--- a/moharishiSolveWithExplanations.docx
+++ b/moharishiSolveWithExplanations.docx
@@ -24840,6 +24840,640 @@
         <w:t>}</w:t>
       </w:r>
     </w:p>
+    <w:p/>
+    <w:p>
+      <w:pPr>
+        <w:spacing w:before="100" w:beforeAutospacing="1" w:after="100" w:afterAutospacing="1"/>
+        <w:rPr>
+          <w:rFonts w:ascii="Times New Roman" w:eastAsia="Times New Roman" w:hAnsi="Times New Roman" w:cs="Times New Roman"/>
+          <w:lang w:bidi="bn-IN"/>
+        </w:rPr>
+      </w:pPr>
+      <w:r>
+        <w:rPr>
+          <w:rFonts w:ascii="TimesNewRomanPS" w:eastAsia="Times New Roman" w:hAnsi="TimesNewRomanPS" w:cs="Times New Roman"/>
+          <w:b/>
+          <w:bCs/>
+          <w:lang w:bidi="bn-IN"/>
+        </w:rPr>
+        <w:t xml:space="preserve">Question 3. </w:t>
+      </w:r>
+      <w:r>
+        <w:rPr>
+          <w:rFonts w:ascii="TimesNewRomanPSMT" w:eastAsia="Times New Roman" w:hAnsi="TimesNewRomanPSMT" w:cs="Times New Roman"/>
+          <w:lang w:bidi="bn-IN"/>
+        </w:rPr>
+        <w:t xml:space="preserve">An array is said to be hollow if it contains 3 or more zeros in the middle that are preceded and followed by the same number of non-zero elements. Write a function named </w:t>
+      </w:r>
+      <w:proofErr w:type="spellStart"/>
+      <w:r>
+        <w:rPr>
+          <w:rFonts w:ascii="TimesNewRomanPSMT" w:eastAsia="Times New Roman" w:hAnsi="TimesNewRomanPSMT" w:cs="Times New Roman"/>
+          <w:lang w:bidi="bn-IN"/>
+        </w:rPr>
+        <w:t>isHollow</w:t>
+      </w:r>
+      <w:proofErr w:type="spellEnd"/>
+      <w:r>
+        <w:rPr>
+          <w:rFonts w:ascii="TimesNewRomanPSMT" w:eastAsia="Times New Roman" w:hAnsi="TimesNewRomanPSMT" w:cs="Times New Roman"/>
+          <w:lang w:bidi="bn-IN"/>
+        </w:rPr>
+        <w:t xml:space="preserve"> that accepts an integer array and returns 1 if it is a hollow array, otherwise it returns 0. The function signature is </w:t>
+      </w:r>
+    </w:p>
+    <w:p>
+      <w:pPr>
+        <w:spacing w:before="100" w:beforeAutospacing="1" w:after="100" w:afterAutospacing="1"/>
+        <w:rPr>
+          <w:rFonts w:ascii="Times New Roman" w:eastAsia="Times New Roman" w:hAnsi="Times New Roman" w:cs="Times New Roman"/>
+          <w:lang w:bidi="bn-IN"/>
+        </w:rPr>
+      </w:pPr>
+      <w:r>
+        <w:rPr>
+          <w:rFonts w:ascii="TimesNewRomanPSMT" w:eastAsia="Times New Roman" w:hAnsi="TimesNewRomanPSMT" w:cs="Times New Roman"/>
+          <w:lang w:bidi="bn-IN"/>
+        </w:rPr>
+        <w:t xml:space="preserve">int </w:t>
+      </w:r>
+      <w:proofErr w:type="spellStart"/>
+      <w:proofErr w:type="gramStart"/>
+      <w:r>
+        <w:rPr>
+          <w:rFonts w:ascii="TimesNewRomanPSMT" w:eastAsia="Times New Roman" w:hAnsi="TimesNewRomanPSMT" w:cs="Times New Roman"/>
+          <w:lang w:bidi="bn-IN"/>
+        </w:rPr>
+        <w:t>isHollow</w:t>
+      </w:r>
+      <w:proofErr w:type="spellEnd"/>
+      <w:r>
+        <w:rPr>
+          <w:rFonts w:ascii="TimesNewRomanPSMT" w:eastAsia="Times New Roman" w:hAnsi="TimesNewRomanPSMT" w:cs="Times New Roman"/>
+          <w:lang w:bidi="bn-IN"/>
+        </w:rPr>
+        <w:t>(</w:t>
+      </w:r>
+      <w:proofErr w:type="gramEnd"/>
+      <w:r>
+        <w:rPr>
+          <w:rFonts w:ascii="TimesNewRomanPSMT" w:eastAsia="Times New Roman" w:hAnsi="TimesNewRomanPSMT" w:cs="Times New Roman"/>
+          <w:lang w:bidi="bn-IN"/>
+        </w:rPr>
+        <w:t xml:space="preserve">int[ ] a). </w:t>
+      </w:r>
+    </w:p>
+    <w:p>
+      <w:pPr>
+        <w:spacing w:before="100" w:beforeAutospacing="1" w:after="100" w:afterAutospacing="1"/>
+        <w:rPr>
+          <w:rFonts w:ascii="Times New Roman" w:eastAsia="Times New Roman" w:hAnsi="Times New Roman" w:cs="Times New Roman"/>
+          <w:lang w:bidi="bn-IN"/>
+        </w:rPr>
+      </w:pPr>
+      <w:r>
+        <w:rPr>
+          <w:rFonts w:ascii="TimesNewRomanPSMT" w:eastAsia="Times New Roman" w:hAnsi="TimesNewRomanPSMT" w:cs="Times New Roman"/>
+          <w:lang w:bidi="bn-IN"/>
+        </w:rPr>
+        <w:t xml:space="preserve">Examples: </w:t>
+      </w:r>
+      <w:proofErr w:type="spellStart"/>
+      <w:proofErr w:type="gramStart"/>
+      <w:r>
+        <w:rPr>
+          <w:rFonts w:ascii="TimesNewRomanPSMT" w:eastAsia="Times New Roman" w:hAnsi="TimesNewRomanPSMT" w:cs="Times New Roman"/>
+          <w:lang w:bidi="bn-IN"/>
+        </w:rPr>
+        <w:t>isHollow</w:t>
+      </w:r>
+      <w:proofErr w:type="spellEnd"/>
+      <w:r>
+        <w:rPr>
+          <w:rFonts w:ascii="TimesNewRomanPSMT" w:eastAsia="Times New Roman" w:hAnsi="TimesNewRomanPSMT" w:cs="Times New Roman"/>
+          <w:lang w:bidi="bn-IN"/>
+        </w:rPr>
+        <w:t>(</w:t>
+      </w:r>
+      <w:proofErr w:type="gramEnd"/>
+      <w:r>
+        <w:rPr>
+          <w:rFonts w:ascii="TimesNewRomanPSMT" w:eastAsia="Times New Roman" w:hAnsi="TimesNewRomanPSMT" w:cs="Times New Roman"/>
+          <w:lang w:bidi="bn-IN"/>
+        </w:rPr>
+        <w:t xml:space="preserve">{1,2,4,0,0,0,3,4,5}) returns true. </w:t>
+      </w:r>
+      <w:proofErr w:type="spellStart"/>
+      <w:r>
+        <w:rPr>
+          <w:rFonts w:ascii="TimesNewRomanPSMT" w:eastAsia="Times New Roman" w:hAnsi="TimesNewRomanPSMT" w:cs="Times New Roman"/>
+          <w:lang w:bidi="bn-IN"/>
+        </w:rPr>
+        <w:t>isHollow</w:t>
+      </w:r>
+      <w:proofErr w:type="spellEnd"/>
+      <w:r>
+        <w:rPr>
+          <w:rFonts w:ascii="TimesNewRomanPSMT" w:eastAsia="Times New Roman" w:hAnsi="TimesNewRomanPSMT" w:cs="Times New Roman"/>
+          <w:lang w:bidi="bn-IN"/>
+        </w:rPr>
+        <w:t xml:space="preserve"> ({1,2,0,0,0,3,4,5}) returns false</w:t>
+      </w:r>
+      <w:proofErr w:type="gramStart"/>
+      <w:r>
+        <w:rPr>
+          <w:rFonts w:ascii="TimesNewRomanPSMT" w:eastAsia="Times New Roman" w:hAnsi="TimesNewRomanPSMT" w:cs="Times New Roman"/>
+          <w:lang w:bidi="bn-IN"/>
+        </w:rPr>
+        <w:t>. :</w:t>
+      </w:r>
+      <w:proofErr w:type="gramEnd"/>
+      <w:r>
+        <w:rPr>
+          <w:rFonts w:ascii="TimesNewRomanPSMT" w:eastAsia="Times New Roman" w:hAnsi="TimesNewRomanPSMT" w:cs="Times New Roman"/>
+          <w:lang w:bidi="bn-IN"/>
+        </w:rPr>
+        <w:t xml:space="preserve"> </w:t>
+      </w:r>
+      <w:proofErr w:type="spellStart"/>
+      <w:r>
+        <w:rPr>
+          <w:rFonts w:ascii="TimesNewRomanPSMT" w:eastAsia="Times New Roman" w:hAnsi="TimesNewRomanPSMT" w:cs="Times New Roman"/>
+          <w:lang w:bidi="bn-IN"/>
+        </w:rPr>
+        <w:t>isHollow</w:t>
+      </w:r>
+      <w:proofErr w:type="spellEnd"/>
+      <w:r>
+        <w:rPr>
+          <w:rFonts w:ascii="TimesNewRomanPSMT" w:eastAsia="Times New Roman" w:hAnsi="TimesNewRomanPSMT" w:cs="Times New Roman"/>
+          <w:lang w:bidi="bn-IN"/>
+        </w:rPr>
+        <w:t xml:space="preserve"> ({1,2,4,9, 0,0,0,3,4, 5}) returns false. </w:t>
+      </w:r>
+      <w:proofErr w:type="spellStart"/>
+      <w:r>
+        <w:rPr>
+          <w:rFonts w:ascii="TimesNewRomanPSMT" w:eastAsia="Times New Roman" w:hAnsi="TimesNewRomanPSMT" w:cs="Times New Roman"/>
+          <w:lang w:bidi="bn-IN"/>
+        </w:rPr>
+        <w:t>isHollow</w:t>
+      </w:r>
+      <w:proofErr w:type="spellEnd"/>
+      <w:r>
+        <w:rPr>
+          <w:rFonts w:ascii="TimesNewRomanPSMT" w:eastAsia="Times New Roman" w:hAnsi="TimesNewRomanPSMT" w:cs="Times New Roman"/>
+          <w:lang w:bidi="bn-IN"/>
+        </w:rPr>
+        <w:t xml:space="preserve"> ({1,2, 0,0, 3,4}) returns false. </w:t>
+      </w:r>
+    </w:p>
+    <w:p/>
+    <w:p>
+      <w:r>
+        <w:t>package maharishi;</w:t>
+      </w:r>
+    </w:p>
+    <w:p/>
+    <w:p>
+      <w:r>
+        <w:t>public class Page88isHollow</w:t>
+      </w:r>
+    </w:p>
+    <w:p>
+      <w:r>
+        <w:lastRenderedPageBreak/>
+        <w:t>{</w:t>
+      </w:r>
+    </w:p>
+    <w:p/>
+    <w:p>
+      <w:r>
+        <w:tab/>
+        <w:t xml:space="preserve">public static int </w:t>
+      </w:r>
+      <w:proofErr w:type="spellStart"/>
+      <w:r>
+        <w:t>isHollow</w:t>
+      </w:r>
+      <w:proofErr w:type="spellEnd"/>
+      <w:r>
+        <w:t>(</w:t>
+      </w:r>
+      <w:proofErr w:type="gramStart"/>
+      <w:r>
+        <w:t>int[</w:t>
+      </w:r>
+      <w:proofErr w:type="gramEnd"/>
+      <w:r>
+        <w:t>] a)</w:t>
+      </w:r>
+    </w:p>
+    <w:p>
+      <w:r>
+        <w:tab/>
+        <w:t>{</w:t>
+      </w:r>
+    </w:p>
+    <w:p>
+      <w:r>
+        <w:tab/>
+      </w:r>
+      <w:r>
+        <w:tab/>
+        <w:t xml:space="preserve">int </w:t>
+      </w:r>
+      <w:proofErr w:type="spellStart"/>
+      <w:r>
+        <w:t>zeroCount</w:t>
+      </w:r>
+      <w:proofErr w:type="spellEnd"/>
+      <w:r>
+        <w:t xml:space="preserve"> = 0;</w:t>
+      </w:r>
+    </w:p>
+    <w:p>
+      <w:r>
+        <w:tab/>
+      </w:r>
+      <w:r>
+        <w:tab/>
+        <w:t>int count = 0;</w:t>
+      </w:r>
+    </w:p>
+    <w:p/>
+    <w:p>
+      <w:r>
+        <w:tab/>
+      </w:r>
+      <w:r>
+        <w:tab/>
+        <w:t xml:space="preserve">for (int </w:t>
+      </w:r>
+      <w:proofErr w:type="spellStart"/>
+      <w:r>
+        <w:t>i</w:t>
+      </w:r>
+      <w:proofErr w:type="spellEnd"/>
+      <w:r>
+        <w:t xml:space="preserve"> = 0; </w:t>
+      </w:r>
+      <w:proofErr w:type="spellStart"/>
+      <w:r>
+        <w:t>i</w:t>
+      </w:r>
+      <w:proofErr w:type="spellEnd"/>
+      <w:r>
+        <w:t xml:space="preserve"> &lt; </w:t>
+      </w:r>
+      <w:proofErr w:type="spellStart"/>
+      <w:proofErr w:type="gramStart"/>
+      <w:r>
+        <w:t>a.length</w:t>
+      </w:r>
+      <w:proofErr w:type="spellEnd"/>
+      <w:proofErr w:type="gramEnd"/>
+      <w:r>
+        <w:t xml:space="preserve">; </w:t>
+      </w:r>
+      <w:proofErr w:type="spellStart"/>
+      <w:r>
+        <w:t>i</w:t>
+      </w:r>
+      <w:proofErr w:type="spellEnd"/>
+      <w:r>
+        <w:t>++)</w:t>
+      </w:r>
+    </w:p>
+    <w:p>
+      <w:r>
+        <w:tab/>
+      </w:r>
+      <w:r>
+        <w:tab/>
+        <w:t>{</w:t>
+      </w:r>
+    </w:p>
+    <w:p>
+      <w:r>
+        <w:tab/>
+      </w:r>
+      <w:r>
+        <w:tab/>
+      </w:r>
+      <w:r>
+        <w:tab/>
+        <w:t>if (a[</w:t>
+      </w:r>
+      <w:proofErr w:type="spellStart"/>
+      <w:r>
+        <w:t>i</w:t>
+      </w:r>
+      <w:proofErr w:type="spellEnd"/>
+      <w:proofErr w:type="gramStart"/>
+      <w:r>
+        <w:t>] !</w:t>
+      </w:r>
+      <w:proofErr w:type="gramEnd"/>
+      <w:r>
+        <w:t>= 0)</w:t>
+      </w:r>
+    </w:p>
+    <w:p>
+      <w:r>
+        <w:tab/>
+      </w:r>
+      <w:r>
+        <w:tab/>
+      </w:r>
+      <w:r>
+        <w:tab/>
+        <w:t>{</w:t>
+      </w:r>
+    </w:p>
+    <w:p>
+      <w:r>
+        <w:tab/>
+      </w:r>
+      <w:r>
+        <w:tab/>
+      </w:r>
+      <w:r>
+        <w:tab/>
+      </w:r>
+      <w:r>
+        <w:tab/>
+        <w:t>count++;</w:t>
+      </w:r>
+    </w:p>
+    <w:p>
+      <w:r>
+        <w:tab/>
+      </w:r>
+      <w:r>
+        <w:tab/>
+      </w:r>
+      <w:r>
+        <w:tab/>
+        <w:t>} else</w:t>
+      </w:r>
+    </w:p>
+    <w:p>
+      <w:r>
+        <w:tab/>
+      </w:r>
+      <w:r>
+        <w:tab/>
+      </w:r>
+      <w:r>
+        <w:tab/>
+        <w:t>{</w:t>
+      </w:r>
+    </w:p>
+    <w:p>
+      <w:r>
+        <w:tab/>
+      </w:r>
+      <w:r>
+        <w:tab/>
+      </w:r>
+      <w:r>
+        <w:tab/>
+      </w:r>
+      <w:r>
+        <w:tab/>
+      </w:r>
+      <w:proofErr w:type="spellStart"/>
+      <w:r>
+        <w:t>zeroCount</w:t>
+      </w:r>
+      <w:proofErr w:type="spellEnd"/>
+      <w:r>
+        <w:t>++;</w:t>
+      </w:r>
+    </w:p>
+    <w:p>
+      <w:r>
+        <w:tab/>
+      </w:r>
+      <w:r>
+        <w:tab/>
+      </w:r>
+      <w:r>
+        <w:tab/>
+        <w:t>}</w:t>
+      </w:r>
+    </w:p>
+    <w:p>
+      <w:r>
+        <w:tab/>
+      </w:r>
+      <w:r>
+        <w:tab/>
+        <w:t>}</w:t>
+      </w:r>
+    </w:p>
+    <w:p/>
+    <w:p>
+      <w:r>
+        <w:tab/>
+      </w:r>
+      <w:r>
+        <w:tab/>
+        <w:t>if (</w:t>
+      </w:r>
+      <w:proofErr w:type="spellStart"/>
+      <w:r>
+        <w:t>zeroCount</w:t>
+      </w:r>
+      <w:proofErr w:type="spellEnd"/>
+      <w:r>
+        <w:t xml:space="preserve"> &gt;= 3 &amp;&amp; count % 2 == 0)</w:t>
+      </w:r>
+    </w:p>
+    <w:p>
+      <w:r>
+        <w:tab/>
+      </w:r>
+      <w:r>
+        <w:tab/>
+        <w:t>{</w:t>
+      </w:r>
+    </w:p>
+    <w:p>
+      <w:r>
+        <w:tab/>
+      </w:r>
+      <w:r>
+        <w:tab/>
+      </w:r>
+      <w:r>
+        <w:tab/>
+        <w:t>if (</w:t>
+      </w:r>
+      <w:proofErr w:type="spellStart"/>
+      <w:r>
+        <w:t>zeroCount</w:t>
+      </w:r>
+      <w:proofErr w:type="spellEnd"/>
+      <w:r>
+        <w:t xml:space="preserve"> == count / 2)</w:t>
+      </w:r>
+    </w:p>
+    <w:p>
+      <w:r>
+        <w:tab/>
+      </w:r>
+      <w:r>
+        <w:tab/>
+      </w:r>
+      <w:r>
+        <w:tab/>
+        <w:t>{</w:t>
+      </w:r>
+    </w:p>
+    <w:p>
+      <w:r>
+        <w:tab/>
+      </w:r>
+      <w:r>
+        <w:tab/>
+      </w:r>
+      <w:r>
+        <w:tab/>
+      </w:r>
+      <w:r>
+        <w:tab/>
+        <w:t>return 1;</w:t>
+      </w:r>
+    </w:p>
+    <w:p>
+      <w:r>
+        <w:tab/>
+      </w:r>
+      <w:r>
+        <w:tab/>
+      </w:r>
+      <w:r>
+        <w:tab/>
+        <w:t>}</w:t>
+      </w:r>
+    </w:p>
+    <w:p/>
+    <w:p>
+      <w:r>
+        <w:tab/>
+      </w:r>
+      <w:r>
+        <w:tab/>
+        <w:t>}</w:t>
+      </w:r>
+    </w:p>
+    <w:p>
+      <w:r>
+        <w:tab/>
+      </w:r>
+      <w:r>
+        <w:tab/>
+        <w:t>return 0;</w:t>
+      </w:r>
+    </w:p>
+    <w:p/>
+    <w:p/>
+    <w:p>
+      <w:r>
+        <w:tab/>
+        <w:t>}</w:t>
+      </w:r>
+    </w:p>
+    <w:p/>
+    <w:p>
+      <w:r>
+        <w:tab/>
+        <w:t xml:space="preserve">public static void </w:t>
+      </w:r>
+      <w:proofErr w:type="gramStart"/>
+      <w:r>
+        <w:t>main(</w:t>
+      </w:r>
+      <w:proofErr w:type="gramEnd"/>
+      <w:r>
+        <w:t xml:space="preserve">String[] </w:t>
+      </w:r>
+      <w:proofErr w:type="spellStart"/>
+      <w:r>
+        <w:t>args</w:t>
+      </w:r>
+      <w:proofErr w:type="spellEnd"/>
+      <w:r>
+        <w:t>)</w:t>
+      </w:r>
+    </w:p>
+    <w:p>
+      <w:r>
+        <w:tab/>
+        <w:t>{</w:t>
+      </w:r>
+    </w:p>
+    <w:p/>
+    <w:p>
+      <w:r>
+        <w:tab/>
+      </w:r>
+      <w:r>
+        <w:tab/>
+      </w:r>
+      <w:proofErr w:type="spellStart"/>
+      <w:r>
+        <w:t>System.out.println</w:t>
+      </w:r>
+      <w:proofErr w:type="spellEnd"/>
+      <w:r>
+        <w:t>(</w:t>
+      </w:r>
+      <w:proofErr w:type="spellStart"/>
+      <w:proofErr w:type="gramStart"/>
+      <w:r>
+        <w:t>isHollow</w:t>
+      </w:r>
+      <w:proofErr w:type="spellEnd"/>
+      <w:r>
+        <w:t>(</w:t>
+      </w:r>
+      <w:proofErr w:type="gramEnd"/>
+      <w:r>
+        <w:t>new int[]</w:t>
+      </w:r>
+    </w:p>
+    <w:p>
+      <w:r>
+        <w:tab/>
+      </w:r>
+      <w:r>
+        <w:tab/>
+      </w:r>
+      <w:proofErr w:type="gramStart"/>
+      <w:r>
+        <w:t>{ 1</w:t>
+      </w:r>
+      <w:proofErr w:type="gramEnd"/>
+      <w:r>
+        <w:t>, 2, 3, 0, 0, 0, 3, 4, 5 }));</w:t>
+      </w:r>
+    </w:p>
+    <w:p>
+      <w:r>
+        <w:tab/>
+        <w:t>}</w:t>
+      </w:r>
+    </w:p>
+    <w:p/>
+    <w:p>
+      <w:r>
+        <w:t>}</w:t>
+      </w:r>
+    </w:p>
+    <w:p/>
     <w:p/>
     <w:p/>
     <w:p/>

--- a/moharishiSolveWithExplanations.docx
+++ b/moharishiSolveWithExplanations.docx
@@ -25473,6 +25473,852 @@
         <w:t>}</w:t>
       </w:r>
     </w:p>
+    <w:p/>
+    <w:p/>
+    <w:p/>
+    <w:p>
+      <w:pPr>
+        <w:spacing w:before="100" w:beforeAutospacing="1" w:after="100" w:afterAutospacing="1"/>
+        <w:rPr>
+          <w:rFonts w:ascii="Times New Roman" w:eastAsia="Times New Roman" w:hAnsi="Times New Roman" w:cs="Times New Roman"/>
+          <w:lang w:bidi="bn-IN"/>
+        </w:rPr>
+      </w:pPr>
+      <w:r>
+        <w:rPr>
+          <w:rFonts w:ascii="TimesNewRomanPS" w:eastAsia="Times New Roman" w:hAnsi="TimesNewRomanPS" w:cs="Times New Roman"/>
+          <w:b/>
+          <w:bCs/>
+          <w:lang w:bidi="bn-IN"/>
+        </w:rPr>
+        <w:t xml:space="preserve">Question 1. </w:t>
+      </w:r>
+      <w:r>
+        <w:rPr>
+          <w:rFonts w:ascii="TimesNewRomanPSMT" w:eastAsia="Times New Roman" w:hAnsi="TimesNewRomanPSMT" w:cs="Times New Roman"/>
+          <w:lang w:bidi="bn-IN"/>
+        </w:rPr>
+        <w:t xml:space="preserve">Write a function fill with signature </w:t>
+      </w:r>
+    </w:p>
+    <w:p>
+      <w:pPr>
+        <w:spacing w:before="100" w:beforeAutospacing="1" w:after="100" w:afterAutospacing="1"/>
+        <w:rPr>
+          <w:rFonts w:ascii="Times New Roman" w:eastAsia="Times New Roman" w:hAnsi="Times New Roman" w:cs="Times New Roman"/>
+          <w:lang w:bidi="bn-IN"/>
+        </w:rPr>
+      </w:pPr>
+      <w:proofErr w:type="gramStart"/>
+      <w:r>
+        <w:rPr>
+          <w:rFonts w:ascii="TimesNewRomanPSMT" w:eastAsia="Times New Roman" w:hAnsi="TimesNewRomanPSMT" w:cs="Times New Roman"/>
+          <w:lang w:bidi="bn-IN"/>
+        </w:rPr>
+        <w:lastRenderedPageBreak/>
+        <w:t>int[</w:t>
+      </w:r>
+      <w:proofErr w:type="gramEnd"/>
+      <w:r>
+        <w:rPr>
+          <w:rFonts w:ascii="TimesNewRomanPSMT" w:eastAsia="Times New Roman" w:hAnsi="TimesNewRomanPSMT" w:cs="Times New Roman"/>
+          <w:lang w:bidi="bn-IN"/>
+        </w:rPr>
+        <w:t xml:space="preserve">] fill(int[] </w:t>
+      </w:r>
+      <w:proofErr w:type="spellStart"/>
+      <w:r>
+        <w:rPr>
+          <w:rFonts w:ascii="TimesNewRomanPSMT" w:eastAsia="Times New Roman" w:hAnsi="TimesNewRomanPSMT" w:cs="Times New Roman"/>
+          <w:lang w:bidi="bn-IN"/>
+        </w:rPr>
+        <w:t>arr</w:t>
+      </w:r>
+      <w:proofErr w:type="spellEnd"/>
+      <w:r>
+        <w:rPr>
+          <w:rFonts w:ascii="TimesNewRomanPSMT" w:eastAsia="Times New Roman" w:hAnsi="TimesNewRomanPSMT" w:cs="Times New Roman"/>
+          <w:lang w:bidi="bn-IN"/>
+        </w:rPr>
+        <w:t xml:space="preserve">, int k, int n) </w:t>
+      </w:r>
+    </w:p>
+    <w:p>
+      <w:pPr>
+        <w:spacing w:before="100" w:beforeAutospacing="1" w:after="100" w:afterAutospacing="1"/>
+        <w:rPr>
+          <w:rFonts w:ascii="Times New Roman" w:eastAsia="Times New Roman" w:hAnsi="Times New Roman" w:cs="Times New Roman"/>
+          <w:lang w:bidi="bn-IN"/>
+        </w:rPr>
+      </w:pPr>
+      <w:r>
+        <w:rPr>
+          <w:rFonts w:ascii="TimesNewRomanPSMT" w:eastAsia="Times New Roman" w:hAnsi="TimesNewRomanPSMT" w:cs="Times New Roman"/>
+          <w:lang w:bidi="bn-IN"/>
+        </w:rPr>
+        <w:t xml:space="preserve">which does the following: It returns an integer array arr2 of length n whose first k elements are the same as the first k elements of </w:t>
+      </w:r>
+      <w:proofErr w:type="spellStart"/>
+      <w:r>
+        <w:rPr>
+          <w:rFonts w:ascii="TimesNewRomanPSMT" w:eastAsia="Times New Roman" w:hAnsi="TimesNewRomanPSMT" w:cs="Times New Roman"/>
+          <w:lang w:bidi="bn-IN"/>
+        </w:rPr>
+        <w:t>arr</w:t>
+      </w:r>
+      <w:proofErr w:type="spellEnd"/>
+      <w:r>
+        <w:rPr>
+          <w:rFonts w:ascii="TimesNewRomanPSMT" w:eastAsia="Times New Roman" w:hAnsi="TimesNewRomanPSMT" w:cs="Times New Roman"/>
+          <w:lang w:bidi="bn-IN"/>
+        </w:rPr>
+        <w:t xml:space="preserve">, and whose remaining elements consist of repeating blocks of the first k </w:t>
+      </w:r>
+      <w:proofErr w:type="gramStart"/>
+      <w:r>
+        <w:rPr>
+          <w:rFonts w:ascii="TimesNewRomanPSMT" w:eastAsia="Times New Roman" w:hAnsi="TimesNewRomanPSMT" w:cs="Times New Roman"/>
+          <w:lang w:bidi="bn-IN"/>
+        </w:rPr>
+        <w:t>elements.</w:t>
+      </w:r>
+      <w:proofErr w:type="gramEnd"/>
+      <w:r>
+        <w:rPr>
+          <w:rFonts w:ascii="TimesNewRomanPSMT" w:eastAsia="Times New Roman" w:hAnsi="TimesNewRomanPSMT" w:cs="Times New Roman"/>
+          <w:lang w:bidi="bn-IN"/>
+        </w:rPr>
+        <w:t xml:space="preserve"> You can assume array </w:t>
+      </w:r>
+      <w:proofErr w:type="spellStart"/>
+      <w:r>
+        <w:rPr>
+          <w:rFonts w:ascii="TimesNewRomanPSMT" w:eastAsia="Times New Roman" w:hAnsi="TimesNewRomanPSMT" w:cs="Times New Roman"/>
+          <w:lang w:bidi="bn-IN"/>
+        </w:rPr>
+        <w:t>arr</w:t>
+      </w:r>
+      <w:proofErr w:type="spellEnd"/>
+      <w:r>
+        <w:rPr>
+          <w:rFonts w:ascii="TimesNewRomanPSMT" w:eastAsia="Times New Roman" w:hAnsi="TimesNewRomanPSMT" w:cs="Times New Roman"/>
+          <w:lang w:bidi="bn-IN"/>
+        </w:rPr>
+        <w:t xml:space="preserve"> has at least k elements. The function should return null if either k or n is not positive. </w:t>
+      </w:r>
+    </w:p>
+    <w:p>
+      <w:pPr>
+        <w:spacing w:before="100" w:beforeAutospacing="1" w:after="100" w:afterAutospacing="1"/>
+        <w:rPr>
+          <w:rFonts w:ascii="Times New Roman" w:eastAsia="Times New Roman" w:hAnsi="Times New Roman" w:cs="Times New Roman"/>
+          <w:lang w:bidi="bn-IN"/>
+        </w:rPr>
+      </w:pPr>
+      <w:r>
+        <w:rPr>
+          <w:rFonts w:ascii="TimesNewRomanPSMT" w:eastAsia="Times New Roman" w:hAnsi="TimesNewRomanPSMT" w:cs="Times New Roman"/>
+          <w:lang w:bidi="bn-IN"/>
+        </w:rPr>
+        <w:t xml:space="preserve">Examples: </w:t>
+      </w:r>
+      <w:proofErr w:type="gramStart"/>
+      <w:r>
+        <w:rPr>
+          <w:rFonts w:ascii="TimesNewRomanPSMT" w:eastAsia="Times New Roman" w:hAnsi="TimesNewRomanPSMT" w:cs="Times New Roman"/>
+          <w:lang w:bidi="bn-IN"/>
+        </w:rPr>
+        <w:t>fill(</w:t>
+      </w:r>
+      <w:proofErr w:type="gramEnd"/>
+      <w:r>
+        <w:rPr>
+          <w:rFonts w:ascii="TimesNewRomanPSMT" w:eastAsia="Times New Roman" w:hAnsi="TimesNewRomanPSMT" w:cs="Times New Roman"/>
+          <w:lang w:bidi="bn-IN"/>
+        </w:rPr>
+        <w:t xml:space="preserve">{1,2,3,5, 9, 12,-2,-1}, 3, 10) returns {1,2,3,1,2,3,1,2,3,1}. </w:t>
+      </w:r>
+      <w:proofErr w:type="gramStart"/>
+      <w:r>
+        <w:rPr>
+          <w:rFonts w:ascii="TimesNewRomanPSMT" w:eastAsia="Times New Roman" w:hAnsi="TimesNewRomanPSMT" w:cs="Times New Roman"/>
+          <w:lang w:bidi="bn-IN"/>
+        </w:rPr>
+        <w:t>Fill(</w:t>
+      </w:r>
+      <w:proofErr w:type="gramEnd"/>
+      <w:r>
+        <w:rPr>
+          <w:rFonts w:ascii="TimesNewRomanPSMT" w:eastAsia="Times New Roman" w:hAnsi="TimesNewRomanPSMT" w:cs="Times New Roman"/>
+          <w:lang w:bidi="bn-IN"/>
+        </w:rPr>
+        <w:t xml:space="preserve">{4, 2, -3, 12}, 1, 5) returns {4, 4, 4, 4, 4}. </w:t>
+      </w:r>
+      <w:proofErr w:type="gramStart"/>
+      <w:r>
+        <w:rPr>
+          <w:rFonts w:ascii="TimesNewRomanPSMT" w:eastAsia="Times New Roman" w:hAnsi="TimesNewRomanPSMT" w:cs="Times New Roman"/>
+          <w:lang w:bidi="bn-IN"/>
+        </w:rPr>
+        <w:t>fill(</w:t>
+      </w:r>
+      <w:proofErr w:type="gramEnd"/>
+      <w:r>
+        <w:rPr>
+          <w:rFonts w:ascii="TimesNewRomanPSMT" w:eastAsia="Times New Roman" w:hAnsi="TimesNewRomanPSMT" w:cs="Times New Roman"/>
+          <w:lang w:bidi="bn-IN"/>
+        </w:rPr>
+        <w:t xml:space="preserve">{2, 6, 9, 0, -3}, 0, 4) returns null. </w:t>
+      </w:r>
+    </w:p>
+    <w:p/>
+    <w:p>
+      <w:r>
+        <w:t>package maharishi;</w:t>
+      </w:r>
+    </w:p>
+    <w:p/>
+    <w:p>
+      <w:r>
+        <w:t xml:space="preserve">import </w:t>
+      </w:r>
+      <w:proofErr w:type="spellStart"/>
+      <w:proofErr w:type="gramStart"/>
+      <w:r>
+        <w:t>java.util</w:t>
+      </w:r>
+      <w:proofErr w:type="gramEnd"/>
+      <w:r>
+        <w:t>.Arrays</w:t>
+      </w:r>
+      <w:proofErr w:type="spellEnd"/>
+      <w:r>
+        <w:t>;</w:t>
+      </w:r>
+    </w:p>
+    <w:p/>
+    <w:p>
+      <w:r>
+        <w:t>public class Page88intFill</w:t>
+      </w:r>
+    </w:p>
+    <w:p>
+      <w:r>
+        <w:t>{</w:t>
+      </w:r>
+    </w:p>
+    <w:p/>
+    <w:p>
+      <w:r>
+        <w:tab/>
+        <w:t xml:space="preserve">public static </w:t>
+      </w:r>
+      <w:proofErr w:type="gramStart"/>
+      <w:r>
+        <w:t>int[</w:t>
+      </w:r>
+      <w:proofErr w:type="gramEnd"/>
+      <w:r>
+        <w:t xml:space="preserve">] fill(int[] </w:t>
+      </w:r>
+      <w:proofErr w:type="spellStart"/>
+      <w:r>
+        <w:t>arr</w:t>
+      </w:r>
+      <w:proofErr w:type="spellEnd"/>
+      <w:r>
+        <w:t>, int k, int n)</w:t>
+      </w:r>
+    </w:p>
+    <w:p>
+      <w:r>
+        <w:tab/>
+        <w:t>{</w:t>
+      </w:r>
+    </w:p>
+    <w:p/>
+    <w:p>
+      <w:r>
+        <w:tab/>
+      </w:r>
+      <w:r>
+        <w:tab/>
+        <w:t>if (k &lt;= 0 || n &lt;= 0)</w:t>
+      </w:r>
+    </w:p>
+    <w:p>
+      <w:r>
+        <w:tab/>
+      </w:r>
+      <w:r>
+        <w:tab/>
+        <w:t>{</w:t>
+      </w:r>
+    </w:p>
+    <w:p>
+      <w:r>
+        <w:tab/>
+      </w:r>
+      <w:r>
+        <w:tab/>
+      </w:r>
+      <w:r>
+        <w:tab/>
+        <w:t>return null;</w:t>
+      </w:r>
+    </w:p>
+    <w:p>
+      <w:r>
+        <w:tab/>
+      </w:r>
+      <w:r>
+        <w:tab/>
+        <w:t>}</w:t>
+      </w:r>
+    </w:p>
+    <w:p/>
+    <w:p>
+      <w:r>
+        <w:tab/>
+      </w:r>
+      <w:r>
+        <w:tab/>
+      </w:r>
+      <w:proofErr w:type="gramStart"/>
+      <w:r>
+        <w:t>int[</w:t>
+      </w:r>
+      <w:proofErr w:type="gramEnd"/>
+      <w:r>
+        <w:t>] arr2 = new int[n];</w:t>
+      </w:r>
+    </w:p>
+    <w:p/>
+    <w:p>
+      <w:r>
+        <w:tab/>
+      </w:r>
+      <w:r>
+        <w:tab/>
+        <w:t xml:space="preserve">for (int </w:t>
+      </w:r>
+      <w:proofErr w:type="spellStart"/>
+      <w:r>
+        <w:t>i</w:t>
+      </w:r>
+      <w:proofErr w:type="spellEnd"/>
+      <w:r>
+        <w:t xml:space="preserve"> = 0; </w:t>
+      </w:r>
+      <w:proofErr w:type="spellStart"/>
+      <w:r>
+        <w:t>i</w:t>
+      </w:r>
+      <w:proofErr w:type="spellEnd"/>
+      <w:r>
+        <w:t xml:space="preserve"> &lt; k; </w:t>
+      </w:r>
+      <w:proofErr w:type="spellStart"/>
+      <w:r>
+        <w:t>i</w:t>
+      </w:r>
+      <w:proofErr w:type="spellEnd"/>
+      <w:r>
+        <w:t>++)</w:t>
+      </w:r>
+    </w:p>
+    <w:p>
+      <w:r>
+        <w:tab/>
+      </w:r>
+      <w:r>
+        <w:tab/>
+        <w:t>{</w:t>
+      </w:r>
+    </w:p>
+    <w:p>
+      <w:r>
+        <w:tab/>
+      </w:r>
+      <w:r>
+        <w:tab/>
+      </w:r>
+      <w:r>
+        <w:tab/>
+        <w:t>arr2[</w:t>
+      </w:r>
+      <w:proofErr w:type="spellStart"/>
+      <w:r>
+        <w:t>i</w:t>
+      </w:r>
+      <w:proofErr w:type="spellEnd"/>
+      <w:r>
+        <w:t xml:space="preserve">] = </w:t>
+      </w:r>
+      <w:proofErr w:type="spellStart"/>
+      <w:r>
+        <w:t>arr</w:t>
+      </w:r>
+      <w:proofErr w:type="spellEnd"/>
+      <w:r>
+        <w:t>[</w:t>
+      </w:r>
+      <w:proofErr w:type="spellStart"/>
+      <w:r>
+        <w:t>i</w:t>
+      </w:r>
+      <w:proofErr w:type="spellEnd"/>
+      <w:r>
+        <w:t>];</w:t>
+      </w:r>
+    </w:p>
+    <w:p>
+      <w:r>
+        <w:tab/>
+      </w:r>
+      <w:r>
+        <w:tab/>
+        <w:t>}</w:t>
+      </w:r>
+    </w:p>
+    <w:p>
+      <w:r>
+        <w:tab/>
+      </w:r>
+      <w:r>
+        <w:tab/>
+        <w:t xml:space="preserve">int </w:t>
+      </w:r>
+      <w:proofErr w:type="spellStart"/>
+      <w:r>
+        <w:t>i</w:t>
+      </w:r>
+      <w:proofErr w:type="spellEnd"/>
+      <w:r>
+        <w:t xml:space="preserve"> = 0;</w:t>
+      </w:r>
+    </w:p>
+    <w:p>
+      <w:r>
+        <w:tab/>
+      </w:r>
+      <w:r>
+        <w:tab/>
+        <w:t>while (k &lt; n)</w:t>
+      </w:r>
+    </w:p>
+    <w:p>
+      <w:r>
+        <w:tab/>
+      </w:r>
+      <w:r>
+        <w:tab/>
+        <w:t>{</w:t>
+      </w:r>
+    </w:p>
+    <w:p>
+      <w:r>
+        <w:tab/>
+      </w:r>
+      <w:r>
+        <w:tab/>
+      </w:r>
+      <w:r>
+        <w:tab/>
+        <w:t>arr2[k] = arr2[</w:t>
+      </w:r>
+      <w:proofErr w:type="spellStart"/>
+      <w:r>
+        <w:t>i</w:t>
+      </w:r>
+      <w:proofErr w:type="spellEnd"/>
+      <w:r>
+        <w:t>];</w:t>
+      </w:r>
+    </w:p>
+    <w:p>
+      <w:r>
+        <w:tab/>
+      </w:r>
+      <w:r>
+        <w:tab/>
+      </w:r>
+      <w:r>
+        <w:tab/>
+      </w:r>
+      <w:proofErr w:type="spellStart"/>
+      <w:r>
+        <w:t>i</w:t>
+      </w:r>
+      <w:proofErr w:type="spellEnd"/>
+      <w:r>
+        <w:t>++;</w:t>
+      </w:r>
+    </w:p>
+    <w:p>
+      <w:r>
+        <w:tab/>
+      </w:r>
+      <w:r>
+        <w:tab/>
+      </w:r>
+      <w:r>
+        <w:tab/>
+        <w:t>k++;</w:t>
+      </w:r>
+    </w:p>
+    <w:p/>
+    <w:p>
+      <w:r>
+        <w:tab/>
+      </w:r>
+      <w:r>
+        <w:tab/>
+        <w:t>}</w:t>
+      </w:r>
+    </w:p>
+    <w:p/>
+    <w:p>
+      <w:r>
+        <w:tab/>
+      </w:r>
+      <w:r>
+        <w:tab/>
+        <w:t>if (arr2.length == n)</w:t>
+      </w:r>
+    </w:p>
+    <w:p>
+      <w:r>
+        <w:tab/>
+      </w:r>
+      <w:r>
+        <w:tab/>
+        <w:t>{</w:t>
+      </w:r>
+    </w:p>
+    <w:p>
+      <w:r>
+        <w:tab/>
+      </w:r>
+      <w:r>
+        <w:tab/>
+      </w:r>
+      <w:r>
+        <w:tab/>
+        <w:t>return arr2;</w:t>
+      </w:r>
+    </w:p>
+    <w:p>
+      <w:r>
+        <w:lastRenderedPageBreak/>
+        <w:tab/>
+      </w:r>
+      <w:r>
+        <w:tab/>
+        <w:t>} else</w:t>
+      </w:r>
+    </w:p>
+    <w:p>
+      <w:r>
+        <w:tab/>
+      </w:r>
+      <w:r>
+        <w:tab/>
+        <w:t>{</w:t>
+      </w:r>
+    </w:p>
+    <w:p>
+      <w:r>
+        <w:tab/>
+      </w:r>
+      <w:r>
+        <w:tab/>
+      </w:r>
+      <w:r>
+        <w:tab/>
+        <w:t>return null;</w:t>
+      </w:r>
+    </w:p>
+    <w:p>
+      <w:r>
+        <w:tab/>
+      </w:r>
+      <w:r>
+        <w:tab/>
+        <w:t>}</w:t>
+      </w:r>
+    </w:p>
+    <w:p/>
+    <w:p>
+      <w:r>
+        <w:tab/>
+        <w:t>}</w:t>
+      </w:r>
+    </w:p>
+    <w:p/>
+    <w:p>
+      <w:r>
+        <w:tab/>
+        <w:t xml:space="preserve">public static void </w:t>
+      </w:r>
+      <w:proofErr w:type="gramStart"/>
+      <w:r>
+        <w:t>main(</w:t>
+      </w:r>
+      <w:proofErr w:type="gramEnd"/>
+      <w:r>
+        <w:t xml:space="preserve">String[] </w:t>
+      </w:r>
+      <w:proofErr w:type="spellStart"/>
+      <w:r>
+        <w:t>args</w:t>
+      </w:r>
+      <w:proofErr w:type="spellEnd"/>
+      <w:r>
+        <w:t>)</w:t>
+      </w:r>
+    </w:p>
+    <w:p>
+      <w:r>
+        <w:tab/>
+        <w:t>{</w:t>
+      </w:r>
+    </w:p>
+    <w:p>
+      <w:r>
+        <w:tab/>
+      </w:r>
+      <w:r>
+        <w:tab/>
+      </w:r>
+      <w:proofErr w:type="spellStart"/>
+      <w:r>
+        <w:t>System.out.println</w:t>
+      </w:r>
+      <w:proofErr w:type="spellEnd"/>
+      <w:r>
+        <w:t>(</w:t>
+      </w:r>
+      <w:proofErr w:type="spellStart"/>
+      <w:r>
+        <w:t>Arrays.toString</w:t>
+      </w:r>
+      <w:proofErr w:type="spellEnd"/>
+      <w:r>
+        <w:t>(</w:t>
+      </w:r>
+      <w:proofErr w:type="gramStart"/>
+      <w:r>
+        <w:t>fill(</w:t>
+      </w:r>
+      <w:proofErr w:type="gramEnd"/>
+      <w:r>
+        <w:t>new int[]</w:t>
+      </w:r>
+    </w:p>
+    <w:p>
+      <w:r>
+        <w:tab/>
+      </w:r>
+      <w:r>
+        <w:tab/>
+      </w:r>
+      <w:proofErr w:type="gramStart"/>
+      <w:r>
+        <w:t>{ 1</w:t>
+      </w:r>
+      <w:proofErr w:type="gramEnd"/>
+      <w:r>
+        <w:t>, 2, 3, 5, 9, 12, -2, -1 }, 3, 10)));</w:t>
+      </w:r>
+    </w:p>
+    <w:p/>
+    <w:p>
+      <w:r>
+        <w:tab/>
+      </w:r>
+      <w:r>
+        <w:tab/>
+      </w:r>
+      <w:proofErr w:type="spellStart"/>
+      <w:r>
+        <w:t>System.out.println</w:t>
+      </w:r>
+      <w:proofErr w:type="spellEnd"/>
+      <w:r>
+        <w:t>(</w:t>
+      </w:r>
+      <w:proofErr w:type="spellStart"/>
+      <w:r>
+        <w:t>Arrays.toString</w:t>
+      </w:r>
+      <w:proofErr w:type="spellEnd"/>
+      <w:r>
+        <w:t>(</w:t>
+      </w:r>
+      <w:proofErr w:type="gramStart"/>
+      <w:r>
+        <w:t>fill(</w:t>
+      </w:r>
+      <w:proofErr w:type="gramEnd"/>
+      <w:r>
+        <w:t>new int[]</w:t>
+      </w:r>
+    </w:p>
+    <w:p>
+      <w:r>
+        <w:tab/>
+      </w:r>
+      <w:r>
+        <w:tab/>
+      </w:r>
+      <w:proofErr w:type="gramStart"/>
+      <w:r>
+        <w:t>{ 4</w:t>
+      </w:r>
+      <w:proofErr w:type="gramEnd"/>
+      <w:r>
+        <w:t>, 2, -3, 12 }, 1, 5)));</w:t>
+      </w:r>
+    </w:p>
+    <w:p/>
+    <w:p>
+      <w:r>
+        <w:tab/>
+      </w:r>
+      <w:r>
+        <w:tab/>
+      </w:r>
+      <w:proofErr w:type="spellStart"/>
+      <w:r>
+        <w:t>System.out.println</w:t>
+      </w:r>
+      <w:proofErr w:type="spellEnd"/>
+      <w:r>
+        <w:t>(</w:t>
+      </w:r>
+      <w:proofErr w:type="spellStart"/>
+      <w:r>
+        <w:t>Arrays.toString</w:t>
+      </w:r>
+      <w:proofErr w:type="spellEnd"/>
+      <w:r>
+        <w:t>(</w:t>
+      </w:r>
+      <w:proofErr w:type="gramStart"/>
+      <w:r>
+        <w:t>fill(</w:t>
+      </w:r>
+      <w:proofErr w:type="gramEnd"/>
+      <w:r>
+        <w:t>new int[]</w:t>
+      </w:r>
+    </w:p>
+    <w:p>
+      <w:r>
+        <w:tab/>
+      </w:r>
+      <w:r>
+        <w:tab/>
+      </w:r>
+      <w:proofErr w:type="gramStart"/>
+      <w:r>
+        <w:t>{ 2</w:t>
+      </w:r>
+      <w:proofErr w:type="gramEnd"/>
+      <w:r>
+        <w:t>, 6, 9, 0, -3 }, 0, 4)));</w:t>
+      </w:r>
+    </w:p>
+    <w:p>
+      <w:r>
+        <w:tab/>
+        <w:t>}</w:t>
+      </w:r>
+    </w:p>
+    <w:p/>
+    <w:p>
+      <w:r>
+        <w:t>}</w:t>
+      </w:r>
+    </w:p>
+    <w:p/>
+    <w:p/>
+    <w:p>
+      <w:r>
+        <w:t xml:space="preserve">Output </w:t>
+      </w:r>
+    </w:p>
+    <w:p>
+      <w:pPr>
+        <w:autoSpaceDE w:val="0"/>
+        <w:autoSpaceDN w:val="0"/>
+        <w:adjustRightInd w:val="0"/>
+        <w:rPr>
+          <w:rFonts w:cstheme="minorHAnsi"/>
+          <w:b/>
+          <w:bCs/>
+          <w:lang w:bidi="bn-IN"/>
+        </w:rPr>
+      </w:pPr>
+      <w:r>
+        <w:rPr>
+          <w:rFonts w:cstheme="minorHAnsi"/>
+          <w:b/>
+          <w:bCs/>
+          <w:color w:val="EBEBEB"/>
+          <w:lang w:bidi="bn-IN"/>
+        </w:rPr>
+        <w:t>[1, 2, 3, 1, 2, 3, 1, 2, 3, 1]</w:t>
+      </w:r>
+    </w:p>
+    <w:p>
+      <w:pPr>
+        <w:autoSpaceDE w:val="0"/>
+        <w:autoSpaceDN w:val="0"/>
+        <w:adjustRightInd w:val="0"/>
+        <w:rPr>
+          <w:rFonts w:cstheme="minorHAnsi"/>
+          <w:b/>
+          <w:bCs/>
+          <w:lang w:bidi="bn-IN"/>
+        </w:rPr>
+      </w:pPr>
+      <w:r>
+        <w:rPr>
+          <w:rFonts w:cstheme="minorHAnsi"/>
+          <w:b/>
+          <w:bCs/>
+          <w:color w:val="EBEBEB"/>
+          <w:lang w:bidi="bn-IN"/>
+        </w:rPr>
+        <w:t>[4, 4, 4, 4, 4]</w:t>
+      </w:r>
+    </w:p>
+    <w:p>
+      <w:pPr>
+        <w:autoSpaceDE w:val="0"/>
+        <w:autoSpaceDN w:val="0"/>
+        <w:adjustRightInd w:val="0"/>
+        <w:rPr>
+          <w:rFonts w:cstheme="minorHAnsi"/>
+          <w:b/>
+          <w:bCs/>
+          <w:lang w:bidi="bn-IN"/>
+        </w:rPr>
+      </w:pPr>
+      <w:r>
+        <w:rPr>
+          <w:rFonts w:cstheme="minorHAnsi"/>
+          <w:b/>
+          <w:bCs/>
+          <w:color w:val="EBEBEB"/>
+          <w:lang w:bidi="bn-IN"/>
+        </w:rPr>
+        <w:t>null</w:t>
+      </w:r>
+    </w:p>
+    <w:p/>
     <w:p/>
     <w:p/>
     <w:p/>

--- a/moharishiSolveWithExplanations.docx
+++ b/moharishiSolveWithExplanations.docx
@@ -130,6 +130,7 @@
         </w:rPr>
         <w:t xml:space="preserve">package </w:t>
       </w:r>
+      <w:proofErr w:type="spellStart"/>
       <w:r>
         <w:rPr>
           <w:rFonts w:ascii="Courier New" w:eastAsia="Times New Roman" w:hAnsi="Courier New" w:cs="Courier New"/>
@@ -140,6 +141,7 @@
         </w:rPr>
         <w:t>com.test</w:t>
       </w:r>
+      <w:proofErr w:type="spellEnd"/>
       <w:r>
         <w:rPr>
           <w:rFonts w:ascii="Courier New" w:eastAsia="Times New Roman" w:hAnsi="Courier New" w:cs="Courier New"/>
@@ -171,15 +173,27 @@
         <w:br/>
         <w:t xml:space="preserve">public class </w:t>
       </w:r>
-      <w:r>
-        <w:rPr>
-          <w:rFonts w:ascii="Courier New" w:eastAsia="Times New Roman" w:hAnsi="Courier New" w:cs="Courier New"/>
-          <w:color w:val="A9B7C6"/>
-          <w:sz w:val="20"/>
-          <w:szCs w:val="20"/>
-          <w:lang w:bidi="bn-IN"/>
-        </w:rPr>
-        <w:t>equivalentArraysFirstQuestion {</w:t>
+      <w:proofErr w:type="spellStart"/>
+      <w:r>
+        <w:rPr>
+          <w:rFonts w:ascii="Courier New" w:eastAsia="Times New Roman" w:hAnsi="Courier New" w:cs="Courier New"/>
+          <w:color w:val="A9B7C6"/>
+          <w:sz w:val="20"/>
+          <w:szCs w:val="20"/>
+          <w:lang w:bidi="bn-IN"/>
+        </w:rPr>
+        <w:t>equivalentArraysFirstQuestion</w:t>
+      </w:r>
+      <w:proofErr w:type="spellEnd"/>
+      <w:r>
+        <w:rPr>
+          <w:rFonts w:ascii="Courier New" w:eastAsia="Times New Roman" w:hAnsi="Courier New" w:cs="Courier New"/>
+          <w:color w:val="A9B7C6"/>
+          <w:sz w:val="20"/>
+          <w:szCs w:val="20"/>
+          <w:lang w:bidi="bn-IN"/>
+        </w:rPr>
+        <w:t xml:space="preserve"> {</w:t>
       </w:r>
       <w:r>
         <w:rPr>
@@ -212,6 +226,7 @@
         </w:rPr>
         <w:t xml:space="preserve">public static int  </w:t>
       </w:r>
+      <w:proofErr w:type="spellStart"/>
       <w:r>
         <w:rPr>
           <w:rFonts w:ascii="Courier New" w:eastAsia="Times New Roman" w:hAnsi="Courier New" w:cs="Courier New"/>
@@ -222,6 +237,7 @@
         </w:rPr>
         <w:t>equivalentArrays</w:t>
       </w:r>
+      <w:proofErr w:type="spellEnd"/>
       <w:r>
         <w:rPr>
           <w:rFonts w:ascii="Courier New" w:eastAsia="Times New Roman" w:hAnsi="Courier New" w:cs="Courier New"/>
@@ -323,15 +339,27 @@
         </w:rPr>
         <w:t xml:space="preserve">int </w:t>
       </w:r>
-      <w:r>
-        <w:rPr>
-          <w:rFonts w:ascii="Courier New" w:eastAsia="Times New Roman" w:hAnsi="Courier New" w:cs="Courier New"/>
-          <w:color w:val="A9B7C6"/>
-          <w:sz w:val="20"/>
-          <w:szCs w:val="20"/>
-          <w:lang w:bidi="bn-IN"/>
-        </w:rPr>
-        <w:t>i=</w:t>
+      <w:proofErr w:type="spellStart"/>
+      <w:r>
+        <w:rPr>
+          <w:rFonts w:ascii="Courier New" w:eastAsia="Times New Roman" w:hAnsi="Courier New" w:cs="Courier New"/>
+          <w:color w:val="A9B7C6"/>
+          <w:sz w:val="20"/>
+          <w:szCs w:val="20"/>
+          <w:lang w:bidi="bn-IN"/>
+        </w:rPr>
+        <w:t>i</w:t>
+      </w:r>
+      <w:proofErr w:type="spellEnd"/>
+      <w:r>
+        <w:rPr>
+          <w:rFonts w:ascii="Courier New" w:eastAsia="Times New Roman" w:hAnsi="Courier New" w:cs="Courier New"/>
+          <w:color w:val="A9B7C6"/>
+          <w:sz w:val="20"/>
+          <w:szCs w:val="20"/>
+          <w:lang w:bidi="bn-IN"/>
+        </w:rPr>
+        <w:t>=</w:t>
       </w:r>
       <w:r>
         <w:rPr>
@@ -353,15 +381,27 @@
         </w:rPr>
         <w:t xml:space="preserve">; </w:t>
       </w:r>
-      <w:r>
-        <w:rPr>
-          <w:rFonts w:ascii="Courier New" w:eastAsia="Times New Roman" w:hAnsi="Courier New" w:cs="Courier New"/>
-          <w:color w:val="A9B7C6"/>
-          <w:sz w:val="20"/>
-          <w:szCs w:val="20"/>
-          <w:lang w:bidi="bn-IN"/>
-        </w:rPr>
-        <w:t>i&lt;a1.</w:t>
+      <w:proofErr w:type="spellStart"/>
+      <w:r>
+        <w:rPr>
+          <w:rFonts w:ascii="Courier New" w:eastAsia="Times New Roman" w:hAnsi="Courier New" w:cs="Courier New"/>
+          <w:color w:val="A9B7C6"/>
+          <w:sz w:val="20"/>
+          <w:szCs w:val="20"/>
+          <w:lang w:bidi="bn-IN"/>
+        </w:rPr>
+        <w:t>i</w:t>
+      </w:r>
+      <w:proofErr w:type="spellEnd"/>
+      <w:r>
+        <w:rPr>
+          <w:rFonts w:ascii="Courier New" w:eastAsia="Times New Roman" w:hAnsi="Courier New" w:cs="Courier New"/>
+          <w:color w:val="A9B7C6"/>
+          <w:sz w:val="20"/>
+          <w:szCs w:val="20"/>
+          <w:lang w:bidi="bn-IN"/>
+        </w:rPr>
+        <w:t>&lt;a1.</w:t>
       </w:r>
       <w:r>
         <w:rPr>
@@ -383,15 +423,27 @@
         </w:rPr>
         <w:t xml:space="preserve">; </w:t>
       </w:r>
-      <w:r>
-        <w:rPr>
-          <w:rFonts w:ascii="Courier New" w:eastAsia="Times New Roman" w:hAnsi="Courier New" w:cs="Courier New"/>
-          <w:color w:val="A9B7C6"/>
-          <w:sz w:val="20"/>
-          <w:szCs w:val="20"/>
-          <w:lang w:bidi="bn-IN"/>
-        </w:rPr>
-        <w:t>i++){</w:t>
+      <w:proofErr w:type="spellStart"/>
+      <w:r>
+        <w:rPr>
+          <w:rFonts w:ascii="Courier New" w:eastAsia="Times New Roman" w:hAnsi="Courier New" w:cs="Courier New"/>
+          <w:color w:val="A9B7C6"/>
+          <w:sz w:val="20"/>
+          <w:szCs w:val="20"/>
+          <w:lang w:bidi="bn-IN"/>
+        </w:rPr>
+        <w:t>i</w:t>
+      </w:r>
+      <w:proofErr w:type="spellEnd"/>
+      <w:r>
+        <w:rPr>
+          <w:rFonts w:ascii="Courier New" w:eastAsia="Times New Roman" w:hAnsi="Courier New" w:cs="Courier New"/>
+          <w:color w:val="A9B7C6"/>
+          <w:sz w:val="20"/>
+          <w:szCs w:val="20"/>
+          <w:lang w:bidi="bn-IN"/>
+        </w:rPr>
+        <w:t>++){</w:t>
       </w:r>
       <w:r>
         <w:rPr>
@@ -404,15 +456,27 @@
         <w:br/>
         <w:t xml:space="preserve">            </w:t>
       </w:r>
-      <w:r>
-        <w:rPr>
-          <w:rFonts w:ascii="Courier New" w:eastAsia="Times New Roman" w:hAnsi="Courier New" w:cs="Courier New"/>
-          <w:color w:val="CC7832"/>
-          <w:sz w:val="20"/>
-          <w:szCs w:val="20"/>
-          <w:lang w:bidi="bn-IN"/>
-        </w:rPr>
-        <w:t xml:space="preserve">boolean </w:t>
+      <w:proofErr w:type="spellStart"/>
+      <w:r>
+        <w:rPr>
+          <w:rFonts w:ascii="Courier New" w:eastAsia="Times New Roman" w:hAnsi="Courier New" w:cs="Courier New"/>
+          <w:color w:val="CC7832"/>
+          <w:sz w:val="20"/>
+          <w:szCs w:val="20"/>
+          <w:lang w:bidi="bn-IN"/>
+        </w:rPr>
+        <w:t>boolean</w:t>
+      </w:r>
+      <w:proofErr w:type="spellEnd"/>
+      <w:r>
+        <w:rPr>
+          <w:rFonts w:ascii="Courier New" w:eastAsia="Times New Roman" w:hAnsi="Courier New" w:cs="Courier New"/>
+          <w:color w:val="CC7832"/>
+          <w:sz w:val="20"/>
+          <w:szCs w:val="20"/>
+          <w:lang w:bidi="bn-IN"/>
+        </w:rPr>
+        <w:t xml:space="preserve"> </w:t>
       </w:r>
       <w:r>
         <w:rPr>
@@ -525,15 +589,27 @@
         </w:rPr>
         <w:t xml:space="preserve">; </w:t>
       </w:r>
-      <w:r>
-        <w:rPr>
-          <w:rFonts w:ascii="Courier New" w:eastAsia="Times New Roman" w:hAnsi="Courier New" w:cs="Courier New"/>
-          <w:color w:val="A9B7C6"/>
-          <w:sz w:val="20"/>
-          <w:szCs w:val="20"/>
-          <w:lang w:bidi="bn-IN"/>
-        </w:rPr>
-        <w:t>j++){</w:t>
+      <w:proofErr w:type="spellStart"/>
+      <w:r>
+        <w:rPr>
+          <w:rFonts w:ascii="Courier New" w:eastAsia="Times New Roman" w:hAnsi="Courier New" w:cs="Courier New"/>
+          <w:color w:val="A9B7C6"/>
+          <w:sz w:val="20"/>
+          <w:szCs w:val="20"/>
+          <w:lang w:bidi="bn-IN"/>
+        </w:rPr>
+        <w:t>j++</w:t>
+      </w:r>
+      <w:proofErr w:type="spellEnd"/>
+      <w:r>
+        <w:rPr>
+          <w:rFonts w:ascii="Courier New" w:eastAsia="Times New Roman" w:hAnsi="Courier New" w:cs="Courier New"/>
+          <w:color w:val="A9B7C6"/>
+          <w:sz w:val="20"/>
+          <w:szCs w:val="20"/>
+          <w:lang w:bidi="bn-IN"/>
+        </w:rPr>
+        <w:t>){</w:t>
       </w:r>
       <w:r>
         <w:rPr>
@@ -564,7 +640,29 @@
           <w:szCs w:val="20"/>
           <w:lang w:bidi="bn-IN"/>
         </w:rPr>
-        <w:t>(a1[i]==a2[j]){</w:t>
+        <w:t>(a1[</w:t>
+      </w:r>
+      <w:proofErr w:type="spellStart"/>
+      <w:r>
+        <w:rPr>
+          <w:rFonts w:ascii="Courier New" w:eastAsia="Times New Roman" w:hAnsi="Courier New" w:cs="Courier New"/>
+          <w:color w:val="A9B7C6"/>
+          <w:sz w:val="20"/>
+          <w:szCs w:val="20"/>
+          <w:lang w:bidi="bn-IN"/>
+        </w:rPr>
+        <w:t>i</w:t>
+      </w:r>
+      <w:proofErr w:type="spellEnd"/>
+      <w:r>
+        <w:rPr>
+          <w:rFonts w:ascii="Courier New" w:eastAsia="Times New Roman" w:hAnsi="Courier New" w:cs="Courier New"/>
+          <w:color w:val="A9B7C6"/>
+          <w:sz w:val="20"/>
+          <w:szCs w:val="20"/>
+          <w:lang w:bidi="bn-IN"/>
+        </w:rPr>
+        <w:t>]==a2[j]){</w:t>
       </w:r>
       <w:r>
         <w:rPr>
@@ -606,8 +704,9 @@
           <w:szCs w:val="20"/>
           <w:lang w:bidi="bn-IN"/>
         </w:rPr>
-        <w:t>// so that no more checking is needed anymore for a1[i] with a2[j]</w:t>
-      </w:r>
+        <w:t>// so that no more checking is needed anymore for a1[</w:t>
+      </w:r>
+      <w:proofErr w:type="spellStart"/>
       <w:r>
         <w:rPr>
           <w:rFonts w:ascii="Courier New" w:eastAsia="Times New Roman" w:hAnsi="Courier New" w:cs="Courier New"/>
@@ -616,8 +715,9 @@
           <w:szCs w:val="20"/>
           <w:lang w:bidi="bn-IN"/>
         </w:rPr>
-        <w:br/>
-      </w:r>
+        <w:t>i</w:t>
+      </w:r>
+      <w:proofErr w:type="spellEnd"/>
       <w:r>
         <w:rPr>
           <w:rFonts w:ascii="Courier New" w:eastAsia="Times New Roman" w:hAnsi="Courier New" w:cs="Courier New"/>
@@ -626,6 +726,26 @@
           <w:szCs w:val="20"/>
           <w:lang w:bidi="bn-IN"/>
         </w:rPr>
+        <w:t>] with a2[j]</w:t>
+      </w:r>
+      <w:r>
+        <w:rPr>
+          <w:rFonts w:ascii="Courier New" w:eastAsia="Times New Roman" w:hAnsi="Courier New" w:cs="Courier New"/>
+          <w:color w:val="808080"/>
+          <w:sz w:val="20"/>
+          <w:szCs w:val="20"/>
+          <w:lang w:bidi="bn-IN"/>
+        </w:rPr>
+        <w:br/>
+      </w:r>
+      <w:r>
+        <w:rPr>
+          <w:rFonts w:ascii="Courier New" w:eastAsia="Times New Roman" w:hAnsi="Courier New" w:cs="Courier New"/>
+          <w:color w:val="808080"/>
+          <w:sz w:val="20"/>
+          <w:szCs w:val="20"/>
+          <w:lang w:bidi="bn-IN"/>
+        </w:rPr>
         <w:br/>
         <w:t xml:space="preserve">                </w:t>
       </w:r>
@@ -689,7 +809,29 @@
           <w:szCs w:val="20"/>
           <w:lang w:bidi="bn-IN"/>
         </w:rPr>
-        <w:t xml:space="preserve">// we kept this inside this loop of i cause if any of j not matched only then this will be needed and no further checking is </w:t>
+        <w:t xml:space="preserve">// we kept this inside this loop of </w:t>
+      </w:r>
+      <w:proofErr w:type="spellStart"/>
+      <w:r>
+        <w:rPr>
+          <w:rFonts w:ascii="Courier New" w:eastAsia="Times New Roman" w:hAnsi="Courier New" w:cs="Courier New"/>
+          <w:color w:val="808080"/>
+          <w:sz w:val="20"/>
+          <w:szCs w:val="20"/>
+          <w:lang w:bidi="bn-IN"/>
+        </w:rPr>
+        <w:t>i</w:t>
+      </w:r>
+      <w:proofErr w:type="spellEnd"/>
+      <w:r>
+        <w:rPr>
+          <w:rFonts w:ascii="Courier New" w:eastAsia="Times New Roman" w:hAnsi="Courier New" w:cs="Courier New"/>
+          <w:color w:val="808080"/>
+          <w:sz w:val="20"/>
+          <w:szCs w:val="20"/>
+          <w:lang w:bidi="bn-IN"/>
+        </w:rPr>
+        <w:t xml:space="preserve"> cause if any of j not matched only then this will be needed and no further checking is </w:t>
       </w:r>
       <w:r>
         <w:rPr>
@@ -826,15 +968,27 @@
         </w:rPr>
         <w:t xml:space="preserve">int </w:t>
       </w:r>
-      <w:r>
-        <w:rPr>
-          <w:rFonts w:ascii="Courier New" w:eastAsia="Times New Roman" w:hAnsi="Courier New" w:cs="Courier New"/>
-          <w:color w:val="A9B7C6"/>
-          <w:sz w:val="20"/>
-          <w:szCs w:val="20"/>
-          <w:lang w:bidi="bn-IN"/>
-        </w:rPr>
-        <w:t>i=</w:t>
+      <w:proofErr w:type="spellStart"/>
+      <w:r>
+        <w:rPr>
+          <w:rFonts w:ascii="Courier New" w:eastAsia="Times New Roman" w:hAnsi="Courier New" w:cs="Courier New"/>
+          <w:color w:val="A9B7C6"/>
+          <w:sz w:val="20"/>
+          <w:szCs w:val="20"/>
+          <w:lang w:bidi="bn-IN"/>
+        </w:rPr>
+        <w:t>i</w:t>
+      </w:r>
+      <w:proofErr w:type="spellEnd"/>
+      <w:r>
+        <w:rPr>
+          <w:rFonts w:ascii="Courier New" w:eastAsia="Times New Roman" w:hAnsi="Courier New" w:cs="Courier New"/>
+          <w:color w:val="A9B7C6"/>
+          <w:sz w:val="20"/>
+          <w:szCs w:val="20"/>
+          <w:lang w:bidi="bn-IN"/>
+        </w:rPr>
+        <w:t>=</w:t>
       </w:r>
       <w:r>
         <w:rPr>
@@ -856,15 +1010,27 @@
         </w:rPr>
         <w:t xml:space="preserve">; </w:t>
       </w:r>
-      <w:r>
-        <w:rPr>
-          <w:rFonts w:ascii="Courier New" w:eastAsia="Times New Roman" w:hAnsi="Courier New" w:cs="Courier New"/>
-          <w:color w:val="A9B7C6"/>
-          <w:sz w:val="20"/>
-          <w:szCs w:val="20"/>
-          <w:lang w:bidi="bn-IN"/>
-        </w:rPr>
-        <w:t>i&lt;a2.</w:t>
+      <w:proofErr w:type="spellStart"/>
+      <w:r>
+        <w:rPr>
+          <w:rFonts w:ascii="Courier New" w:eastAsia="Times New Roman" w:hAnsi="Courier New" w:cs="Courier New"/>
+          <w:color w:val="A9B7C6"/>
+          <w:sz w:val="20"/>
+          <w:szCs w:val="20"/>
+          <w:lang w:bidi="bn-IN"/>
+        </w:rPr>
+        <w:t>i</w:t>
+      </w:r>
+      <w:proofErr w:type="spellEnd"/>
+      <w:r>
+        <w:rPr>
+          <w:rFonts w:ascii="Courier New" w:eastAsia="Times New Roman" w:hAnsi="Courier New" w:cs="Courier New"/>
+          <w:color w:val="A9B7C6"/>
+          <w:sz w:val="20"/>
+          <w:szCs w:val="20"/>
+          <w:lang w:bidi="bn-IN"/>
+        </w:rPr>
+        <w:t>&lt;a2.</w:t>
       </w:r>
       <w:r>
         <w:rPr>
@@ -886,15 +1052,27 @@
         </w:rPr>
         <w:t xml:space="preserve">; </w:t>
       </w:r>
-      <w:r>
-        <w:rPr>
-          <w:rFonts w:ascii="Courier New" w:eastAsia="Times New Roman" w:hAnsi="Courier New" w:cs="Courier New"/>
-          <w:color w:val="A9B7C6"/>
-          <w:sz w:val="20"/>
-          <w:szCs w:val="20"/>
-          <w:lang w:bidi="bn-IN"/>
-        </w:rPr>
-        <w:t>i++){</w:t>
+      <w:proofErr w:type="spellStart"/>
+      <w:r>
+        <w:rPr>
+          <w:rFonts w:ascii="Courier New" w:eastAsia="Times New Roman" w:hAnsi="Courier New" w:cs="Courier New"/>
+          <w:color w:val="A9B7C6"/>
+          <w:sz w:val="20"/>
+          <w:szCs w:val="20"/>
+          <w:lang w:bidi="bn-IN"/>
+        </w:rPr>
+        <w:t>i</w:t>
+      </w:r>
+      <w:proofErr w:type="spellEnd"/>
+      <w:r>
+        <w:rPr>
+          <w:rFonts w:ascii="Courier New" w:eastAsia="Times New Roman" w:hAnsi="Courier New" w:cs="Courier New"/>
+          <w:color w:val="A9B7C6"/>
+          <w:sz w:val="20"/>
+          <w:szCs w:val="20"/>
+          <w:lang w:bidi="bn-IN"/>
+        </w:rPr>
+        <w:t>++){</w:t>
       </w:r>
       <w:r>
         <w:rPr>
@@ -907,15 +1085,27 @@
         <w:br/>
         <w:t xml:space="preserve">            </w:t>
       </w:r>
-      <w:r>
-        <w:rPr>
-          <w:rFonts w:ascii="Courier New" w:eastAsia="Times New Roman" w:hAnsi="Courier New" w:cs="Courier New"/>
-          <w:color w:val="CC7832"/>
-          <w:sz w:val="20"/>
-          <w:szCs w:val="20"/>
-          <w:lang w:bidi="bn-IN"/>
-        </w:rPr>
-        <w:t xml:space="preserve">boolean </w:t>
+      <w:proofErr w:type="spellStart"/>
+      <w:r>
+        <w:rPr>
+          <w:rFonts w:ascii="Courier New" w:eastAsia="Times New Roman" w:hAnsi="Courier New" w:cs="Courier New"/>
+          <w:color w:val="CC7832"/>
+          <w:sz w:val="20"/>
+          <w:szCs w:val="20"/>
+          <w:lang w:bidi="bn-IN"/>
+        </w:rPr>
+        <w:t>boolean</w:t>
+      </w:r>
+      <w:proofErr w:type="spellEnd"/>
+      <w:r>
+        <w:rPr>
+          <w:rFonts w:ascii="Courier New" w:eastAsia="Times New Roman" w:hAnsi="Courier New" w:cs="Courier New"/>
+          <w:color w:val="CC7832"/>
+          <w:sz w:val="20"/>
+          <w:szCs w:val="20"/>
+          <w:lang w:bidi="bn-IN"/>
+        </w:rPr>
+        <w:t xml:space="preserve"> </w:t>
       </w:r>
       <w:r>
         <w:rPr>
@@ -1028,15 +1218,27 @@
         </w:rPr>
         <w:t xml:space="preserve">; </w:t>
       </w:r>
-      <w:r>
-        <w:rPr>
-          <w:rFonts w:ascii="Courier New" w:eastAsia="Times New Roman" w:hAnsi="Courier New" w:cs="Courier New"/>
-          <w:color w:val="A9B7C6"/>
-          <w:sz w:val="20"/>
-          <w:szCs w:val="20"/>
-          <w:lang w:bidi="bn-IN"/>
-        </w:rPr>
-        <w:t>j++){</w:t>
+      <w:proofErr w:type="spellStart"/>
+      <w:r>
+        <w:rPr>
+          <w:rFonts w:ascii="Courier New" w:eastAsia="Times New Roman" w:hAnsi="Courier New" w:cs="Courier New"/>
+          <w:color w:val="A9B7C6"/>
+          <w:sz w:val="20"/>
+          <w:szCs w:val="20"/>
+          <w:lang w:bidi="bn-IN"/>
+        </w:rPr>
+        <w:t>j++</w:t>
+      </w:r>
+      <w:proofErr w:type="spellEnd"/>
+      <w:r>
+        <w:rPr>
+          <w:rFonts w:ascii="Courier New" w:eastAsia="Times New Roman" w:hAnsi="Courier New" w:cs="Courier New"/>
+          <w:color w:val="A9B7C6"/>
+          <w:sz w:val="20"/>
+          <w:szCs w:val="20"/>
+          <w:lang w:bidi="bn-IN"/>
+        </w:rPr>
+        <w:t>){</w:t>
       </w:r>
       <w:r>
         <w:rPr>
@@ -1067,7 +1269,29 @@
           <w:szCs w:val="20"/>
           <w:lang w:bidi="bn-IN"/>
         </w:rPr>
-        <w:t>(a2[i]==a1[j]){</w:t>
+        <w:t>(a2[</w:t>
+      </w:r>
+      <w:proofErr w:type="spellStart"/>
+      <w:r>
+        <w:rPr>
+          <w:rFonts w:ascii="Courier New" w:eastAsia="Times New Roman" w:hAnsi="Courier New" w:cs="Courier New"/>
+          <w:color w:val="A9B7C6"/>
+          <w:sz w:val="20"/>
+          <w:szCs w:val="20"/>
+          <w:lang w:bidi="bn-IN"/>
+        </w:rPr>
+        <w:t>i</w:t>
+      </w:r>
+      <w:proofErr w:type="spellEnd"/>
+      <w:r>
+        <w:rPr>
+          <w:rFonts w:ascii="Courier New" w:eastAsia="Times New Roman" w:hAnsi="Courier New" w:cs="Courier New"/>
+          <w:color w:val="A9B7C6"/>
+          <w:sz w:val="20"/>
+          <w:szCs w:val="20"/>
+          <w:lang w:bidi="bn-IN"/>
+        </w:rPr>
+        <w:t>]==a1[j]){</w:t>
       </w:r>
       <w:r>
         <w:rPr>
@@ -1358,28 +1582,61 @@
           <w:szCs w:val="20"/>
           <w:lang w:bidi="bn-IN"/>
         </w:rPr>
-        <w:t>(String[] args) {</w:t>
-      </w:r>
-      <w:r>
-        <w:rPr>
-          <w:rFonts w:ascii="Courier New" w:eastAsia="Times New Roman" w:hAnsi="Courier New" w:cs="Courier New"/>
-          <w:color w:val="A9B7C6"/>
-          <w:sz w:val="20"/>
-          <w:szCs w:val="20"/>
-          <w:lang w:bidi="bn-IN"/>
-        </w:rPr>
-        <w:br/>
-      </w:r>
-      <w:r>
-        <w:rPr>
-          <w:rFonts w:ascii="Courier New" w:eastAsia="Times New Roman" w:hAnsi="Courier New" w:cs="Courier New"/>
-          <w:color w:val="A9B7C6"/>
-          <w:sz w:val="20"/>
-          <w:szCs w:val="20"/>
-          <w:lang w:bidi="bn-IN"/>
-        </w:rPr>
-        <w:br/>
-        <w:t xml:space="preserve">        System.</w:t>
+        <w:t xml:space="preserve">(String[] </w:t>
+      </w:r>
+      <w:proofErr w:type="spellStart"/>
+      <w:r>
+        <w:rPr>
+          <w:rFonts w:ascii="Courier New" w:eastAsia="Times New Roman" w:hAnsi="Courier New" w:cs="Courier New"/>
+          <w:color w:val="A9B7C6"/>
+          <w:sz w:val="20"/>
+          <w:szCs w:val="20"/>
+          <w:lang w:bidi="bn-IN"/>
+        </w:rPr>
+        <w:t>args</w:t>
+      </w:r>
+      <w:proofErr w:type="spellEnd"/>
+      <w:r>
+        <w:rPr>
+          <w:rFonts w:ascii="Courier New" w:eastAsia="Times New Roman" w:hAnsi="Courier New" w:cs="Courier New"/>
+          <w:color w:val="A9B7C6"/>
+          <w:sz w:val="20"/>
+          <w:szCs w:val="20"/>
+          <w:lang w:bidi="bn-IN"/>
+        </w:rPr>
+        <w:t>) {</w:t>
+      </w:r>
+      <w:r>
+        <w:rPr>
+          <w:rFonts w:ascii="Courier New" w:eastAsia="Times New Roman" w:hAnsi="Courier New" w:cs="Courier New"/>
+          <w:color w:val="A9B7C6"/>
+          <w:sz w:val="20"/>
+          <w:szCs w:val="20"/>
+          <w:lang w:bidi="bn-IN"/>
+        </w:rPr>
+        <w:br/>
+      </w:r>
+      <w:r>
+        <w:rPr>
+          <w:rFonts w:ascii="Courier New" w:eastAsia="Times New Roman" w:hAnsi="Courier New" w:cs="Courier New"/>
+          <w:color w:val="A9B7C6"/>
+          <w:sz w:val="20"/>
+          <w:szCs w:val="20"/>
+          <w:lang w:bidi="bn-IN"/>
+        </w:rPr>
+        <w:br/>
+        <w:t xml:space="preserve">        </w:t>
+      </w:r>
+      <w:proofErr w:type="spellStart"/>
+      <w:r>
+        <w:rPr>
+          <w:rFonts w:ascii="Courier New" w:eastAsia="Times New Roman" w:hAnsi="Courier New" w:cs="Courier New"/>
+          <w:color w:val="A9B7C6"/>
+          <w:sz w:val="20"/>
+          <w:szCs w:val="20"/>
+          <w:lang w:bidi="bn-IN"/>
+        </w:rPr>
+        <w:t>System.</w:t>
       </w:r>
       <w:r>
         <w:rPr>
@@ -1401,8 +1658,20 @@
           <w:szCs w:val="20"/>
           <w:lang w:bidi="bn-IN"/>
         </w:rPr>
-        <w:t>.println(</w:t>
-      </w:r>
+        <w:t>.println</w:t>
+      </w:r>
+      <w:proofErr w:type="spellEnd"/>
+      <w:r>
+        <w:rPr>
+          <w:rFonts w:ascii="Courier New" w:eastAsia="Times New Roman" w:hAnsi="Courier New" w:cs="Courier New"/>
+          <w:color w:val="A9B7C6"/>
+          <w:sz w:val="20"/>
+          <w:szCs w:val="20"/>
+          <w:lang w:bidi="bn-IN"/>
+        </w:rPr>
+        <w:t>(</w:t>
+      </w:r>
+      <w:proofErr w:type="spellStart"/>
       <w:r>
         <w:rPr>
           <w:rFonts w:ascii="Courier New" w:eastAsia="Times New Roman" w:hAnsi="Courier New" w:cs="Courier New"/>
@@ -1415,6 +1684,7 @@
         </w:rPr>
         <w:t>equivalentArrays</w:t>
       </w:r>
+      <w:proofErr w:type="spellEnd"/>
       <w:r>
         <w:rPr>
           <w:rFonts w:ascii="Courier New" w:eastAsia="Times New Roman" w:hAnsi="Courier New" w:cs="Courier New"/>
@@ -1606,6 +1876,7 @@
         <w:br/>
         <w:t xml:space="preserve">        </w:t>
       </w:r>
+      <w:proofErr w:type="spellStart"/>
       <w:r>
         <w:rPr>
           <w:rFonts w:ascii="Courier New" w:eastAsia="Times New Roman" w:hAnsi="Courier New" w:cs="Courier New"/>
@@ -1636,8 +1907,20 @@
           <w:szCs w:val="20"/>
           <w:lang w:bidi="bn-IN"/>
         </w:rPr>
-        <w:t>.println(</w:t>
-      </w:r>
+        <w:t>.println</w:t>
+      </w:r>
+      <w:proofErr w:type="spellEnd"/>
+      <w:r>
+        <w:rPr>
+          <w:rFonts w:ascii="Courier New" w:eastAsia="Times New Roman" w:hAnsi="Courier New" w:cs="Courier New"/>
+          <w:color w:val="A9B7C6"/>
+          <w:sz w:val="20"/>
+          <w:szCs w:val="20"/>
+          <w:lang w:bidi="bn-IN"/>
+        </w:rPr>
+        <w:t>(</w:t>
+      </w:r>
+      <w:proofErr w:type="spellStart"/>
       <w:r>
         <w:rPr>
           <w:rFonts w:ascii="Courier New" w:eastAsia="Times New Roman" w:hAnsi="Courier New" w:cs="Courier New"/>
@@ -1650,6 +1933,7 @@
         </w:rPr>
         <w:t>equivalentArrays</w:t>
       </w:r>
+      <w:proofErr w:type="spellEnd"/>
       <w:r>
         <w:rPr>
           <w:rFonts w:ascii="Courier New" w:eastAsia="Times New Roman" w:hAnsi="Courier New" w:cs="Courier New"/>
@@ -1861,6 +2145,7 @@
         <w:br/>
         <w:t xml:space="preserve">        </w:t>
       </w:r>
+      <w:proofErr w:type="spellStart"/>
       <w:r>
         <w:rPr>
           <w:rFonts w:ascii="Courier New" w:eastAsia="Times New Roman" w:hAnsi="Courier New" w:cs="Courier New"/>
@@ -1891,8 +2176,20 @@
           <w:szCs w:val="20"/>
           <w:lang w:bidi="bn-IN"/>
         </w:rPr>
-        <w:t>.println(</w:t>
-      </w:r>
+        <w:t>.println</w:t>
+      </w:r>
+      <w:proofErr w:type="spellEnd"/>
+      <w:r>
+        <w:rPr>
+          <w:rFonts w:ascii="Courier New" w:eastAsia="Times New Roman" w:hAnsi="Courier New" w:cs="Courier New"/>
+          <w:color w:val="A9B7C6"/>
+          <w:sz w:val="20"/>
+          <w:szCs w:val="20"/>
+          <w:lang w:bidi="bn-IN"/>
+        </w:rPr>
+        <w:t>(</w:t>
+      </w:r>
+      <w:proofErr w:type="spellStart"/>
       <w:r>
         <w:rPr>
           <w:rFonts w:ascii="Courier New" w:eastAsia="Times New Roman" w:hAnsi="Courier New" w:cs="Courier New"/>
@@ -1905,6 +2202,7 @@
         </w:rPr>
         <w:t>equivalentArrays</w:t>
       </w:r>
+      <w:proofErr w:type="spellEnd"/>
       <w:r>
         <w:rPr>
           <w:rFonts w:ascii="Courier New" w:eastAsia="Times New Roman" w:hAnsi="Courier New" w:cs="Courier New"/>
@@ -2116,6 +2414,7 @@
         <w:br/>
         <w:t xml:space="preserve">        </w:t>
       </w:r>
+      <w:proofErr w:type="spellStart"/>
       <w:r>
         <w:rPr>
           <w:rFonts w:ascii="Courier New" w:eastAsia="Times New Roman" w:hAnsi="Courier New" w:cs="Courier New"/>
@@ -2146,8 +2445,20 @@
           <w:szCs w:val="20"/>
           <w:lang w:bidi="bn-IN"/>
         </w:rPr>
-        <w:t>.println(</w:t>
-      </w:r>
+        <w:t>.println</w:t>
+      </w:r>
+      <w:proofErr w:type="spellEnd"/>
+      <w:r>
+        <w:rPr>
+          <w:rFonts w:ascii="Courier New" w:eastAsia="Times New Roman" w:hAnsi="Courier New" w:cs="Courier New"/>
+          <w:color w:val="A9B7C6"/>
+          <w:sz w:val="20"/>
+          <w:szCs w:val="20"/>
+          <w:lang w:bidi="bn-IN"/>
+        </w:rPr>
+        <w:t>(</w:t>
+      </w:r>
+      <w:proofErr w:type="spellStart"/>
       <w:r>
         <w:rPr>
           <w:rFonts w:ascii="Courier New" w:eastAsia="Times New Roman" w:hAnsi="Courier New" w:cs="Courier New"/>
@@ -2160,6 +2471,7 @@
         </w:rPr>
         <w:t>equivalentArrays</w:t>
       </w:r>
+      <w:proofErr w:type="spellEnd"/>
       <w:r>
         <w:rPr>
           <w:rFonts w:ascii="Courier New" w:eastAsia="Times New Roman" w:hAnsi="Courier New" w:cs="Courier New"/>
@@ -2451,6 +2763,7 @@
         <w:br/>
         <w:t xml:space="preserve">        </w:t>
       </w:r>
+      <w:proofErr w:type="spellStart"/>
       <w:r>
         <w:rPr>
           <w:rFonts w:ascii="Courier New" w:eastAsia="Times New Roman" w:hAnsi="Courier New" w:cs="Courier New"/>
@@ -2481,8 +2794,20 @@
           <w:szCs w:val="20"/>
           <w:lang w:bidi="bn-IN"/>
         </w:rPr>
-        <w:t>.println(</w:t>
-      </w:r>
+        <w:t>.println</w:t>
+      </w:r>
+      <w:proofErr w:type="spellEnd"/>
+      <w:r>
+        <w:rPr>
+          <w:rFonts w:ascii="Courier New" w:eastAsia="Times New Roman" w:hAnsi="Courier New" w:cs="Courier New"/>
+          <w:color w:val="A9B7C6"/>
+          <w:sz w:val="20"/>
+          <w:szCs w:val="20"/>
+          <w:lang w:bidi="bn-IN"/>
+        </w:rPr>
+        <w:t>(</w:t>
+      </w:r>
+      <w:proofErr w:type="spellStart"/>
       <w:r>
         <w:rPr>
           <w:rFonts w:ascii="Courier New" w:eastAsia="Times New Roman" w:hAnsi="Courier New" w:cs="Courier New"/>
@@ -2495,6 +2820,7 @@
         </w:rPr>
         <w:t>equivalentArrays</w:t>
       </w:r>
+      <w:proofErr w:type="spellEnd"/>
       <w:r>
         <w:rPr>
           <w:rFonts w:ascii="Courier New" w:eastAsia="Times New Roman" w:hAnsi="Courier New" w:cs="Courier New"/>
@@ -2786,6 +3112,7 @@
         <w:br/>
         <w:t xml:space="preserve">        </w:t>
       </w:r>
+      <w:proofErr w:type="spellStart"/>
       <w:r>
         <w:rPr>
           <w:rFonts w:ascii="Courier New" w:eastAsia="Times New Roman" w:hAnsi="Courier New" w:cs="Courier New"/>
@@ -2816,8 +3143,20 @@
           <w:szCs w:val="20"/>
           <w:lang w:bidi="bn-IN"/>
         </w:rPr>
-        <w:t>.println(</w:t>
-      </w:r>
+        <w:t>.println</w:t>
+      </w:r>
+      <w:proofErr w:type="spellEnd"/>
+      <w:r>
+        <w:rPr>
+          <w:rFonts w:ascii="Courier New" w:eastAsia="Times New Roman" w:hAnsi="Courier New" w:cs="Courier New"/>
+          <w:color w:val="A9B7C6"/>
+          <w:sz w:val="20"/>
+          <w:szCs w:val="20"/>
+          <w:lang w:bidi="bn-IN"/>
+        </w:rPr>
+        <w:t>(</w:t>
+      </w:r>
+      <w:proofErr w:type="spellStart"/>
       <w:r>
         <w:rPr>
           <w:rFonts w:ascii="Courier New" w:eastAsia="Times New Roman" w:hAnsi="Courier New" w:cs="Courier New"/>
@@ -2830,6 +3169,7 @@
         </w:rPr>
         <w:t>equivalentArrays</w:t>
       </w:r>
+      <w:proofErr w:type="spellEnd"/>
       <w:r>
         <w:rPr>
           <w:rFonts w:ascii="Courier New" w:eastAsia="Times New Roman" w:hAnsi="Courier New" w:cs="Courier New"/>
@@ -3061,6 +3401,7 @@
         <w:br/>
         <w:t xml:space="preserve">        </w:t>
       </w:r>
+      <w:proofErr w:type="spellStart"/>
       <w:r>
         <w:rPr>
           <w:rFonts w:ascii="Courier New" w:eastAsia="Times New Roman" w:hAnsi="Courier New" w:cs="Courier New"/>
@@ -3091,8 +3432,20 @@
           <w:szCs w:val="20"/>
           <w:lang w:bidi="bn-IN"/>
         </w:rPr>
-        <w:t>.println(</w:t>
-      </w:r>
+        <w:t>.println</w:t>
+      </w:r>
+      <w:proofErr w:type="spellEnd"/>
+      <w:r>
+        <w:rPr>
+          <w:rFonts w:ascii="Courier New" w:eastAsia="Times New Roman" w:hAnsi="Courier New" w:cs="Courier New"/>
+          <w:color w:val="A9B7C6"/>
+          <w:sz w:val="20"/>
+          <w:szCs w:val="20"/>
+          <w:lang w:bidi="bn-IN"/>
+        </w:rPr>
+        <w:t>(</w:t>
+      </w:r>
+      <w:proofErr w:type="spellStart"/>
       <w:r>
         <w:rPr>
           <w:rFonts w:ascii="Courier New" w:eastAsia="Times New Roman" w:hAnsi="Courier New" w:cs="Courier New"/>
@@ -3105,6 +3458,7 @@
         </w:rPr>
         <w:t>equivalentArrays</w:t>
       </w:r>
+      <w:proofErr w:type="spellEnd"/>
       <w:r>
         <w:rPr>
           <w:rFonts w:ascii="Courier New" w:eastAsia="Times New Roman" w:hAnsi="Courier New" w:cs="Courier New"/>
@@ -3336,6 +3690,7 @@
         <w:br/>
         <w:t xml:space="preserve">        </w:t>
       </w:r>
+      <w:proofErr w:type="spellStart"/>
       <w:r>
         <w:rPr>
           <w:rFonts w:ascii="Courier New" w:eastAsia="Times New Roman" w:hAnsi="Courier New" w:cs="Courier New"/>
@@ -3366,8 +3721,20 @@
           <w:szCs w:val="20"/>
           <w:lang w:bidi="bn-IN"/>
         </w:rPr>
-        <w:t>.println(</w:t>
-      </w:r>
+        <w:t>.println</w:t>
+      </w:r>
+      <w:proofErr w:type="spellEnd"/>
+      <w:r>
+        <w:rPr>
+          <w:rFonts w:ascii="Courier New" w:eastAsia="Times New Roman" w:hAnsi="Courier New" w:cs="Courier New"/>
+          <w:color w:val="A9B7C6"/>
+          <w:sz w:val="20"/>
+          <w:szCs w:val="20"/>
+          <w:lang w:bidi="bn-IN"/>
+        </w:rPr>
+        <w:t>(</w:t>
+      </w:r>
+      <w:proofErr w:type="spellStart"/>
       <w:r>
         <w:rPr>
           <w:rFonts w:ascii="Courier New" w:eastAsia="Times New Roman" w:hAnsi="Courier New" w:cs="Courier New"/>
@@ -3380,6 +3747,7 @@
         </w:rPr>
         <w:t>equivalentArrays</w:t>
       </w:r>
+      <w:proofErr w:type="spellEnd"/>
       <w:r>
         <w:rPr>
           <w:rFonts w:ascii="Courier New" w:eastAsia="Times New Roman" w:hAnsi="Courier New" w:cs="Courier New"/>
@@ -3691,6 +4059,7 @@
         <w:br/>
         <w:t xml:space="preserve">        </w:t>
       </w:r>
+      <w:proofErr w:type="spellStart"/>
       <w:r>
         <w:rPr>
           <w:rFonts w:ascii="Courier New" w:eastAsia="Times New Roman" w:hAnsi="Courier New" w:cs="Courier New"/>
@@ -3721,8 +4090,20 @@
           <w:szCs w:val="20"/>
           <w:lang w:bidi="bn-IN"/>
         </w:rPr>
-        <w:t>.println(</w:t>
-      </w:r>
+        <w:t>.println</w:t>
+      </w:r>
+      <w:proofErr w:type="spellEnd"/>
+      <w:r>
+        <w:rPr>
+          <w:rFonts w:ascii="Courier New" w:eastAsia="Times New Roman" w:hAnsi="Courier New" w:cs="Courier New"/>
+          <w:color w:val="A9B7C6"/>
+          <w:sz w:val="20"/>
+          <w:szCs w:val="20"/>
+          <w:lang w:bidi="bn-IN"/>
+        </w:rPr>
+        <w:t>(</w:t>
+      </w:r>
+      <w:proofErr w:type="spellStart"/>
       <w:r>
         <w:rPr>
           <w:rFonts w:ascii="Courier New" w:eastAsia="Times New Roman" w:hAnsi="Courier New" w:cs="Courier New"/>
@@ -3735,6 +4116,7 @@
         </w:rPr>
         <w:t>equivalentArrays</w:t>
       </w:r>
+      <w:proofErr w:type="spellEnd"/>
       <w:r>
         <w:rPr>
           <w:rFonts w:ascii="Courier New" w:eastAsia="Times New Roman" w:hAnsi="Courier New" w:cs="Courier New"/>
@@ -3926,6 +4308,7 @@
         <w:br/>
         <w:t xml:space="preserve">        </w:t>
       </w:r>
+      <w:proofErr w:type="spellStart"/>
       <w:r>
         <w:rPr>
           <w:rFonts w:ascii="Courier New" w:eastAsia="Times New Roman" w:hAnsi="Courier New" w:cs="Courier New"/>
@@ -3956,8 +4339,20 @@
           <w:szCs w:val="20"/>
           <w:lang w:bidi="bn-IN"/>
         </w:rPr>
-        <w:t>.println(</w:t>
-      </w:r>
+        <w:t>.println</w:t>
+      </w:r>
+      <w:proofErr w:type="spellEnd"/>
+      <w:r>
+        <w:rPr>
+          <w:rFonts w:ascii="Courier New" w:eastAsia="Times New Roman" w:hAnsi="Courier New" w:cs="Courier New"/>
+          <w:color w:val="A9B7C6"/>
+          <w:sz w:val="20"/>
+          <w:szCs w:val="20"/>
+          <w:lang w:bidi="bn-IN"/>
+        </w:rPr>
+        <w:t>(</w:t>
+      </w:r>
+      <w:proofErr w:type="spellStart"/>
       <w:r>
         <w:rPr>
           <w:rFonts w:ascii="Courier New" w:eastAsia="Times New Roman" w:hAnsi="Courier New" w:cs="Courier New"/>
@@ -3970,6 +4365,7 @@
         </w:rPr>
         <w:t>equivalentArrays</w:t>
       </w:r>
+      <w:proofErr w:type="spellEnd"/>
       <w:r>
         <w:rPr>
           <w:rFonts w:ascii="Courier New" w:eastAsia="Times New Roman" w:hAnsi="Courier New" w:cs="Courier New"/>
@@ -4096,12 +4492,57 @@
     <w:p/>
     <w:p>
       <w:r>
-        <w:t xml:space="preserve">/Library/Java/JavaVirtualMachines/jdk-17.0.1.jdk/Contents/Home/bin/java -javaagent:/Users/zayedabdullah/Library/Application Support/JetBrains/Toolbox/apps/IDEA-C/ch-0/213.6461.79/IntelliJ IDEA CE.app/Contents/lib/idea_rt.jar=54743:/Users/zayedabdullah/Library/Application Support/JetBrains/Toolbox/apps/IDEA-C/ch-0/213.6461.79/IntelliJ IDEA CE.app/Contents/bin -Dfile.encoding=UTF-8 -classpath </w:t>
+        <w:t>/Library/Java/JavaVirtualMachines/jdk-17.0.1.jdk/Contents/Home/bin/java -</w:t>
+      </w:r>
+      <w:proofErr w:type="spellStart"/>
+      <w:r>
+        <w:t>javaagent</w:t>
+      </w:r>
+      <w:proofErr w:type="spellEnd"/>
+      <w:r>
+        <w:t>:/Users/</w:t>
+      </w:r>
+      <w:proofErr w:type="spellStart"/>
+      <w:r>
+        <w:t>zayedabdullah</w:t>
+      </w:r>
+      <w:proofErr w:type="spellEnd"/>
+      <w:r>
+        <w:t xml:space="preserve">/Library/Application Support/JetBrains/Toolbox/apps/IDEA-C/ch-0/213.6461.79/IntelliJ IDEA CE.app/Contents/lib/idea_rt.jar=54743:/Users/zayedabdullah/Library/Application Support/JetBrains/Toolbox/apps/IDEA-C/ch-0/213.6461.79/IntelliJ IDEA </w:t>
+      </w:r>
+      <w:proofErr w:type="spellStart"/>
+      <w:r>
+        <w:t>CE.app</w:t>
+      </w:r>
+      <w:proofErr w:type="spellEnd"/>
+      <w:r>
+        <w:t>/Contents/bin -</w:t>
+      </w:r>
+      <w:proofErr w:type="spellStart"/>
+      <w:r>
+        <w:t>Dfile.encoding</w:t>
+      </w:r>
+      <w:proofErr w:type="spellEnd"/>
+      <w:r>
+        <w:t>=UTF-8 -</w:t>
+      </w:r>
+      <w:proofErr w:type="spellStart"/>
+      <w:r>
+        <w:t>classpath</w:t>
+      </w:r>
+      <w:proofErr w:type="spellEnd"/>
+      <w:r>
+        <w:t xml:space="preserve"> </w:t>
       </w:r>
       <w:r>
         <w:lastRenderedPageBreak/>
-        <w:t>/Users/zayedabdullah/IdeaProjects/moharishiProblems/out/production/moharishiProblems com.test.equivalentArraysFirstQuestion</w:t>
-      </w:r>
+        <w:t xml:space="preserve">/Users/zayedabdullah/IdeaProjects/moharishiProblems/out/production/moharishiProblems </w:t>
+      </w:r>
+      <w:proofErr w:type="spellStart"/>
+      <w:r>
+        <w:t>com.test.equivalentArraysFirstQuestion</w:t>
+      </w:r>
+      <w:proofErr w:type="spellEnd"/>
     </w:p>
     <w:p>
       <w:r>
@@ -4201,6 +4642,7 @@
         </w:rPr>
         <w:t xml:space="preserve">package </w:t>
       </w:r>
+      <w:proofErr w:type="spellStart"/>
       <w:r>
         <w:rPr>
           <w:rFonts w:ascii="Courier New" w:eastAsia="Times New Roman" w:hAnsi="Courier New" w:cs="Courier New"/>
@@ -4211,6 +4653,7 @@
         </w:rPr>
         <w:t>com.test</w:t>
       </w:r>
+      <w:proofErr w:type="spellEnd"/>
       <w:r>
         <w:rPr>
           <w:rFonts w:ascii="Courier New" w:eastAsia="Times New Roman" w:hAnsi="Courier New" w:cs="Courier New"/>
@@ -4232,6 +4675,7 @@
         <w:br/>
         <w:t xml:space="preserve">import </w:t>
       </w:r>
+      <w:proofErr w:type="spellStart"/>
       <w:r>
         <w:rPr>
           <w:rFonts w:ascii="Courier New" w:eastAsia="Times New Roman" w:hAnsi="Courier New" w:cs="Courier New"/>
@@ -4242,6 +4686,7 @@
         </w:rPr>
         <w:t>java.util.HashMap</w:t>
       </w:r>
+      <w:proofErr w:type="spellEnd"/>
       <w:r>
         <w:rPr>
           <w:rFonts w:ascii="Courier New" w:eastAsia="Times New Roman" w:hAnsi="Courier New" w:cs="Courier New"/>
@@ -4273,15 +4718,27 @@
         <w:br/>
         <w:t xml:space="preserve">public class </w:t>
       </w:r>
-      <w:r>
-        <w:rPr>
-          <w:rFonts w:ascii="Courier New" w:eastAsia="Times New Roman" w:hAnsi="Courier New" w:cs="Courier New"/>
-          <w:color w:val="A9B7C6"/>
-          <w:sz w:val="20"/>
-          <w:szCs w:val="20"/>
-          <w:lang w:bidi="bn-IN"/>
-        </w:rPr>
-        <w:t>equivalentArraysFirstQuestionOptimized {</w:t>
+      <w:proofErr w:type="spellStart"/>
+      <w:r>
+        <w:rPr>
+          <w:rFonts w:ascii="Courier New" w:eastAsia="Times New Roman" w:hAnsi="Courier New" w:cs="Courier New"/>
+          <w:color w:val="A9B7C6"/>
+          <w:sz w:val="20"/>
+          <w:szCs w:val="20"/>
+          <w:lang w:bidi="bn-IN"/>
+        </w:rPr>
+        <w:t>equivalentArraysFirstQuestionOptimized</w:t>
+      </w:r>
+      <w:proofErr w:type="spellEnd"/>
+      <w:r>
+        <w:rPr>
+          <w:rFonts w:ascii="Courier New" w:eastAsia="Times New Roman" w:hAnsi="Courier New" w:cs="Courier New"/>
+          <w:color w:val="A9B7C6"/>
+          <w:sz w:val="20"/>
+          <w:szCs w:val="20"/>
+          <w:lang w:bidi="bn-IN"/>
+        </w:rPr>
+        <w:t xml:space="preserve"> {</w:t>
       </w:r>
       <w:r>
         <w:rPr>
@@ -4314,6 +4771,7 @@
         </w:rPr>
         <w:t xml:space="preserve">public static int  </w:t>
       </w:r>
+      <w:proofErr w:type="spellStart"/>
       <w:r>
         <w:rPr>
           <w:rFonts w:ascii="Courier New" w:eastAsia="Times New Roman" w:hAnsi="Courier New" w:cs="Courier New"/>
@@ -4324,6 +4782,7 @@
         </w:rPr>
         <w:t>equivalentArrays</w:t>
       </w:r>
+      <w:proofErr w:type="spellEnd"/>
       <w:r>
         <w:rPr>
           <w:rFonts w:ascii="Courier New" w:eastAsia="Times New Roman" w:hAnsi="Courier New" w:cs="Courier New"/>
@@ -4393,7 +4852,18 @@
           <w:lang w:bidi="bn-IN"/>
         </w:rPr>
         <w:br/>
-        <w:t xml:space="preserve">       HashMap&lt;Integer</w:t>
+        <w:t xml:space="preserve">       HashMap&lt;</w:t>
+      </w:r>
+      <w:proofErr w:type="spellStart"/>
+      <w:r>
+        <w:rPr>
+          <w:rFonts w:ascii="Courier New" w:eastAsia="Times New Roman" w:hAnsi="Courier New" w:cs="Courier New"/>
+          <w:color w:val="A9B7C6"/>
+          <w:sz w:val="20"/>
+          <w:szCs w:val="20"/>
+          <w:lang w:bidi="bn-IN"/>
+        </w:rPr>
+        <w:t>Integer</w:t>
       </w:r>
       <w:r>
         <w:rPr>
@@ -4413,7 +4883,18 @@
           <w:szCs w:val="20"/>
           <w:lang w:bidi="bn-IN"/>
         </w:rPr>
-        <w:t xml:space="preserve">Boolean&gt;memory1 = </w:t>
+        <w:t>Boolean</w:t>
+      </w:r>
+      <w:proofErr w:type="spellEnd"/>
+      <w:r>
+        <w:rPr>
+          <w:rFonts w:ascii="Courier New" w:eastAsia="Times New Roman" w:hAnsi="Courier New" w:cs="Courier New"/>
+          <w:color w:val="A9B7C6"/>
+          <w:sz w:val="20"/>
+          <w:szCs w:val="20"/>
+          <w:lang w:bidi="bn-IN"/>
+        </w:rPr>
+        <w:t xml:space="preserve">&gt;memory1 = </w:t>
       </w:r>
       <w:r>
         <w:rPr>
@@ -4433,7 +4914,18 @@
           <w:szCs w:val="20"/>
           <w:lang w:bidi="bn-IN"/>
         </w:rPr>
-        <w:t>HashMap&lt;Integer</w:t>
+        <w:t>HashMap&lt;</w:t>
+      </w:r>
+      <w:proofErr w:type="spellStart"/>
+      <w:r>
+        <w:rPr>
+          <w:rFonts w:ascii="Courier New" w:eastAsia="Times New Roman" w:hAnsi="Courier New" w:cs="Courier New"/>
+          <w:color w:val="A9B7C6"/>
+          <w:sz w:val="20"/>
+          <w:szCs w:val="20"/>
+          <w:lang w:bidi="bn-IN"/>
+        </w:rPr>
+        <w:t>Integer</w:t>
       </w:r>
       <w:r>
         <w:rPr>
@@ -4453,7 +4945,18 @@
           <w:szCs w:val="20"/>
           <w:lang w:bidi="bn-IN"/>
         </w:rPr>
-        <w:t>Boolean&gt;()</w:t>
+        <w:t>Boolean</w:t>
+      </w:r>
+      <w:proofErr w:type="spellEnd"/>
+      <w:r>
+        <w:rPr>
+          <w:rFonts w:ascii="Courier New" w:eastAsia="Times New Roman" w:hAnsi="Courier New" w:cs="Courier New"/>
+          <w:color w:val="A9B7C6"/>
+          <w:sz w:val="20"/>
+          <w:szCs w:val="20"/>
+          <w:lang w:bidi="bn-IN"/>
+        </w:rPr>
+        <w:t>&gt;()</w:t>
       </w:r>
       <w:r>
         <w:rPr>
@@ -4484,7 +4987,18 @@
           <w:szCs w:val="20"/>
           <w:lang w:bidi="bn-IN"/>
         </w:rPr>
-        <w:t>HashMap&lt;Integer</w:t>
+        <w:t>HashMap&lt;</w:t>
+      </w:r>
+      <w:proofErr w:type="spellStart"/>
+      <w:r>
+        <w:rPr>
+          <w:rFonts w:ascii="Courier New" w:eastAsia="Times New Roman" w:hAnsi="Courier New" w:cs="Courier New"/>
+          <w:color w:val="A9B7C6"/>
+          <w:sz w:val="20"/>
+          <w:szCs w:val="20"/>
+          <w:lang w:bidi="bn-IN"/>
+        </w:rPr>
+        <w:t>Integer</w:t>
       </w:r>
       <w:r>
         <w:rPr>
@@ -4504,7 +5018,18 @@
           <w:szCs w:val="20"/>
           <w:lang w:bidi="bn-IN"/>
         </w:rPr>
-        <w:t xml:space="preserve">Boolean&gt;memory2 = </w:t>
+        <w:t>Boolean</w:t>
+      </w:r>
+      <w:proofErr w:type="spellEnd"/>
+      <w:r>
+        <w:rPr>
+          <w:rFonts w:ascii="Courier New" w:eastAsia="Times New Roman" w:hAnsi="Courier New" w:cs="Courier New"/>
+          <w:color w:val="A9B7C6"/>
+          <w:sz w:val="20"/>
+          <w:szCs w:val="20"/>
+          <w:lang w:bidi="bn-IN"/>
+        </w:rPr>
+        <w:t xml:space="preserve">&gt;memory2 = </w:t>
       </w:r>
       <w:r>
         <w:rPr>
@@ -4524,7 +5049,18 @@
           <w:szCs w:val="20"/>
           <w:lang w:bidi="bn-IN"/>
         </w:rPr>
-        <w:t>HashMap&lt;Integer</w:t>
+        <w:t>HashMap&lt;</w:t>
+      </w:r>
+      <w:proofErr w:type="spellStart"/>
+      <w:r>
+        <w:rPr>
+          <w:rFonts w:ascii="Courier New" w:eastAsia="Times New Roman" w:hAnsi="Courier New" w:cs="Courier New"/>
+          <w:color w:val="A9B7C6"/>
+          <w:sz w:val="20"/>
+          <w:szCs w:val="20"/>
+          <w:lang w:bidi="bn-IN"/>
+        </w:rPr>
+        <w:t>Integer</w:t>
       </w:r>
       <w:r>
         <w:rPr>
@@ -4544,7 +5080,18 @@
           <w:szCs w:val="20"/>
           <w:lang w:bidi="bn-IN"/>
         </w:rPr>
-        <w:t>Boolean&gt;()</w:t>
+        <w:t>Boolean</w:t>
+      </w:r>
+      <w:proofErr w:type="spellEnd"/>
+      <w:r>
+        <w:rPr>
+          <w:rFonts w:ascii="Courier New" w:eastAsia="Times New Roman" w:hAnsi="Courier New" w:cs="Courier New"/>
+          <w:color w:val="A9B7C6"/>
+          <w:sz w:val="20"/>
+          <w:szCs w:val="20"/>
+          <w:lang w:bidi="bn-IN"/>
+        </w:rPr>
+        <w:t>&gt;()</w:t>
       </w:r>
       <w:r>
         <w:rPr>
@@ -4668,15 +5215,27 @@
         </w:rPr>
         <w:t xml:space="preserve">int </w:t>
       </w:r>
-      <w:r>
-        <w:rPr>
-          <w:rFonts w:ascii="Courier New" w:eastAsia="Times New Roman" w:hAnsi="Courier New" w:cs="Courier New"/>
-          <w:color w:val="A9B7C6"/>
-          <w:sz w:val="20"/>
-          <w:szCs w:val="20"/>
-          <w:lang w:bidi="bn-IN"/>
-        </w:rPr>
-        <w:t>i=</w:t>
+      <w:proofErr w:type="spellStart"/>
+      <w:r>
+        <w:rPr>
+          <w:rFonts w:ascii="Courier New" w:eastAsia="Times New Roman" w:hAnsi="Courier New" w:cs="Courier New"/>
+          <w:color w:val="A9B7C6"/>
+          <w:sz w:val="20"/>
+          <w:szCs w:val="20"/>
+          <w:lang w:bidi="bn-IN"/>
+        </w:rPr>
+        <w:t>i</w:t>
+      </w:r>
+      <w:proofErr w:type="spellEnd"/>
+      <w:r>
+        <w:rPr>
+          <w:rFonts w:ascii="Courier New" w:eastAsia="Times New Roman" w:hAnsi="Courier New" w:cs="Courier New"/>
+          <w:color w:val="A9B7C6"/>
+          <w:sz w:val="20"/>
+          <w:szCs w:val="20"/>
+          <w:lang w:bidi="bn-IN"/>
+        </w:rPr>
+        <w:t>=</w:t>
       </w:r>
       <w:r>
         <w:rPr>
@@ -4698,15 +5257,27 @@
         </w:rPr>
         <w:t xml:space="preserve">; </w:t>
       </w:r>
-      <w:r>
-        <w:rPr>
-          <w:rFonts w:ascii="Courier New" w:eastAsia="Times New Roman" w:hAnsi="Courier New" w:cs="Courier New"/>
-          <w:color w:val="A9B7C6"/>
-          <w:sz w:val="20"/>
-          <w:szCs w:val="20"/>
-          <w:lang w:bidi="bn-IN"/>
-        </w:rPr>
-        <w:t>i&lt;a1.</w:t>
+      <w:proofErr w:type="spellStart"/>
+      <w:r>
+        <w:rPr>
+          <w:rFonts w:ascii="Courier New" w:eastAsia="Times New Roman" w:hAnsi="Courier New" w:cs="Courier New"/>
+          <w:color w:val="A9B7C6"/>
+          <w:sz w:val="20"/>
+          <w:szCs w:val="20"/>
+          <w:lang w:bidi="bn-IN"/>
+        </w:rPr>
+        <w:t>i</w:t>
+      </w:r>
+      <w:proofErr w:type="spellEnd"/>
+      <w:r>
+        <w:rPr>
+          <w:rFonts w:ascii="Courier New" w:eastAsia="Times New Roman" w:hAnsi="Courier New" w:cs="Courier New"/>
+          <w:color w:val="A9B7C6"/>
+          <w:sz w:val="20"/>
+          <w:szCs w:val="20"/>
+          <w:lang w:bidi="bn-IN"/>
+        </w:rPr>
+        <w:t>&lt;a1.</w:t>
       </w:r>
       <w:r>
         <w:rPr>
@@ -4728,15 +5299,27 @@
         </w:rPr>
         <w:t xml:space="preserve">; </w:t>
       </w:r>
-      <w:r>
-        <w:rPr>
-          <w:rFonts w:ascii="Courier New" w:eastAsia="Times New Roman" w:hAnsi="Courier New" w:cs="Courier New"/>
-          <w:color w:val="A9B7C6"/>
-          <w:sz w:val="20"/>
-          <w:szCs w:val="20"/>
-          <w:lang w:bidi="bn-IN"/>
-        </w:rPr>
-        <w:t>i++){</w:t>
+      <w:proofErr w:type="spellStart"/>
+      <w:r>
+        <w:rPr>
+          <w:rFonts w:ascii="Courier New" w:eastAsia="Times New Roman" w:hAnsi="Courier New" w:cs="Courier New"/>
+          <w:color w:val="A9B7C6"/>
+          <w:sz w:val="20"/>
+          <w:szCs w:val="20"/>
+          <w:lang w:bidi="bn-IN"/>
+        </w:rPr>
+        <w:t>i</w:t>
+      </w:r>
+      <w:proofErr w:type="spellEnd"/>
+      <w:r>
+        <w:rPr>
+          <w:rFonts w:ascii="Courier New" w:eastAsia="Times New Roman" w:hAnsi="Courier New" w:cs="Courier New"/>
+          <w:color w:val="A9B7C6"/>
+          <w:sz w:val="20"/>
+          <w:szCs w:val="20"/>
+          <w:lang w:bidi="bn-IN"/>
+        </w:rPr>
+        <w:t>++){</w:t>
       </w:r>
       <w:r>
         <w:rPr>
@@ -4767,7 +5350,29 @@
           <w:szCs w:val="20"/>
           <w:lang w:bidi="bn-IN"/>
         </w:rPr>
-        <w:t>(!memory1.containsKey(a1[i])){</w:t>
+        <w:t>(!memory1.containsKey(a1[</w:t>
+      </w:r>
+      <w:proofErr w:type="spellStart"/>
+      <w:r>
+        <w:rPr>
+          <w:rFonts w:ascii="Courier New" w:eastAsia="Times New Roman" w:hAnsi="Courier New" w:cs="Courier New"/>
+          <w:color w:val="A9B7C6"/>
+          <w:sz w:val="20"/>
+          <w:szCs w:val="20"/>
+          <w:lang w:bidi="bn-IN"/>
+        </w:rPr>
+        <w:t>i</w:t>
+      </w:r>
+      <w:proofErr w:type="spellEnd"/>
+      <w:r>
+        <w:rPr>
+          <w:rFonts w:ascii="Courier New" w:eastAsia="Times New Roman" w:hAnsi="Courier New" w:cs="Courier New"/>
+          <w:color w:val="A9B7C6"/>
+          <w:sz w:val="20"/>
+          <w:szCs w:val="20"/>
+          <w:lang w:bidi="bn-IN"/>
+        </w:rPr>
+        <w:t>])){</w:t>
       </w:r>
       <w:r>
         <w:rPr>
@@ -4809,7 +5414,29 @@
           <w:szCs w:val="20"/>
           <w:lang w:bidi="bn-IN"/>
         </w:rPr>
-        <w:t>memory1.put(a1[i]</w:t>
+        <w:t>memory1.put(a1[</w:t>
+      </w:r>
+      <w:proofErr w:type="spellStart"/>
+      <w:r>
+        <w:rPr>
+          <w:rFonts w:ascii="Courier New" w:eastAsia="Times New Roman" w:hAnsi="Courier New" w:cs="Courier New"/>
+          <w:color w:val="A9B7C6"/>
+          <w:sz w:val="20"/>
+          <w:szCs w:val="20"/>
+          <w:lang w:bidi="bn-IN"/>
+        </w:rPr>
+        <w:t>i</w:t>
+      </w:r>
+      <w:proofErr w:type="spellEnd"/>
+      <w:r>
+        <w:rPr>
+          <w:rFonts w:ascii="Courier New" w:eastAsia="Times New Roman" w:hAnsi="Courier New" w:cs="Courier New"/>
+          <w:color w:val="A9B7C6"/>
+          <w:sz w:val="20"/>
+          <w:szCs w:val="20"/>
+          <w:lang w:bidi="bn-IN"/>
+        </w:rPr>
+        <w:t>]</w:t>
       </w:r>
       <w:r>
         <w:rPr>
@@ -4914,15 +5541,27 @@
         </w:rPr>
         <w:t xml:space="preserve">int </w:t>
       </w:r>
-      <w:r>
-        <w:rPr>
-          <w:rFonts w:ascii="Courier New" w:eastAsia="Times New Roman" w:hAnsi="Courier New" w:cs="Courier New"/>
-          <w:color w:val="A9B7C6"/>
-          <w:sz w:val="20"/>
-          <w:szCs w:val="20"/>
-          <w:lang w:bidi="bn-IN"/>
-        </w:rPr>
-        <w:t>i=</w:t>
+      <w:proofErr w:type="spellStart"/>
+      <w:r>
+        <w:rPr>
+          <w:rFonts w:ascii="Courier New" w:eastAsia="Times New Roman" w:hAnsi="Courier New" w:cs="Courier New"/>
+          <w:color w:val="A9B7C6"/>
+          <w:sz w:val="20"/>
+          <w:szCs w:val="20"/>
+          <w:lang w:bidi="bn-IN"/>
+        </w:rPr>
+        <w:t>i</w:t>
+      </w:r>
+      <w:proofErr w:type="spellEnd"/>
+      <w:r>
+        <w:rPr>
+          <w:rFonts w:ascii="Courier New" w:eastAsia="Times New Roman" w:hAnsi="Courier New" w:cs="Courier New"/>
+          <w:color w:val="A9B7C6"/>
+          <w:sz w:val="20"/>
+          <w:szCs w:val="20"/>
+          <w:lang w:bidi="bn-IN"/>
+        </w:rPr>
+        <w:t>=</w:t>
       </w:r>
       <w:r>
         <w:rPr>
@@ -4944,15 +5583,27 @@
         </w:rPr>
         <w:t xml:space="preserve">; </w:t>
       </w:r>
-      <w:r>
-        <w:rPr>
-          <w:rFonts w:ascii="Courier New" w:eastAsia="Times New Roman" w:hAnsi="Courier New" w:cs="Courier New"/>
-          <w:color w:val="A9B7C6"/>
-          <w:sz w:val="20"/>
-          <w:szCs w:val="20"/>
-          <w:lang w:bidi="bn-IN"/>
-        </w:rPr>
-        <w:t>i&lt;a2.</w:t>
+      <w:proofErr w:type="spellStart"/>
+      <w:r>
+        <w:rPr>
+          <w:rFonts w:ascii="Courier New" w:eastAsia="Times New Roman" w:hAnsi="Courier New" w:cs="Courier New"/>
+          <w:color w:val="A9B7C6"/>
+          <w:sz w:val="20"/>
+          <w:szCs w:val="20"/>
+          <w:lang w:bidi="bn-IN"/>
+        </w:rPr>
+        <w:t>i</w:t>
+      </w:r>
+      <w:proofErr w:type="spellEnd"/>
+      <w:r>
+        <w:rPr>
+          <w:rFonts w:ascii="Courier New" w:eastAsia="Times New Roman" w:hAnsi="Courier New" w:cs="Courier New"/>
+          <w:color w:val="A9B7C6"/>
+          <w:sz w:val="20"/>
+          <w:szCs w:val="20"/>
+          <w:lang w:bidi="bn-IN"/>
+        </w:rPr>
+        <w:t>&lt;a2.</w:t>
       </w:r>
       <w:r>
         <w:rPr>
@@ -4974,15 +5625,27 @@
         </w:rPr>
         <w:t xml:space="preserve">; </w:t>
       </w:r>
-      <w:r>
-        <w:rPr>
-          <w:rFonts w:ascii="Courier New" w:eastAsia="Times New Roman" w:hAnsi="Courier New" w:cs="Courier New"/>
-          <w:color w:val="A9B7C6"/>
-          <w:sz w:val="20"/>
-          <w:szCs w:val="20"/>
-          <w:lang w:bidi="bn-IN"/>
-        </w:rPr>
-        <w:t>i++){</w:t>
+      <w:proofErr w:type="spellStart"/>
+      <w:r>
+        <w:rPr>
+          <w:rFonts w:ascii="Courier New" w:eastAsia="Times New Roman" w:hAnsi="Courier New" w:cs="Courier New"/>
+          <w:color w:val="A9B7C6"/>
+          <w:sz w:val="20"/>
+          <w:szCs w:val="20"/>
+          <w:lang w:bidi="bn-IN"/>
+        </w:rPr>
+        <w:t>i</w:t>
+      </w:r>
+      <w:proofErr w:type="spellEnd"/>
+      <w:r>
+        <w:rPr>
+          <w:rFonts w:ascii="Courier New" w:eastAsia="Times New Roman" w:hAnsi="Courier New" w:cs="Courier New"/>
+          <w:color w:val="A9B7C6"/>
+          <w:sz w:val="20"/>
+          <w:szCs w:val="20"/>
+          <w:lang w:bidi="bn-IN"/>
+        </w:rPr>
+        <w:t>++){</w:t>
       </w:r>
       <w:r>
         <w:rPr>
@@ -5013,7 +5676,29 @@
           <w:szCs w:val="20"/>
           <w:lang w:bidi="bn-IN"/>
         </w:rPr>
-        <w:t>(!memory1.containsKey(a2[i])){</w:t>
+        <w:t>(!memory1.containsKey(a2[</w:t>
+      </w:r>
+      <w:proofErr w:type="spellStart"/>
+      <w:r>
+        <w:rPr>
+          <w:rFonts w:ascii="Courier New" w:eastAsia="Times New Roman" w:hAnsi="Courier New" w:cs="Courier New"/>
+          <w:color w:val="A9B7C6"/>
+          <w:sz w:val="20"/>
+          <w:szCs w:val="20"/>
+          <w:lang w:bidi="bn-IN"/>
+        </w:rPr>
+        <w:t>i</w:t>
+      </w:r>
+      <w:proofErr w:type="spellEnd"/>
+      <w:r>
+        <w:rPr>
+          <w:rFonts w:ascii="Courier New" w:eastAsia="Times New Roman" w:hAnsi="Courier New" w:cs="Courier New"/>
+          <w:color w:val="A9B7C6"/>
+          <w:sz w:val="20"/>
+          <w:szCs w:val="20"/>
+          <w:lang w:bidi="bn-IN"/>
+        </w:rPr>
+        <w:t>])){</w:t>
       </w:r>
       <w:r>
         <w:rPr>
@@ -5137,7 +5822,29 @@
           <w:szCs w:val="20"/>
           <w:lang w:bidi="bn-IN"/>
         </w:rPr>
-        <w:t>(!memory2.containsKey(a2[i])){</w:t>
+        <w:t>(!memory2.containsKey(a2[</w:t>
+      </w:r>
+      <w:proofErr w:type="spellStart"/>
+      <w:r>
+        <w:rPr>
+          <w:rFonts w:ascii="Courier New" w:eastAsia="Times New Roman" w:hAnsi="Courier New" w:cs="Courier New"/>
+          <w:color w:val="A9B7C6"/>
+          <w:sz w:val="20"/>
+          <w:szCs w:val="20"/>
+          <w:lang w:bidi="bn-IN"/>
+        </w:rPr>
+        <w:t>i</w:t>
+      </w:r>
+      <w:proofErr w:type="spellEnd"/>
+      <w:r>
+        <w:rPr>
+          <w:rFonts w:ascii="Courier New" w:eastAsia="Times New Roman" w:hAnsi="Courier New" w:cs="Courier New"/>
+          <w:color w:val="A9B7C6"/>
+          <w:sz w:val="20"/>
+          <w:szCs w:val="20"/>
+          <w:lang w:bidi="bn-IN"/>
+        </w:rPr>
+        <w:t>])){</w:t>
       </w:r>
       <w:r>
         <w:rPr>
@@ -5211,7 +5918,29 @@
           <w:lang w:bidi="bn-IN"/>
         </w:rPr>
         <w:br/>
-        <w:t xml:space="preserve">           memory2.put(a2[i]</w:t>
+        <w:t xml:space="preserve">           memory2.put(a2[</w:t>
+      </w:r>
+      <w:proofErr w:type="spellStart"/>
+      <w:r>
+        <w:rPr>
+          <w:rFonts w:ascii="Courier New" w:eastAsia="Times New Roman" w:hAnsi="Courier New" w:cs="Courier New"/>
+          <w:color w:val="A9B7C6"/>
+          <w:sz w:val="20"/>
+          <w:szCs w:val="20"/>
+          <w:lang w:bidi="bn-IN"/>
+        </w:rPr>
+        <w:t>i</w:t>
+      </w:r>
+      <w:proofErr w:type="spellEnd"/>
+      <w:r>
+        <w:rPr>
+          <w:rFonts w:ascii="Courier New" w:eastAsia="Times New Roman" w:hAnsi="Courier New" w:cs="Courier New"/>
+          <w:color w:val="A9B7C6"/>
+          <w:sz w:val="20"/>
+          <w:szCs w:val="20"/>
+          <w:lang w:bidi="bn-IN"/>
+        </w:rPr>
+        <w:t>]</w:t>
       </w:r>
       <w:r>
         <w:rPr>
@@ -5478,28 +6207,61 @@
           <w:szCs w:val="20"/>
           <w:lang w:bidi="bn-IN"/>
         </w:rPr>
-        <w:t>(String[] args) {</w:t>
-      </w:r>
-      <w:r>
-        <w:rPr>
-          <w:rFonts w:ascii="Courier New" w:eastAsia="Times New Roman" w:hAnsi="Courier New" w:cs="Courier New"/>
-          <w:color w:val="A9B7C6"/>
-          <w:sz w:val="20"/>
-          <w:szCs w:val="20"/>
-          <w:lang w:bidi="bn-IN"/>
-        </w:rPr>
-        <w:br/>
-      </w:r>
-      <w:r>
-        <w:rPr>
-          <w:rFonts w:ascii="Courier New" w:eastAsia="Times New Roman" w:hAnsi="Courier New" w:cs="Courier New"/>
-          <w:color w:val="A9B7C6"/>
-          <w:sz w:val="20"/>
-          <w:szCs w:val="20"/>
-          <w:lang w:bidi="bn-IN"/>
-        </w:rPr>
-        <w:br/>
-        <w:t xml:space="preserve">        System.</w:t>
+        <w:t xml:space="preserve">(String[] </w:t>
+      </w:r>
+      <w:proofErr w:type="spellStart"/>
+      <w:r>
+        <w:rPr>
+          <w:rFonts w:ascii="Courier New" w:eastAsia="Times New Roman" w:hAnsi="Courier New" w:cs="Courier New"/>
+          <w:color w:val="A9B7C6"/>
+          <w:sz w:val="20"/>
+          <w:szCs w:val="20"/>
+          <w:lang w:bidi="bn-IN"/>
+        </w:rPr>
+        <w:t>args</w:t>
+      </w:r>
+      <w:proofErr w:type="spellEnd"/>
+      <w:r>
+        <w:rPr>
+          <w:rFonts w:ascii="Courier New" w:eastAsia="Times New Roman" w:hAnsi="Courier New" w:cs="Courier New"/>
+          <w:color w:val="A9B7C6"/>
+          <w:sz w:val="20"/>
+          <w:szCs w:val="20"/>
+          <w:lang w:bidi="bn-IN"/>
+        </w:rPr>
+        <w:t>) {</w:t>
+      </w:r>
+      <w:r>
+        <w:rPr>
+          <w:rFonts w:ascii="Courier New" w:eastAsia="Times New Roman" w:hAnsi="Courier New" w:cs="Courier New"/>
+          <w:color w:val="A9B7C6"/>
+          <w:sz w:val="20"/>
+          <w:szCs w:val="20"/>
+          <w:lang w:bidi="bn-IN"/>
+        </w:rPr>
+        <w:br/>
+      </w:r>
+      <w:r>
+        <w:rPr>
+          <w:rFonts w:ascii="Courier New" w:eastAsia="Times New Roman" w:hAnsi="Courier New" w:cs="Courier New"/>
+          <w:color w:val="A9B7C6"/>
+          <w:sz w:val="20"/>
+          <w:szCs w:val="20"/>
+          <w:lang w:bidi="bn-IN"/>
+        </w:rPr>
+        <w:br/>
+        <w:t xml:space="preserve">        </w:t>
+      </w:r>
+      <w:proofErr w:type="spellStart"/>
+      <w:r>
+        <w:rPr>
+          <w:rFonts w:ascii="Courier New" w:eastAsia="Times New Roman" w:hAnsi="Courier New" w:cs="Courier New"/>
+          <w:color w:val="A9B7C6"/>
+          <w:sz w:val="20"/>
+          <w:szCs w:val="20"/>
+          <w:lang w:bidi="bn-IN"/>
+        </w:rPr>
+        <w:t>System.</w:t>
       </w:r>
       <w:r>
         <w:rPr>
@@ -5521,8 +6283,20 @@
           <w:szCs w:val="20"/>
           <w:lang w:bidi="bn-IN"/>
         </w:rPr>
-        <w:t>.println(</w:t>
-      </w:r>
+        <w:t>.println</w:t>
+      </w:r>
+      <w:proofErr w:type="spellEnd"/>
+      <w:r>
+        <w:rPr>
+          <w:rFonts w:ascii="Courier New" w:eastAsia="Times New Roman" w:hAnsi="Courier New" w:cs="Courier New"/>
+          <w:color w:val="A9B7C6"/>
+          <w:sz w:val="20"/>
+          <w:szCs w:val="20"/>
+          <w:lang w:bidi="bn-IN"/>
+        </w:rPr>
+        <w:t>(</w:t>
+      </w:r>
+      <w:proofErr w:type="spellStart"/>
       <w:r>
         <w:rPr>
           <w:rFonts w:ascii="Courier New" w:eastAsia="Times New Roman" w:hAnsi="Courier New" w:cs="Courier New"/>
@@ -5535,6 +6309,7 @@
         </w:rPr>
         <w:t>equivalentArrays</w:t>
       </w:r>
+      <w:proofErr w:type="spellEnd"/>
       <w:r>
         <w:rPr>
           <w:rFonts w:ascii="Courier New" w:eastAsia="Times New Roman" w:hAnsi="Courier New" w:cs="Courier New"/>
@@ -5726,6 +6501,7 @@
         <w:br/>
         <w:t xml:space="preserve">        </w:t>
       </w:r>
+      <w:proofErr w:type="spellStart"/>
       <w:r>
         <w:rPr>
           <w:rFonts w:ascii="Courier New" w:eastAsia="Times New Roman" w:hAnsi="Courier New" w:cs="Courier New"/>
@@ -5756,8 +6532,20 @@
           <w:szCs w:val="20"/>
           <w:lang w:bidi="bn-IN"/>
         </w:rPr>
-        <w:t>.println(</w:t>
-      </w:r>
+        <w:t>.println</w:t>
+      </w:r>
+      <w:proofErr w:type="spellEnd"/>
+      <w:r>
+        <w:rPr>
+          <w:rFonts w:ascii="Courier New" w:eastAsia="Times New Roman" w:hAnsi="Courier New" w:cs="Courier New"/>
+          <w:color w:val="A9B7C6"/>
+          <w:sz w:val="20"/>
+          <w:szCs w:val="20"/>
+          <w:lang w:bidi="bn-IN"/>
+        </w:rPr>
+        <w:t>(</w:t>
+      </w:r>
+      <w:proofErr w:type="spellStart"/>
       <w:r>
         <w:rPr>
           <w:rFonts w:ascii="Courier New" w:eastAsia="Times New Roman" w:hAnsi="Courier New" w:cs="Courier New"/>
@@ -5770,6 +6558,7 @@
         </w:rPr>
         <w:t>equivalentArrays</w:t>
       </w:r>
+      <w:proofErr w:type="spellEnd"/>
       <w:r>
         <w:rPr>
           <w:rFonts w:ascii="Courier New" w:eastAsia="Times New Roman" w:hAnsi="Courier New" w:cs="Courier New"/>
@@ -5981,6 +6770,7 @@
         <w:br/>
         <w:t xml:space="preserve">        </w:t>
       </w:r>
+      <w:proofErr w:type="spellStart"/>
       <w:r>
         <w:rPr>
           <w:rFonts w:ascii="Courier New" w:eastAsia="Times New Roman" w:hAnsi="Courier New" w:cs="Courier New"/>
@@ -6011,8 +6801,20 @@
           <w:szCs w:val="20"/>
           <w:lang w:bidi="bn-IN"/>
         </w:rPr>
-        <w:t>.println(</w:t>
-      </w:r>
+        <w:t>.println</w:t>
+      </w:r>
+      <w:proofErr w:type="spellEnd"/>
+      <w:r>
+        <w:rPr>
+          <w:rFonts w:ascii="Courier New" w:eastAsia="Times New Roman" w:hAnsi="Courier New" w:cs="Courier New"/>
+          <w:color w:val="A9B7C6"/>
+          <w:sz w:val="20"/>
+          <w:szCs w:val="20"/>
+          <w:lang w:bidi="bn-IN"/>
+        </w:rPr>
+        <w:t>(</w:t>
+      </w:r>
+      <w:proofErr w:type="spellStart"/>
       <w:r>
         <w:rPr>
           <w:rFonts w:ascii="Courier New" w:eastAsia="Times New Roman" w:hAnsi="Courier New" w:cs="Courier New"/>
@@ -6025,6 +6827,7 @@
         </w:rPr>
         <w:t>equivalentArrays</w:t>
       </w:r>
+      <w:proofErr w:type="spellEnd"/>
       <w:r>
         <w:rPr>
           <w:rFonts w:ascii="Courier New" w:eastAsia="Times New Roman" w:hAnsi="Courier New" w:cs="Courier New"/>
@@ -6236,6 +7039,7 @@
         <w:br/>
         <w:t xml:space="preserve">        </w:t>
       </w:r>
+      <w:proofErr w:type="spellStart"/>
       <w:r>
         <w:rPr>
           <w:rFonts w:ascii="Courier New" w:eastAsia="Times New Roman" w:hAnsi="Courier New" w:cs="Courier New"/>
@@ -6266,8 +7070,20 @@
           <w:szCs w:val="20"/>
           <w:lang w:bidi="bn-IN"/>
         </w:rPr>
-        <w:t>.println(</w:t>
-      </w:r>
+        <w:t>.println</w:t>
+      </w:r>
+      <w:proofErr w:type="spellEnd"/>
+      <w:r>
+        <w:rPr>
+          <w:rFonts w:ascii="Courier New" w:eastAsia="Times New Roman" w:hAnsi="Courier New" w:cs="Courier New"/>
+          <w:color w:val="A9B7C6"/>
+          <w:sz w:val="20"/>
+          <w:szCs w:val="20"/>
+          <w:lang w:bidi="bn-IN"/>
+        </w:rPr>
+        <w:t>(</w:t>
+      </w:r>
+      <w:proofErr w:type="spellStart"/>
       <w:r>
         <w:rPr>
           <w:rFonts w:ascii="Courier New" w:eastAsia="Times New Roman" w:hAnsi="Courier New" w:cs="Courier New"/>
@@ -6280,6 +7096,7 @@
         </w:rPr>
         <w:t>equivalentArrays</w:t>
       </w:r>
+      <w:proofErr w:type="spellEnd"/>
       <w:r>
         <w:rPr>
           <w:rFonts w:ascii="Courier New" w:eastAsia="Times New Roman" w:hAnsi="Courier New" w:cs="Courier New"/>
@@ -6571,6 +7388,7 @@
         <w:br/>
         <w:t xml:space="preserve">        </w:t>
       </w:r>
+      <w:proofErr w:type="spellStart"/>
       <w:r>
         <w:rPr>
           <w:rFonts w:ascii="Courier New" w:eastAsia="Times New Roman" w:hAnsi="Courier New" w:cs="Courier New"/>
@@ -6601,8 +7419,20 @@
           <w:szCs w:val="20"/>
           <w:lang w:bidi="bn-IN"/>
         </w:rPr>
-        <w:t>.println(</w:t>
-      </w:r>
+        <w:t>.println</w:t>
+      </w:r>
+      <w:proofErr w:type="spellEnd"/>
+      <w:r>
+        <w:rPr>
+          <w:rFonts w:ascii="Courier New" w:eastAsia="Times New Roman" w:hAnsi="Courier New" w:cs="Courier New"/>
+          <w:color w:val="A9B7C6"/>
+          <w:sz w:val="20"/>
+          <w:szCs w:val="20"/>
+          <w:lang w:bidi="bn-IN"/>
+        </w:rPr>
+        <w:t>(</w:t>
+      </w:r>
+      <w:proofErr w:type="spellStart"/>
       <w:r>
         <w:rPr>
           <w:rFonts w:ascii="Courier New" w:eastAsia="Times New Roman" w:hAnsi="Courier New" w:cs="Courier New"/>
@@ -6615,6 +7445,7 @@
         </w:rPr>
         <w:t>equivalentArrays</w:t>
       </w:r>
+      <w:proofErr w:type="spellEnd"/>
       <w:r>
         <w:rPr>
           <w:rFonts w:ascii="Courier New" w:eastAsia="Times New Roman" w:hAnsi="Courier New" w:cs="Courier New"/>
@@ -6906,6 +7737,7 @@
         <w:br/>
         <w:t xml:space="preserve">        </w:t>
       </w:r>
+      <w:proofErr w:type="spellStart"/>
       <w:r>
         <w:rPr>
           <w:rFonts w:ascii="Courier New" w:eastAsia="Times New Roman" w:hAnsi="Courier New" w:cs="Courier New"/>
@@ -6936,8 +7768,20 @@
           <w:szCs w:val="20"/>
           <w:lang w:bidi="bn-IN"/>
         </w:rPr>
-        <w:t>.println(</w:t>
-      </w:r>
+        <w:t>.println</w:t>
+      </w:r>
+      <w:proofErr w:type="spellEnd"/>
+      <w:r>
+        <w:rPr>
+          <w:rFonts w:ascii="Courier New" w:eastAsia="Times New Roman" w:hAnsi="Courier New" w:cs="Courier New"/>
+          <w:color w:val="A9B7C6"/>
+          <w:sz w:val="20"/>
+          <w:szCs w:val="20"/>
+          <w:lang w:bidi="bn-IN"/>
+        </w:rPr>
+        <w:t>(</w:t>
+      </w:r>
+      <w:proofErr w:type="spellStart"/>
       <w:r>
         <w:rPr>
           <w:rFonts w:ascii="Courier New" w:eastAsia="Times New Roman" w:hAnsi="Courier New" w:cs="Courier New"/>
@@ -6950,6 +7794,7 @@
         </w:rPr>
         <w:t>equivalentArrays</w:t>
       </w:r>
+      <w:proofErr w:type="spellEnd"/>
       <w:r>
         <w:rPr>
           <w:rFonts w:ascii="Courier New" w:eastAsia="Times New Roman" w:hAnsi="Courier New" w:cs="Courier New"/>
@@ -7181,6 +8026,7 @@
         <w:br/>
         <w:t xml:space="preserve">        </w:t>
       </w:r>
+      <w:proofErr w:type="spellStart"/>
       <w:r>
         <w:rPr>
           <w:rFonts w:ascii="Courier New" w:eastAsia="Times New Roman" w:hAnsi="Courier New" w:cs="Courier New"/>
@@ -7211,8 +8057,20 @@
           <w:szCs w:val="20"/>
           <w:lang w:bidi="bn-IN"/>
         </w:rPr>
-        <w:t>.println(</w:t>
-      </w:r>
+        <w:t>.println</w:t>
+      </w:r>
+      <w:proofErr w:type="spellEnd"/>
+      <w:r>
+        <w:rPr>
+          <w:rFonts w:ascii="Courier New" w:eastAsia="Times New Roman" w:hAnsi="Courier New" w:cs="Courier New"/>
+          <w:color w:val="A9B7C6"/>
+          <w:sz w:val="20"/>
+          <w:szCs w:val="20"/>
+          <w:lang w:bidi="bn-IN"/>
+        </w:rPr>
+        <w:t>(</w:t>
+      </w:r>
+      <w:proofErr w:type="spellStart"/>
       <w:r>
         <w:rPr>
           <w:rFonts w:ascii="Courier New" w:eastAsia="Times New Roman" w:hAnsi="Courier New" w:cs="Courier New"/>
@@ -7225,6 +8083,7 @@
         </w:rPr>
         <w:t>equivalentArrays</w:t>
       </w:r>
+      <w:proofErr w:type="spellEnd"/>
       <w:r>
         <w:rPr>
           <w:rFonts w:ascii="Courier New" w:eastAsia="Times New Roman" w:hAnsi="Courier New" w:cs="Courier New"/>
@@ -7456,6 +8315,7 @@
         <w:br/>
         <w:t xml:space="preserve">        </w:t>
       </w:r>
+      <w:proofErr w:type="spellStart"/>
       <w:r>
         <w:rPr>
           <w:rFonts w:ascii="Courier New" w:eastAsia="Times New Roman" w:hAnsi="Courier New" w:cs="Courier New"/>
@@ -7486,8 +8346,20 @@
           <w:szCs w:val="20"/>
           <w:lang w:bidi="bn-IN"/>
         </w:rPr>
-        <w:t>.println(</w:t>
-      </w:r>
+        <w:t>.println</w:t>
+      </w:r>
+      <w:proofErr w:type="spellEnd"/>
+      <w:r>
+        <w:rPr>
+          <w:rFonts w:ascii="Courier New" w:eastAsia="Times New Roman" w:hAnsi="Courier New" w:cs="Courier New"/>
+          <w:color w:val="A9B7C6"/>
+          <w:sz w:val="20"/>
+          <w:szCs w:val="20"/>
+          <w:lang w:bidi="bn-IN"/>
+        </w:rPr>
+        <w:t>(</w:t>
+      </w:r>
+      <w:proofErr w:type="spellStart"/>
       <w:r>
         <w:rPr>
           <w:rFonts w:ascii="Courier New" w:eastAsia="Times New Roman" w:hAnsi="Courier New" w:cs="Courier New"/>
@@ -7500,6 +8372,7 @@
         </w:rPr>
         <w:t>equivalentArrays</w:t>
       </w:r>
+      <w:proofErr w:type="spellEnd"/>
       <w:r>
         <w:rPr>
           <w:rFonts w:ascii="Courier New" w:eastAsia="Times New Roman" w:hAnsi="Courier New" w:cs="Courier New"/>
@@ -7811,6 +8684,7 @@
         <w:br/>
         <w:t xml:space="preserve">        </w:t>
       </w:r>
+      <w:proofErr w:type="spellStart"/>
       <w:r>
         <w:rPr>
           <w:rFonts w:ascii="Courier New" w:eastAsia="Times New Roman" w:hAnsi="Courier New" w:cs="Courier New"/>
@@ -7841,8 +8715,20 @@
           <w:szCs w:val="20"/>
           <w:lang w:bidi="bn-IN"/>
         </w:rPr>
-        <w:t>.println(</w:t>
-      </w:r>
+        <w:t>.println</w:t>
+      </w:r>
+      <w:proofErr w:type="spellEnd"/>
+      <w:r>
+        <w:rPr>
+          <w:rFonts w:ascii="Courier New" w:eastAsia="Times New Roman" w:hAnsi="Courier New" w:cs="Courier New"/>
+          <w:color w:val="A9B7C6"/>
+          <w:sz w:val="20"/>
+          <w:szCs w:val="20"/>
+          <w:lang w:bidi="bn-IN"/>
+        </w:rPr>
+        <w:t>(</w:t>
+      </w:r>
+      <w:proofErr w:type="spellStart"/>
       <w:r>
         <w:rPr>
           <w:rFonts w:ascii="Courier New" w:eastAsia="Times New Roman" w:hAnsi="Courier New" w:cs="Courier New"/>
@@ -7855,6 +8741,7 @@
         </w:rPr>
         <w:t>equivalentArrays</w:t>
       </w:r>
+      <w:proofErr w:type="spellEnd"/>
       <w:r>
         <w:rPr>
           <w:rFonts w:ascii="Courier New" w:eastAsia="Times New Roman" w:hAnsi="Courier New" w:cs="Courier New"/>
@@ -8046,6 +8933,7 @@
         <w:br/>
         <w:t xml:space="preserve">        </w:t>
       </w:r>
+      <w:proofErr w:type="spellStart"/>
       <w:r>
         <w:rPr>
           <w:rFonts w:ascii="Courier New" w:eastAsia="Times New Roman" w:hAnsi="Courier New" w:cs="Courier New"/>
@@ -8076,8 +8964,20 @@
           <w:szCs w:val="20"/>
           <w:lang w:bidi="bn-IN"/>
         </w:rPr>
-        <w:t>.println(</w:t>
-      </w:r>
+        <w:t>.println</w:t>
+      </w:r>
+      <w:proofErr w:type="spellEnd"/>
+      <w:r>
+        <w:rPr>
+          <w:rFonts w:ascii="Courier New" w:eastAsia="Times New Roman" w:hAnsi="Courier New" w:cs="Courier New"/>
+          <w:color w:val="A9B7C6"/>
+          <w:sz w:val="20"/>
+          <w:szCs w:val="20"/>
+          <w:lang w:bidi="bn-IN"/>
+        </w:rPr>
+        <w:t>(</w:t>
+      </w:r>
+      <w:proofErr w:type="spellStart"/>
       <w:r>
         <w:rPr>
           <w:rFonts w:ascii="Courier New" w:eastAsia="Times New Roman" w:hAnsi="Courier New" w:cs="Courier New"/>
@@ -8090,6 +8990,7 @@
         </w:rPr>
         <w:t>equivalentArrays</w:t>
       </w:r>
+      <w:proofErr w:type="spellEnd"/>
       <w:r>
         <w:rPr>
           <w:rFonts w:ascii="Courier New" w:eastAsia="Times New Roman" w:hAnsi="Courier New" w:cs="Courier New"/>
@@ -8217,8 +9118,53 @@
     <w:p/>
     <w:p>
       <w:r>
-        <w:t>/Library/Java/JavaVirtualMachines/jdk-17.0.1.jdk/Contents/Home/bin/java -javaagent:/Users/zayedabdullah/Library/Application Support/JetBrains/Toolbox/apps/IDEA-C/ch-0/213.6461.79/IntelliJ IDEA CE.app/Contents/lib/idea_rt.jar=55108:/Users/zayedabdullah/Library/Application Support/JetBrains/Toolbox/apps/IDEA-C/ch-0/213.6461.79/IntelliJ IDEA CE.app/Contents/bin -Dfile.encoding=UTF-8 -classpath /Users/zayedabdullah/IdeaProjects/moharishiProblems/out/production/moharishiProblems com.test.equivalentArraysFirstQuestionBruteForce</w:t>
-      </w:r>
+        <w:t>/Library/Java/JavaVirtualMachines/jdk-17.0.1.jdk/Contents/Home/bin/java -</w:t>
+      </w:r>
+      <w:proofErr w:type="spellStart"/>
+      <w:r>
+        <w:t>javaagent</w:t>
+      </w:r>
+      <w:proofErr w:type="spellEnd"/>
+      <w:r>
+        <w:t>:/Users/</w:t>
+      </w:r>
+      <w:proofErr w:type="spellStart"/>
+      <w:r>
+        <w:t>zayedabdullah</w:t>
+      </w:r>
+      <w:proofErr w:type="spellEnd"/>
+      <w:r>
+        <w:t xml:space="preserve">/Library/Application Support/JetBrains/Toolbox/apps/IDEA-C/ch-0/213.6461.79/IntelliJ IDEA CE.app/Contents/lib/idea_rt.jar=55108:/Users/zayedabdullah/Library/Application Support/JetBrains/Toolbox/apps/IDEA-C/ch-0/213.6461.79/IntelliJ IDEA </w:t>
+      </w:r>
+      <w:proofErr w:type="spellStart"/>
+      <w:r>
+        <w:t>CE.app</w:t>
+      </w:r>
+      <w:proofErr w:type="spellEnd"/>
+      <w:r>
+        <w:t>/Contents/bin -</w:t>
+      </w:r>
+      <w:proofErr w:type="spellStart"/>
+      <w:r>
+        <w:t>Dfile.encoding</w:t>
+      </w:r>
+      <w:proofErr w:type="spellEnd"/>
+      <w:r>
+        <w:t>=UTF-8 -</w:t>
+      </w:r>
+      <w:proofErr w:type="spellStart"/>
+      <w:r>
+        <w:t>classpath</w:t>
+      </w:r>
+      <w:proofErr w:type="spellEnd"/>
+      <w:r>
+        <w:t xml:space="preserve"> /Users/zayedabdullah/IdeaProjects/moharishiProblems/out/production/moharishiProblems </w:t>
+      </w:r>
+      <w:proofErr w:type="spellStart"/>
+      <w:r>
+        <w:t>com.test.equivalentArraysFirstQuestionBruteForce</w:t>
+      </w:r>
+      <w:proofErr w:type="spellEnd"/>
     </w:p>
     <w:p>
       <w:r>
@@ -8318,6 +9264,7 @@
         <w:lastRenderedPageBreak/>
         <w:t xml:space="preserve">package </w:t>
       </w:r>
+      <w:proofErr w:type="spellStart"/>
       <w:r>
         <w:rPr>
           <w:rFonts w:ascii="Courier New" w:eastAsia="Times New Roman" w:hAnsi="Courier New" w:cs="Courier New"/>
@@ -8328,6 +9275,7 @@
         </w:rPr>
         <w:t>com.test</w:t>
       </w:r>
+      <w:proofErr w:type="spellEnd"/>
       <w:r>
         <w:rPr>
           <w:rFonts w:ascii="Courier New" w:eastAsia="Times New Roman" w:hAnsi="Courier New" w:cs="Courier New"/>
@@ -8359,15 +9307,27 @@
         <w:br/>
         <w:t xml:space="preserve">public class </w:t>
       </w:r>
-      <w:r>
-        <w:rPr>
-          <w:rFonts w:ascii="Courier New" w:eastAsia="Times New Roman" w:hAnsi="Courier New" w:cs="Courier New"/>
-          <w:color w:val="A9B7C6"/>
-          <w:sz w:val="20"/>
-          <w:szCs w:val="20"/>
-          <w:lang w:bidi="bn-IN"/>
-        </w:rPr>
-        <w:t>equivalentArrayThirdWay {</w:t>
+      <w:proofErr w:type="spellStart"/>
+      <w:r>
+        <w:rPr>
+          <w:rFonts w:ascii="Courier New" w:eastAsia="Times New Roman" w:hAnsi="Courier New" w:cs="Courier New"/>
+          <w:color w:val="A9B7C6"/>
+          <w:sz w:val="20"/>
+          <w:szCs w:val="20"/>
+          <w:lang w:bidi="bn-IN"/>
+        </w:rPr>
+        <w:t>equivalentArrayThirdWay</w:t>
+      </w:r>
+      <w:proofErr w:type="spellEnd"/>
+      <w:r>
+        <w:rPr>
+          <w:rFonts w:ascii="Courier New" w:eastAsia="Times New Roman" w:hAnsi="Courier New" w:cs="Courier New"/>
+          <w:color w:val="A9B7C6"/>
+          <w:sz w:val="20"/>
+          <w:szCs w:val="20"/>
+          <w:lang w:bidi="bn-IN"/>
+        </w:rPr>
+        <w:t xml:space="preserve"> {</w:t>
       </w:r>
       <w:r>
         <w:rPr>
@@ -8400,6 +9360,7 @@
         </w:rPr>
         <w:t xml:space="preserve">public static int  </w:t>
       </w:r>
+      <w:proofErr w:type="spellStart"/>
       <w:r>
         <w:rPr>
           <w:rFonts w:ascii="Courier New" w:eastAsia="Times New Roman" w:hAnsi="Courier New" w:cs="Courier New"/>
@@ -8410,6 +9371,7 @@
         </w:rPr>
         <w:t>equivalentArrays</w:t>
       </w:r>
+      <w:proofErr w:type="spellEnd"/>
       <w:r>
         <w:rPr>
           <w:rFonts w:ascii="Courier New" w:eastAsia="Times New Roman" w:hAnsi="Courier New" w:cs="Courier New"/>
@@ -8572,15 +9534,27 @@
         </w:rPr>
         <w:t xml:space="preserve">int </w:t>
       </w:r>
-      <w:r>
-        <w:rPr>
-          <w:rFonts w:ascii="Courier New" w:eastAsia="Times New Roman" w:hAnsi="Courier New" w:cs="Courier New"/>
-          <w:color w:val="A9B7C6"/>
-          <w:sz w:val="20"/>
-          <w:szCs w:val="20"/>
-          <w:lang w:bidi="bn-IN"/>
-        </w:rPr>
-        <w:t>i=</w:t>
+      <w:proofErr w:type="spellStart"/>
+      <w:r>
+        <w:rPr>
+          <w:rFonts w:ascii="Courier New" w:eastAsia="Times New Roman" w:hAnsi="Courier New" w:cs="Courier New"/>
+          <w:color w:val="A9B7C6"/>
+          <w:sz w:val="20"/>
+          <w:szCs w:val="20"/>
+          <w:lang w:bidi="bn-IN"/>
+        </w:rPr>
+        <w:t>i</w:t>
+      </w:r>
+      <w:proofErr w:type="spellEnd"/>
+      <w:r>
+        <w:rPr>
+          <w:rFonts w:ascii="Courier New" w:eastAsia="Times New Roman" w:hAnsi="Courier New" w:cs="Courier New"/>
+          <w:color w:val="A9B7C6"/>
+          <w:sz w:val="20"/>
+          <w:szCs w:val="20"/>
+          <w:lang w:bidi="bn-IN"/>
+        </w:rPr>
+        <w:t>=</w:t>
       </w:r>
       <w:r>
         <w:rPr>
@@ -8602,15 +9576,38 @@
         </w:rPr>
         <w:t xml:space="preserve">; </w:t>
       </w:r>
-      <w:r>
-        <w:rPr>
-          <w:rFonts w:ascii="Courier New" w:eastAsia="Times New Roman" w:hAnsi="Courier New" w:cs="Courier New"/>
-          <w:color w:val="A9B7C6"/>
-          <w:sz w:val="20"/>
-          <w:szCs w:val="20"/>
-          <w:lang w:bidi="bn-IN"/>
-        </w:rPr>
-        <w:t>i&lt;flag.</w:t>
+      <w:proofErr w:type="spellStart"/>
+      <w:r>
+        <w:rPr>
+          <w:rFonts w:ascii="Courier New" w:eastAsia="Times New Roman" w:hAnsi="Courier New" w:cs="Courier New"/>
+          <w:color w:val="A9B7C6"/>
+          <w:sz w:val="20"/>
+          <w:szCs w:val="20"/>
+          <w:lang w:bidi="bn-IN"/>
+        </w:rPr>
+        <w:t>i</w:t>
+      </w:r>
+      <w:proofErr w:type="spellEnd"/>
+      <w:r>
+        <w:rPr>
+          <w:rFonts w:ascii="Courier New" w:eastAsia="Times New Roman" w:hAnsi="Courier New" w:cs="Courier New"/>
+          <w:color w:val="A9B7C6"/>
+          <w:sz w:val="20"/>
+          <w:szCs w:val="20"/>
+          <w:lang w:bidi="bn-IN"/>
+        </w:rPr>
+        <w:t>&lt;</w:t>
+      </w:r>
+      <w:proofErr w:type="spellStart"/>
+      <w:r>
+        <w:rPr>
+          <w:rFonts w:ascii="Courier New" w:eastAsia="Times New Roman" w:hAnsi="Courier New" w:cs="Courier New"/>
+          <w:color w:val="A9B7C6"/>
+          <w:sz w:val="20"/>
+          <w:szCs w:val="20"/>
+          <w:lang w:bidi="bn-IN"/>
+        </w:rPr>
+        <w:t>flag.</w:t>
       </w:r>
       <w:r>
         <w:rPr>
@@ -8622,6 +9619,7 @@
         </w:rPr>
         <w:t>length</w:t>
       </w:r>
+      <w:proofErr w:type="spellEnd"/>
       <w:r>
         <w:rPr>
           <w:rFonts w:ascii="Courier New" w:eastAsia="Times New Roman" w:hAnsi="Courier New" w:cs="Courier New"/>
@@ -8632,26 +9630,60 @@
         </w:rPr>
         <w:t xml:space="preserve">; </w:t>
       </w:r>
-      <w:r>
-        <w:rPr>
-          <w:rFonts w:ascii="Courier New" w:eastAsia="Times New Roman" w:hAnsi="Courier New" w:cs="Courier New"/>
-          <w:color w:val="A9B7C6"/>
-          <w:sz w:val="20"/>
-          <w:szCs w:val="20"/>
-          <w:lang w:bidi="bn-IN"/>
-        </w:rPr>
-        <w:t>i++){</w:t>
-      </w:r>
-      <w:r>
-        <w:rPr>
-          <w:rFonts w:ascii="Courier New" w:eastAsia="Times New Roman" w:hAnsi="Courier New" w:cs="Courier New"/>
-          <w:color w:val="A9B7C6"/>
-          <w:sz w:val="20"/>
-          <w:szCs w:val="20"/>
-          <w:lang w:bidi="bn-IN"/>
-        </w:rPr>
-        <w:br/>
-        <w:t xml:space="preserve">            flag[i]=</w:t>
+      <w:proofErr w:type="spellStart"/>
+      <w:r>
+        <w:rPr>
+          <w:rFonts w:ascii="Courier New" w:eastAsia="Times New Roman" w:hAnsi="Courier New" w:cs="Courier New"/>
+          <w:color w:val="A9B7C6"/>
+          <w:sz w:val="20"/>
+          <w:szCs w:val="20"/>
+          <w:lang w:bidi="bn-IN"/>
+        </w:rPr>
+        <w:t>i</w:t>
+      </w:r>
+      <w:proofErr w:type="spellEnd"/>
+      <w:r>
+        <w:rPr>
+          <w:rFonts w:ascii="Courier New" w:eastAsia="Times New Roman" w:hAnsi="Courier New" w:cs="Courier New"/>
+          <w:color w:val="A9B7C6"/>
+          <w:sz w:val="20"/>
+          <w:szCs w:val="20"/>
+          <w:lang w:bidi="bn-IN"/>
+        </w:rPr>
+        <w:t>++){</w:t>
+      </w:r>
+      <w:r>
+        <w:rPr>
+          <w:rFonts w:ascii="Courier New" w:eastAsia="Times New Roman" w:hAnsi="Courier New" w:cs="Courier New"/>
+          <w:color w:val="A9B7C6"/>
+          <w:sz w:val="20"/>
+          <w:szCs w:val="20"/>
+          <w:lang w:bidi="bn-IN"/>
+        </w:rPr>
+        <w:br/>
+        <w:t xml:space="preserve">            flag[</w:t>
+      </w:r>
+      <w:proofErr w:type="spellStart"/>
+      <w:r>
+        <w:rPr>
+          <w:rFonts w:ascii="Courier New" w:eastAsia="Times New Roman" w:hAnsi="Courier New" w:cs="Courier New"/>
+          <w:color w:val="A9B7C6"/>
+          <w:sz w:val="20"/>
+          <w:szCs w:val="20"/>
+          <w:lang w:bidi="bn-IN"/>
+        </w:rPr>
+        <w:t>i</w:t>
+      </w:r>
+      <w:proofErr w:type="spellEnd"/>
+      <w:r>
+        <w:rPr>
+          <w:rFonts w:ascii="Courier New" w:eastAsia="Times New Roman" w:hAnsi="Courier New" w:cs="Courier New"/>
+          <w:color w:val="A9B7C6"/>
+          <w:sz w:val="20"/>
+          <w:szCs w:val="20"/>
+          <w:lang w:bidi="bn-IN"/>
+        </w:rPr>
+        <w:t>]=</w:t>
       </w:r>
       <w:r>
         <w:rPr>
@@ -8745,15 +9777,27 @@
         </w:rPr>
         <w:t xml:space="preserve">int </w:t>
       </w:r>
-      <w:r>
-        <w:rPr>
-          <w:rFonts w:ascii="Courier New" w:eastAsia="Times New Roman" w:hAnsi="Courier New" w:cs="Courier New"/>
-          <w:color w:val="A9B7C6"/>
-          <w:sz w:val="20"/>
-          <w:szCs w:val="20"/>
-          <w:lang w:bidi="bn-IN"/>
-        </w:rPr>
-        <w:t>i=</w:t>
+      <w:proofErr w:type="spellStart"/>
+      <w:r>
+        <w:rPr>
+          <w:rFonts w:ascii="Courier New" w:eastAsia="Times New Roman" w:hAnsi="Courier New" w:cs="Courier New"/>
+          <w:color w:val="A9B7C6"/>
+          <w:sz w:val="20"/>
+          <w:szCs w:val="20"/>
+          <w:lang w:bidi="bn-IN"/>
+        </w:rPr>
+        <w:t>i</w:t>
+      </w:r>
+      <w:proofErr w:type="spellEnd"/>
+      <w:r>
+        <w:rPr>
+          <w:rFonts w:ascii="Courier New" w:eastAsia="Times New Roman" w:hAnsi="Courier New" w:cs="Courier New"/>
+          <w:color w:val="A9B7C6"/>
+          <w:sz w:val="20"/>
+          <w:szCs w:val="20"/>
+          <w:lang w:bidi="bn-IN"/>
+        </w:rPr>
+        <w:t>=</w:t>
       </w:r>
       <w:r>
         <w:rPr>
@@ -8775,15 +9819,27 @@
         </w:rPr>
         <w:t xml:space="preserve">; </w:t>
       </w:r>
-      <w:r>
-        <w:rPr>
-          <w:rFonts w:ascii="Courier New" w:eastAsia="Times New Roman" w:hAnsi="Courier New" w:cs="Courier New"/>
-          <w:color w:val="A9B7C6"/>
-          <w:sz w:val="20"/>
-          <w:szCs w:val="20"/>
-          <w:lang w:bidi="bn-IN"/>
-        </w:rPr>
-        <w:t>i&lt;a1.</w:t>
+      <w:proofErr w:type="spellStart"/>
+      <w:r>
+        <w:rPr>
+          <w:rFonts w:ascii="Courier New" w:eastAsia="Times New Roman" w:hAnsi="Courier New" w:cs="Courier New"/>
+          <w:color w:val="A9B7C6"/>
+          <w:sz w:val="20"/>
+          <w:szCs w:val="20"/>
+          <w:lang w:bidi="bn-IN"/>
+        </w:rPr>
+        <w:t>i</w:t>
+      </w:r>
+      <w:proofErr w:type="spellEnd"/>
+      <w:r>
+        <w:rPr>
+          <w:rFonts w:ascii="Courier New" w:eastAsia="Times New Roman" w:hAnsi="Courier New" w:cs="Courier New"/>
+          <w:color w:val="A9B7C6"/>
+          <w:sz w:val="20"/>
+          <w:szCs w:val="20"/>
+          <w:lang w:bidi="bn-IN"/>
+        </w:rPr>
+        <w:t>&lt;a1.</w:t>
       </w:r>
       <w:r>
         <w:rPr>
@@ -8805,15 +9861,27 @@
         </w:rPr>
         <w:t xml:space="preserve">; </w:t>
       </w:r>
-      <w:r>
-        <w:rPr>
-          <w:rFonts w:ascii="Courier New" w:eastAsia="Times New Roman" w:hAnsi="Courier New" w:cs="Courier New"/>
-          <w:color w:val="A9B7C6"/>
-          <w:sz w:val="20"/>
-          <w:szCs w:val="20"/>
-          <w:lang w:bidi="bn-IN"/>
-        </w:rPr>
-        <w:t>i++){</w:t>
+      <w:proofErr w:type="spellStart"/>
+      <w:r>
+        <w:rPr>
+          <w:rFonts w:ascii="Courier New" w:eastAsia="Times New Roman" w:hAnsi="Courier New" w:cs="Courier New"/>
+          <w:color w:val="A9B7C6"/>
+          <w:sz w:val="20"/>
+          <w:szCs w:val="20"/>
+          <w:lang w:bidi="bn-IN"/>
+        </w:rPr>
+        <w:t>i</w:t>
+      </w:r>
+      <w:proofErr w:type="spellEnd"/>
+      <w:r>
+        <w:rPr>
+          <w:rFonts w:ascii="Courier New" w:eastAsia="Times New Roman" w:hAnsi="Courier New" w:cs="Courier New"/>
+          <w:color w:val="A9B7C6"/>
+          <w:sz w:val="20"/>
+          <w:szCs w:val="20"/>
+          <w:lang w:bidi="bn-IN"/>
+        </w:rPr>
+        <w:t>++){</w:t>
       </w:r>
       <w:r>
         <w:rPr>
@@ -8957,15 +10025,27 @@
         </w:rPr>
         <w:t xml:space="preserve">; </w:t>
       </w:r>
-      <w:r>
-        <w:rPr>
-          <w:rFonts w:ascii="Courier New" w:eastAsia="Times New Roman" w:hAnsi="Courier New" w:cs="Courier New"/>
-          <w:color w:val="A9B7C6"/>
-          <w:sz w:val="20"/>
-          <w:szCs w:val="20"/>
-          <w:lang w:bidi="bn-IN"/>
-        </w:rPr>
-        <w:t>j++){</w:t>
+      <w:proofErr w:type="spellStart"/>
+      <w:r>
+        <w:rPr>
+          <w:rFonts w:ascii="Courier New" w:eastAsia="Times New Roman" w:hAnsi="Courier New" w:cs="Courier New"/>
+          <w:color w:val="A9B7C6"/>
+          <w:sz w:val="20"/>
+          <w:szCs w:val="20"/>
+          <w:lang w:bidi="bn-IN"/>
+        </w:rPr>
+        <w:t>j++</w:t>
+      </w:r>
+      <w:proofErr w:type="spellEnd"/>
+      <w:r>
+        <w:rPr>
+          <w:rFonts w:ascii="Courier New" w:eastAsia="Times New Roman" w:hAnsi="Courier New" w:cs="Courier New"/>
+          <w:color w:val="A9B7C6"/>
+          <w:sz w:val="20"/>
+          <w:szCs w:val="20"/>
+          <w:lang w:bidi="bn-IN"/>
+        </w:rPr>
+        <w:t>){</w:t>
       </w:r>
       <w:r>
         <w:rPr>
@@ -8996,7 +10076,29 @@
           <w:szCs w:val="20"/>
           <w:lang w:bidi="bn-IN"/>
         </w:rPr>
-        <w:t>(a1[i]==a2[j]){</w:t>
+        <w:t>(a1[</w:t>
+      </w:r>
+      <w:proofErr w:type="spellStart"/>
+      <w:r>
+        <w:rPr>
+          <w:rFonts w:ascii="Courier New" w:eastAsia="Times New Roman" w:hAnsi="Courier New" w:cs="Courier New"/>
+          <w:color w:val="A9B7C6"/>
+          <w:sz w:val="20"/>
+          <w:szCs w:val="20"/>
+          <w:lang w:bidi="bn-IN"/>
+        </w:rPr>
+        <w:t>i</w:t>
+      </w:r>
+      <w:proofErr w:type="spellEnd"/>
+      <w:r>
+        <w:rPr>
+          <w:rFonts w:ascii="Courier New" w:eastAsia="Times New Roman" w:hAnsi="Courier New" w:cs="Courier New"/>
+          <w:color w:val="A9B7C6"/>
+          <w:sz w:val="20"/>
+          <w:szCs w:val="20"/>
+          <w:lang w:bidi="bn-IN"/>
+        </w:rPr>
+        <w:t>]==a2[j]){</w:t>
       </w:r>
       <w:r>
         <w:rPr>
@@ -9267,15 +10369,27 @@
         </w:rPr>
         <w:t xml:space="preserve">int </w:t>
       </w:r>
-      <w:r>
-        <w:rPr>
-          <w:rFonts w:ascii="Courier New" w:eastAsia="Times New Roman" w:hAnsi="Courier New" w:cs="Courier New"/>
-          <w:color w:val="A9B7C6"/>
-          <w:sz w:val="20"/>
-          <w:szCs w:val="20"/>
-          <w:lang w:bidi="bn-IN"/>
-        </w:rPr>
-        <w:t>i=</w:t>
+      <w:proofErr w:type="spellStart"/>
+      <w:r>
+        <w:rPr>
+          <w:rFonts w:ascii="Courier New" w:eastAsia="Times New Roman" w:hAnsi="Courier New" w:cs="Courier New"/>
+          <w:color w:val="A9B7C6"/>
+          <w:sz w:val="20"/>
+          <w:szCs w:val="20"/>
+          <w:lang w:bidi="bn-IN"/>
+        </w:rPr>
+        <w:t>i</w:t>
+      </w:r>
+      <w:proofErr w:type="spellEnd"/>
+      <w:r>
+        <w:rPr>
+          <w:rFonts w:ascii="Courier New" w:eastAsia="Times New Roman" w:hAnsi="Courier New" w:cs="Courier New"/>
+          <w:color w:val="A9B7C6"/>
+          <w:sz w:val="20"/>
+          <w:szCs w:val="20"/>
+          <w:lang w:bidi="bn-IN"/>
+        </w:rPr>
+        <w:t>=</w:t>
       </w:r>
       <w:r>
         <w:rPr>
@@ -9297,15 +10411,38 @@
         </w:rPr>
         <w:t xml:space="preserve">; </w:t>
       </w:r>
-      <w:r>
-        <w:rPr>
-          <w:rFonts w:ascii="Courier New" w:eastAsia="Times New Roman" w:hAnsi="Courier New" w:cs="Courier New"/>
-          <w:color w:val="A9B7C6"/>
-          <w:sz w:val="20"/>
-          <w:szCs w:val="20"/>
-          <w:lang w:bidi="bn-IN"/>
-        </w:rPr>
-        <w:t>i&lt;flag.</w:t>
+      <w:proofErr w:type="spellStart"/>
+      <w:r>
+        <w:rPr>
+          <w:rFonts w:ascii="Courier New" w:eastAsia="Times New Roman" w:hAnsi="Courier New" w:cs="Courier New"/>
+          <w:color w:val="A9B7C6"/>
+          <w:sz w:val="20"/>
+          <w:szCs w:val="20"/>
+          <w:lang w:bidi="bn-IN"/>
+        </w:rPr>
+        <w:t>i</w:t>
+      </w:r>
+      <w:proofErr w:type="spellEnd"/>
+      <w:r>
+        <w:rPr>
+          <w:rFonts w:ascii="Courier New" w:eastAsia="Times New Roman" w:hAnsi="Courier New" w:cs="Courier New"/>
+          <w:color w:val="A9B7C6"/>
+          <w:sz w:val="20"/>
+          <w:szCs w:val="20"/>
+          <w:lang w:bidi="bn-IN"/>
+        </w:rPr>
+        <w:t>&lt;</w:t>
+      </w:r>
+      <w:proofErr w:type="spellStart"/>
+      <w:r>
+        <w:rPr>
+          <w:rFonts w:ascii="Courier New" w:eastAsia="Times New Roman" w:hAnsi="Courier New" w:cs="Courier New"/>
+          <w:color w:val="A9B7C6"/>
+          <w:sz w:val="20"/>
+          <w:szCs w:val="20"/>
+          <w:lang w:bidi="bn-IN"/>
+        </w:rPr>
+        <w:t>flag.</w:t>
       </w:r>
       <w:r>
         <w:rPr>
@@ -9317,6 +10454,7 @@
         </w:rPr>
         <w:t>length</w:t>
       </w:r>
+      <w:proofErr w:type="spellEnd"/>
       <w:r>
         <w:rPr>
           <w:rFonts w:ascii="Courier New" w:eastAsia="Times New Roman" w:hAnsi="Courier New" w:cs="Courier New"/>
@@ -9327,15 +10465,27 @@
         </w:rPr>
         <w:t xml:space="preserve">; </w:t>
       </w:r>
-      <w:r>
-        <w:rPr>
-          <w:rFonts w:ascii="Courier New" w:eastAsia="Times New Roman" w:hAnsi="Courier New" w:cs="Courier New"/>
-          <w:color w:val="A9B7C6"/>
-          <w:sz w:val="20"/>
-          <w:szCs w:val="20"/>
-          <w:lang w:bidi="bn-IN"/>
-        </w:rPr>
-        <w:t>i++){</w:t>
+      <w:proofErr w:type="spellStart"/>
+      <w:r>
+        <w:rPr>
+          <w:rFonts w:ascii="Courier New" w:eastAsia="Times New Roman" w:hAnsi="Courier New" w:cs="Courier New"/>
+          <w:color w:val="A9B7C6"/>
+          <w:sz w:val="20"/>
+          <w:szCs w:val="20"/>
+          <w:lang w:bidi="bn-IN"/>
+        </w:rPr>
+        <w:t>i</w:t>
+      </w:r>
+      <w:proofErr w:type="spellEnd"/>
+      <w:r>
+        <w:rPr>
+          <w:rFonts w:ascii="Courier New" w:eastAsia="Times New Roman" w:hAnsi="Courier New" w:cs="Courier New"/>
+          <w:color w:val="A9B7C6"/>
+          <w:sz w:val="20"/>
+          <w:szCs w:val="20"/>
+          <w:lang w:bidi="bn-IN"/>
+        </w:rPr>
+        <w:t>++){</w:t>
       </w:r>
       <w:r>
         <w:rPr>
@@ -9366,7 +10516,29 @@
           <w:szCs w:val="20"/>
           <w:lang w:bidi="bn-IN"/>
         </w:rPr>
-        <w:t>(flag[i]==</w:t>
+        <w:t>(flag[</w:t>
+      </w:r>
+      <w:proofErr w:type="spellStart"/>
+      <w:r>
+        <w:rPr>
+          <w:rFonts w:ascii="Courier New" w:eastAsia="Times New Roman" w:hAnsi="Courier New" w:cs="Courier New"/>
+          <w:color w:val="A9B7C6"/>
+          <w:sz w:val="20"/>
+          <w:szCs w:val="20"/>
+          <w:lang w:bidi="bn-IN"/>
+        </w:rPr>
+        <w:t>i</w:t>
+      </w:r>
+      <w:proofErr w:type="spellEnd"/>
+      <w:r>
+        <w:rPr>
+          <w:rFonts w:ascii="Courier New" w:eastAsia="Times New Roman" w:hAnsi="Courier New" w:cs="Courier New"/>
+          <w:color w:val="A9B7C6"/>
+          <w:sz w:val="20"/>
+          <w:szCs w:val="20"/>
+          <w:lang w:bidi="bn-IN"/>
+        </w:rPr>
+        <w:t>]==</w:t>
       </w:r>
       <w:r>
         <w:rPr>
@@ -9572,28 +10744,61 @@
           <w:szCs w:val="20"/>
           <w:lang w:bidi="bn-IN"/>
         </w:rPr>
-        <w:t>(String[] args) {</w:t>
-      </w:r>
-      <w:r>
-        <w:rPr>
-          <w:rFonts w:ascii="Courier New" w:eastAsia="Times New Roman" w:hAnsi="Courier New" w:cs="Courier New"/>
-          <w:color w:val="A9B7C6"/>
-          <w:sz w:val="20"/>
-          <w:szCs w:val="20"/>
-          <w:lang w:bidi="bn-IN"/>
-        </w:rPr>
-        <w:br/>
-      </w:r>
-      <w:r>
-        <w:rPr>
-          <w:rFonts w:ascii="Courier New" w:eastAsia="Times New Roman" w:hAnsi="Courier New" w:cs="Courier New"/>
-          <w:color w:val="A9B7C6"/>
-          <w:sz w:val="20"/>
-          <w:szCs w:val="20"/>
-          <w:lang w:bidi="bn-IN"/>
-        </w:rPr>
-        <w:br/>
-        <w:t xml:space="preserve">        System.</w:t>
+        <w:t xml:space="preserve">(String[] </w:t>
+      </w:r>
+      <w:proofErr w:type="spellStart"/>
+      <w:r>
+        <w:rPr>
+          <w:rFonts w:ascii="Courier New" w:eastAsia="Times New Roman" w:hAnsi="Courier New" w:cs="Courier New"/>
+          <w:color w:val="A9B7C6"/>
+          <w:sz w:val="20"/>
+          <w:szCs w:val="20"/>
+          <w:lang w:bidi="bn-IN"/>
+        </w:rPr>
+        <w:t>args</w:t>
+      </w:r>
+      <w:proofErr w:type="spellEnd"/>
+      <w:r>
+        <w:rPr>
+          <w:rFonts w:ascii="Courier New" w:eastAsia="Times New Roman" w:hAnsi="Courier New" w:cs="Courier New"/>
+          <w:color w:val="A9B7C6"/>
+          <w:sz w:val="20"/>
+          <w:szCs w:val="20"/>
+          <w:lang w:bidi="bn-IN"/>
+        </w:rPr>
+        <w:t>) {</w:t>
+      </w:r>
+      <w:r>
+        <w:rPr>
+          <w:rFonts w:ascii="Courier New" w:eastAsia="Times New Roman" w:hAnsi="Courier New" w:cs="Courier New"/>
+          <w:color w:val="A9B7C6"/>
+          <w:sz w:val="20"/>
+          <w:szCs w:val="20"/>
+          <w:lang w:bidi="bn-IN"/>
+        </w:rPr>
+        <w:br/>
+      </w:r>
+      <w:r>
+        <w:rPr>
+          <w:rFonts w:ascii="Courier New" w:eastAsia="Times New Roman" w:hAnsi="Courier New" w:cs="Courier New"/>
+          <w:color w:val="A9B7C6"/>
+          <w:sz w:val="20"/>
+          <w:szCs w:val="20"/>
+          <w:lang w:bidi="bn-IN"/>
+        </w:rPr>
+        <w:br/>
+        <w:t xml:space="preserve">        </w:t>
+      </w:r>
+      <w:proofErr w:type="spellStart"/>
+      <w:r>
+        <w:rPr>
+          <w:rFonts w:ascii="Courier New" w:eastAsia="Times New Roman" w:hAnsi="Courier New" w:cs="Courier New"/>
+          <w:color w:val="A9B7C6"/>
+          <w:sz w:val="20"/>
+          <w:szCs w:val="20"/>
+          <w:lang w:bidi="bn-IN"/>
+        </w:rPr>
+        <w:t>System.</w:t>
       </w:r>
       <w:r>
         <w:rPr>
@@ -9615,8 +10820,20 @@
           <w:szCs w:val="20"/>
           <w:lang w:bidi="bn-IN"/>
         </w:rPr>
-        <w:t>.println(</w:t>
-      </w:r>
+        <w:t>.println</w:t>
+      </w:r>
+      <w:proofErr w:type="spellEnd"/>
+      <w:r>
+        <w:rPr>
+          <w:rFonts w:ascii="Courier New" w:eastAsia="Times New Roman" w:hAnsi="Courier New" w:cs="Courier New"/>
+          <w:color w:val="A9B7C6"/>
+          <w:sz w:val="20"/>
+          <w:szCs w:val="20"/>
+          <w:lang w:bidi="bn-IN"/>
+        </w:rPr>
+        <w:t>(</w:t>
+      </w:r>
+      <w:proofErr w:type="spellStart"/>
       <w:r>
         <w:rPr>
           <w:rFonts w:ascii="Courier New" w:eastAsia="Times New Roman" w:hAnsi="Courier New" w:cs="Courier New"/>
@@ -9629,6 +10846,7 @@
         </w:rPr>
         <w:t>equivalentArrays</w:t>
       </w:r>
+      <w:proofErr w:type="spellEnd"/>
       <w:r>
         <w:rPr>
           <w:rFonts w:ascii="Courier New" w:eastAsia="Times New Roman" w:hAnsi="Courier New" w:cs="Courier New"/>
@@ -9820,6 +11038,7 @@
         <w:br/>
         <w:t xml:space="preserve">        </w:t>
       </w:r>
+      <w:proofErr w:type="spellStart"/>
       <w:r>
         <w:rPr>
           <w:rFonts w:ascii="Courier New" w:eastAsia="Times New Roman" w:hAnsi="Courier New" w:cs="Courier New"/>
@@ -9850,8 +11069,20 @@
           <w:szCs w:val="20"/>
           <w:lang w:bidi="bn-IN"/>
         </w:rPr>
-        <w:t>.println(</w:t>
-      </w:r>
+        <w:t>.println</w:t>
+      </w:r>
+      <w:proofErr w:type="spellEnd"/>
+      <w:r>
+        <w:rPr>
+          <w:rFonts w:ascii="Courier New" w:eastAsia="Times New Roman" w:hAnsi="Courier New" w:cs="Courier New"/>
+          <w:color w:val="A9B7C6"/>
+          <w:sz w:val="20"/>
+          <w:szCs w:val="20"/>
+          <w:lang w:bidi="bn-IN"/>
+        </w:rPr>
+        <w:t>(</w:t>
+      </w:r>
+      <w:proofErr w:type="spellStart"/>
       <w:r>
         <w:rPr>
           <w:rFonts w:ascii="Courier New" w:eastAsia="Times New Roman" w:hAnsi="Courier New" w:cs="Courier New"/>
@@ -9864,6 +11095,7 @@
         </w:rPr>
         <w:t>equivalentArrays</w:t>
       </w:r>
+      <w:proofErr w:type="spellEnd"/>
       <w:r>
         <w:rPr>
           <w:rFonts w:ascii="Courier New" w:eastAsia="Times New Roman" w:hAnsi="Courier New" w:cs="Courier New"/>
@@ -10075,6 +11307,7 @@
         <w:br/>
         <w:t xml:space="preserve">        </w:t>
       </w:r>
+      <w:proofErr w:type="spellStart"/>
       <w:r>
         <w:rPr>
           <w:rFonts w:ascii="Courier New" w:eastAsia="Times New Roman" w:hAnsi="Courier New" w:cs="Courier New"/>
@@ -10105,8 +11338,20 @@
           <w:szCs w:val="20"/>
           <w:lang w:bidi="bn-IN"/>
         </w:rPr>
-        <w:t>.println(</w:t>
-      </w:r>
+        <w:t>.println</w:t>
+      </w:r>
+      <w:proofErr w:type="spellEnd"/>
+      <w:r>
+        <w:rPr>
+          <w:rFonts w:ascii="Courier New" w:eastAsia="Times New Roman" w:hAnsi="Courier New" w:cs="Courier New"/>
+          <w:color w:val="A9B7C6"/>
+          <w:sz w:val="20"/>
+          <w:szCs w:val="20"/>
+          <w:lang w:bidi="bn-IN"/>
+        </w:rPr>
+        <w:t>(</w:t>
+      </w:r>
+      <w:proofErr w:type="spellStart"/>
       <w:r>
         <w:rPr>
           <w:rFonts w:ascii="Courier New" w:eastAsia="Times New Roman" w:hAnsi="Courier New" w:cs="Courier New"/>
@@ -10119,6 +11364,7 @@
         </w:rPr>
         <w:t>equivalentArrays</w:t>
       </w:r>
+      <w:proofErr w:type="spellEnd"/>
       <w:r>
         <w:rPr>
           <w:rFonts w:ascii="Courier New" w:eastAsia="Times New Roman" w:hAnsi="Courier New" w:cs="Courier New"/>
@@ -10330,6 +11576,7 @@
         <w:br/>
         <w:t xml:space="preserve">        </w:t>
       </w:r>
+      <w:proofErr w:type="spellStart"/>
       <w:r>
         <w:rPr>
           <w:rFonts w:ascii="Courier New" w:eastAsia="Times New Roman" w:hAnsi="Courier New" w:cs="Courier New"/>
@@ -10360,8 +11607,20 @@
           <w:szCs w:val="20"/>
           <w:lang w:bidi="bn-IN"/>
         </w:rPr>
-        <w:t>.println(</w:t>
-      </w:r>
+        <w:t>.println</w:t>
+      </w:r>
+      <w:proofErr w:type="spellEnd"/>
+      <w:r>
+        <w:rPr>
+          <w:rFonts w:ascii="Courier New" w:eastAsia="Times New Roman" w:hAnsi="Courier New" w:cs="Courier New"/>
+          <w:color w:val="A9B7C6"/>
+          <w:sz w:val="20"/>
+          <w:szCs w:val="20"/>
+          <w:lang w:bidi="bn-IN"/>
+        </w:rPr>
+        <w:t>(</w:t>
+      </w:r>
+      <w:proofErr w:type="spellStart"/>
       <w:r>
         <w:rPr>
           <w:rFonts w:ascii="Courier New" w:eastAsia="Times New Roman" w:hAnsi="Courier New" w:cs="Courier New"/>
@@ -10374,6 +11633,7 @@
         </w:rPr>
         <w:t>equivalentArrays</w:t>
       </w:r>
+      <w:proofErr w:type="spellEnd"/>
       <w:r>
         <w:rPr>
           <w:rFonts w:ascii="Courier New" w:eastAsia="Times New Roman" w:hAnsi="Courier New" w:cs="Courier New"/>
@@ -10665,6 +11925,7 @@
         <w:br/>
         <w:t xml:space="preserve">        </w:t>
       </w:r>
+      <w:proofErr w:type="spellStart"/>
       <w:r>
         <w:rPr>
           <w:rFonts w:ascii="Courier New" w:eastAsia="Times New Roman" w:hAnsi="Courier New" w:cs="Courier New"/>
@@ -10695,8 +11956,20 @@
           <w:szCs w:val="20"/>
           <w:lang w:bidi="bn-IN"/>
         </w:rPr>
-        <w:t>.println(</w:t>
-      </w:r>
+        <w:t>.println</w:t>
+      </w:r>
+      <w:proofErr w:type="spellEnd"/>
+      <w:r>
+        <w:rPr>
+          <w:rFonts w:ascii="Courier New" w:eastAsia="Times New Roman" w:hAnsi="Courier New" w:cs="Courier New"/>
+          <w:color w:val="A9B7C6"/>
+          <w:sz w:val="20"/>
+          <w:szCs w:val="20"/>
+          <w:lang w:bidi="bn-IN"/>
+        </w:rPr>
+        <w:t>(</w:t>
+      </w:r>
+      <w:proofErr w:type="spellStart"/>
       <w:r>
         <w:rPr>
           <w:rFonts w:ascii="Courier New" w:eastAsia="Times New Roman" w:hAnsi="Courier New" w:cs="Courier New"/>
@@ -10709,6 +11982,7 @@
         </w:rPr>
         <w:t>equivalentArrays</w:t>
       </w:r>
+      <w:proofErr w:type="spellEnd"/>
       <w:r>
         <w:rPr>
           <w:rFonts w:ascii="Courier New" w:eastAsia="Times New Roman" w:hAnsi="Courier New" w:cs="Courier New"/>
@@ -11000,6 +12274,7 @@
         <w:br/>
         <w:t xml:space="preserve">        </w:t>
       </w:r>
+      <w:proofErr w:type="spellStart"/>
       <w:r>
         <w:rPr>
           <w:rFonts w:ascii="Courier New" w:eastAsia="Times New Roman" w:hAnsi="Courier New" w:cs="Courier New"/>
@@ -11030,8 +12305,20 @@
           <w:szCs w:val="20"/>
           <w:lang w:bidi="bn-IN"/>
         </w:rPr>
-        <w:t>.println(</w:t>
-      </w:r>
+        <w:t>.println</w:t>
+      </w:r>
+      <w:proofErr w:type="spellEnd"/>
+      <w:r>
+        <w:rPr>
+          <w:rFonts w:ascii="Courier New" w:eastAsia="Times New Roman" w:hAnsi="Courier New" w:cs="Courier New"/>
+          <w:color w:val="A9B7C6"/>
+          <w:sz w:val="20"/>
+          <w:szCs w:val="20"/>
+          <w:lang w:bidi="bn-IN"/>
+        </w:rPr>
+        <w:t>(</w:t>
+      </w:r>
+      <w:proofErr w:type="spellStart"/>
       <w:r>
         <w:rPr>
           <w:rFonts w:ascii="Courier New" w:eastAsia="Times New Roman" w:hAnsi="Courier New" w:cs="Courier New"/>
@@ -11044,6 +12331,7 @@
         </w:rPr>
         <w:t>equivalentArrays</w:t>
       </w:r>
+      <w:proofErr w:type="spellEnd"/>
       <w:r>
         <w:rPr>
           <w:rFonts w:ascii="Courier New" w:eastAsia="Times New Roman" w:hAnsi="Courier New" w:cs="Courier New"/>
@@ -11275,6 +12563,7 @@
         <w:br/>
         <w:t xml:space="preserve">        </w:t>
       </w:r>
+      <w:proofErr w:type="spellStart"/>
       <w:r>
         <w:rPr>
           <w:rFonts w:ascii="Courier New" w:eastAsia="Times New Roman" w:hAnsi="Courier New" w:cs="Courier New"/>
@@ -11305,8 +12594,20 @@
           <w:szCs w:val="20"/>
           <w:lang w:bidi="bn-IN"/>
         </w:rPr>
-        <w:t>.println(</w:t>
-      </w:r>
+        <w:t>.println</w:t>
+      </w:r>
+      <w:proofErr w:type="spellEnd"/>
+      <w:r>
+        <w:rPr>
+          <w:rFonts w:ascii="Courier New" w:eastAsia="Times New Roman" w:hAnsi="Courier New" w:cs="Courier New"/>
+          <w:color w:val="A9B7C6"/>
+          <w:sz w:val="20"/>
+          <w:szCs w:val="20"/>
+          <w:lang w:bidi="bn-IN"/>
+        </w:rPr>
+        <w:t>(</w:t>
+      </w:r>
+      <w:proofErr w:type="spellStart"/>
       <w:r>
         <w:rPr>
           <w:rFonts w:ascii="Courier New" w:eastAsia="Times New Roman" w:hAnsi="Courier New" w:cs="Courier New"/>
@@ -11319,6 +12620,7 @@
         </w:rPr>
         <w:t>equivalentArrays</w:t>
       </w:r>
+      <w:proofErr w:type="spellEnd"/>
       <w:r>
         <w:rPr>
           <w:rFonts w:ascii="Courier New" w:eastAsia="Times New Roman" w:hAnsi="Courier New" w:cs="Courier New"/>
@@ -11550,6 +12852,7 @@
         <w:br/>
         <w:t xml:space="preserve">        </w:t>
       </w:r>
+      <w:proofErr w:type="spellStart"/>
       <w:r>
         <w:rPr>
           <w:rFonts w:ascii="Courier New" w:eastAsia="Times New Roman" w:hAnsi="Courier New" w:cs="Courier New"/>
@@ -11580,8 +12883,20 @@
           <w:szCs w:val="20"/>
           <w:lang w:bidi="bn-IN"/>
         </w:rPr>
-        <w:t>.println(</w:t>
-      </w:r>
+        <w:t>.println</w:t>
+      </w:r>
+      <w:proofErr w:type="spellEnd"/>
+      <w:r>
+        <w:rPr>
+          <w:rFonts w:ascii="Courier New" w:eastAsia="Times New Roman" w:hAnsi="Courier New" w:cs="Courier New"/>
+          <w:color w:val="A9B7C6"/>
+          <w:sz w:val="20"/>
+          <w:szCs w:val="20"/>
+          <w:lang w:bidi="bn-IN"/>
+        </w:rPr>
+        <w:t>(</w:t>
+      </w:r>
+      <w:proofErr w:type="spellStart"/>
       <w:r>
         <w:rPr>
           <w:rFonts w:ascii="Courier New" w:eastAsia="Times New Roman" w:hAnsi="Courier New" w:cs="Courier New"/>
@@ -11594,6 +12909,7 @@
         </w:rPr>
         <w:t>equivalentArrays</w:t>
       </w:r>
+      <w:proofErr w:type="spellEnd"/>
       <w:r>
         <w:rPr>
           <w:rFonts w:ascii="Courier New" w:eastAsia="Times New Roman" w:hAnsi="Courier New" w:cs="Courier New"/>
@@ -11905,6 +13221,7 @@
         <w:br/>
         <w:t xml:space="preserve">        </w:t>
       </w:r>
+      <w:proofErr w:type="spellStart"/>
       <w:r>
         <w:rPr>
           <w:rFonts w:ascii="Courier New" w:eastAsia="Times New Roman" w:hAnsi="Courier New" w:cs="Courier New"/>
@@ -11935,8 +13252,20 @@
           <w:szCs w:val="20"/>
           <w:lang w:bidi="bn-IN"/>
         </w:rPr>
-        <w:t>.println(</w:t>
-      </w:r>
+        <w:t>.println</w:t>
+      </w:r>
+      <w:proofErr w:type="spellEnd"/>
+      <w:r>
+        <w:rPr>
+          <w:rFonts w:ascii="Courier New" w:eastAsia="Times New Roman" w:hAnsi="Courier New" w:cs="Courier New"/>
+          <w:color w:val="A9B7C6"/>
+          <w:sz w:val="20"/>
+          <w:szCs w:val="20"/>
+          <w:lang w:bidi="bn-IN"/>
+        </w:rPr>
+        <w:t>(</w:t>
+      </w:r>
+      <w:proofErr w:type="spellStart"/>
       <w:r>
         <w:rPr>
           <w:rFonts w:ascii="Courier New" w:eastAsia="Times New Roman" w:hAnsi="Courier New" w:cs="Courier New"/>
@@ -11949,6 +13278,7 @@
         </w:rPr>
         <w:t>equivalentArrays</w:t>
       </w:r>
+      <w:proofErr w:type="spellEnd"/>
       <w:r>
         <w:rPr>
           <w:rFonts w:ascii="Courier New" w:eastAsia="Times New Roman" w:hAnsi="Courier New" w:cs="Courier New"/>
@@ -12140,6 +13470,7 @@
         <w:br/>
         <w:t xml:space="preserve">        </w:t>
       </w:r>
+      <w:proofErr w:type="spellStart"/>
       <w:r>
         <w:rPr>
           <w:rFonts w:ascii="Courier New" w:eastAsia="Times New Roman" w:hAnsi="Courier New" w:cs="Courier New"/>
@@ -12170,8 +13501,20 @@
           <w:szCs w:val="20"/>
           <w:lang w:bidi="bn-IN"/>
         </w:rPr>
-        <w:t>.println(</w:t>
-      </w:r>
+        <w:t>.println</w:t>
+      </w:r>
+      <w:proofErr w:type="spellEnd"/>
+      <w:r>
+        <w:rPr>
+          <w:rFonts w:ascii="Courier New" w:eastAsia="Times New Roman" w:hAnsi="Courier New" w:cs="Courier New"/>
+          <w:color w:val="A9B7C6"/>
+          <w:sz w:val="20"/>
+          <w:szCs w:val="20"/>
+          <w:lang w:bidi="bn-IN"/>
+        </w:rPr>
+        <w:t>(</w:t>
+      </w:r>
+      <w:proofErr w:type="spellStart"/>
       <w:r>
         <w:rPr>
           <w:rFonts w:ascii="Courier New" w:eastAsia="Times New Roman" w:hAnsi="Courier New" w:cs="Courier New"/>
@@ -12184,6 +13527,7 @@
         </w:rPr>
         <w:t>equivalentArrays</w:t>
       </w:r>
+      <w:proofErr w:type="spellEnd"/>
       <w:r>
         <w:rPr>
           <w:rFonts w:ascii="Courier New" w:eastAsia="Times New Roman" w:hAnsi="Courier New" w:cs="Courier New"/>
@@ -12301,8 +13645,53 @@
     <w:p>
       <w:r>
         <w:lastRenderedPageBreak/>
-        <w:t>/Library/Java/JavaVirtualMachines/jdk-17.0.1.jdk/Contents/Home/bin/java -javaagent:/Users/zayedabdullah/Library/Application Support/JetBrains/Toolbox/apps/IDEA-C/ch-0/213.6461.79/IntelliJ IDEA CE.app/Contents/lib/idea_rt.jar=56331:/Users/zayedabdullah/Library/Application Support/JetBrains/Toolbox/apps/IDEA-C/ch-0/213.6461.79/IntelliJ IDEA CE.app/Contents/bin -Dfile.encoding=UTF-8 -classpath /Users/zayedabdullah/IdeaProjects/moharishiProblems/out/production/moharishiProblems com.test.equivalentArrayThirdWay</w:t>
-      </w:r>
+        <w:t>/Library/Java/JavaVirtualMachines/jdk-17.0.1.jdk/Contents/Home/bin/java -</w:t>
+      </w:r>
+      <w:proofErr w:type="spellStart"/>
+      <w:r>
+        <w:t>javaagent</w:t>
+      </w:r>
+      <w:proofErr w:type="spellEnd"/>
+      <w:r>
+        <w:t>:/Users/</w:t>
+      </w:r>
+      <w:proofErr w:type="spellStart"/>
+      <w:r>
+        <w:t>zayedabdullah</w:t>
+      </w:r>
+      <w:proofErr w:type="spellEnd"/>
+      <w:r>
+        <w:t xml:space="preserve">/Library/Application Support/JetBrains/Toolbox/apps/IDEA-C/ch-0/213.6461.79/IntelliJ IDEA CE.app/Contents/lib/idea_rt.jar=56331:/Users/zayedabdullah/Library/Application Support/JetBrains/Toolbox/apps/IDEA-C/ch-0/213.6461.79/IntelliJ IDEA </w:t>
+      </w:r>
+      <w:proofErr w:type="spellStart"/>
+      <w:r>
+        <w:t>CE.app</w:t>
+      </w:r>
+      <w:proofErr w:type="spellEnd"/>
+      <w:r>
+        <w:t>/Contents/bin -</w:t>
+      </w:r>
+      <w:proofErr w:type="spellStart"/>
+      <w:r>
+        <w:t>Dfile.encoding</w:t>
+      </w:r>
+      <w:proofErr w:type="spellEnd"/>
+      <w:r>
+        <w:t>=UTF-8 -</w:t>
+      </w:r>
+      <w:proofErr w:type="spellStart"/>
+      <w:r>
+        <w:t>classpath</w:t>
+      </w:r>
+      <w:proofErr w:type="spellEnd"/>
+      <w:r>
+        <w:t xml:space="preserve"> /Users/zayedabdullah/IdeaProjects/moharishiProblems/out/production/moharishiProblems </w:t>
+      </w:r>
+      <w:proofErr w:type="spellStart"/>
+      <w:r>
+        <w:t>com.test.equivalentArrayThirdWay</w:t>
+      </w:r>
+      <w:proofErr w:type="spellEnd"/>
     </w:p>
     <w:p>
       <w:r>
@@ -12473,6 +13862,7 @@
         </w:rPr>
         <w:t xml:space="preserve">package </w:t>
       </w:r>
+      <w:proofErr w:type="spellStart"/>
       <w:r>
         <w:rPr>
           <w:rFonts w:ascii="Courier New" w:eastAsia="Times New Roman" w:hAnsi="Courier New" w:cs="Courier New"/>
@@ -12483,6 +13873,7 @@
         </w:rPr>
         <w:t>com.test</w:t>
       </w:r>
+      <w:proofErr w:type="spellEnd"/>
       <w:r>
         <w:rPr>
           <w:rFonts w:ascii="Courier New" w:eastAsia="Times New Roman" w:hAnsi="Courier New" w:cs="Courier New"/>
@@ -12514,15 +13905,27 @@
         <w:br/>
         <w:t xml:space="preserve">public class </w:t>
       </w:r>
-      <w:r>
-        <w:rPr>
-          <w:rFonts w:ascii="Courier New" w:eastAsia="Times New Roman" w:hAnsi="Courier New" w:cs="Courier New"/>
-          <w:color w:val="A9B7C6"/>
-          <w:sz w:val="20"/>
-          <w:szCs w:val="20"/>
-          <w:lang w:bidi="bn-IN"/>
-        </w:rPr>
-        <w:t>isSteppedArraySecondQuestion {</w:t>
+      <w:proofErr w:type="spellStart"/>
+      <w:r>
+        <w:rPr>
+          <w:rFonts w:ascii="Courier New" w:eastAsia="Times New Roman" w:hAnsi="Courier New" w:cs="Courier New"/>
+          <w:color w:val="A9B7C6"/>
+          <w:sz w:val="20"/>
+          <w:szCs w:val="20"/>
+          <w:lang w:bidi="bn-IN"/>
+        </w:rPr>
+        <w:t>isSteppedArraySecondQuestion</w:t>
+      </w:r>
+      <w:proofErr w:type="spellEnd"/>
+      <w:r>
+        <w:rPr>
+          <w:rFonts w:ascii="Courier New" w:eastAsia="Times New Roman" w:hAnsi="Courier New" w:cs="Courier New"/>
+          <w:color w:val="A9B7C6"/>
+          <w:sz w:val="20"/>
+          <w:szCs w:val="20"/>
+          <w:lang w:bidi="bn-IN"/>
+        </w:rPr>
+        <w:t xml:space="preserve"> {</w:t>
       </w:r>
       <w:r>
         <w:rPr>
@@ -12555,6 +13958,7 @@
         </w:rPr>
         <w:t xml:space="preserve">public static int </w:t>
       </w:r>
+      <w:proofErr w:type="spellStart"/>
       <w:r>
         <w:rPr>
           <w:rFonts w:ascii="Courier New" w:eastAsia="Times New Roman" w:hAnsi="Courier New" w:cs="Courier New"/>
@@ -12565,6 +13969,7 @@
         </w:rPr>
         <w:t>isStepped</w:t>
       </w:r>
+      <w:proofErr w:type="spellEnd"/>
       <w:r>
         <w:rPr>
           <w:rFonts w:ascii="Courier New" w:eastAsia="Times New Roman" w:hAnsi="Courier New" w:cs="Courier New"/>
@@ -12616,15 +14021,27 @@
         </w:rPr>
         <w:t xml:space="preserve">int </w:t>
       </w:r>
-      <w:r>
-        <w:rPr>
-          <w:rFonts w:ascii="Courier New" w:eastAsia="Times New Roman" w:hAnsi="Courier New" w:cs="Courier New"/>
-          <w:color w:val="A9B7C6"/>
-          <w:sz w:val="20"/>
-          <w:szCs w:val="20"/>
-          <w:lang w:bidi="bn-IN"/>
-        </w:rPr>
-        <w:t>firstElement =a[</w:t>
+      <w:proofErr w:type="spellStart"/>
+      <w:r>
+        <w:rPr>
+          <w:rFonts w:ascii="Courier New" w:eastAsia="Times New Roman" w:hAnsi="Courier New" w:cs="Courier New"/>
+          <w:color w:val="A9B7C6"/>
+          <w:sz w:val="20"/>
+          <w:szCs w:val="20"/>
+          <w:lang w:bidi="bn-IN"/>
+        </w:rPr>
+        <w:t>firstElement</w:t>
+      </w:r>
+      <w:proofErr w:type="spellEnd"/>
+      <w:r>
+        <w:rPr>
+          <w:rFonts w:ascii="Courier New" w:eastAsia="Times New Roman" w:hAnsi="Courier New" w:cs="Courier New"/>
+          <w:color w:val="A9B7C6"/>
+          <w:sz w:val="20"/>
+          <w:szCs w:val="20"/>
+          <w:lang w:bidi="bn-IN"/>
+        </w:rPr>
+        <w:t xml:space="preserve"> =a[</w:t>
       </w:r>
       <w:r>
         <w:rPr>
@@ -12738,15 +14155,27 @@
         </w:rPr>
         <w:t xml:space="preserve">int </w:t>
       </w:r>
-      <w:r>
-        <w:rPr>
-          <w:rFonts w:ascii="Courier New" w:eastAsia="Times New Roman" w:hAnsi="Courier New" w:cs="Courier New"/>
-          <w:color w:val="A9B7C6"/>
-          <w:sz w:val="20"/>
-          <w:szCs w:val="20"/>
-          <w:lang w:bidi="bn-IN"/>
-        </w:rPr>
-        <w:t>i=</w:t>
+      <w:proofErr w:type="spellStart"/>
+      <w:r>
+        <w:rPr>
+          <w:rFonts w:ascii="Courier New" w:eastAsia="Times New Roman" w:hAnsi="Courier New" w:cs="Courier New"/>
+          <w:color w:val="A9B7C6"/>
+          <w:sz w:val="20"/>
+          <w:szCs w:val="20"/>
+          <w:lang w:bidi="bn-IN"/>
+        </w:rPr>
+        <w:t>i</w:t>
+      </w:r>
+      <w:proofErr w:type="spellEnd"/>
+      <w:r>
+        <w:rPr>
+          <w:rFonts w:ascii="Courier New" w:eastAsia="Times New Roman" w:hAnsi="Courier New" w:cs="Courier New"/>
+          <w:color w:val="A9B7C6"/>
+          <w:sz w:val="20"/>
+          <w:szCs w:val="20"/>
+          <w:lang w:bidi="bn-IN"/>
+        </w:rPr>
+        <w:t>=</w:t>
       </w:r>
       <w:r>
         <w:rPr>
@@ -12768,15 +14197,38 @@
         </w:rPr>
         <w:t xml:space="preserve">; </w:t>
       </w:r>
-      <w:r>
-        <w:rPr>
-          <w:rFonts w:ascii="Courier New" w:eastAsia="Times New Roman" w:hAnsi="Courier New" w:cs="Courier New"/>
-          <w:color w:val="A9B7C6"/>
-          <w:sz w:val="20"/>
-          <w:szCs w:val="20"/>
-          <w:lang w:bidi="bn-IN"/>
-        </w:rPr>
-        <w:t>i&lt;a.</w:t>
+      <w:proofErr w:type="spellStart"/>
+      <w:r>
+        <w:rPr>
+          <w:rFonts w:ascii="Courier New" w:eastAsia="Times New Roman" w:hAnsi="Courier New" w:cs="Courier New"/>
+          <w:color w:val="A9B7C6"/>
+          <w:sz w:val="20"/>
+          <w:szCs w:val="20"/>
+          <w:lang w:bidi="bn-IN"/>
+        </w:rPr>
+        <w:t>i</w:t>
+      </w:r>
+      <w:proofErr w:type="spellEnd"/>
+      <w:r>
+        <w:rPr>
+          <w:rFonts w:ascii="Courier New" w:eastAsia="Times New Roman" w:hAnsi="Courier New" w:cs="Courier New"/>
+          <w:color w:val="A9B7C6"/>
+          <w:sz w:val="20"/>
+          <w:szCs w:val="20"/>
+          <w:lang w:bidi="bn-IN"/>
+        </w:rPr>
+        <w:t>&lt;</w:t>
+      </w:r>
+      <w:proofErr w:type="spellStart"/>
+      <w:r>
+        <w:rPr>
+          <w:rFonts w:ascii="Courier New" w:eastAsia="Times New Roman" w:hAnsi="Courier New" w:cs="Courier New"/>
+          <w:color w:val="A9B7C6"/>
+          <w:sz w:val="20"/>
+          <w:szCs w:val="20"/>
+          <w:lang w:bidi="bn-IN"/>
+        </w:rPr>
+        <w:t>a.</w:t>
       </w:r>
       <w:r>
         <w:rPr>
@@ -12788,6 +14240,7 @@
         </w:rPr>
         <w:t>length</w:t>
       </w:r>
+      <w:proofErr w:type="spellEnd"/>
       <w:r>
         <w:rPr>
           <w:rFonts w:ascii="Courier New" w:eastAsia="Times New Roman" w:hAnsi="Courier New" w:cs="Courier New"/>
@@ -12798,15 +14251,27 @@
         </w:rPr>
         <w:t xml:space="preserve">; </w:t>
       </w:r>
-      <w:r>
-        <w:rPr>
-          <w:rFonts w:ascii="Courier New" w:eastAsia="Times New Roman" w:hAnsi="Courier New" w:cs="Courier New"/>
-          <w:color w:val="A9B7C6"/>
-          <w:sz w:val="20"/>
-          <w:szCs w:val="20"/>
-          <w:lang w:bidi="bn-IN"/>
-        </w:rPr>
-        <w:t>i++){</w:t>
+      <w:proofErr w:type="spellStart"/>
+      <w:r>
+        <w:rPr>
+          <w:rFonts w:ascii="Courier New" w:eastAsia="Times New Roman" w:hAnsi="Courier New" w:cs="Courier New"/>
+          <w:color w:val="A9B7C6"/>
+          <w:sz w:val="20"/>
+          <w:szCs w:val="20"/>
+          <w:lang w:bidi="bn-IN"/>
+        </w:rPr>
+        <w:t>i</w:t>
+      </w:r>
+      <w:proofErr w:type="spellEnd"/>
+      <w:r>
+        <w:rPr>
+          <w:rFonts w:ascii="Courier New" w:eastAsia="Times New Roman" w:hAnsi="Courier New" w:cs="Courier New"/>
+          <w:color w:val="A9B7C6"/>
+          <w:sz w:val="20"/>
+          <w:szCs w:val="20"/>
+          <w:lang w:bidi="bn-IN"/>
+        </w:rPr>
+        <w:t>++){</w:t>
       </w:r>
       <w:r>
         <w:rPr>
@@ -12837,7 +14302,51 @@
           <w:szCs w:val="20"/>
           <w:lang w:bidi="bn-IN"/>
         </w:rPr>
-        <w:t>(firstElement==a[i]){</w:t>
+        <w:t>(</w:t>
+      </w:r>
+      <w:proofErr w:type="spellStart"/>
+      <w:r>
+        <w:rPr>
+          <w:rFonts w:ascii="Courier New" w:eastAsia="Times New Roman" w:hAnsi="Courier New" w:cs="Courier New"/>
+          <w:color w:val="A9B7C6"/>
+          <w:sz w:val="20"/>
+          <w:szCs w:val="20"/>
+          <w:lang w:bidi="bn-IN"/>
+        </w:rPr>
+        <w:t>firstElement</w:t>
+      </w:r>
+      <w:proofErr w:type="spellEnd"/>
+      <w:r>
+        <w:rPr>
+          <w:rFonts w:ascii="Courier New" w:eastAsia="Times New Roman" w:hAnsi="Courier New" w:cs="Courier New"/>
+          <w:color w:val="A9B7C6"/>
+          <w:sz w:val="20"/>
+          <w:szCs w:val="20"/>
+          <w:lang w:bidi="bn-IN"/>
+        </w:rPr>
+        <w:t>==a[</w:t>
+      </w:r>
+      <w:proofErr w:type="spellStart"/>
+      <w:r>
+        <w:rPr>
+          <w:rFonts w:ascii="Courier New" w:eastAsia="Times New Roman" w:hAnsi="Courier New" w:cs="Courier New"/>
+          <w:color w:val="A9B7C6"/>
+          <w:sz w:val="20"/>
+          <w:szCs w:val="20"/>
+          <w:lang w:bidi="bn-IN"/>
+        </w:rPr>
+        <w:t>i</w:t>
+      </w:r>
+      <w:proofErr w:type="spellEnd"/>
+      <w:r>
+        <w:rPr>
+          <w:rFonts w:ascii="Courier New" w:eastAsia="Times New Roman" w:hAnsi="Courier New" w:cs="Courier New"/>
+          <w:color w:val="A9B7C6"/>
+          <w:sz w:val="20"/>
+          <w:szCs w:val="20"/>
+          <w:lang w:bidi="bn-IN"/>
+        </w:rPr>
+        <w:t>]){</w:t>
       </w:r>
       <w:r>
         <w:rPr>
@@ -12871,15 +14380,49 @@
         <w:br/>
         <w:t xml:space="preserve">                </w:t>
       </w:r>
-      <w:r>
-        <w:rPr>
-          <w:rFonts w:ascii="Courier New" w:eastAsia="Times New Roman" w:hAnsi="Courier New" w:cs="Courier New"/>
-          <w:color w:val="A9B7C6"/>
-          <w:sz w:val="20"/>
-          <w:szCs w:val="20"/>
-          <w:lang w:bidi="bn-IN"/>
-        </w:rPr>
-        <w:t>firstElement=a[i]</w:t>
+      <w:proofErr w:type="spellStart"/>
+      <w:r>
+        <w:rPr>
+          <w:rFonts w:ascii="Courier New" w:eastAsia="Times New Roman" w:hAnsi="Courier New" w:cs="Courier New"/>
+          <w:color w:val="A9B7C6"/>
+          <w:sz w:val="20"/>
+          <w:szCs w:val="20"/>
+          <w:lang w:bidi="bn-IN"/>
+        </w:rPr>
+        <w:t>firstElement</w:t>
+      </w:r>
+      <w:proofErr w:type="spellEnd"/>
+      <w:r>
+        <w:rPr>
+          <w:rFonts w:ascii="Courier New" w:eastAsia="Times New Roman" w:hAnsi="Courier New" w:cs="Courier New"/>
+          <w:color w:val="A9B7C6"/>
+          <w:sz w:val="20"/>
+          <w:szCs w:val="20"/>
+          <w:lang w:bidi="bn-IN"/>
+        </w:rPr>
+        <w:t>=a[</w:t>
+      </w:r>
+      <w:proofErr w:type="spellStart"/>
+      <w:r>
+        <w:rPr>
+          <w:rFonts w:ascii="Courier New" w:eastAsia="Times New Roman" w:hAnsi="Courier New" w:cs="Courier New"/>
+          <w:color w:val="A9B7C6"/>
+          <w:sz w:val="20"/>
+          <w:szCs w:val="20"/>
+          <w:lang w:bidi="bn-IN"/>
+        </w:rPr>
+        <w:t>i</w:t>
+      </w:r>
+      <w:proofErr w:type="spellEnd"/>
+      <w:r>
+        <w:rPr>
+          <w:rFonts w:ascii="Courier New" w:eastAsia="Times New Roman" w:hAnsi="Courier New" w:cs="Courier New"/>
+          <w:color w:val="A9B7C6"/>
+          <w:sz w:val="20"/>
+          <w:szCs w:val="20"/>
+          <w:lang w:bidi="bn-IN"/>
+        </w:rPr>
+        <w:t>]</w:t>
       </w:r>
       <w:r>
         <w:rPr>
@@ -12961,7 +14504,51 @@
           <w:szCs w:val="20"/>
           <w:lang w:bidi="bn-IN"/>
         </w:rPr>
-        <w:t>&amp;&amp; firstElement&lt;a[i]){</w:t>
+        <w:t xml:space="preserve">&amp;&amp; </w:t>
+      </w:r>
+      <w:proofErr w:type="spellStart"/>
+      <w:r>
+        <w:rPr>
+          <w:rFonts w:ascii="Courier New" w:eastAsia="Times New Roman" w:hAnsi="Courier New" w:cs="Courier New"/>
+          <w:color w:val="A9B7C6"/>
+          <w:sz w:val="20"/>
+          <w:szCs w:val="20"/>
+          <w:lang w:bidi="bn-IN"/>
+        </w:rPr>
+        <w:t>firstElement</w:t>
+      </w:r>
+      <w:proofErr w:type="spellEnd"/>
+      <w:r>
+        <w:rPr>
+          <w:rFonts w:ascii="Courier New" w:eastAsia="Times New Roman" w:hAnsi="Courier New" w:cs="Courier New"/>
+          <w:color w:val="A9B7C6"/>
+          <w:sz w:val="20"/>
+          <w:szCs w:val="20"/>
+          <w:lang w:bidi="bn-IN"/>
+        </w:rPr>
+        <w:t>&lt;a[</w:t>
+      </w:r>
+      <w:proofErr w:type="spellStart"/>
+      <w:r>
+        <w:rPr>
+          <w:rFonts w:ascii="Courier New" w:eastAsia="Times New Roman" w:hAnsi="Courier New" w:cs="Courier New"/>
+          <w:color w:val="A9B7C6"/>
+          <w:sz w:val="20"/>
+          <w:szCs w:val="20"/>
+          <w:lang w:bidi="bn-IN"/>
+        </w:rPr>
+        <w:t>i</w:t>
+      </w:r>
+      <w:proofErr w:type="spellEnd"/>
+      <w:r>
+        <w:rPr>
+          <w:rFonts w:ascii="Courier New" w:eastAsia="Times New Roman" w:hAnsi="Courier New" w:cs="Courier New"/>
+          <w:color w:val="A9B7C6"/>
+          <w:sz w:val="20"/>
+          <w:szCs w:val="20"/>
+          <w:lang w:bidi="bn-IN"/>
+        </w:rPr>
+        <w:t>]){</w:t>
       </w:r>
       <w:r>
         <w:rPr>
@@ -13005,15 +14592,49 @@
         <w:br/>
         <w:t xml:space="preserve">                </w:t>
       </w:r>
-      <w:r>
-        <w:rPr>
-          <w:rFonts w:ascii="Courier New" w:eastAsia="Times New Roman" w:hAnsi="Courier New" w:cs="Courier New"/>
-          <w:color w:val="A9B7C6"/>
-          <w:sz w:val="20"/>
-          <w:szCs w:val="20"/>
-          <w:lang w:bidi="bn-IN"/>
-        </w:rPr>
-        <w:t>firstElement=a[i]</w:t>
+      <w:proofErr w:type="spellStart"/>
+      <w:r>
+        <w:rPr>
+          <w:rFonts w:ascii="Courier New" w:eastAsia="Times New Roman" w:hAnsi="Courier New" w:cs="Courier New"/>
+          <w:color w:val="A9B7C6"/>
+          <w:sz w:val="20"/>
+          <w:szCs w:val="20"/>
+          <w:lang w:bidi="bn-IN"/>
+        </w:rPr>
+        <w:t>firstElement</w:t>
+      </w:r>
+      <w:proofErr w:type="spellEnd"/>
+      <w:r>
+        <w:rPr>
+          <w:rFonts w:ascii="Courier New" w:eastAsia="Times New Roman" w:hAnsi="Courier New" w:cs="Courier New"/>
+          <w:color w:val="A9B7C6"/>
+          <w:sz w:val="20"/>
+          <w:szCs w:val="20"/>
+          <w:lang w:bidi="bn-IN"/>
+        </w:rPr>
+        <w:t>=a[</w:t>
+      </w:r>
+      <w:proofErr w:type="spellStart"/>
+      <w:r>
+        <w:rPr>
+          <w:rFonts w:ascii="Courier New" w:eastAsia="Times New Roman" w:hAnsi="Courier New" w:cs="Courier New"/>
+          <w:color w:val="A9B7C6"/>
+          <w:sz w:val="20"/>
+          <w:szCs w:val="20"/>
+          <w:lang w:bidi="bn-IN"/>
+        </w:rPr>
+        <w:t>i</w:t>
+      </w:r>
+      <w:proofErr w:type="spellEnd"/>
+      <w:r>
+        <w:rPr>
+          <w:rFonts w:ascii="Courier New" w:eastAsia="Times New Roman" w:hAnsi="Courier New" w:cs="Courier New"/>
+          <w:color w:val="A9B7C6"/>
+          <w:sz w:val="20"/>
+          <w:szCs w:val="20"/>
+          <w:lang w:bidi="bn-IN"/>
+        </w:rPr>
+        <w:t>]</w:t>
       </w:r>
       <w:r>
         <w:rPr>
@@ -13394,28 +15015,61 @@
           <w:szCs w:val="20"/>
           <w:lang w:bidi="bn-IN"/>
         </w:rPr>
-        <w:t>(String[] args) {</w:t>
-      </w:r>
-      <w:r>
-        <w:rPr>
-          <w:rFonts w:ascii="Courier New" w:eastAsia="Times New Roman" w:hAnsi="Courier New" w:cs="Courier New"/>
-          <w:color w:val="A9B7C6"/>
-          <w:sz w:val="20"/>
-          <w:szCs w:val="20"/>
-          <w:lang w:bidi="bn-IN"/>
-        </w:rPr>
-        <w:br/>
-      </w:r>
-      <w:r>
-        <w:rPr>
-          <w:rFonts w:ascii="Courier New" w:eastAsia="Times New Roman" w:hAnsi="Courier New" w:cs="Courier New"/>
-          <w:color w:val="A9B7C6"/>
-          <w:sz w:val="20"/>
-          <w:szCs w:val="20"/>
-          <w:lang w:bidi="bn-IN"/>
-        </w:rPr>
-        <w:br/>
-        <w:t xml:space="preserve">        System.</w:t>
+        <w:t xml:space="preserve">(String[] </w:t>
+      </w:r>
+      <w:proofErr w:type="spellStart"/>
+      <w:r>
+        <w:rPr>
+          <w:rFonts w:ascii="Courier New" w:eastAsia="Times New Roman" w:hAnsi="Courier New" w:cs="Courier New"/>
+          <w:color w:val="A9B7C6"/>
+          <w:sz w:val="20"/>
+          <w:szCs w:val="20"/>
+          <w:lang w:bidi="bn-IN"/>
+        </w:rPr>
+        <w:t>args</w:t>
+      </w:r>
+      <w:proofErr w:type="spellEnd"/>
+      <w:r>
+        <w:rPr>
+          <w:rFonts w:ascii="Courier New" w:eastAsia="Times New Roman" w:hAnsi="Courier New" w:cs="Courier New"/>
+          <w:color w:val="A9B7C6"/>
+          <w:sz w:val="20"/>
+          <w:szCs w:val="20"/>
+          <w:lang w:bidi="bn-IN"/>
+        </w:rPr>
+        <w:t>) {</w:t>
+      </w:r>
+      <w:r>
+        <w:rPr>
+          <w:rFonts w:ascii="Courier New" w:eastAsia="Times New Roman" w:hAnsi="Courier New" w:cs="Courier New"/>
+          <w:color w:val="A9B7C6"/>
+          <w:sz w:val="20"/>
+          <w:szCs w:val="20"/>
+          <w:lang w:bidi="bn-IN"/>
+        </w:rPr>
+        <w:br/>
+      </w:r>
+      <w:r>
+        <w:rPr>
+          <w:rFonts w:ascii="Courier New" w:eastAsia="Times New Roman" w:hAnsi="Courier New" w:cs="Courier New"/>
+          <w:color w:val="A9B7C6"/>
+          <w:sz w:val="20"/>
+          <w:szCs w:val="20"/>
+          <w:lang w:bidi="bn-IN"/>
+        </w:rPr>
+        <w:br/>
+        <w:t xml:space="preserve">        </w:t>
+      </w:r>
+      <w:proofErr w:type="spellStart"/>
+      <w:r>
+        <w:rPr>
+          <w:rFonts w:ascii="Courier New" w:eastAsia="Times New Roman" w:hAnsi="Courier New" w:cs="Courier New"/>
+          <w:color w:val="A9B7C6"/>
+          <w:sz w:val="20"/>
+          <w:szCs w:val="20"/>
+          <w:lang w:bidi="bn-IN"/>
+        </w:rPr>
+        <w:t>System.</w:t>
       </w:r>
       <w:r>
         <w:rPr>
@@ -13437,8 +15091,20 @@
           <w:szCs w:val="20"/>
           <w:lang w:bidi="bn-IN"/>
         </w:rPr>
-        <w:t>.println(</w:t>
-      </w:r>
+        <w:t>.println</w:t>
+      </w:r>
+      <w:proofErr w:type="spellEnd"/>
+      <w:r>
+        <w:rPr>
+          <w:rFonts w:ascii="Courier New" w:eastAsia="Times New Roman" w:hAnsi="Courier New" w:cs="Courier New"/>
+          <w:color w:val="A9B7C6"/>
+          <w:sz w:val="20"/>
+          <w:szCs w:val="20"/>
+          <w:lang w:bidi="bn-IN"/>
+        </w:rPr>
+        <w:t>(</w:t>
+      </w:r>
+      <w:proofErr w:type="spellStart"/>
       <w:r>
         <w:rPr>
           <w:rFonts w:ascii="Courier New" w:eastAsia="Times New Roman" w:hAnsi="Courier New" w:cs="Courier New"/>
@@ -13451,6 +15117,7 @@
         </w:rPr>
         <w:t>isStepped</w:t>
       </w:r>
+      <w:proofErr w:type="spellEnd"/>
       <w:r>
         <w:rPr>
           <w:rFonts w:ascii="Courier New" w:eastAsia="Times New Roman" w:hAnsi="Courier New" w:cs="Courier New"/>
@@ -13702,6 +15369,7 @@
         <w:br/>
         <w:t xml:space="preserve">        </w:t>
       </w:r>
+      <w:proofErr w:type="spellStart"/>
       <w:r>
         <w:rPr>
           <w:rFonts w:ascii="Courier New" w:eastAsia="Times New Roman" w:hAnsi="Courier New" w:cs="Courier New"/>
@@ -13732,8 +15400,20 @@
           <w:szCs w:val="20"/>
           <w:lang w:bidi="bn-IN"/>
         </w:rPr>
-        <w:t>.println(</w:t>
-      </w:r>
+        <w:t>.println</w:t>
+      </w:r>
+      <w:proofErr w:type="spellEnd"/>
+      <w:r>
+        <w:rPr>
+          <w:rFonts w:ascii="Courier New" w:eastAsia="Times New Roman" w:hAnsi="Courier New" w:cs="Courier New"/>
+          <w:color w:val="A9B7C6"/>
+          <w:sz w:val="20"/>
+          <w:szCs w:val="20"/>
+          <w:lang w:bidi="bn-IN"/>
+        </w:rPr>
+        <w:t>(</w:t>
+      </w:r>
+      <w:proofErr w:type="spellStart"/>
       <w:r>
         <w:rPr>
           <w:rFonts w:ascii="Courier New" w:eastAsia="Times New Roman" w:hAnsi="Courier New" w:cs="Courier New"/>
@@ -13746,6 +15426,7 @@
         </w:rPr>
         <w:t>isStepped</w:t>
       </w:r>
+      <w:proofErr w:type="spellEnd"/>
       <w:r>
         <w:rPr>
           <w:rFonts w:ascii="Courier New" w:eastAsia="Times New Roman" w:hAnsi="Courier New" w:cs="Courier New"/>
@@ -13997,6 +15678,7 @@
         <w:br/>
         <w:t xml:space="preserve">        </w:t>
       </w:r>
+      <w:proofErr w:type="spellStart"/>
       <w:r>
         <w:rPr>
           <w:rFonts w:ascii="Courier New" w:eastAsia="Times New Roman" w:hAnsi="Courier New" w:cs="Courier New"/>
@@ -14027,8 +15709,20 @@
           <w:szCs w:val="20"/>
           <w:lang w:bidi="bn-IN"/>
         </w:rPr>
-        <w:t>.println(</w:t>
-      </w:r>
+        <w:t>.println</w:t>
+      </w:r>
+      <w:proofErr w:type="spellEnd"/>
+      <w:r>
+        <w:rPr>
+          <w:rFonts w:ascii="Courier New" w:eastAsia="Times New Roman" w:hAnsi="Courier New" w:cs="Courier New"/>
+          <w:color w:val="A9B7C6"/>
+          <w:sz w:val="20"/>
+          <w:szCs w:val="20"/>
+          <w:lang w:bidi="bn-IN"/>
+        </w:rPr>
+        <w:t>(</w:t>
+      </w:r>
+      <w:proofErr w:type="spellStart"/>
       <w:r>
         <w:rPr>
           <w:rFonts w:ascii="Courier New" w:eastAsia="Times New Roman" w:hAnsi="Courier New" w:cs="Courier New"/>
@@ -14041,6 +15735,7 @@
         </w:rPr>
         <w:t>isStepped</w:t>
       </w:r>
+      <w:proofErr w:type="spellEnd"/>
       <w:r>
         <w:rPr>
           <w:rFonts w:ascii="Courier New" w:eastAsia="Times New Roman" w:hAnsi="Courier New" w:cs="Courier New"/>
@@ -14192,6 +15887,7 @@
         <w:br/>
         <w:t xml:space="preserve">        </w:t>
       </w:r>
+      <w:proofErr w:type="spellStart"/>
       <w:r>
         <w:rPr>
           <w:rFonts w:ascii="Courier New" w:eastAsia="Times New Roman" w:hAnsi="Courier New" w:cs="Courier New"/>
@@ -14222,8 +15918,20 @@
           <w:szCs w:val="20"/>
           <w:lang w:bidi="bn-IN"/>
         </w:rPr>
-        <w:t>.println(</w:t>
-      </w:r>
+        <w:t>.println</w:t>
+      </w:r>
+      <w:proofErr w:type="spellEnd"/>
+      <w:r>
+        <w:rPr>
+          <w:rFonts w:ascii="Courier New" w:eastAsia="Times New Roman" w:hAnsi="Courier New" w:cs="Courier New"/>
+          <w:color w:val="A9B7C6"/>
+          <w:sz w:val="20"/>
+          <w:szCs w:val="20"/>
+          <w:lang w:bidi="bn-IN"/>
+        </w:rPr>
+        <w:t>(</w:t>
+      </w:r>
+      <w:proofErr w:type="spellStart"/>
       <w:r>
         <w:rPr>
           <w:rFonts w:ascii="Courier New" w:eastAsia="Times New Roman" w:hAnsi="Courier New" w:cs="Courier New"/>
@@ -14236,6 +15944,7 @@
         </w:rPr>
         <w:t>isStepped</w:t>
       </w:r>
+      <w:proofErr w:type="spellEnd"/>
       <w:r>
         <w:rPr>
           <w:rFonts w:ascii="Courier New" w:eastAsia="Times New Roman" w:hAnsi="Courier New" w:cs="Courier New"/>
@@ -14487,6 +16196,7 @@
         <w:br/>
         <w:t xml:space="preserve">        </w:t>
       </w:r>
+      <w:proofErr w:type="spellStart"/>
       <w:r>
         <w:rPr>
           <w:rFonts w:ascii="Courier New" w:eastAsia="Times New Roman" w:hAnsi="Courier New" w:cs="Courier New"/>
@@ -14517,8 +16227,20 @@
           <w:szCs w:val="20"/>
           <w:lang w:bidi="bn-IN"/>
         </w:rPr>
-        <w:t>.println(</w:t>
-      </w:r>
+        <w:t>.println</w:t>
+      </w:r>
+      <w:proofErr w:type="spellEnd"/>
+      <w:r>
+        <w:rPr>
+          <w:rFonts w:ascii="Courier New" w:eastAsia="Times New Roman" w:hAnsi="Courier New" w:cs="Courier New"/>
+          <w:color w:val="A9B7C6"/>
+          <w:sz w:val="20"/>
+          <w:szCs w:val="20"/>
+          <w:lang w:bidi="bn-IN"/>
+        </w:rPr>
+        <w:t>(</w:t>
+      </w:r>
+      <w:proofErr w:type="spellStart"/>
       <w:r>
         <w:rPr>
           <w:rFonts w:ascii="Courier New" w:eastAsia="Times New Roman" w:hAnsi="Courier New" w:cs="Courier New"/>
@@ -14531,6 +16253,7 @@
         </w:rPr>
         <w:t>isStepped</w:t>
       </w:r>
+      <w:proofErr w:type="spellEnd"/>
       <w:r>
         <w:rPr>
           <w:rFonts w:ascii="Courier New" w:eastAsia="Times New Roman" w:hAnsi="Courier New" w:cs="Courier New"/>
@@ -14762,6 +16485,7 @@
         <w:br/>
         <w:t xml:space="preserve">        </w:t>
       </w:r>
+      <w:proofErr w:type="spellStart"/>
       <w:r>
         <w:rPr>
           <w:rFonts w:ascii="Courier New" w:eastAsia="Times New Roman" w:hAnsi="Courier New" w:cs="Courier New"/>
@@ -14792,8 +16516,20 @@
           <w:szCs w:val="20"/>
           <w:lang w:bidi="bn-IN"/>
         </w:rPr>
-        <w:t>.println(</w:t>
-      </w:r>
+        <w:t>.println</w:t>
+      </w:r>
+      <w:proofErr w:type="spellEnd"/>
+      <w:r>
+        <w:rPr>
+          <w:rFonts w:ascii="Courier New" w:eastAsia="Times New Roman" w:hAnsi="Courier New" w:cs="Courier New"/>
+          <w:color w:val="A9B7C6"/>
+          <w:sz w:val="20"/>
+          <w:szCs w:val="20"/>
+          <w:lang w:bidi="bn-IN"/>
+        </w:rPr>
+        <w:t>(</w:t>
+      </w:r>
+      <w:proofErr w:type="spellStart"/>
       <w:r>
         <w:rPr>
           <w:rFonts w:ascii="Courier New" w:eastAsia="Times New Roman" w:hAnsi="Courier New" w:cs="Courier New"/>
@@ -14806,6 +16542,7 @@
         </w:rPr>
         <w:t>isStepped</w:t>
       </w:r>
+      <w:proofErr w:type="spellEnd"/>
       <w:r>
         <w:rPr>
           <w:rFonts w:ascii="Courier New" w:eastAsia="Times New Roman" w:hAnsi="Courier New" w:cs="Courier New"/>
@@ -14937,6 +16674,7 @@
         <w:br/>
         <w:t xml:space="preserve">        </w:t>
       </w:r>
+      <w:proofErr w:type="spellStart"/>
       <w:r>
         <w:rPr>
           <w:rFonts w:ascii="Courier New" w:eastAsia="Times New Roman" w:hAnsi="Courier New" w:cs="Courier New"/>
@@ -14967,8 +16705,20 @@
           <w:szCs w:val="20"/>
           <w:lang w:bidi="bn-IN"/>
         </w:rPr>
-        <w:t>.println(</w:t>
-      </w:r>
+        <w:t>.println</w:t>
+      </w:r>
+      <w:proofErr w:type="spellEnd"/>
+      <w:r>
+        <w:rPr>
+          <w:rFonts w:ascii="Courier New" w:eastAsia="Times New Roman" w:hAnsi="Courier New" w:cs="Courier New"/>
+          <w:color w:val="A9B7C6"/>
+          <w:sz w:val="20"/>
+          <w:szCs w:val="20"/>
+          <w:lang w:bidi="bn-IN"/>
+        </w:rPr>
+        <w:t>(</w:t>
+      </w:r>
+      <w:proofErr w:type="spellStart"/>
       <w:r>
         <w:rPr>
           <w:rFonts w:ascii="Courier New" w:eastAsia="Times New Roman" w:hAnsi="Courier New" w:cs="Courier New"/>
@@ -14981,6 +16731,7 @@
         </w:rPr>
         <w:t>isStepped</w:t>
       </w:r>
+      <w:proofErr w:type="spellEnd"/>
       <w:r>
         <w:rPr>
           <w:rFonts w:ascii="Courier New" w:eastAsia="Times New Roman" w:hAnsi="Courier New" w:cs="Courier New"/>
@@ -15217,8 +16968,53 @@
     <w:p/>
     <w:p>
       <w:r>
-        <w:t>/Library/Java/JavaVirtualMachines/jdk-17.0.1.jdk/Contents/Home/bin/java -javaagent:/Users/zayedabdullah/Library/Application Support/JetBrains/Toolbox/apps/IDEA-C/ch-0/213.6461.79/IntelliJ IDEA CE.app/Contents/lib/idea_rt.jar=56410:/Users/zayedabdullah/Library/Application Support/JetBrains/Toolbox/apps/IDEA-C/ch-0/213.6461.79/IntelliJ IDEA CE.app/Contents/bin -Dfile.encoding=UTF-8 -classpath /Users/zayedabdullah/IdeaProjects/moharishiProblems/out/production/moharishiProblems com.test.isSteppedArraySecondQuestion</w:t>
-      </w:r>
+        <w:t>/Library/Java/JavaVirtualMachines/jdk-17.0.1.jdk/Contents/Home/bin/java -</w:t>
+      </w:r>
+      <w:proofErr w:type="spellStart"/>
+      <w:r>
+        <w:t>javaagent</w:t>
+      </w:r>
+      <w:proofErr w:type="spellEnd"/>
+      <w:r>
+        <w:t>:/Users/</w:t>
+      </w:r>
+      <w:proofErr w:type="spellStart"/>
+      <w:r>
+        <w:t>zayedabdullah</w:t>
+      </w:r>
+      <w:proofErr w:type="spellEnd"/>
+      <w:r>
+        <w:t xml:space="preserve">/Library/Application Support/JetBrains/Toolbox/apps/IDEA-C/ch-0/213.6461.79/IntelliJ IDEA CE.app/Contents/lib/idea_rt.jar=56410:/Users/zayedabdullah/Library/Application Support/JetBrains/Toolbox/apps/IDEA-C/ch-0/213.6461.79/IntelliJ IDEA </w:t>
+      </w:r>
+      <w:proofErr w:type="spellStart"/>
+      <w:r>
+        <w:t>CE.app</w:t>
+      </w:r>
+      <w:proofErr w:type="spellEnd"/>
+      <w:r>
+        <w:t>/Contents/bin -</w:t>
+      </w:r>
+      <w:proofErr w:type="spellStart"/>
+      <w:r>
+        <w:t>Dfile.encoding</w:t>
+      </w:r>
+      <w:proofErr w:type="spellEnd"/>
+      <w:r>
+        <w:t>=UTF-8 -</w:t>
+      </w:r>
+      <w:proofErr w:type="spellStart"/>
+      <w:r>
+        <w:t>classpath</w:t>
+      </w:r>
+      <w:proofErr w:type="spellEnd"/>
+      <w:r>
+        <w:t xml:space="preserve"> /Users/zayedabdullah/IdeaProjects/moharishiProblems/out/production/moharishiProblems </w:t>
+      </w:r>
+      <w:proofErr w:type="spellStart"/>
+      <w:r>
+        <w:t>com.test.isSteppedArraySecondQuestion</w:t>
+      </w:r>
+      <w:proofErr w:type="spellEnd"/>
     </w:p>
     <w:p>
       <w:r>
@@ -15374,6 +17170,7 @@
         </w:rPr>
         <w:t xml:space="preserve">package </w:t>
       </w:r>
+      <w:proofErr w:type="spellStart"/>
       <w:r>
         <w:rPr>
           <w:rFonts w:ascii="Courier New" w:eastAsia="Times New Roman" w:hAnsi="Courier New" w:cs="Courier New"/>
@@ -15384,6 +17181,7 @@
         </w:rPr>
         <w:t>com.test</w:t>
       </w:r>
+      <w:proofErr w:type="spellEnd"/>
       <w:r>
         <w:rPr>
           <w:rFonts w:ascii="Courier New" w:eastAsia="Times New Roman" w:hAnsi="Courier New" w:cs="Courier New"/>
@@ -15415,15 +17213,27 @@
         <w:br/>
         <w:t xml:space="preserve">public class </w:t>
       </w:r>
-      <w:r>
-        <w:rPr>
-          <w:rFonts w:ascii="Courier New" w:eastAsia="Times New Roman" w:hAnsi="Courier New" w:cs="Courier New"/>
-          <w:color w:val="A9B7C6"/>
-          <w:sz w:val="20"/>
-          <w:szCs w:val="20"/>
-          <w:lang w:bidi="bn-IN"/>
-        </w:rPr>
-        <w:t>isRapidlyIncreasing {</w:t>
+      <w:proofErr w:type="spellStart"/>
+      <w:r>
+        <w:rPr>
+          <w:rFonts w:ascii="Courier New" w:eastAsia="Times New Roman" w:hAnsi="Courier New" w:cs="Courier New"/>
+          <w:color w:val="A9B7C6"/>
+          <w:sz w:val="20"/>
+          <w:szCs w:val="20"/>
+          <w:lang w:bidi="bn-IN"/>
+        </w:rPr>
+        <w:t>isRapidlyIncreasing</w:t>
+      </w:r>
+      <w:proofErr w:type="spellEnd"/>
+      <w:r>
+        <w:rPr>
+          <w:rFonts w:ascii="Courier New" w:eastAsia="Times New Roman" w:hAnsi="Courier New" w:cs="Courier New"/>
+          <w:color w:val="A9B7C6"/>
+          <w:sz w:val="20"/>
+          <w:szCs w:val="20"/>
+          <w:lang w:bidi="bn-IN"/>
+        </w:rPr>
+        <w:t xml:space="preserve"> {</w:t>
       </w:r>
       <w:r>
         <w:rPr>
@@ -15456,6 +17266,7 @@
         </w:rPr>
         <w:t xml:space="preserve">public static int </w:t>
       </w:r>
+      <w:proofErr w:type="spellStart"/>
       <w:r>
         <w:rPr>
           <w:rFonts w:ascii="Courier New" w:eastAsia="Times New Roman" w:hAnsi="Courier New" w:cs="Courier New"/>
@@ -15466,6 +17277,7 @@
         </w:rPr>
         <w:t>isRapidlyIncreasing</w:t>
       </w:r>
+      <w:proofErr w:type="spellEnd"/>
       <w:r>
         <w:rPr>
           <w:rFonts w:ascii="Courier New" w:eastAsia="Times New Roman" w:hAnsi="Courier New" w:cs="Courier New"/>
@@ -15517,15 +17329,27 @@
         </w:rPr>
         <w:t xml:space="preserve">int </w:t>
       </w:r>
-      <w:r>
-        <w:rPr>
-          <w:rFonts w:ascii="Courier New" w:eastAsia="Times New Roman" w:hAnsi="Courier New" w:cs="Courier New"/>
-          <w:color w:val="A9B7C6"/>
-          <w:sz w:val="20"/>
-          <w:szCs w:val="20"/>
-          <w:lang w:bidi="bn-IN"/>
-        </w:rPr>
-        <w:t>firstElement =a[</w:t>
+      <w:proofErr w:type="spellStart"/>
+      <w:r>
+        <w:rPr>
+          <w:rFonts w:ascii="Courier New" w:eastAsia="Times New Roman" w:hAnsi="Courier New" w:cs="Courier New"/>
+          <w:color w:val="A9B7C6"/>
+          <w:sz w:val="20"/>
+          <w:szCs w:val="20"/>
+          <w:lang w:bidi="bn-IN"/>
+        </w:rPr>
+        <w:t>firstElement</w:t>
+      </w:r>
+      <w:proofErr w:type="spellEnd"/>
+      <w:r>
+        <w:rPr>
+          <w:rFonts w:ascii="Courier New" w:eastAsia="Times New Roman" w:hAnsi="Courier New" w:cs="Courier New"/>
+          <w:color w:val="A9B7C6"/>
+          <w:sz w:val="20"/>
+          <w:szCs w:val="20"/>
+          <w:lang w:bidi="bn-IN"/>
+        </w:rPr>
+        <w:t xml:space="preserve"> =a[</w:t>
       </w:r>
       <w:r>
         <w:rPr>
@@ -15639,15 +17463,27 @@
         </w:rPr>
         <w:t xml:space="preserve">int </w:t>
       </w:r>
-      <w:r>
-        <w:rPr>
-          <w:rFonts w:ascii="Courier New" w:eastAsia="Times New Roman" w:hAnsi="Courier New" w:cs="Courier New"/>
-          <w:color w:val="A9B7C6"/>
-          <w:sz w:val="20"/>
-          <w:szCs w:val="20"/>
-          <w:lang w:bidi="bn-IN"/>
-        </w:rPr>
-        <w:t>i=</w:t>
+      <w:proofErr w:type="spellStart"/>
+      <w:r>
+        <w:rPr>
+          <w:rFonts w:ascii="Courier New" w:eastAsia="Times New Roman" w:hAnsi="Courier New" w:cs="Courier New"/>
+          <w:color w:val="A9B7C6"/>
+          <w:sz w:val="20"/>
+          <w:szCs w:val="20"/>
+          <w:lang w:bidi="bn-IN"/>
+        </w:rPr>
+        <w:t>i</w:t>
+      </w:r>
+      <w:proofErr w:type="spellEnd"/>
+      <w:r>
+        <w:rPr>
+          <w:rFonts w:ascii="Courier New" w:eastAsia="Times New Roman" w:hAnsi="Courier New" w:cs="Courier New"/>
+          <w:color w:val="A9B7C6"/>
+          <w:sz w:val="20"/>
+          <w:szCs w:val="20"/>
+          <w:lang w:bidi="bn-IN"/>
+        </w:rPr>
+        <w:t>=</w:t>
       </w:r>
       <w:r>
         <w:rPr>
@@ -15669,15 +17505,38 @@
         </w:rPr>
         <w:t xml:space="preserve">; </w:t>
       </w:r>
-      <w:r>
-        <w:rPr>
-          <w:rFonts w:ascii="Courier New" w:eastAsia="Times New Roman" w:hAnsi="Courier New" w:cs="Courier New"/>
-          <w:color w:val="A9B7C6"/>
-          <w:sz w:val="20"/>
-          <w:szCs w:val="20"/>
-          <w:lang w:bidi="bn-IN"/>
-        </w:rPr>
-        <w:t>i&lt;a.</w:t>
+      <w:proofErr w:type="spellStart"/>
+      <w:r>
+        <w:rPr>
+          <w:rFonts w:ascii="Courier New" w:eastAsia="Times New Roman" w:hAnsi="Courier New" w:cs="Courier New"/>
+          <w:color w:val="A9B7C6"/>
+          <w:sz w:val="20"/>
+          <w:szCs w:val="20"/>
+          <w:lang w:bidi="bn-IN"/>
+        </w:rPr>
+        <w:t>i</w:t>
+      </w:r>
+      <w:proofErr w:type="spellEnd"/>
+      <w:r>
+        <w:rPr>
+          <w:rFonts w:ascii="Courier New" w:eastAsia="Times New Roman" w:hAnsi="Courier New" w:cs="Courier New"/>
+          <w:color w:val="A9B7C6"/>
+          <w:sz w:val="20"/>
+          <w:szCs w:val="20"/>
+          <w:lang w:bidi="bn-IN"/>
+        </w:rPr>
+        <w:t>&lt;</w:t>
+      </w:r>
+      <w:proofErr w:type="spellStart"/>
+      <w:r>
+        <w:rPr>
+          <w:rFonts w:ascii="Courier New" w:eastAsia="Times New Roman" w:hAnsi="Courier New" w:cs="Courier New"/>
+          <w:color w:val="A9B7C6"/>
+          <w:sz w:val="20"/>
+          <w:szCs w:val="20"/>
+          <w:lang w:bidi="bn-IN"/>
+        </w:rPr>
+        <w:t>a.</w:t>
       </w:r>
       <w:r>
         <w:rPr>
@@ -15689,6 +17548,7 @@
         </w:rPr>
         <w:t>length</w:t>
       </w:r>
+      <w:proofErr w:type="spellEnd"/>
       <w:r>
         <w:rPr>
           <w:rFonts w:ascii="Courier New" w:eastAsia="Times New Roman" w:hAnsi="Courier New" w:cs="Courier New"/>
@@ -15699,15 +17559,27 @@
         </w:rPr>
         <w:t xml:space="preserve">; </w:t>
       </w:r>
-      <w:r>
-        <w:rPr>
-          <w:rFonts w:ascii="Courier New" w:eastAsia="Times New Roman" w:hAnsi="Courier New" w:cs="Courier New"/>
-          <w:color w:val="A9B7C6"/>
-          <w:sz w:val="20"/>
-          <w:szCs w:val="20"/>
-          <w:lang w:bidi="bn-IN"/>
-        </w:rPr>
-        <w:t>i++){</w:t>
+      <w:proofErr w:type="spellStart"/>
+      <w:r>
+        <w:rPr>
+          <w:rFonts w:ascii="Courier New" w:eastAsia="Times New Roman" w:hAnsi="Courier New" w:cs="Courier New"/>
+          <w:color w:val="A9B7C6"/>
+          <w:sz w:val="20"/>
+          <w:szCs w:val="20"/>
+          <w:lang w:bidi="bn-IN"/>
+        </w:rPr>
+        <w:t>i</w:t>
+      </w:r>
+      <w:proofErr w:type="spellEnd"/>
+      <w:r>
+        <w:rPr>
+          <w:rFonts w:ascii="Courier New" w:eastAsia="Times New Roman" w:hAnsi="Courier New" w:cs="Courier New"/>
+          <w:color w:val="A9B7C6"/>
+          <w:sz w:val="20"/>
+          <w:szCs w:val="20"/>
+          <w:lang w:bidi="bn-IN"/>
+        </w:rPr>
+        <w:t>++){</w:t>
       </w:r>
       <w:r>
         <w:rPr>
@@ -15738,7 +17610,29 @@
           <w:szCs w:val="20"/>
           <w:lang w:bidi="bn-IN"/>
         </w:rPr>
-        <w:t>(a[i]&gt;</w:t>
+        <w:t>(a[</w:t>
+      </w:r>
+      <w:proofErr w:type="spellStart"/>
+      <w:r>
+        <w:rPr>
+          <w:rFonts w:ascii="Courier New" w:eastAsia="Times New Roman" w:hAnsi="Courier New" w:cs="Courier New"/>
+          <w:color w:val="A9B7C6"/>
+          <w:sz w:val="20"/>
+          <w:szCs w:val="20"/>
+          <w:lang w:bidi="bn-IN"/>
+        </w:rPr>
+        <w:t>i</w:t>
+      </w:r>
+      <w:proofErr w:type="spellEnd"/>
+      <w:r>
+        <w:rPr>
+          <w:rFonts w:ascii="Courier New" w:eastAsia="Times New Roman" w:hAnsi="Courier New" w:cs="Courier New"/>
+          <w:color w:val="A9B7C6"/>
+          <w:sz w:val="20"/>
+          <w:szCs w:val="20"/>
+          <w:lang w:bidi="bn-IN"/>
+        </w:rPr>
+        <w:t>]&gt;</w:t>
       </w:r>
       <w:r>
         <w:rPr>
@@ -15758,19 +17652,53 @@
           <w:szCs w:val="20"/>
           <w:lang w:bidi="bn-IN"/>
         </w:rPr>
-        <w:t>*(firstElement+sum)){</w:t>
-      </w:r>
-      <w:r>
-        <w:rPr>
-          <w:rFonts w:ascii="Courier New" w:eastAsia="Times New Roman" w:hAnsi="Courier New" w:cs="Courier New"/>
-          <w:color w:val="A9B7C6"/>
-          <w:sz w:val="20"/>
-          <w:szCs w:val="20"/>
-          <w:lang w:bidi="bn-IN"/>
-        </w:rPr>
-        <w:br/>
-        <w:t xml:space="preserve">                sum=sum+firstElement</w:t>
-      </w:r>
+        <w:t>*(</w:t>
+      </w:r>
+      <w:proofErr w:type="spellStart"/>
+      <w:r>
+        <w:rPr>
+          <w:rFonts w:ascii="Courier New" w:eastAsia="Times New Roman" w:hAnsi="Courier New" w:cs="Courier New"/>
+          <w:color w:val="A9B7C6"/>
+          <w:sz w:val="20"/>
+          <w:szCs w:val="20"/>
+          <w:lang w:bidi="bn-IN"/>
+        </w:rPr>
+        <w:t>firstElement+sum</w:t>
+      </w:r>
+      <w:proofErr w:type="spellEnd"/>
+      <w:r>
+        <w:rPr>
+          <w:rFonts w:ascii="Courier New" w:eastAsia="Times New Roman" w:hAnsi="Courier New" w:cs="Courier New"/>
+          <w:color w:val="A9B7C6"/>
+          <w:sz w:val="20"/>
+          <w:szCs w:val="20"/>
+          <w:lang w:bidi="bn-IN"/>
+        </w:rPr>
+        <w:t>)){</w:t>
+      </w:r>
+      <w:r>
+        <w:rPr>
+          <w:rFonts w:ascii="Courier New" w:eastAsia="Times New Roman" w:hAnsi="Courier New" w:cs="Courier New"/>
+          <w:color w:val="A9B7C6"/>
+          <w:sz w:val="20"/>
+          <w:szCs w:val="20"/>
+          <w:lang w:bidi="bn-IN"/>
+        </w:rPr>
+        <w:br/>
+        <w:t xml:space="preserve">                sum=</w:t>
+      </w:r>
+      <w:proofErr w:type="spellStart"/>
+      <w:r>
+        <w:rPr>
+          <w:rFonts w:ascii="Courier New" w:eastAsia="Times New Roman" w:hAnsi="Courier New" w:cs="Courier New"/>
+          <w:color w:val="A9B7C6"/>
+          <w:sz w:val="20"/>
+          <w:szCs w:val="20"/>
+          <w:lang w:bidi="bn-IN"/>
+        </w:rPr>
+        <w:t>sum+firstElement</w:t>
+      </w:r>
+      <w:proofErr w:type="spellEnd"/>
       <w:r>
         <w:rPr>
           <w:rFonts w:ascii="Courier New" w:eastAsia="Times New Roman" w:hAnsi="Courier New" w:cs="Courier New"/>
@@ -15792,15 +17720,49 @@
         <w:br/>
         <w:t xml:space="preserve">                </w:t>
       </w:r>
-      <w:r>
-        <w:rPr>
-          <w:rFonts w:ascii="Courier New" w:eastAsia="Times New Roman" w:hAnsi="Courier New" w:cs="Courier New"/>
-          <w:color w:val="A9B7C6"/>
-          <w:sz w:val="20"/>
-          <w:szCs w:val="20"/>
-          <w:lang w:bidi="bn-IN"/>
-        </w:rPr>
-        <w:t>firstElement=a[i]</w:t>
+      <w:proofErr w:type="spellStart"/>
+      <w:r>
+        <w:rPr>
+          <w:rFonts w:ascii="Courier New" w:eastAsia="Times New Roman" w:hAnsi="Courier New" w:cs="Courier New"/>
+          <w:color w:val="A9B7C6"/>
+          <w:sz w:val="20"/>
+          <w:szCs w:val="20"/>
+          <w:lang w:bidi="bn-IN"/>
+        </w:rPr>
+        <w:t>firstElement</w:t>
+      </w:r>
+      <w:proofErr w:type="spellEnd"/>
+      <w:r>
+        <w:rPr>
+          <w:rFonts w:ascii="Courier New" w:eastAsia="Times New Roman" w:hAnsi="Courier New" w:cs="Courier New"/>
+          <w:color w:val="A9B7C6"/>
+          <w:sz w:val="20"/>
+          <w:szCs w:val="20"/>
+          <w:lang w:bidi="bn-IN"/>
+        </w:rPr>
+        <w:t>=a[</w:t>
+      </w:r>
+      <w:proofErr w:type="spellStart"/>
+      <w:r>
+        <w:rPr>
+          <w:rFonts w:ascii="Courier New" w:eastAsia="Times New Roman" w:hAnsi="Courier New" w:cs="Courier New"/>
+          <w:color w:val="A9B7C6"/>
+          <w:sz w:val="20"/>
+          <w:szCs w:val="20"/>
+          <w:lang w:bidi="bn-IN"/>
+        </w:rPr>
+        <w:t>i</w:t>
+      </w:r>
+      <w:proofErr w:type="spellEnd"/>
+      <w:r>
+        <w:rPr>
+          <w:rFonts w:ascii="Courier New" w:eastAsia="Times New Roman" w:hAnsi="Courier New" w:cs="Courier New"/>
+          <w:color w:val="A9B7C6"/>
+          <w:sz w:val="20"/>
+          <w:szCs w:val="20"/>
+          <w:lang w:bidi="bn-IN"/>
+        </w:rPr>
+        <w:t>]</w:t>
       </w:r>
       <w:r>
         <w:rPr>
@@ -16048,28 +18010,61 @@
           <w:szCs w:val="20"/>
           <w:lang w:bidi="bn-IN"/>
         </w:rPr>
-        <w:t>(String[] args) {</w:t>
-      </w:r>
-      <w:r>
-        <w:rPr>
-          <w:rFonts w:ascii="Courier New" w:eastAsia="Times New Roman" w:hAnsi="Courier New" w:cs="Courier New"/>
-          <w:color w:val="A9B7C6"/>
-          <w:sz w:val="20"/>
-          <w:szCs w:val="20"/>
-          <w:lang w:bidi="bn-IN"/>
-        </w:rPr>
-        <w:br/>
-      </w:r>
-      <w:r>
-        <w:rPr>
-          <w:rFonts w:ascii="Courier New" w:eastAsia="Times New Roman" w:hAnsi="Courier New" w:cs="Courier New"/>
-          <w:color w:val="A9B7C6"/>
-          <w:sz w:val="20"/>
-          <w:szCs w:val="20"/>
-          <w:lang w:bidi="bn-IN"/>
-        </w:rPr>
-        <w:br/>
-        <w:t xml:space="preserve">    System.</w:t>
+        <w:t xml:space="preserve">(String[] </w:t>
+      </w:r>
+      <w:proofErr w:type="spellStart"/>
+      <w:r>
+        <w:rPr>
+          <w:rFonts w:ascii="Courier New" w:eastAsia="Times New Roman" w:hAnsi="Courier New" w:cs="Courier New"/>
+          <w:color w:val="A9B7C6"/>
+          <w:sz w:val="20"/>
+          <w:szCs w:val="20"/>
+          <w:lang w:bidi="bn-IN"/>
+        </w:rPr>
+        <w:t>args</w:t>
+      </w:r>
+      <w:proofErr w:type="spellEnd"/>
+      <w:r>
+        <w:rPr>
+          <w:rFonts w:ascii="Courier New" w:eastAsia="Times New Roman" w:hAnsi="Courier New" w:cs="Courier New"/>
+          <w:color w:val="A9B7C6"/>
+          <w:sz w:val="20"/>
+          <w:szCs w:val="20"/>
+          <w:lang w:bidi="bn-IN"/>
+        </w:rPr>
+        <w:t>) {</w:t>
+      </w:r>
+      <w:r>
+        <w:rPr>
+          <w:rFonts w:ascii="Courier New" w:eastAsia="Times New Roman" w:hAnsi="Courier New" w:cs="Courier New"/>
+          <w:color w:val="A9B7C6"/>
+          <w:sz w:val="20"/>
+          <w:szCs w:val="20"/>
+          <w:lang w:bidi="bn-IN"/>
+        </w:rPr>
+        <w:br/>
+      </w:r>
+      <w:r>
+        <w:rPr>
+          <w:rFonts w:ascii="Courier New" w:eastAsia="Times New Roman" w:hAnsi="Courier New" w:cs="Courier New"/>
+          <w:color w:val="A9B7C6"/>
+          <w:sz w:val="20"/>
+          <w:szCs w:val="20"/>
+          <w:lang w:bidi="bn-IN"/>
+        </w:rPr>
+        <w:br/>
+        <w:t xml:space="preserve">    </w:t>
+      </w:r>
+      <w:proofErr w:type="spellStart"/>
+      <w:r>
+        <w:rPr>
+          <w:rFonts w:ascii="Courier New" w:eastAsia="Times New Roman" w:hAnsi="Courier New" w:cs="Courier New"/>
+          <w:color w:val="A9B7C6"/>
+          <w:sz w:val="20"/>
+          <w:szCs w:val="20"/>
+          <w:lang w:bidi="bn-IN"/>
+        </w:rPr>
+        <w:t>System.</w:t>
       </w:r>
       <w:r>
         <w:rPr>
@@ -16091,8 +18086,20 @@
           <w:szCs w:val="20"/>
           <w:lang w:bidi="bn-IN"/>
         </w:rPr>
-        <w:t>.println(</w:t>
-      </w:r>
+        <w:t>.println</w:t>
+      </w:r>
+      <w:proofErr w:type="spellEnd"/>
+      <w:r>
+        <w:rPr>
+          <w:rFonts w:ascii="Courier New" w:eastAsia="Times New Roman" w:hAnsi="Courier New" w:cs="Courier New"/>
+          <w:color w:val="A9B7C6"/>
+          <w:sz w:val="20"/>
+          <w:szCs w:val="20"/>
+          <w:lang w:bidi="bn-IN"/>
+        </w:rPr>
+        <w:t>(</w:t>
+      </w:r>
+      <w:proofErr w:type="spellStart"/>
       <w:r>
         <w:rPr>
           <w:rFonts w:ascii="Courier New" w:eastAsia="Times New Roman" w:hAnsi="Courier New" w:cs="Courier New"/>
@@ -16105,6 +18112,7 @@
         </w:rPr>
         <w:t>isRapidlyIncreasing</w:t>
       </w:r>
+      <w:proofErr w:type="spellEnd"/>
       <w:r>
         <w:rPr>
           <w:rFonts w:ascii="Courier New" w:eastAsia="Times New Roman" w:hAnsi="Courier New" w:cs="Courier New"/>
@@ -16246,6 +18254,7 @@
         <w:lastRenderedPageBreak/>
         <w:t xml:space="preserve">    </w:t>
       </w:r>
+      <w:proofErr w:type="spellStart"/>
       <w:r>
         <w:rPr>
           <w:rFonts w:ascii="Courier New" w:eastAsia="Times New Roman" w:hAnsi="Courier New" w:cs="Courier New"/>
@@ -16276,8 +18285,20 @@
           <w:szCs w:val="20"/>
           <w:lang w:bidi="bn-IN"/>
         </w:rPr>
-        <w:t>.println(</w:t>
-      </w:r>
+        <w:t>.println</w:t>
+      </w:r>
+      <w:proofErr w:type="spellEnd"/>
+      <w:r>
+        <w:rPr>
+          <w:rFonts w:ascii="Courier New" w:eastAsia="Times New Roman" w:hAnsi="Courier New" w:cs="Courier New"/>
+          <w:color w:val="A9B7C6"/>
+          <w:sz w:val="20"/>
+          <w:szCs w:val="20"/>
+          <w:lang w:bidi="bn-IN"/>
+        </w:rPr>
+        <w:t>(</w:t>
+      </w:r>
+      <w:proofErr w:type="spellStart"/>
       <w:r>
         <w:rPr>
           <w:rFonts w:ascii="Courier New" w:eastAsia="Times New Roman" w:hAnsi="Courier New" w:cs="Courier New"/>
@@ -16290,6 +18311,7 @@
         </w:rPr>
         <w:t>isRapidlyIncreasing</w:t>
       </w:r>
+      <w:proofErr w:type="spellEnd"/>
       <w:r>
         <w:rPr>
           <w:rFonts w:ascii="Courier New" w:eastAsia="Times New Roman" w:hAnsi="Courier New" w:cs="Courier New"/>
@@ -16421,6 +18443,7 @@
         <w:br/>
         <w:t xml:space="preserve">    </w:t>
       </w:r>
+      <w:proofErr w:type="spellStart"/>
       <w:r>
         <w:rPr>
           <w:rFonts w:ascii="Courier New" w:eastAsia="Times New Roman" w:hAnsi="Courier New" w:cs="Courier New"/>
@@ -16451,8 +18474,20 @@
           <w:szCs w:val="20"/>
           <w:lang w:bidi="bn-IN"/>
         </w:rPr>
-        <w:t>.println(</w:t>
-      </w:r>
+        <w:t>.println</w:t>
+      </w:r>
+      <w:proofErr w:type="spellEnd"/>
+      <w:r>
+        <w:rPr>
+          <w:rFonts w:ascii="Courier New" w:eastAsia="Times New Roman" w:hAnsi="Courier New" w:cs="Courier New"/>
+          <w:color w:val="A9B7C6"/>
+          <w:sz w:val="20"/>
+          <w:szCs w:val="20"/>
+          <w:lang w:bidi="bn-IN"/>
+        </w:rPr>
+        <w:t>(</w:t>
+      </w:r>
+      <w:proofErr w:type="spellStart"/>
       <w:r>
         <w:rPr>
           <w:rFonts w:ascii="Courier New" w:eastAsia="Times New Roman" w:hAnsi="Courier New" w:cs="Courier New"/>
@@ -16465,6 +18500,7 @@
         </w:rPr>
         <w:t>isRapidlyIncreasing</w:t>
       </w:r>
+      <w:proofErr w:type="spellEnd"/>
       <w:r>
         <w:rPr>
           <w:rFonts w:ascii="Courier New" w:eastAsia="Times New Roman" w:hAnsi="Courier New" w:cs="Courier New"/>
@@ -16536,6 +18572,7 @@
         <w:br/>
         <w:t xml:space="preserve">    </w:t>
       </w:r>
+      <w:proofErr w:type="spellStart"/>
       <w:r>
         <w:rPr>
           <w:rFonts w:ascii="Courier New" w:eastAsia="Times New Roman" w:hAnsi="Courier New" w:cs="Courier New"/>
@@ -16566,8 +18603,20 @@
           <w:szCs w:val="20"/>
           <w:lang w:bidi="bn-IN"/>
         </w:rPr>
-        <w:t>.println(</w:t>
-      </w:r>
+        <w:t>.println</w:t>
+      </w:r>
+      <w:proofErr w:type="spellEnd"/>
+      <w:r>
+        <w:rPr>
+          <w:rFonts w:ascii="Courier New" w:eastAsia="Times New Roman" w:hAnsi="Courier New" w:cs="Courier New"/>
+          <w:color w:val="A9B7C6"/>
+          <w:sz w:val="20"/>
+          <w:szCs w:val="20"/>
+          <w:lang w:bidi="bn-IN"/>
+        </w:rPr>
+        <w:t>(</w:t>
+      </w:r>
+      <w:proofErr w:type="spellStart"/>
       <w:r>
         <w:rPr>
           <w:rFonts w:ascii="Courier New" w:eastAsia="Times New Roman" w:hAnsi="Courier New" w:cs="Courier New"/>
@@ -16580,6 +18629,7 @@
         </w:rPr>
         <w:t>isRapidlyIncreasing</w:t>
       </w:r>
+      <w:proofErr w:type="spellEnd"/>
       <w:r>
         <w:rPr>
           <w:rFonts w:ascii="Courier New" w:eastAsia="Times New Roman" w:hAnsi="Courier New" w:cs="Courier New"/>
@@ -16711,6 +18761,7 @@
         <w:br/>
         <w:t xml:space="preserve">    </w:t>
       </w:r>
+      <w:proofErr w:type="spellStart"/>
       <w:r>
         <w:rPr>
           <w:rFonts w:ascii="Courier New" w:eastAsia="Times New Roman" w:hAnsi="Courier New" w:cs="Courier New"/>
@@ -16741,8 +18792,20 @@
           <w:szCs w:val="20"/>
           <w:lang w:bidi="bn-IN"/>
         </w:rPr>
-        <w:t>.println(</w:t>
-      </w:r>
+        <w:t>.println</w:t>
+      </w:r>
+      <w:proofErr w:type="spellEnd"/>
+      <w:r>
+        <w:rPr>
+          <w:rFonts w:ascii="Courier New" w:eastAsia="Times New Roman" w:hAnsi="Courier New" w:cs="Courier New"/>
+          <w:color w:val="A9B7C6"/>
+          <w:sz w:val="20"/>
+          <w:szCs w:val="20"/>
+          <w:lang w:bidi="bn-IN"/>
+        </w:rPr>
+        <w:t>(</w:t>
+      </w:r>
+      <w:proofErr w:type="spellStart"/>
       <w:r>
         <w:rPr>
           <w:rFonts w:ascii="Courier New" w:eastAsia="Times New Roman" w:hAnsi="Courier New" w:cs="Courier New"/>
@@ -16755,6 +18818,7 @@
         </w:rPr>
         <w:t>isRapidlyIncreasing</w:t>
       </w:r>
+      <w:proofErr w:type="spellEnd"/>
       <w:r>
         <w:rPr>
           <w:rFonts w:ascii="Courier New" w:eastAsia="Times New Roman" w:hAnsi="Courier New" w:cs="Courier New"/>
@@ -16886,6 +18950,7 @@
         <w:br/>
         <w:t xml:space="preserve">    </w:t>
       </w:r>
+      <w:proofErr w:type="spellStart"/>
       <w:r>
         <w:rPr>
           <w:rFonts w:ascii="Courier New" w:eastAsia="Times New Roman" w:hAnsi="Courier New" w:cs="Courier New"/>
@@ -16916,8 +18981,20 @@
           <w:szCs w:val="20"/>
           <w:lang w:bidi="bn-IN"/>
         </w:rPr>
-        <w:t>.println(</w:t>
-      </w:r>
+        <w:t>.println</w:t>
+      </w:r>
+      <w:proofErr w:type="spellEnd"/>
+      <w:r>
+        <w:rPr>
+          <w:rFonts w:ascii="Courier New" w:eastAsia="Times New Roman" w:hAnsi="Courier New" w:cs="Courier New"/>
+          <w:color w:val="A9B7C6"/>
+          <w:sz w:val="20"/>
+          <w:szCs w:val="20"/>
+          <w:lang w:bidi="bn-IN"/>
+        </w:rPr>
+        <w:t>(</w:t>
+      </w:r>
+      <w:proofErr w:type="spellStart"/>
       <w:r>
         <w:rPr>
           <w:rFonts w:ascii="Courier New" w:eastAsia="Times New Roman" w:hAnsi="Courier New" w:cs="Courier New"/>
@@ -16930,6 +19007,7 @@
         </w:rPr>
         <w:t>isRapidlyIncreasing</w:t>
       </w:r>
+      <w:proofErr w:type="spellEnd"/>
       <w:r>
         <w:rPr>
           <w:rFonts w:ascii="Courier New" w:eastAsia="Times New Roman" w:hAnsi="Courier New" w:cs="Courier New"/>
@@ -17106,8 +19184,53 @@
     <w:p/>
     <w:p>
       <w:r>
-        <w:t>/Library/Java/JavaVirtualMachines/jdk-17.0.1.jdk/Contents/Home/bin/java -javaagent:/Users/zayedabdullah/Library/Application Support/JetBrains/Toolbox/apps/IDEA-C/ch-0/213.6461.79/IntelliJ IDEA CE.app/Contents/lib/idea_rt.jar=56559:/Users/zayedabdullah/Library/Application Support/JetBrains/Toolbox/apps/IDEA-C/ch-0/213.6461.79/IntelliJ IDEA CE.app/Contents/bin -Dfile.encoding=UTF-8 -classpath /Users/zayedabdullah/IdeaProjects/moharishiProblems/out/production/moharishiProblems com.test.isRapidlyIncreasing</w:t>
-      </w:r>
+        <w:t>/Library/Java/JavaVirtualMachines/jdk-17.0.1.jdk/Contents/Home/bin/java -</w:t>
+      </w:r>
+      <w:proofErr w:type="spellStart"/>
+      <w:r>
+        <w:t>javaagent</w:t>
+      </w:r>
+      <w:proofErr w:type="spellEnd"/>
+      <w:r>
+        <w:t>:/Users/</w:t>
+      </w:r>
+      <w:proofErr w:type="spellStart"/>
+      <w:r>
+        <w:t>zayedabdullah</w:t>
+      </w:r>
+      <w:proofErr w:type="spellEnd"/>
+      <w:r>
+        <w:t xml:space="preserve">/Library/Application Support/JetBrains/Toolbox/apps/IDEA-C/ch-0/213.6461.79/IntelliJ IDEA CE.app/Contents/lib/idea_rt.jar=56559:/Users/zayedabdullah/Library/Application Support/JetBrains/Toolbox/apps/IDEA-C/ch-0/213.6461.79/IntelliJ IDEA </w:t>
+      </w:r>
+      <w:proofErr w:type="spellStart"/>
+      <w:r>
+        <w:t>CE.app</w:t>
+      </w:r>
+      <w:proofErr w:type="spellEnd"/>
+      <w:r>
+        <w:t>/Contents/bin -</w:t>
+      </w:r>
+      <w:proofErr w:type="spellStart"/>
+      <w:r>
+        <w:t>Dfile.encoding</w:t>
+      </w:r>
+      <w:proofErr w:type="spellEnd"/>
+      <w:r>
+        <w:t>=UTF-8 -</w:t>
+      </w:r>
+      <w:proofErr w:type="spellStart"/>
+      <w:r>
+        <w:t>classpath</w:t>
+      </w:r>
+      <w:proofErr w:type="spellEnd"/>
+      <w:r>
+        <w:t xml:space="preserve"> /Users/zayedabdullah/IdeaProjects/moharishiProblems/out/production/moharishiProblems </w:t>
+      </w:r>
+      <w:proofErr w:type="spellStart"/>
+      <w:r>
+        <w:t>com.test.isRapidlyIncreasing</w:t>
+      </w:r>
+      <w:proofErr w:type="spellEnd"/>
     </w:p>
     <w:p>
       <w:r>
@@ -17211,6 +19334,7 @@
         </w:rPr>
         <w:t xml:space="preserve">package </w:t>
       </w:r>
+      <w:proofErr w:type="spellStart"/>
       <w:r>
         <w:rPr>
           <w:rFonts w:ascii="Courier New" w:eastAsia="Times New Roman" w:hAnsi="Courier New" w:cs="Courier New"/>
@@ -17221,6 +19345,7 @@
         </w:rPr>
         <w:t>com.test</w:t>
       </w:r>
+      <w:proofErr w:type="spellEnd"/>
       <w:r>
         <w:rPr>
           <w:rFonts w:ascii="Courier New" w:eastAsia="Times New Roman" w:hAnsi="Courier New" w:cs="Courier New"/>
@@ -17252,6 +19377,7 @@
         <w:br/>
         <w:t xml:space="preserve">import </w:t>
       </w:r>
+      <w:proofErr w:type="spellStart"/>
       <w:r>
         <w:rPr>
           <w:rFonts w:ascii="Courier New" w:eastAsia="Times New Roman" w:hAnsi="Courier New" w:cs="Courier New"/>
@@ -17262,6 +19388,7 @@
         </w:rPr>
         <w:t>java.util.Arrays</w:t>
       </w:r>
+      <w:proofErr w:type="spellEnd"/>
       <w:r>
         <w:rPr>
           <w:rFonts w:ascii="Courier New" w:eastAsia="Times New Roman" w:hAnsi="Courier New" w:cs="Courier New"/>
@@ -17293,15 +19420,27 @@
         <w:br/>
         <w:t xml:space="preserve">public class </w:t>
       </w:r>
-      <w:r>
-        <w:rPr>
-          <w:rFonts w:ascii="Courier New" w:eastAsia="Times New Roman" w:hAnsi="Courier New" w:cs="Courier New"/>
-          <w:color w:val="A9B7C6"/>
-          <w:sz w:val="20"/>
-          <w:szCs w:val="20"/>
-          <w:lang w:bidi="bn-IN"/>
-        </w:rPr>
-        <w:t>sieveOfEratosthenes {</w:t>
+      <w:proofErr w:type="spellStart"/>
+      <w:r>
+        <w:rPr>
+          <w:rFonts w:ascii="Courier New" w:eastAsia="Times New Roman" w:hAnsi="Courier New" w:cs="Courier New"/>
+          <w:color w:val="A9B7C6"/>
+          <w:sz w:val="20"/>
+          <w:szCs w:val="20"/>
+          <w:lang w:bidi="bn-IN"/>
+        </w:rPr>
+        <w:t>sieveOfEratosthenes</w:t>
+      </w:r>
+      <w:proofErr w:type="spellEnd"/>
+      <w:r>
+        <w:rPr>
+          <w:rFonts w:ascii="Courier New" w:eastAsia="Times New Roman" w:hAnsi="Courier New" w:cs="Courier New"/>
+          <w:color w:val="A9B7C6"/>
+          <w:sz w:val="20"/>
+          <w:szCs w:val="20"/>
+          <w:lang w:bidi="bn-IN"/>
+        </w:rPr>
+        <w:t xml:space="preserve"> {</w:t>
       </w:r>
       <w:r>
         <w:rPr>
@@ -17332,8 +19471,20 @@
           <w:szCs w:val="20"/>
           <w:lang w:bidi="bn-IN"/>
         </w:rPr>
-        <w:t>public static boolean</w:t>
-      </w:r>
+        <w:t xml:space="preserve">public static </w:t>
+      </w:r>
+      <w:proofErr w:type="spellStart"/>
+      <w:r>
+        <w:rPr>
+          <w:rFonts w:ascii="Courier New" w:eastAsia="Times New Roman" w:hAnsi="Courier New" w:cs="Courier New"/>
+          <w:color w:val="CC7832"/>
+          <w:sz w:val="20"/>
+          <w:szCs w:val="20"/>
+          <w:lang w:bidi="bn-IN"/>
+        </w:rPr>
+        <w:t>boolean</w:t>
+      </w:r>
+      <w:proofErr w:type="spellEnd"/>
       <w:r>
         <w:rPr>
           <w:rFonts w:ascii="Courier New" w:eastAsia="Times New Roman" w:hAnsi="Courier New" w:cs="Courier New"/>
@@ -17344,6 +19495,7 @@
         </w:rPr>
         <w:t xml:space="preserve">[] </w:t>
       </w:r>
+      <w:proofErr w:type="spellStart"/>
       <w:r>
         <w:rPr>
           <w:rFonts w:ascii="Courier New" w:eastAsia="Times New Roman" w:hAnsi="Courier New" w:cs="Courier New"/>
@@ -17354,6 +19506,7 @@
         </w:rPr>
         <w:t>sieveOfEratosthenes</w:t>
       </w:r>
+      <w:proofErr w:type="spellEnd"/>
       <w:r>
         <w:rPr>
           <w:rFonts w:ascii="Courier New" w:eastAsia="Times New Roman" w:hAnsi="Courier New" w:cs="Courier New"/>
@@ -17395,6 +19548,7 @@
         <w:br/>
         <w:t xml:space="preserve">        </w:t>
       </w:r>
+      <w:proofErr w:type="spellStart"/>
       <w:r>
         <w:rPr>
           <w:rFonts w:ascii="Courier New" w:eastAsia="Times New Roman" w:hAnsi="Courier New" w:cs="Courier New"/>
@@ -17405,26 +19559,61 @@
         </w:rPr>
         <w:t>boolean</w:t>
       </w:r>
-      <w:r>
-        <w:rPr>
-          <w:rFonts w:ascii="Courier New" w:eastAsia="Times New Roman" w:hAnsi="Courier New" w:cs="Courier New"/>
-          <w:color w:val="A9B7C6"/>
-          <w:sz w:val="20"/>
-          <w:szCs w:val="20"/>
-          <w:lang w:bidi="bn-IN"/>
-        </w:rPr>
-        <w:t xml:space="preserve">[] isPrime = </w:t>
-      </w:r>
-      <w:r>
-        <w:rPr>
-          <w:rFonts w:ascii="Courier New" w:eastAsia="Times New Roman" w:hAnsi="Courier New" w:cs="Courier New"/>
-          <w:color w:val="CC7832"/>
-          <w:sz w:val="20"/>
-          <w:szCs w:val="20"/>
-          <w:lang w:bidi="bn-IN"/>
-        </w:rPr>
-        <w:t>new boolean</w:t>
-      </w:r>
+      <w:proofErr w:type="spellEnd"/>
+      <w:r>
+        <w:rPr>
+          <w:rFonts w:ascii="Courier New" w:eastAsia="Times New Roman" w:hAnsi="Courier New" w:cs="Courier New"/>
+          <w:color w:val="A9B7C6"/>
+          <w:sz w:val="20"/>
+          <w:szCs w:val="20"/>
+          <w:lang w:bidi="bn-IN"/>
+        </w:rPr>
+        <w:t xml:space="preserve">[] </w:t>
+      </w:r>
+      <w:proofErr w:type="spellStart"/>
+      <w:r>
+        <w:rPr>
+          <w:rFonts w:ascii="Courier New" w:eastAsia="Times New Roman" w:hAnsi="Courier New" w:cs="Courier New"/>
+          <w:color w:val="A9B7C6"/>
+          <w:sz w:val="20"/>
+          <w:szCs w:val="20"/>
+          <w:lang w:bidi="bn-IN"/>
+        </w:rPr>
+        <w:t>isPrime</w:t>
+      </w:r>
+      <w:proofErr w:type="spellEnd"/>
+      <w:r>
+        <w:rPr>
+          <w:rFonts w:ascii="Courier New" w:eastAsia="Times New Roman" w:hAnsi="Courier New" w:cs="Courier New"/>
+          <w:color w:val="A9B7C6"/>
+          <w:sz w:val="20"/>
+          <w:szCs w:val="20"/>
+          <w:lang w:bidi="bn-IN"/>
+        </w:rPr>
+        <w:t xml:space="preserve"> = </w:t>
+      </w:r>
+      <w:r>
+        <w:rPr>
+          <w:rFonts w:ascii="Courier New" w:eastAsia="Times New Roman" w:hAnsi="Courier New" w:cs="Courier New"/>
+          <w:color w:val="CC7832"/>
+          <w:sz w:val="20"/>
+          <w:szCs w:val="20"/>
+          <w:lang w:bidi="bn-IN"/>
+        </w:rPr>
+        <w:t xml:space="preserve">new </w:t>
+      </w:r>
+      <w:proofErr w:type="spellStart"/>
+      <w:r>
+        <w:rPr>
+          <w:rFonts w:ascii="Courier New" w:eastAsia="Times New Roman" w:hAnsi="Courier New" w:cs="Courier New"/>
+          <w:color w:val="CC7832"/>
+          <w:sz w:val="20"/>
+          <w:szCs w:val="20"/>
+          <w:lang w:bidi="bn-IN"/>
+        </w:rPr>
+        <w:t>boolean</w:t>
+      </w:r>
+      <w:proofErr w:type="spellEnd"/>
       <w:r>
         <w:rPr>
           <w:rFonts w:ascii="Courier New" w:eastAsia="Times New Roman" w:hAnsi="Courier New" w:cs="Courier New"/>
@@ -17486,6 +19675,7 @@
         <w:br/>
         <w:t xml:space="preserve">        </w:t>
       </w:r>
+      <w:proofErr w:type="spellStart"/>
       <w:r>
         <w:rPr>
           <w:rFonts w:ascii="Courier New" w:eastAsia="Times New Roman" w:hAnsi="Courier New" w:cs="Courier New"/>
@@ -17508,16 +19698,29 @@
         </w:rPr>
         <w:t>fill</w:t>
       </w:r>
-      <w:r>
-        <w:rPr>
-          <w:rFonts w:ascii="Courier New" w:eastAsia="Times New Roman" w:hAnsi="Courier New" w:cs="Courier New"/>
-          <w:color w:val="A9B7C6"/>
-          <w:sz w:val="20"/>
-          <w:szCs w:val="20"/>
-          <w:lang w:bidi="bn-IN"/>
-        </w:rPr>
-        <w:t>(isPrime</w:t>
-      </w:r>
+      <w:proofErr w:type="spellEnd"/>
+      <w:r>
+        <w:rPr>
+          <w:rFonts w:ascii="Courier New" w:eastAsia="Times New Roman" w:hAnsi="Courier New" w:cs="Courier New"/>
+          <w:color w:val="A9B7C6"/>
+          <w:sz w:val="20"/>
+          <w:szCs w:val="20"/>
+          <w:lang w:bidi="bn-IN"/>
+        </w:rPr>
+        <w:t>(</w:t>
+      </w:r>
+      <w:proofErr w:type="spellStart"/>
+      <w:r>
+        <w:rPr>
+          <w:rFonts w:ascii="Courier New" w:eastAsia="Times New Roman" w:hAnsi="Courier New" w:cs="Courier New"/>
+          <w:color w:val="A9B7C6"/>
+          <w:sz w:val="20"/>
+          <w:szCs w:val="20"/>
+          <w:lang w:bidi="bn-IN"/>
+        </w:rPr>
+        <w:t>isPrime</w:t>
+      </w:r>
+      <w:proofErr w:type="spellEnd"/>
       <w:r>
         <w:rPr>
           <w:rFonts w:ascii="Courier New" w:eastAsia="Times New Roman" w:hAnsi="Courier New" w:cs="Courier New"/>
@@ -17559,15 +19762,27 @@
         <w:br/>
         <w:t xml:space="preserve">        </w:t>
       </w:r>
-      <w:r>
-        <w:rPr>
-          <w:rFonts w:ascii="Courier New" w:eastAsia="Times New Roman" w:hAnsi="Courier New" w:cs="Courier New"/>
-          <w:color w:val="A9B7C6"/>
-          <w:sz w:val="20"/>
-          <w:szCs w:val="20"/>
-          <w:lang w:bidi="bn-IN"/>
-        </w:rPr>
-        <w:t>isPrime[</w:t>
+      <w:proofErr w:type="spellStart"/>
+      <w:r>
+        <w:rPr>
+          <w:rFonts w:ascii="Courier New" w:eastAsia="Times New Roman" w:hAnsi="Courier New" w:cs="Courier New"/>
+          <w:color w:val="A9B7C6"/>
+          <w:sz w:val="20"/>
+          <w:szCs w:val="20"/>
+          <w:lang w:bidi="bn-IN"/>
+        </w:rPr>
+        <w:t>isPrime</w:t>
+      </w:r>
+      <w:proofErr w:type="spellEnd"/>
+      <w:r>
+        <w:rPr>
+          <w:rFonts w:ascii="Courier New" w:eastAsia="Times New Roman" w:hAnsi="Courier New" w:cs="Courier New"/>
+          <w:color w:val="A9B7C6"/>
+          <w:sz w:val="20"/>
+          <w:szCs w:val="20"/>
+          <w:lang w:bidi="bn-IN"/>
+        </w:rPr>
+        <w:t>[</w:t>
       </w:r>
       <w:r>
         <w:rPr>
@@ -17610,15 +19825,27 @@
         <w:br/>
         <w:t xml:space="preserve">        </w:t>
       </w:r>
-      <w:r>
-        <w:rPr>
-          <w:rFonts w:ascii="Courier New" w:eastAsia="Times New Roman" w:hAnsi="Courier New" w:cs="Courier New"/>
-          <w:color w:val="A9B7C6"/>
-          <w:sz w:val="20"/>
-          <w:szCs w:val="20"/>
-          <w:lang w:bidi="bn-IN"/>
-        </w:rPr>
-        <w:t>isPrime[</w:t>
+      <w:proofErr w:type="spellStart"/>
+      <w:r>
+        <w:rPr>
+          <w:rFonts w:ascii="Courier New" w:eastAsia="Times New Roman" w:hAnsi="Courier New" w:cs="Courier New"/>
+          <w:color w:val="A9B7C6"/>
+          <w:sz w:val="20"/>
+          <w:szCs w:val="20"/>
+          <w:lang w:bidi="bn-IN"/>
+        </w:rPr>
+        <w:t>isPrime</w:t>
+      </w:r>
+      <w:proofErr w:type="spellEnd"/>
+      <w:r>
+        <w:rPr>
+          <w:rFonts w:ascii="Courier New" w:eastAsia="Times New Roman" w:hAnsi="Courier New" w:cs="Courier New"/>
+          <w:color w:val="A9B7C6"/>
+          <w:sz w:val="20"/>
+          <w:szCs w:val="20"/>
+          <w:lang w:bidi="bn-IN"/>
+        </w:rPr>
+        <w:t>[</w:t>
       </w:r>
       <w:r>
         <w:rPr>
@@ -17691,15 +19918,27 @@
         </w:rPr>
         <w:t xml:space="preserve">int </w:t>
       </w:r>
-      <w:r>
-        <w:rPr>
-          <w:rFonts w:ascii="Courier New" w:eastAsia="Times New Roman" w:hAnsi="Courier New" w:cs="Courier New"/>
-          <w:color w:val="A9B7C6"/>
-          <w:sz w:val="20"/>
-          <w:szCs w:val="20"/>
-          <w:lang w:bidi="bn-IN"/>
-        </w:rPr>
-        <w:t>i=</w:t>
+      <w:proofErr w:type="spellStart"/>
+      <w:r>
+        <w:rPr>
+          <w:rFonts w:ascii="Courier New" w:eastAsia="Times New Roman" w:hAnsi="Courier New" w:cs="Courier New"/>
+          <w:color w:val="A9B7C6"/>
+          <w:sz w:val="20"/>
+          <w:szCs w:val="20"/>
+          <w:lang w:bidi="bn-IN"/>
+        </w:rPr>
+        <w:t>i</w:t>
+      </w:r>
+      <w:proofErr w:type="spellEnd"/>
+      <w:r>
+        <w:rPr>
+          <w:rFonts w:ascii="Courier New" w:eastAsia="Times New Roman" w:hAnsi="Courier New" w:cs="Courier New"/>
+          <w:color w:val="A9B7C6"/>
+          <w:sz w:val="20"/>
+          <w:szCs w:val="20"/>
+          <w:lang w:bidi="bn-IN"/>
+        </w:rPr>
+        <w:t>=</w:t>
       </w:r>
       <w:r>
         <w:rPr>
@@ -17721,15 +19960,49 @@
         </w:rPr>
         <w:t xml:space="preserve">; </w:t>
       </w:r>
-      <w:r>
-        <w:rPr>
-          <w:rFonts w:ascii="Courier New" w:eastAsia="Times New Roman" w:hAnsi="Courier New" w:cs="Courier New"/>
-          <w:color w:val="A9B7C6"/>
-          <w:sz w:val="20"/>
-          <w:szCs w:val="20"/>
-          <w:lang w:bidi="bn-IN"/>
-        </w:rPr>
-        <w:t>i*i&lt;=n</w:t>
+      <w:proofErr w:type="spellStart"/>
+      <w:r>
+        <w:rPr>
+          <w:rFonts w:ascii="Courier New" w:eastAsia="Times New Roman" w:hAnsi="Courier New" w:cs="Courier New"/>
+          <w:color w:val="A9B7C6"/>
+          <w:sz w:val="20"/>
+          <w:szCs w:val="20"/>
+          <w:lang w:bidi="bn-IN"/>
+        </w:rPr>
+        <w:t>i</w:t>
+      </w:r>
+      <w:proofErr w:type="spellEnd"/>
+      <w:r>
+        <w:rPr>
+          <w:rFonts w:ascii="Courier New" w:eastAsia="Times New Roman" w:hAnsi="Courier New" w:cs="Courier New"/>
+          <w:color w:val="A9B7C6"/>
+          <w:sz w:val="20"/>
+          <w:szCs w:val="20"/>
+          <w:lang w:bidi="bn-IN"/>
+        </w:rPr>
+        <w:t>*</w:t>
+      </w:r>
+      <w:proofErr w:type="spellStart"/>
+      <w:r>
+        <w:rPr>
+          <w:rFonts w:ascii="Courier New" w:eastAsia="Times New Roman" w:hAnsi="Courier New" w:cs="Courier New"/>
+          <w:color w:val="A9B7C6"/>
+          <w:sz w:val="20"/>
+          <w:szCs w:val="20"/>
+          <w:lang w:bidi="bn-IN"/>
+        </w:rPr>
+        <w:t>i</w:t>
+      </w:r>
+      <w:proofErr w:type="spellEnd"/>
+      <w:r>
+        <w:rPr>
+          <w:rFonts w:ascii="Courier New" w:eastAsia="Times New Roman" w:hAnsi="Courier New" w:cs="Courier New"/>
+          <w:color w:val="A9B7C6"/>
+          <w:sz w:val="20"/>
+          <w:szCs w:val="20"/>
+          <w:lang w:bidi="bn-IN"/>
+        </w:rPr>
+        <w:t>&lt;=n</w:t>
       </w:r>
       <w:r>
         <w:rPr>
@@ -17741,15 +20014,27 @@
         </w:rPr>
         <w:t xml:space="preserve">; </w:t>
       </w:r>
-      <w:r>
-        <w:rPr>
-          <w:rFonts w:ascii="Courier New" w:eastAsia="Times New Roman" w:hAnsi="Courier New" w:cs="Courier New"/>
-          <w:color w:val="A9B7C6"/>
-          <w:sz w:val="20"/>
-          <w:szCs w:val="20"/>
-          <w:lang w:bidi="bn-IN"/>
-        </w:rPr>
-        <w:t>i++){</w:t>
+      <w:proofErr w:type="spellStart"/>
+      <w:r>
+        <w:rPr>
+          <w:rFonts w:ascii="Courier New" w:eastAsia="Times New Roman" w:hAnsi="Courier New" w:cs="Courier New"/>
+          <w:color w:val="A9B7C6"/>
+          <w:sz w:val="20"/>
+          <w:szCs w:val="20"/>
+          <w:lang w:bidi="bn-IN"/>
+        </w:rPr>
+        <w:t>i</w:t>
+      </w:r>
+      <w:proofErr w:type="spellEnd"/>
+      <w:r>
+        <w:rPr>
+          <w:rFonts w:ascii="Courier New" w:eastAsia="Times New Roman" w:hAnsi="Courier New" w:cs="Courier New"/>
+          <w:color w:val="A9B7C6"/>
+          <w:sz w:val="20"/>
+          <w:szCs w:val="20"/>
+          <w:lang w:bidi="bn-IN"/>
+        </w:rPr>
+        <w:t>++){</w:t>
       </w:r>
       <w:r>
         <w:rPr>
@@ -17820,8 +20105,20 @@
           <w:szCs w:val="20"/>
           <w:lang w:bidi="bn-IN"/>
         </w:rPr>
-        <w:t>*i</w:t>
-      </w:r>
+        <w:t>*</w:t>
+      </w:r>
+      <w:proofErr w:type="spellStart"/>
+      <w:r>
+        <w:rPr>
+          <w:rFonts w:ascii="Courier New" w:eastAsia="Times New Roman" w:hAnsi="Courier New" w:cs="Courier New"/>
+          <w:color w:val="A9B7C6"/>
+          <w:sz w:val="20"/>
+          <w:szCs w:val="20"/>
+          <w:lang w:bidi="bn-IN"/>
+        </w:rPr>
+        <w:t>i</w:t>
+      </w:r>
+      <w:proofErr w:type="spellEnd"/>
       <w:r>
         <w:rPr>
           <w:rFonts w:ascii="Courier New" w:eastAsia="Times New Roman" w:hAnsi="Courier New" w:cs="Courier New"/>
@@ -17860,18 +20157,62 @@
           <w:szCs w:val="20"/>
           <w:lang w:bidi="bn-IN"/>
         </w:rPr>
-        <w:t>j+=i){</w:t>
-      </w:r>
-      <w:r>
-        <w:rPr>
-          <w:rFonts w:ascii="Courier New" w:eastAsia="Times New Roman" w:hAnsi="Courier New" w:cs="Courier New"/>
-          <w:color w:val="A9B7C6"/>
-          <w:sz w:val="20"/>
-          <w:szCs w:val="20"/>
-          <w:lang w:bidi="bn-IN"/>
-        </w:rPr>
-        <w:br/>
-        <w:t xml:space="preserve">                isPrime[j]=</w:t>
+        <w:t>j+=</w:t>
+      </w:r>
+      <w:proofErr w:type="spellStart"/>
+      <w:r>
+        <w:rPr>
+          <w:rFonts w:ascii="Courier New" w:eastAsia="Times New Roman" w:hAnsi="Courier New" w:cs="Courier New"/>
+          <w:color w:val="A9B7C6"/>
+          <w:sz w:val="20"/>
+          <w:szCs w:val="20"/>
+          <w:lang w:bidi="bn-IN"/>
+        </w:rPr>
+        <w:t>i</w:t>
+      </w:r>
+      <w:proofErr w:type="spellEnd"/>
+      <w:r>
+        <w:rPr>
+          <w:rFonts w:ascii="Courier New" w:eastAsia="Times New Roman" w:hAnsi="Courier New" w:cs="Courier New"/>
+          <w:color w:val="A9B7C6"/>
+          <w:sz w:val="20"/>
+          <w:szCs w:val="20"/>
+          <w:lang w:bidi="bn-IN"/>
+        </w:rPr>
+        <w:t>){</w:t>
+      </w:r>
+      <w:r>
+        <w:rPr>
+          <w:rFonts w:ascii="Courier New" w:eastAsia="Times New Roman" w:hAnsi="Courier New" w:cs="Courier New"/>
+          <w:color w:val="A9B7C6"/>
+          <w:sz w:val="20"/>
+          <w:szCs w:val="20"/>
+          <w:lang w:bidi="bn-IN"/>
+        </w:rPr>
+        <w:br/>
+        <w:t xml:space="preserve">                </w:t>
+      </w:r>
+      <w:proofErr w:type="spellStart"/>
+      <w:r>
+        <w:rPr>
+          <w:rFonts w:ascii="Courier New" w:eastAsia="Times New Roman" w:hAnsi="Courier New" w:cs="Courier New"/>
+          <w:color w:val="A9B7C6"/>
+          <w:sz w:val="20"/>
+          <w:szCs w:val="20"/>
+          <w:lang w:bidi="bn-IN"/>
+        </w:rPr>
+        <w:t>isPrime</w:t>
+      </w:r>
+      <w:proofErr w:type="spellEnd"/>
+      <w:r>
+        <w:rPr>
+          <w:rFonts w:ascii="Courier New" w:eastAsia="Times New Roman" w:hAnsi="Courier New" w:cs="Courier New"/>
+          <w:color w:val="A9B7C6"/>
+          <w:sz w:val="20"/>
+          <w:szCs w:val="20"/>
+          <w:lang w:bidi="bn-IN"/>
+        </w:rPr>
+        <w:t>[j]=</w:t>
       </w:r>
       <w:r>
         <w:rPr>
@@ -17936,6 +20277,7 @@
         </w:rPr>
         <w:t xml:space="preserve">return </w:t>
       </w:r>
+      <w:proofErr w:type="spellStart"/>
       <w:r>
         <w:rPr>
           <w:rFonts w:ascii="Courier New" w:eastAsia="Times New Roman" w:hAnsi="Courier New" w:cs="Courier New"/>
@@ -17946,6 +20288,7 @@
         </w:rPr>
         <w:t>isPrime</w:t>
       </w:r>
+      <w:proofErr w:type="spellEnd"/>
       <w:r>
         <w:rPr>
           <w:rFonts w:ascii="Courier New" w:eastAsia="Times New Roman" w:hAnsi="Courier New" w:cs="Courier New"/>
@@ -18019,6 +20362,7 @@
         </w:rPr>
         <w:t xml:space="preserve">public  static void </w:t>
       </w:r>
+      <w:proofErr w:type="spellStart"/>
       <w:r>
         <w:rPr>
           <w:rFonts w:ascii="Courier New" w:eastAsia="Times New Roman" w:hAnsi="Courier New" w:cs="Courier New"/>
@@ -18027,7 +20371,18 @@
           <w:szCs w:val="20"/>
           <w:lang w:bidi="bn-IN"/>
         </w:rPr>
-        <w:t xml:space="preserve">printPrime </w:t>
+        <w:t>printPrime</w:t>
+      </w:r>
+      <w:proofErr w:type="spellEnd"/>
+      <w:r>
+        <w:rPr>
+          <w:rFonts w:ascii="Courier New" w:eastAsia="Times New Roman" w:hAnsi="Courier New" w:cs="Courier New"/>
+          <w:color w:val="FFC66D"/>
+          <w:sz w:val="20"/>
+          <w:szCs w:val="20"/>
+          <w:lang w:bidi="bn-IN"/>
+        </w:rPr>
+        <w:t xml:space="preserve"> </w:t>
       </w:r>
       <w:r>
         <w:rPr>
@@ -18039,6 +20394,7 @@
         </w:rPr>
         <w:t>(</w:t>
       </w:r>
+      <w:proofErr w:type="spellStart"/>
       <w:r>
         <w:rPr>
           <w:rFonts w:ascii="Courier New" w:eastAsia="Times New Roman" w:hAnsi="Courier New" w:cs="Courier New"/>
@@ -18049,6 +20405,7 @@
         </w:rPr>
         <w:t>boolean</w:t>
       </w:r>
+      <w:proofErr w:type="spellEnd"/>
       <w:r>
         <w:rPr>
           <w:rFonts w:ascii="Courier New" w:eastAsia="Times New Roman" w:hAnsi="Courier New" w:cs="Courier New"/>
@@ -18110,15 +20467,27 @@
         </w:rPr>
         <w:t xml:space="preserve">int </w:t>
       </w:r>
-      <w:r>
-        <w:rPr>
-          <w:rFonts w:ascii="Courier New" w:eastAsia="Times New Roman" w:hAnsi="Courier New" w:cs="Courier New"/>
-          <w:color w:val="A9B7C6"/>
-          <w:sz w:val="20"/>
-          <w:szCs w:val="20"/>
-          <w:lang w:bidi="bn-IN"/>
-        </w:rPr>
-        <w:t>i=</w:t>
+      <w:proofErr w:type="spellStart"/>
+      <w:r>
+        <w:rPr>
+          <w:rFonts w:ascii="Courier New" w:eastAsia="Times New Roman" w:hAnsi="Courier New" w:cs="Courier New"/>
+          <w:color w:val="A9B7C6"/>
+          <w:sz w:val="20"/>
+          <w:szCs w:val="20"/>
+          <w:lang w:bidi="bn-IN"/>
+        </w:rPr>
+        <w:t>i</w:t>
+      </w:r>
+      <w:proofErr w:type="spellEnd"/>
+      <w:r>
+        <w:rPr>
+          <w:rFonts w:ascii="Courier New" w:eastAsia="Times New Roman" w:hAnsi="Courier New" w:cs="Courier New"/>
+          <w:color w:val="A9B7C6"/>
+          <w:sz w:val="20"/>
+          <w:szCs w:val="20"/>
+          <w:lang w:bidi="bn-IN"/>
+        </w:rPr>
+        <w:t>=</w:t>
       </w:r>
       <w:r>
         <w:rPr>
@@ -18140,15 +20509,38 @@
         </w:rPr>
         <w:t xml:space="preserve">; </w:t>
       </w:r>
-      <w:r>
-        <w:rPr>
-          <w:rFonts w:ascii="Courier New" w:eastAsia="Times New Roman" w:hAnsi="Courier New" w:cs="Courier New"/>
-          <w:color w:val="A9B7C6"/>
-          <w:sz w:val="20"/>
-          <w:szCs w:val="20"/>
-          <w:lang w:bidi="bn-IN"/>
-        </w:rPr>
-        <w:t>i&lt;a.</w:t>
+      <w:proofErr w:type="spellStart"/>
+      <w:r>
+        <w:rPr>
+          <w:rFonts w:ascii="Courier New" w:eastAsia="Times New Roman" w:hAnsi="Courier New" w:cs="Courier New"/>
+          <w:color w:val="A9B7C6"/>
+          <w:sz w:val="20"/>
+          <w:szCs w:val="20"/>
+          <w:lang w:bidi="bn-IN"/>
+        </w:rPr>
+        <w:t>i</w:t>
+      </w:r>
+      <w:proofErr w:type="spellEnd"/>
+      <w:r>
+        <w:rPr>
+          <w:rFonts w:ascii="Courier New" w:eastAsia="Times New Roman" w:hAnsi="Courier New" w:cs="Courier New"/>
+          <w:color w:val="A9B7C6"/>
+          <w:sz w:val="20"/>
+          <w:szCs w:val="20"/>
+          <w:lang w:bidi="bn-IN"/>
+        </w:rPr>
+        <w:t>&lt;</w:t>
+      </w:r>
+      <w:proofErr w:type="spellStart"/>
+      <w:r>
+        <w:rPr>
+          <w:rFonts w:ascii="Courier New" w:eastAsia="Times New Roman" w:hAnsi="Courier New" w:cs="Courier New"/>
+          <w:color w:val="A9B7C6"/>
+          <w:sz w:val="20"/>
+          <w:szCs w:val="20"/>
+          <w:lang w:bidi="bn-IN"/>
+        </w:rPr>
+        <w:t>a.</w:t>
       </w:r>
       <w:r>
         <w:rPr>
@@ -18160,6 +20552,7 @@
         </w:rPr>
         <w:t>length</w:t>
       </w:r>
+      <w:proofErr w:type="spellEnd"/>
       <w:r>
         <w:rPr>
           <w:rFonts w:ascii="Courier New" w:eastAsia="Times New Roman" w:hAnsi="Courier New" w:cs="Courier New"/>
@@ -18170,15 +20563,27 @@
         </w:rPr>
         <w:t xml:space="preserve">; </w:t>
       </w:r>
-      <w:r>
-        <w:rPr>
-          <w:rFonts w:ascii="Courier New" w:eastAsia="Times New Roman" w:hAnsi="Courier New" w:cs="Courier New"/>
-          <w:color w:val="A9B7C6"/>
-          <w:sz w:val="20"/>
-          <w:szCs w:val="20"/>
-          <w:lang w:bidi="bn-IN"/>
-        </w:rPr>
-        <w:t>i++){</w:t>
+      <w:proofErr w:type="spellStart"/>
+      <w:r>
+        <w:rPr>
+          <w:rFonts w:ascii="Courier New" w:eastAsia="Times New Roman" w:hAnsi="Courier New" w:cs="Courier New"/>
+          <w:color w:val="A9B7C6"/>
+          <w:sz w:val="20"/>
+          <w:szCs w:val="20"/>
+          <w:lang w:bidi="bn-IN"/>
+        </w:rPr>
+        <w:t>i</w:t>
+      </w:r>
+      <w:proofErr w:type="spellEnd"/>
+      <w:r>
+        <w:rPr>
+          <w:rFonts w:ascii="Courier New" w:eastAsia="Times New Roman" w:hAnsi="Courier New" w:cs="Courier New"/>
+          <w:color w:val="A9B7C6"/>
+          <w:sz w:val="20"/>
+          <w:szCs w:val="20"/>
+          <w:lang w:bidi="bn-IN"/>
+        </w:rPr>
+        <w:t>++){</w:t>
       </w:r>
       <w:r>
         <w:rPr>
@@ -18209,7 +20614,29 @@
           <w:szCs w:val="20"/>
           <w:lang w:bidi="bn-IN"/>
         </w:rPr>
-        <w:t>(a[i]==</w:t>
+        <w:t>(a[</w:t>
+      </w:r>
+      <w:proofErr w:type="spellStart"/>
+      <w:r>
+        <w:rPr>
+          <w:rFonts w:ascii="Courier New" w:eastAsia="Times New Roman" w:hAnsi="Courier New" w:cs="Courier New"/>
+          <w:color w:val="A9B7C6"/>
+          <w:sz w:val="20"/>
+          <w:szCs w:val="20"/>
+          <w:lang w:bidi="bn-IN"/>
+        </w:rPr>
+        <w:t>i</w:t>
+      </w:r>
+      <w:proofErr w:type="spellEnd"/>
+      <w:r>
+        <w:rPr>
+          <w:rFonts w:ascii="Courier New" w:eastAsia="Times New Roman" w:hAnsi="Courier New" w:cs="Courier New"/>
+          <w:color w:val="A9B7C6"/>
+          <w:sz w:val="20"/>
+          <w:szCs w:val="20"/>
+          <w:lang w:bidi="bn-IN"/>
+        </w:rPr>
+        <w:t>]==</w:t>
       </w:r>
       <w:r>
         <w:rPr>
@@ -18240,7 +20667,18 @@
           <w:lang w:bidi="bn-IN"/>
         </w:rPr>
         <w:br/>
-        <w:t xml:space="preserve">                 System.</w:t>
+        <w:t xml:space="preserve">                 </w:t>
+      </w:r>
+      <w:proofErr w:type="spellStart"/>
+      <w:r>
+        <w:rPr>
+          <w:rFonts w:ascii="Courier New" w:eastAsia="Times New Roman" w:hAnsi="Courier New" w:cs="Courier New"/>
+          <w:color w:val="A9B7C6"/>
+          <w:sz w:val="20"/>
+          <w:szCs w:val="20"/>
+          <w:lang w:bidi="bn-IN"/>
+        </w:rPr>
+        <w:t>System.</w:t>
       </w:r>
       <w:r>
         <w:rPr>
@@ -18262,7 +20700,40 @@
           <w:szCs w:val="20"/>
           <w:lang w:bidi="bn-IN"/>
         </w:rPr>
-        <w:t>.print(i+</w:t>
+        <w:t>.print</w:t>
+      </w:r>
+      <w:proofErr w:type="spellEnd"/>
+      <w:r>
+        <w:rPr>
+          <w:rFonts w:ascii="Courier New" w:eastAsia="Times New Roman" w:hAnsi="Courier New" w:cs="Courier New"/>
+          <w:color w:val="A9B7C6"/>
+          <w:sz w:val="20"/>
+          <w:szCs w:val="20"/>
+          <w:lang w:bidi="bn-IN"/>
+        </w:rPr>
+        <w:t>(</w:t>
+      </w:r>
+      <w:proofErr w:type="spellStart"/>
+      <w:r>
+        <w:rPr>
+          <w:rFonts w:ascii="Courier New" w:eastAsia="Times New Roman" w:hAnsi="Courier New" w:cs="Courier New"/>
+          <w:color w:val="A9B7C6"/>
+          <w:sz w:val="20"/>
+          <w:szCs w:val="20"/>
+          <w:lang w:bidi="bn-IN"/>
+        </w:rPr>
+        <w:t>i</w:t>
+      </w:r>
+      <w:proofErr w:type="spellEnd"/>
+      <w:r>
+        <w:rPr>
+          <w:rFonts w:ascii="Courier New" w:eastAsia="Times New Roman" w:hAnsi="Courier New" w:cs="Courier New"/>
+          <w:color w:val="A9B7C6"/>
+          <w:sz w:val="20"/>
+          <w:szCs w:val="20"/>
+          <w:lang w:bidi="bn-IN"/>
+        </w:rPr>
+        <w:t>+</w:t>
       </w:r>
       <w:r>
         <w:rPr>
@@ -18446,7 +20917,29 @@
           <w:szCs w:val="20"/>
           <w:lang w:bidi="bn-IN"/>
         </w:rPr>
-        <w:t>(String[] args) {</w:t>
+        <w:t xml:space="preserve">(String[] </w:t>
+      </w:r>
+      <w:proofErr w:type="spellStart"/>
+      <w:r>
+        <w:rPr>
+          <w:rFonts w:ascii="Courier New" w:eastAsia="Times New Roman" w:hAnsi="Courier New" w:cs="Courier New"/>
+          <w:color w:val="A9B7C6"/>
+          <w:sz w:val="20"/>
+          <w:szCs w:val="20"/>
+          <w:lang w:bidi="bn-IN"/>
+        </w:rPr>
+        <w:t>args</w:t>
+      </w:r>
+      <w:proofErr w:type="spellEnd"/>
+      <w:r>
+        <w:rPr>
+          <w:rFonts w:ascii="Courier New" w:eastAsia="Times New Roman" w:hAnsi="Courier New" w:cs="Courier New"/>
+          <w:color w:val="A9B7C6"/>
+          <w:sz w:val="20"/>
+          <w:szCs w:val="20"/>
+          <w:lang w:bidi="bn-IN"/>
+        </w:rPr>
+        <w:t>) {</w:t>
       </w:r>
       <w:r>
         <w:rPr>
@@ -18459,6 +20952,7 @@
         <w:br/>
         <w:t xml:space="preserve">       </w:t>
       </w:r>
+      <w:proofErr w:type="spellStart"/>
       <w:r>
         <w:rPr>
           <w:rFonts w:ascii="Courier New" w:eastAsia="Times New Roman" w:hAnsi="Courier New" w:cs="Courier New"/>
@@ -18469,16 +20963,40 @@
         </w:rPr>
         <w:t>boolean</w:t>
       </w:r>
-      <w:r>
-        <w:rPr>
-          <w:rFonts w:ascii="Courier New" w:eastAsia="Times New Roman" w:hAnsi="Courier New" w:cs="Courier New"/>
-          <w:color w:val="A9B7C6"/>
-          <w:sz w:val="20"/>
-          <w:szCs w:val="20"/>
-          <w:lang w:bidi="bn-IN"/>
-        </w:rPr>
-        <w:t xml:space="preserve">[] rangedNumber = </w:t>
-      </w:r>
+      <w:proofErr w:type="spellEnd"/>
+      <w:r>
+        <w:rPr>
+          <w:rFonts w:ascii="Courier New" w:eastAsia="Times New Roman" w:hAnsi="Courier New" w:cs="Courier New"/>
+          <w:color w:val="A9B7C6"/>
+          <w:sz w:val="20"/>
+          <w:szCs w:val="20"/>
+          <w:lang w:bidi="bn-IN"/>
+        </w:rPr>
+        <w:t xml:space="preserve">[] </w:t>
+      </w:r>
+      <w:proofErr w:type="spellStart"/>
+      <w:r>
+        <w:rPr>
+          <w:rFonts w:ascii="Courier New" w:eastAsia="Times New Roman" w:hAnsi="Courier New" w:cs="Courier New"/>
+          <w:color w:val="A9B7C6"/>
+          <w:sz w:val="20"/>
+          <w:szCs w:val="20"/>
+          <w:lang w:bidi="bn-IN"/>
+        </w:rPr>
+        <w:t>rangedNumber</w:t>
+      </w:r>
+      <w:proofErr w:type="spellEnd"/>
+      <w:r>
+        <w:rPr>
+          <w:rFonts w:ascii="Courier New" w:eastAsia="Times New Roman" w:hAnsi="Courier New" w:cs="Courier New"/>
+          <w:color w:val="A9B7C6"/>
+          <w:sz w:val="20"/>
+          <w:szCs w:val="20"/>
+          <w:lang w:bidi="bn-IN"/>
+        </w:rPr>
+        <w:t xml:space="preserve"> = </w:t>
+      </w:r>
+      <w:proofErr w:type="spellStart"/>
       <w:r>
         <w:rPr>
           <w:rFonts w:ascii="Courier New" w:eastAsia="Times New Roman" w:hAnsi="Courier New" w:cs="Courier New"/>
@@ -18491,6 +21009,7 @@
         </w:rPr>
         <w:t>sieveOfEratosthenes</w:t>
       </w:r>
+      <w:proofErr w:type="spellEnd"/>
       <w:r>
         <w:rPr>
           <w:rFonts w:ascii="Courier New" w:eastAsia="Times New Roman" w:hAnsi="Courier New" w:cs="Courier New"/>
@@ -18542,6 +21061,7 @@
         <w:br/>
         <w:t xml:space="preserve">       </w:t>
       </w:r>
+      <w:proofErr w:type="spellStart"/>
       <w:r>
         <w:rPr>
           <w:rFonts w:ascii="Courier New" w:eastAsia="Times New Roman" w:hAnsi="Courier New" w:cs="Courier New"/>
@@ -18554,15 +21074,38 @@
         </w:rPr>
         <w:t>printPrime</w:t>
       </w:r>
-      <w:r>
-        <w:rPr>
-          <w:rFonts w:ascii="Courier New" w:eastAsia="Times New Roman" w:hAnsi="Courier New" w:cs="Courier New"/>
-          <w:color w:val="A9B7C6"/>
-          <w:sz w:val="20"/>
-          <w:szCs w:val="20"/>
-          <w:lang w:bidi="bn-IN"/>
-        </w:rPr>
-        <w:t>(rangedNumber)</w:t>
+      <w:proofErr w:type="spellEnd"/>
+      <w:r>
+        <w:rPr>
+          <w:rFonts w:ascii="Courier New" w:eastAsia="Times New Roman" w:hAnsi="Courier New" w:cs="Courier New"/>
+          <w:color w:val="A9B7C6"/>
+          <w:sz w:val="20"/>
+          <w:szCs w:val="20"/>
+          <w:lang w:bidi="bn-IN"/>
+        </w:rPr>
+        <w:t>(</w:t>
+      </w:r>
+      <w:proofErr w:type="spellStart"/>
+      <w:r>
+        <w:rPr>
+          <w:rFonts w:ascii="Courier New" w:eastAsia="Times New Roman" w:hAnsi="Courier New" w:cs="Courier New"/>
+          <w:color w:val="A9B7C6"/>
+          <w:sz w:val="20"/>
+          <w:szCs w:val="20"/>
+          <w:lang w:bidi="bn-IN"/>
+        </w:rPr>
+        <w:t>rangedNumber</w:t>
+      </w:r>
+      <w:proofErr w:type="spellEnd"/>
+      <w:r>
+        <w:rPr>
+          <w:rFonts w:ascii="Courier New" w:eastAsia="Times New Roman" w:hAnsi="Courier New" w:cs="Courier New"/>
+          <w:color w:val="A9B7C6"/>
+          <w:sz w:val="20"/>
+          <w:szCs w:val="20"/>
+          <w:lang w:bidi="bn-IN"/>
+        </w:rPr>
+        <w:t>)</w:t>
       </w:r>
       <w:r>
         <w:rPr>
@@ -18611,8 +21154,53 @@
     <w:p/>
     <w:p>
       <w:r>
-        <w:t>/Library/Java/JavaVirtualMachines/jdk-17.0.1.jdk/Contents/Home/bin/java -javaagent:/Users/zayedabdullah/Library/Application Support/JetBrains/Toolbox/apps/IDEA-C/ch-0/213.6461.79/IntelliJ IDEA CE.app/Contents/lib/idea_rt.jar=58208:/Users/zayedabdullah/Library/Application Support/JetBrains/Toolbox/apps/IDEA-C/ch-0/213.6461.79/IntelliJ IDEA CE.app/Contents/bin -Dfile.encoding=UTF-8 -classpath /Users/zayedabdullah/IdeaProjects/moharishiProblems/out/production/moharishiProblems com.test.sieveOfEratosthenes</w:t>
-      </w:r>
+        <w:t>/Library/Java/JavaVirtualMachines/jdk-17.0.1.jdk/Contents/Home/bin/java -</w:t>
+      </w:r>
+      <w:proofErr w:type="spellStart"/>
+      <w:r>
+        <w:t>javaagent</w:t>
+      </w:r>
+      <w:proofErr w:type="spellEnd"/>
+      <w:r>
+        <w:t>:/Users/</w:t>
+      </w:r>
+      <w:proofErr w:type="spellStart"/>
+      <w:r>
+        <w:t>zayedabdullah</w:t>
+      </w:r>
+      <w:proofErr w:type="spellEnd"/>
+      <w:r>
+        <w:t xml:space="preserve">/Library/Application Support/JetBrains/Toolbox/apps/IDEA-C/ch-0/213.6461.79/IntelliJ IDEA CE.app/Contents/lib/idea_rt.jar=58208:/Users/zayedabdullah/Library/Application Support/JetBrains/Toolbox/apps/IDEA-C/ch-0/213.6461.79/IntelliJ IDEA </w:t>
+      </w:r>
+      <w:proofErr w:type="spellStart"/>
+      <w:r>
+        <w:t>CE.app</w:t>
+      </w:r>
+      <w:proofErr w:type="spellEnd"/>
+      <w:r>
+        <w:t>/Contents/bin -</w:t>
+      </w:r>
+      <w:proofErr w:type="spellStart"/>
+      <w:r>
+        <w:t>Dfile.encoding</w:t>
+      </w:r>
+      <w:proofErr w:type="spellEnd"/>
+      <w:r>
+        <w:t>=UTF-8 -</w:t>
+      </w:r>
+      <w:proofErr w:type="spellStart"/>
+      <w:r>
+        <w:t>classpath</w:t>
+      </w:r>
+      <w:proofErr w:type="spellEnd"/>
+      <w:r>
+        <w:t xml:space="preserve"> /Users/zayedabdullah/IdeaProjects/moharishiProblems/out/production/moharishiProblems </w:t>
+      </w:r>
+      <w:proofErr w:type="spellStart"/>
+      <w:r>
+        <w:t>com.test.sieveOfEratosthenes</w:t>
+      </w:r>
+      <w:proofErr w:type="spellEnd"/>
     </w:p>
     <w:p/>
     <w:p/>
@@ -18738,12 +21326,14 @@
         </w:rPr>
         <w:t xml:space="preserve">package </w:t>
       </w:r>
+      <w:proofErr w:type="spellStart"/>
       <w:r>
         <w:rPr>
           <w:color w:val="A9B7C6"/>
         </w:rPr>
         <w:t>com.test</w:t>
       </w:r>
+      <w:proofErr w:type="spellEnd"/>
       <w:r>
         <w:rPr>
           <w:color w:val="CC7832"/>
@@ -18763,11 +21353,19 @@
         <w:br/>
         <w:t xml:space="preserve">public class </w:t>
       </w:r>
-      <w:r>
-        <w:rPr>
-          <w:color w:val="A9B7C6"/>
-        </w:rPr>
-        <w:t>meeraArrayWithPrimeNumberAndZero {</w:t>
+      <w:proofErr w:type="spellStart"/>
+      <w:r>
+        <w:rPr>
+          <w:color w:val="A9B7C6"/>
+        </w:rPr>
+        <w:t>meeraArrayWithPrimeNumberAndZero</w:t>
+      </w:r>
+      <w:proofErr w:type="spellEnd"/>
+      <w:r>
+        <w:rPr>
+          <w:color w:val="A9B7C6"/>
+        </w:rPr>
+        <w:t xml:space="preserve"> {</w:t>
       </w:r>
       <w:r>
         <w:rPr>
@@ -18789,12 +21387,14 @@
         </w:rPr>
         <w:t xml:space="preserve">public static int </w:t>
       </w:r>
+      <w:proofErr w:type="spellStart"/>
       <w:r>
         <w:rPr>
           <w:color w:val="FFC66D"/>
         </w:rPr>
         <w:t>isMeera</w:t>
       </w:r>
+      <w:proofErr w:type="spellEnd"/>
       <w:r>
         <w:rPr>
           <w:color w:val="A9B7C6"/>
@@ -18826,11 +21426,19 @@
         </w:rPr>
         <w:t xml:space="preserve">int </w:t>
       </w:r>
-      <w:r>
-        <w:rPr>
-          <w:color w:val="A9B7C6"/>
-        </w:rPr>
-        <w:t>isZeroThere =</w:t>
+      <w:proofErr w:type="spellStart"/>
+      <w:r>
+        <w:rPr>
+          <w:color w:val="A9B7C6"/>
+        </w:rPr>
+        <w:t>isZeroThere</w:t>
+      </w:r>
+      <w:proofErr w:type="spellEnd"/>
+      <w:r>
+        <w:rPr>
+          <w:color w:val="A9B7C6"/>
+        </w:rPr>
+        <w:t xml:space="preserve"> =</w:t>
       </w:r>
       <w:r>
         <w:rPr>
@@ -18851,11 +21459,19 @@
         <w:br/>
         <w:t xml:space="preserve">        int </w:t>
       </w:r>
-      <w:r>
-        <w:rPr>
-          <w:color w:val="A9B7C6"/>
-        </w:rPr>
-        <w:t>isPrimeThere =</w:t>
+      <w:proofErr w:type="spellStart"/>
+      <w:r>
+        <w:rPr>
+          <w:color w:val="A9B7C6"/>
+        </w:rPr>
+        <w:t>isPrimeThere</w:t>
+      </w:r>
+      <w:proofErr w:type="spellEnd"/>
+      <w:r>
+        <w:rPr>
+          <w:color w:val="A9B7C6"/>
+        </w:rPr>
+        <w:t xml:space="preserve"> =</w:t>
       </w:r>
       <w:r>
         <w:rPr>
@@ -18894,11 +21510,19 @@
         </w:rPr>
         <w:t xml:space="preserve">int </w:t>
       </w:r>
-      <w:r>
-        <w:rPr>
-          <w:color w:val="A9B7C6"/>
-        </w:rPr>
-        <w:t>i=</w:t>
+      <w:proofErr w:type="spellStart"/>
+      <w:r>
+        <w:rPr>
+          <w:color w:val="A9B7C6"/>
+        </w:rPr>
+        <w:t>i</w:t>
+      </w:r>
+      <w:proofErr w:type="spellEnd"/>
+      <w:r>
+        <w:rPr>
+          <w:color w:val="A9B7C6"/>
+        </w:rPr>
+        <w:t>=</w:t>
       </w:r>
       <w:r>
         <w:rPr>
@@ -18912,11 +21536,26 @@
         </w:rPr>
         <w:t xml:space="preserve">; </w:t>
       </w:r>
-      <w:r>
-        <w:rPr>
-          <w:color w:val="A9B7C6"/>
-        </w:rPr>
-        <w:t>i&lt;a.</w:t>
+      <w:proofErr w:type="spellStart"/>
+      <w:r>
+        <w:rPr>
+          <w:color w:val="A9B7C6"/>
+        </w:rPr>
+        <w:t>i</w:t>
+      </w:r>
+      <w:proofErr w:type="spellEnd"/>
+      <w:r>
+        <w:rPr>
+          <w:color w:val="A9B7C6"/>
+        </w:rPr>
+        <w:t>&lt;</w:t>
+      </w:r>
+      <w:proofErr w:type="spellStart"/>
+      <w:r>
+        <w:rPr>
+          <w:color w:val="A9B7C6"/>
+        </w:rPr>
+        <w:t>a.</w:t>
       </w:r>
       <w:r>
         <w:rPr>
@@ -18924,17 +21563,26 @@
         </w:rPr>
         <w:t>length</w:t>
       </w:r>
+      <w:proofErr w:type="spellEnd"/>
       <w:r>
         <w:rPr>
           <w:color w:val="CC7832"/>
         </w:rPr>
         <w:t xml:space="preserve">; </w:t>
       </w:r>
-      <w:r>
-        <w:rPr>
-          <w:color w:val="A9B7C6"/>
-        </w:rPr>
-        <w:t>i++){</w:t>
+      <w:proofErr w:type="spellStart"/>
+      <w:r>
+        <w:rPr>
+          <w:color w:val="A9B7C6"/>
+        </w:rPr>
+        <w:t>i</w:t>
+      </w:r>
+      <w:proofErr w:type="spellEnd"/>
+      <w:r>
+        <w:rPr>
+          <w:color w:val="A9B7C6"/>
+        </w:rPr>
+        <w:t>++){</w:t>
       </w:r>
       <w:r>
         <w:rPr>
@@ -18953,7 +21601,21 @@
         <w:rPr>
           <w:color w:val="A9B7C6"/>
         </w:rPr>
-        <w:t>(a[i]==</w:t>
+        <w:t>(a[</w:t>
+      </w:r>
+      <w:proofErr w:type="spellStart"/>
+      <w:r>
+        <w:rPr>
+          <w:color w:val="A9B7C6"/>
+        </w:rPr>
+        <w:t>i</w:t>
+      </w:r>
+      <w:proofErr w:type="spellEnd"/>
+      <w:r>
+        <w:rPr>
+          <w:color w:val="A9B7C6"/>
+        </w:rPr>
+        <w:t>]==</w:t>
       </w:r>
       <w:r>
         <w:rPr>
@@ -18972,7 +21634,21 @@
           <w:color w:val="A9B7C6"/>
         </w:rPr>
         <w:br/>
-        <w:t xml:space="preserve">                isZeroThere++</w:t>
+        <w:t xml:space="preserve">                </w:t>
+      </w:r>
+      <w:proofErr w:type="spellStart"/>
+      <w:r>
+        <w:rPr>
+          <w:color w:val="A9B7C6"/>
+        </w:rPr>
+        <w:t>isZeroThere</w:t>
+      </w:r>
+      <w:proofErr w:type="spellEnd"/>
+      <w:r>
+        <w:rPr>
+          <w:color w:val="A9B7C6"/>
+        </w:rPr>
+        <w:t>++</w:t>
       </w:r>
       <w:r>
         <w:rPr>
@@ -19059,7 +21735,21 @@
         <w:rPr>
           <w:color w:val="A9B7C6"/>
         </w:rPr>
-        <w:t>j*j&lt;a[i]</w:t>
+        <w:t>j*j&lt;a[</w:t>
+      </w:r>
+      <w:proofErr w:type="spellStart"/>
+      <w:r>
+        <w:rPr>
+          <w:color w:val="A9B7C6"/>
+        </w:rPr>
+        <w:t>i</w:t>
+      </w:r>
+      <w:proofErr w:type="spellEnd"/>
+      <w:r>
+        <w:rPr>
+          <w:color w:val="A9B7C6"/>
+        </w:rPr>
+        <w:t>]</w:t>
       </w:r>
       <w:r>
         <w:rPr>
@@ -19067,22 +21757,44 @@
         </w:rPr>
         <w:t xml:space="preserve">; </w:t>
       </w:r>
-      <w:r>
-        <w:rPr>
-          <w:color w:val="A9B7C6"/>
-        </w:rPr>
-        <w:t xml:space="preserve">j++){  </w:t>
+      <w:proofErr w:type="spellStart"/>
+      <w:r>
+        <w:rPr>
+          <w:color w:val="A9B7C6"/>
+        </w:rPr>
+        <w:t>j++</w:t>
+      </w:r>
+      <w:proofErr w:type="spellEnd"/>
+      <w:r>
+        <w:rPr>
+          <w:color w:val="A9B7C6"/>
+        </w:rPr>
+        <w:t xml:space="preserve">){  </w:t>
       </w:r>
       <w:r>
         <w:rPr>
           <w:color w:val="808080"/>
         </w:rPr>
-        <w:t>// i&lt;root n</w:t>
-      </w:r>
+        <w:t xml:space="preserve">// </w:t>
+      </w:r>
+      <w:proofErr w:type="spellStart"/>
       <w:r>
         <w:rPr>
           <w:color w:val="808080"/>
         </w:rPr>
+        <w:t>i</w:t>
+      </w:r>
+      <w:proofErr w:type="spellEnd"/>
+      <w:r>
+        <w:rPr>
+          <w:color w:val="808080"/>
+        </w:rPr>
+        <w:t>&lt;root n</w:t>
+      </w:r>
+      <w:r>
+        <w:rPr>
+          <w:color w:val="808080"/>
+        </w:rPr>
         <w:br/>
         <w:t xml:space="preserve">                    </w:t>
       </w:r>
@@ -19096,7 +21808,21 @@
         <w:rPr>
           <w:color w:val="A9B7C6"/>
         </w:rPr>
-        <w:t>(a[i]%</w:t>
+        <w:t>(a[</w:t>
+      </w:r>
+      <w:proofErr w:type="spellStart"/>
+      <w:r>
+        <w:rPr>
+          <w:color w:val="A9B7C6"/>
+        </w:rPr>
+        <w:t>i</w:t>
+      </w:r>
+      <w:proofErr w:type="spellEnd"/>
+      <w:r>
+        <w:rPr>
+          <w:color w:val="A9B7C6"/>
+        </w:rPr>
+        <w:t>]%</w:t>
       </w:r>
       <w:r>
         <w:rPr>
@@ -19127,7 +21853,21 @@
           <w:color w:val="A9B7C6"/>
         </w:rPr>
         <w:br/>
-        <w:t xml:space="preserve">                        isPrimeThere++</w:t>
+        <w:t xml:space="preserve">                        </w:t>
+      </w:r>
+      <w:proofErr w:type="spellStart"/>
+      <w:r>
+        <w:rPr>
+          <w:color w:val="A9B7C6"/>
+        </w:rPr>
+        <w:t>isPrimeThere</w:t>
+      </w:r>
+      <w:proofErr w:type="spellEnd"/>
+      <w:r>
+        <w:rPr>
+          <w:color w:val="A9B7C6"/>
+        </w:rPr>
+        <w:t>++</w:t>
       </w:r>
       <w:r>
         <w:rPr>
@@ -19193,7 +21933,21 @@
         <w:rPr>
           <w:color w:val="A9B7C6"/>
         </w:rPr>
-        <w:t>((isPrimeThere&gt;</w:t>
+        <w:t>((</w:t>
+      </w:r>
+      <w:proofErr w:type="spellStart"/>
+      <w:r>
+        <w:rPr>
+          <w:color w:val="A9B7C6"/>
+        </w:rPr>
+        <w:t>isPrimeThere</w:t>
+      </w:r>
+      <w:proofErr w:type="spellEnd"/>
+      <w:r>
+        <w:rPr>
+          <w:color w:val="A9B7C6"/>
+        </w:rPr>
+        <w:t>&gt;</w:t>
       </w:r>
       <w:r>
         <w:rPr>
@@ -19205,7 +21959,21 @@
         <w:rPr>
           <w:color w:val="A9B7C6"/>
         </w:rPr>
-        <w:t>&amp;&amp;isZeroThere&gt;</w:t>
+        <w:t>&amp;&amp;</w:t>
+      </w:r>
+      <w:proofErr w:type="spellStart"/>
+      <w:r>
+        <w:rPr>
+          <w:color w:val="A9B7C6"/>
+        </w:rPr>
+        <w:t>isZeroThere</w:t>
+      </w:r>
+      <w:proofErr w:type="spellEnd"/>
+      <w:r>
+        <w:rPr>
+          <w:color w:val="A9B7C6"/>
+        </w:rPr>
+        <w:t>&gt;</w:t>
       </w:r>
       <w:r>
         <w:rPr>
@@ -19217,7 +21985,21 @@
         <w:rPr>
           <w:color w:val="A9B7C6"/>
         </w:rPr>
-        <w:t>) ||( isPrimeThere==</w:t>
+        <w:t xml:space="preserve">) ||( </w:t>
+      </w:r>
+      <w:proofErr w:type="spellStart"/>
+      <w:r>
+        <w:rPr>
+          <w:color w:val="A9B7C6"/>
+        </w:rPr>
+        <w:t>isPrimeThere</w:t>
+      </w:r>
+      <w:proofErr w:type="spellEnd"/>
+      <w:r>
+        <w:rPr>
+          <w:color w:val="A9B7C6"/>
+        </w:rPr>
+        <w:t>==</w:t>
       </w:r>
       <w:r>
         <w:rPr>
@@ -19229,7 +22011,21 @@
         <w:rPr>
           <w:color w:val="A9B7C6"/>
         </w:rPr>
-        <w:t>&amp;&amp; isZeroThere==</w:t>
+        <w:t xml:space="preserve">&amp;&amp; </w:t>
+      </w:r>
+      <w:proofErr w:type="spellStart"/>
+      <w:r>
+        <w:rPr>
+          <w:color w:val="A9B7C6"/>
+        </w:rPr>
+        <w:t>isZeroThere</w:t>
+      </w:r>
+      <w:proofErr w:type="spellEnd"/>
+      <w:r>
+        <w:rPr>
+          <w:color w:val="A9B7C6"/>
+        </w:rPr>
+        <w:t>==</w:t>
       </w:r>
       <w:r>
         <w:rPr>
@@ -19360,20 +22156,41 @@
         <w:rPr>
           <w:color w:val="A9B7C6"/>
         </w:rPr>
-        <w:t>(String[] args) {</w:t>
-      </w:r>
-      <w:r>
-        <w:rPr>
-          <w:color w:val="A9B7C6"/>
-        </w:rPr>
-        <w:br/>
-      </w:r>
-      <w:r>
-        <w:rPr>
-          <w:color w:val="A9B7C6"/>
-        </w:rPr>
-        <w:br/>
-        <w:t xml:space="preserve">        System.</w:t>
+        <w:t xml:space="preserve">(String[] </w:t>
+      </w:r>
+      <w:proofErr w:type="spellStart"/>
+      <w:r>
+        <w:rPr>
+          <w:color w:val="A9B7C6"/>
+        </w:rPr>
+        <w:t>args</w:t>
+      </w:r>
+      <w:proofErr w:type="spellEnd"/>
+      <w:r>
+        <w:rPr>
+          <w:color w:val="A9B7C6"/>
+        </w:rPr>
+        <w:t>) {</w:t>
+      </w:r>
+      <w:r>
+        <w:rPr>
+          <w:color w:val="A9B7C6"/>
+        </w:rPr>
+        <w:br/>
+      </w:r>
+      <w:r>
+        <w:rPr>
+          <w:color w:val="A9B7C6"/>
+        </w:rPr>
+        <w:br/>
+        <w:t xml:space="preserve">        </w:t>
+      </w:r>
+      <w:proofErr w:type="spellStart"/>
+      <w:r>
+        <w:rPr>
+          <w:color w:val="A9B7C6"/>
+        </w:rPr>
+        <w:t>System.</w:t>
       </w:r>
       <w:r>
         <w:rPr>
@@ -19387,8 +22204,16 @@
         <w:rPr>
           <w:color w:val="A9B7C6"/>
         </w:rPr>
-        <w:t>.println(</w:t>
-      </w:r>
+        <w:t>.println</w:t>
+      </w:r>
+      <w:proofErr w:type="spellEnd"/>
+      <w:r>
+        <w:rPr>
+          <w:color w:val="A9B7C6"/>
+        </w:rPr>
+        <w:t>(</w:t>
+      </w:r>
+      <w:proofErr w:type="spellStart"/>
       <w:r>
         <w:rPr>
           <w:i/>
@@ -19397,6 +22222,7 @@
         </w:rPr>
         <w:t>isMeera</w:t>
       </w:r>
+      <w:proofErr w:type="spellEnd"/>
       <w:r>
         <w:rPr>
           <w:color w:val="A9B7C6"/>
@@ -19488,6 +22314,7 @@
         <w:br/>
         <w:t xml:space="preserve">        </w:t>
       </w:r>
+      <w:proofErr w:type="spellStart"/>
       <w:r>
         <w:rPr>
           <w:color w:val="A9B7C6"/>
@@ -19506,8 +22333,16 @@
         <w:rPr>
           <w:color w:val="A9B7C6"/>
         </w:rPr>
-        <w:t>.println(</w:t>
-      </w:r>
+        <w:t>.println</w:t>
+      </w:r>
+      <w:proofErr w:type="spellEnd"/>
+      <w:r>
+        <w:rPr>
+          <w:color w:val="A9B7C6"/>
+        </w:rPr>
+        <w:t>(</w:t>
+      </w:r>
+      <w:proofErr w:type="spellStart"/>
       <w:r>
         <w:rPr>
           <w:i/>
@@ -19516,6 +22351,7 @@
         </w:rPr>
         <w:t>isMeera</w:t>
       </w:r>
+      <w:proofErr w:type="spellEnd"/>
       <w:r>
         <w:rPr>
           <w:color w:val="A9B7C6"/>
@@ -19583,6 +22419,7 @@
         <w:br/>
         <w:t xml:space="preserve">        </w:t>
       </w:r>
+      <w:proofErr w:type="spellStart"/>
       <w:r>
         <w:rPr>
           <w:color w:val="A9B7C6"/>
@@ -19601,8 +22438,16 @@
         <w:rPr>
           <w:color w:val="A9B7C6"/>
         </w:rPr>
-        <w:t>.println(</w:t>
-      </w:r>
+        <w:t>.println</w:t>
+      </w:r>
+      <w:proofErr w:type="spellEnd"/>
+      <w:r>
+        <w:rPr>
+          <w:color w:val="A9B7C6"/>
+        </w:rPr>
+        <w:t>(</w:t>
+      </w:r>
+      <w:proofErr w:type="spellStart"/>
       <w:r>
         <w:rPr>
           <w:i/>
@@ -19611,6 +22456,7 @@
         </w:rPr>
         <w:t>isMeera</w:t>
       </w:r>
+      <w:proofErr w:type="spellEnd"/>
       <w:r>
         <w:rPr>
           <w:color w:val="A9B7C6"/>
@@ -19678,6 +22524,7 @@
         <w:br/>
         <w:t xml:space="preserve">        </w:t>
       </w:r>
+      <w:proofErr w:type="spellStart"/>
       <w:r>
         <w:rPr>
           <w:color w:val="A9B7C6"/>
@@ -19696,8 +22543,16 @@
         <w:rPr>
           <w:color w:val="A9B7C6"/>
         </w:rPr>
-        <w:t>.println(</w:t>
-      </w:r>
+        <w:t>.println</w:t>
+      </w:r>
+      <w:proofErr w:type="spellEnd"/>
+      <w:r>
+        <w:rPr>
+          <w:color w:val="A9B7C6"/>
+        </w:rPr>
+        <w:t>(</w:t>
+      </w:r>
+      <w:proofErr w:type="spellStart"/>
       <w:r>
         <w:rPr>
           <w:i/>
@@ -19706,6 +22561,7 @@
         </w:rPr>
         <w:t>isMeera</w:t>
       </w:r>
+      <w:proofErr w:type="spellEnd"/>
       <w:r>
         <w:rPr>
           <w:color w:val="A9B7C6"/>
@@ -19773,6 +22629,7 @@
         <w:br/>
         <w:t xml:space="preserve">        </w:t>
       </w:r>
+      <w:proofErr w:type="spellStart"/>
       <w:r>
         <w:rPr>
           <w:color w:val="A9B7C6"/>
@@ -19791,8 +22648,16 @@
         <w:rPr>
           <w:color w:val="A9B7C6"/>
         </w:rPr>
-        <w:t>.println(</w:t>
-      </w:r>
+        <w:t>.println</w:t>
+      </w:r>
+      <w:proofErr w:type="spellEnd"/>
+      <w:r>
+        <w:rPr>
+          <w:color w:val="A9B7C6"/>
+        </w:rPr>
+        <w:t>(</w:t>
+      </w:r>
+      <w:proofErr w:type="spellStart"/>
       <w:r>
         <w:rPr>
           <w:i/>
@@ -19801,6 +22666,7 @@
         </w:rPr>
         <w:t>isMeera</w:t>
       </w:r>
+      <w:proofErr w:type="spellEnd"/>
       <w:r>
         <w:rPr>
           <w:color w:val="A9B7C6"/>
@@ -19928,8 +22794,53 @@
     <w:p/>
     <w:p>
       <w:r>
-        <w:t>/Library/Java/JavaVirtualMachines/jdk-17.0.1.jdk/Contents/Home/bin/java -javaagent:/Users/zayedabdullah/Library/Application Support/JetBrains/Toolbox/apps/IDEA-C/ch-0/213.6461.79/IntelliJ IDEA CE.app/Contents/lib/idea_rt.jar=64105:/Users/zayedabdullah/Library/Application Support/JetBrains/Toolbox/apps/IDEA-C/ch-0/213.6461.79/IntelliJ IDEA CE.app/Contents/bin -Dfile.encoding=UTF-8 -classpath /Users/zayedabdullah/IdeaProjects/moharishiProblems/out/production/moharishiProblems com.test.meeraArrayWithPrimeNumberAndZero</w:t>
-      </w:r>
+        <w:t>/Library/Java/JavaVirtualMachines/jdk-17.0.1.jdk/Contents/Home/bin/java -</w:t>
+      </w:r>
+      <w:proofErr w:type="spellStart"/>
+      <w:r>
+        <w:t>javaagent</w:t>
+      </w:r>
+      <w:proofErr w:type="spellEnd"/>
+      <w:r>
+        <w:t>:/Users/</w:t>
+      </w:r>
+      <w:proofErr w:type="spellStart"/>
+      <w:r>
+        <w:t>zayedabdullah</w:t>
+      </w:r>
+      <w:proofErr w:type="spellEnd"/>
+      <w:r>
+        <w:t xml:space="preserve">/Library/Application Support/JetBrains/Toolbox/apps/IDEA-C/ch-0/213.6461.79/IntelliJ IDEA CE.app/Contents/lib/idea_rt.jar=64105:/Users/zayedabdullah/Library/Application Support/JetBrains/Toolbox/apps/IDEA-C/ch-0/213.6461.79/IntelliJ IDEA </w:t>
+      </w:r>
+      <w:proofErr w:type="spellStart"/>
+      <w:r>
+        <w:t>CE.app</w:t>
+      </w:r>
+      <w:proofErr w:type="spellEnd"/>
+      <w:r>
+        <w:t>/Contents/bin -</w:t>
+      </w:r>
+      <w:proofErr w:type="spellStart"/>
+      <w:r>
+        <w:t>Dfile.encoding</w:t>
+      </w:r>
+      <w:proofErr w:type="spellEnd"/>
+      <w:r>
+        <w:t>=UTF-8 -</w:t>
+      </w:r>
+      <w:proofErr w:type="spellStart"/>
+      <w:r>
+        <w:t>classpath</w:t>
+      </w:r>
+      <w:proofErr w:type="spellEnd"/>
+      <w:r>
+        <w:t xml:space="preserve"> /Users/zayedabdullah/IdeaProjects/moharishiProblems/out/production/moharishiProblems </w:t>
+      </w:r>
+      <w:proofErr w:type="spellStart"/>
+      <w:r>
+        <w:t>com.test.meeraArrayWithPrimeNumberAndZero</w:t>
+      </w:r>
+      <w:proofErr w:type="spellEnd"/>
     </w:p>
     <w:p>
       <w:r>
@@ -20011,7 +22922,25 @@
           <w:sz w:val="28"/>
           <w:szCs w:val="28"/>
         </w:rPr>
-        <w:t xml:space="preserve">. Note that first two Fibonacci numbers are 1 and any Fibonacci number other than the first two is the sum ofthe previous two Fibonacci numbers. For example, 2 = 1 + 1, 3 = 2 + 1, 5 = 3 + 2 and so on. </w:t>
+        <w:t xml:space="preserve">. Note that first two Fibonacci numbers are 1 and any Fibonacci number other than the first two is the sum </w:t>
+      </w:r>
+      <w:proofErr w:type="spellStart"/>
+      <w:r>
+        <w:rPr>
+          <w:rFonts w:ascii="NimbusSanL" w:hAnsi="NimbusSanL"/>
+          <w:sz w:val="28"/>
+          <w:szCs w:val="28"/>
+        </w:rPr>
+        <w:t>ofthe</w:t>
+      </w:r>
+      <w:proofErr w:type="spellEnd"/>
+      <w:r>
+        <w:rPr>
+          <w:rFonts w:ascii="NimbusSanL" w:hAnsi="NimbusSanL"/>
+          <w:sz w:val="28"/>
+          <w:szCs w:val="28"/>
+        </w:rPr>
+        <w:t xml:space="preserve"> previous two Fibonacci numbers. For example, 2 = 1 + 1, 3 = 2 + 1, 5 = 3 + 2 and so on. </w:t>
       </w:r>
     </w:p>
     <w:p>
@@ -20026,6 +22955,7 @@
         </w:rPr>
         <w:t xml:space="preserve">Write a function named </w:t>
       </w:r>
+      <w:proofErr w:type="spellStart"/>
       <w:r>
         <w:rPr>
           <w:rFonts w:ascii="NimbusSanL" w:hAnsi="NimbusSanL"/>
@@ -20034,33 +22964,10 @@
           <w:sz w:val="28"/>
           <w:szCs w:val="28"/>
         </w:rPr>
-        <w:t xml:space="preserve">isFibonacci </w:t>
-      </w:r>
-      <w:r>
-        <w:rPr>
-          <w:rFonts w:ascii="NimbusSanL" w:hAnsi="NimbusSanL"/>
-          <w:sz w:val="28"/>
-          <w:szCs w:val="28"/>
-        </w:rPr>
-        <w:t xml:space="preserve">that returns 1 if its integer argument is a Fibonacci number, otherwise it returns 0. </w:t>
-      </w:r>
-    </w:p>
-    <w:p>
-      <w:pPr>
-        <w:pStyle w:val="NormalWeb"/>
-      </w:pPr>
-      <w:r>
-        <w:rPr>
-          <w:rFonts w:ascii="NimbusSanL" w:hAnsi="NimbusSanL"/>
-          <w:sz w:val="28"/>
-          <w:szCs w:val="28"/>
-        </w:rPr>
-        <w:t xml:space="preserve">The signature of the function is </w:t>
-      </w:r>
-    </w:p>
-    <w:p>
-      <w:pPr>
-        <w:pStyle w:val="NormalWeb"/>
+        <w:t>isFibonacci</w:t>
+      </w:r>
+      <w:proofErr w:type="spellEnd"/>
+      <w:r>
         <w:rPr>
           <w:rFonts w:ascii="NimbusSanL" w:hAnsi="NimbusSanL"/>
           <w:i/>
@@ -20068,8 +22975,33 @@
           <w:sz w:val="28"/>
           <w:szCs w:val="28"/>
         </w:rPr>
+        <w:t xml:space="preserve"> </w:t>
+      </w:r>
+      <w:r>
+        <w:rPr>
+          <w:rFonts w:ascii="NimbusSanL" w:hAnsi="NimbusSanL"/>
+          <w:sz w:val="28"/>
+          <w:szCs w:val="28"/>
+        </w:rPr>
+        <w:t xml:space="preserve">that returns 1 if its integer argument is a Fibonacci number, otherwise it returns 0. </w:t>
+      </w:r>
+    </w:p>
+    <w:p>
+      <w:pPr>
+        <w:pStyle w:val="NormalWeb"/>
       </w:pPr>
       <w:r>
+        <w:rPr>
+          <w:rFonts w:ascii="NimbusSanL" w:hAnsi="NimbusSanL"/>
+          <w:sz w:val="28"/>
+          <w:szCs w:val="28"/>
+        </w:rPr>
+        <w:t xml:space="preserve">The signature of the function is </w:t>
+      </w:r>
+    </w:p>
+    <w:p>
+      <w:pPr>
+        <w:pStyle w:val="NormalWeb"/>
         <w:rPr>
           <w:rFonts w:ascii="NimbusSanL" w:hAnsi="NimbusSanL"/>
           <w:i/>
@@ -20077,7 +23009,38 @@
           <w:sz w:val="28"/>
           <w:szCs w:val="28"/>
         </w:rPr>
-        <w:t xml:space="preserve">int isFibonacci (int n) </w:t>
+      </w:pPr>
+      <w:r>
+        <w:rPr>
+          <w:rFonts w:ascii="NimbusSanL" w:hAnsi="NimbusSanL"/>
+          <w:i/>
+          <w:iCs/>
+          <w:sz w:val="28"/>
+          <w:szCs w:val="28"/>
+        </w:rPr>
+        <w:t xml:space="preserve">int </w:t>
+      </w:r>
+      <w:proofErr w:type="spellStart"/>
+      <w:r>
+        <w:rPr>
+          <w:rFonts w:ascii="NimbusSanL" w:hAnsi="NimbusSanL"/>
+          <w:i/>
+          <w:iCs/>
+          <w:sz w:val="28"/>
+          <w:szCs w:val="28"/>
+        </w:rPr>
+        <w:t>isFibonacci</w:t>
+      </w:r>
+      <w:proofErr w:type="spellEnd"/>
+      <w:r>
+        <w:rPr>
+          <w:rFonts w:ascii="NimbusSanL" w:hAnsi="NimbusSanL"/>
+          <w:i/>
+          <w:iCs/>
+          <w:sz w:val="28"/>
+          <w:szCs w:val="28"/>
+        </w:rPr>
+        <w:t xml:space="preserve"> (int n) </w:t>
       </w:r>
     </w:p>
     <w:p>
@@ -20334,6 +23297,7 @@
         <w:tab/>
         <w:t xml:space="preserve">public static int </w:t>
       </w:r>
+      <w:proofErr w:type="spellStart"/>
       <w:proofErr w:type="gramStart"/>
       <w:r>
         <w:rPr>
@@ -20343,9 +23307,9 @@
           <w:szCs w:val="34"/>
           <w:lang w:bidi="bn-IN"/>
         </w:rPr>
-        <w:t>isFibonacci(</w:t>
-      </w:r>
-      <w:proofErr w:type="gramEnd"/>
+        <w:t>isFibonacci</w:t>
+      </w:r>
+      <w:proofErr w:type="spellEnd"/>
       <w:r>
         <w:rPr>
           <w:rFonts w:ascii="Menlo" w:hAnsi="Menlo" w:cs="Menlo"/>
@@ -20354,6 +23318,17 @@
           <w:szCs w:val="34"/>
           <w:lang w:bidi="bn-IN"/>
         </w:rPr>
+        <w:t>(</w:t>
+      </w:r>
+      <w:proofErr w:type="gramEnd"/>
+      <w:r>
+        <w:rPr>
+          <w:rFonts w:ascii="Menlo" w:hAnsi="Menlo" w:cs="Menlo"/>
+          <w:color w:val="CC6C1D"/>
+          <w:sz w:val="34"/>
+          <w:szCs w:val="34"/>
+          <w:lang w:bidi="bn-IN"/>
+        </w:rPr>
         <w:t>int n)</w:t>
       </w:r>
     </w:p>
@@ -20707,7 +23682,29 @@
           <w:lang w:bidi="bn-IN"/>
         </w:rPr>
         <w:tab/>
-        <w:t>int firstElement = 1;</w:t>
+        <w:t xml:space="preserve">int </w:t>
+      </w:r>
+      <w:proofErr w:type="spellStart"/>
+      <w:r>
+        <w:rPr>
+          <w:rFonts w:ascii="Menlo" w:hAnsi="Menlo" w:cs="Menlo"/>
+          <w:color w:val="CC6C1D"/>
+          <w:sz w:val="34"/>
+          <w:szCs w:val="34"/>
+          <w:lang w:bidi="bn-IN"/>
+        </w:rPr>
+        <w:t>firstElement</w:t>
+      </w:r>
+      <w:proofErr w:type="spellEnd"/>
+      <w:r>
+        <w:rPr>
+          <w:rFonts w:ascii="Menlo" w:hAnsi="Menlo" w:cs="Menlo"/>
+          <w:color w:val="CC6C1D"/>
+          <w:sz w:val="34"/>
+          <w:szCs w:val="34"/>
+          <w:lang w:bidi="bn-IN"/>
+        </w:rPr>
+        <w:t xml:space="preserve"> = 1;</w:t>
       </w:r>
     </w:p>
     <w:p>
@@ -20742,7 +23739,29 @@
           <w:lang w:bidi="bn-IN"/>
         </w:rPr>
         <w:tab/>
-        <w:t>int secondElement = 1;</w:t>
+        <w:t xml:space="preserve">int </w:t>
+      </w:r>
+      <w:proofErr w:type="spellStart"/>
+      <w:r>
+        <w:rPr>
+          <w:rFonts w:ascii="Menlo" w:hAnsi="Menlo" w:cs="Menlo"/>
+          <w:color w:val="CC6C1D"/>
+          <w:sz w:val="34"/>
+          <w:szCs w:val="34"/>
+          <w:lang w:bidi="bn-IN"/>
+        </w:rPr>
+        <w:t>secondElement</w:t>
+      </w:r>
+      <w:proofErr w:type="spellEnd"/>
+      <w:r>
+        <w:rPr>
+          <w:rFonts w:ascii="Menlo" w:hAnsi="Menlo" w:cs="Menlo"/>
+          <w:color w:val="CC6C1D"/>
+          <w:sz w:val="34"/>
+          <w:szCs w:val="34"/>
+          <w:lang w:bidi="bn-IN"/>
+        </w:rPr>
+        <w:t xml:space="preserve"> = 1;</w:t>
       </w:r>
     </w:p>
     <w:p>
@@ -20791,7 +23810,51 @@
           <w:lang w:bidi="bn-IN"/>
         </w:rPr>
         <w:tab/>
-        <w:t>int sum = firstElement + secondElement;</w:t>
+        <w:t xml:space="preserve">int sum = </w:t>
+      </w:r>
+      <w:proofErr w:type="spellStart"/>
+      <w:r>
+        <w:rPr>
+          <w:rFonts w:ascii="Menlo" w:hAnsi="Menlo" w:cs="Menlo"/>
+          <w:color w:val="CC6C1D"/>
+          <w:sz w:val="34"/>
+          <w:szCs w:val="34"/>
+          <w:lang w:bidi="bn-IN"/>
+        </w:rPr>
+        <w:t>firstElement</w:t>
+      </w:r>
+      <w:proofErr w:type="spellEnd"/>
+      <w:r>
+        <w:rPr>
+          <w:rFonts w:ascii="Menlo" w:hAnsi="Menlo" w:cs="Menlo"/>
+          <w:color w:val="CC6C1D"/>
+          <w:sz w:val="34"/>
+          <w:szCs w:val="34"/>
+          <w:lang w:bidi="bn-IN"/>
+        </w:rPr>
+        <w:t xml:space="preserve"> + </w:t>
+      </w:r>
+      <w:proofErr w:type="spellStart"/>
+      <w:r>
+        <w:rPr>
+          <w:rFonts w:ascii="Menlo" w:hAnsi="Menlo" w:cs="Menlo"/>
+          <w:color w:val="CC6C1D"/>
+          <w:sz w:val="34"/>
+          <w:szCs w:val="34"/>
+          <w:lang w:bidi="bn-IN"/>
+        </w:rPr>
+        <w:t>secondElement</w:t>
+      </w:r>
+      <w:proofErr w:type="spellEnd"/>
+      <w:r>
+        <w:rPr>
+          <w:rFonts w:ascii="Menlo" w:hAnsi="Menlo" w:cs="Menlo"/>
+          <w:color w:val="CC6C1D"/>
+          <w:sz w:val="34"/>
+          <w:szCs w:val="34"/>
+          <w:lang w:bidi="bn-IN"/>
+        </w:rPr>
+        <w:t>;</w:t>
       </w:r>
     </w:p>
     <w:p>
@@ -20920,7 +23983,51 @@
           <w:lang w:bidi="bn-IN"/>
         </w:rPr>
         <w:tab/>
-        <w:t>sum = firstElement + secondElement;</w:t>
+        <w:t xml:space="preserve">sum = </w:t>
+      </w:r>
+      <w:proofErr w:type="spellStart"/>
+      <w:r>
+        <w:rPr>
+          <w:rFonts w:ascii="Menlo" w:hAnsi="Menlo" w:cs="Menlo"/>
+          <w:color w:val="CC6C1D"/>
+          <w:sz w:val="34"/>
+          <w:szCs w:val="34"/>
+          <w:lang w:bidi="bn-IN"/>
+        </w:rPr>
+        <w:t>firstElement</w:t>
+      </w:r>
+      <w:proofErr w:type="spellEnd"/>
+      <w:r>
+        <w:rPr>
+          <w:rFonts w:ascii="Menlo" w:hAnsi="Menlo" w:cs="Menlo"/>
+          <w:color w:val="CC6C1D"/>
+          <w:sz w:val="34"/>
+          <w:szCs w:val="34"/>
+          <w:lang w:bidi="bn-IN"/>
+        </w:rPr>
+        <w:t xml:space="preserve"> + </w:t>
+      </w:r>
+      <w:proofErr w:type="spellStart"/>
+      <w:r>
+        <w:rPr>
+          <w:rFonts w:ascii="Menlo" w:hAnsi="Menlo" w:cs="Menlo"/>
+          <w:color w:val="CC6C1D"/>
+          <w:sz w:val="34"/>
+          <w:szCs w:val="34"/>
+          <w:lang w:bidi="bn-IN"/>
+        </w:rPr>
+        <w:t>secondElement</w:t>
+      </w:r>
+      <w:proofErr w:type="spellEnd"/>
+      <w:r>
+        <w:rPr>
+          <w:rFonts w:ascii="Menlo" w:hAnsi="Menlo" w:cs="Menlo"/>
+          <w:color w:val="CC6C1D"/>
+          <w:sz w:val="34"/>
+          <w:szCs w:val="34"/>
+          <w:lang w:bidi="bn-IN"/>
+        </w:rPr>
+        <w:t>;</w:t>
       </w:r>
     </w:p>
     <w:p>
@@ -20965,7 +24072,50 @@
           <w:lang w:bidi="bn-IN"/>
         </w:rPr>
         <w:tab/>
-        <w:t>firstElement = secondElement;</w:t>
+      </w:r>
+      <w:proofErr w:type="spellStart"/>
+      <w:r>
+        <w:rPr>
+          <w:rFonts w:ascii="Menlo" w:hAnsi="Menlo" w:cs="Menlo"/>
+          <w:color w:val="CC6C1D"/>
+          <w:sz w:val="34"/>
+          <w:szCs w:val="34"/>
+          <w:lang w:bidi="bn-IN"/>
+        </w:rPr>
+        <w:t>firstElement</w:t>
+      </w:r>
+      <w:proofErr w:type="spellEnd"/>
+      <w:r>
+        <w:rPr>
+          <w:rFonts w:ascii="Menlo" w:hAnsi="Menlo" w:cs="Menlo"/>
+          <w:color w:val="CC6C1D"/>
+          <w:sz w:val="34"/>
+          <w:szCs w:val="34"/>
+          <w:lang w:bidi="bn-IN"/>
+        </w:rPr>
+        <w:t xml:space="preserve"> = </w:t>
+      </w:r>
+      <w:proofErr w:type="spellStart"/>
+      <w:r>
+        <w:rPr>
+          <w:rFonts w:ascii="Menlo" w:hAnsi="Menlo" w:cs="Menlo"/>
+          <w:color w:val="CC6C1D"/>
+          <w:sz w:val="34"/>
+          <w:szCs w:val="34"/>
+          <w:lang w:bidi="bn-IN"/>
+        </w:rPr>
+        <w:t>secondElement</w:t>
+      </w:r>
+      <w:proofErr w:type="spellEnd"/>
+      <w:r>
+        <w:rPr>
+          <w:rFonts w:ascii="Menlo" w:hAnsi="Menlo" w:cs="Menlo"/>
+          <w:color w:val="CC6C1D"/>
+          <w:sz w:val="34"/>
+          <w:szCs w:val="34"/>
+          <w:lang w:bidi="bn-IN"/>
+        </w:rPr>
+        <w:t>;</w:t>
       </w:r>
     </w:p>
     <w:p>
@@ -21010,7 +24160,28 @@
           <w:lang w:bidi="bn-IN"/>
         </w:rPr>
         <w:tab/>
-        <w:t>secondElement = sum;</w:t>
+      </w:r>
+      <w:proofErr w:type="spellStart"/>
+      <w:r>
+        <w:rPr>
+          <w:rFonts w:ascii="Menlo" w:hAnsi="Menlo" w:cs="Menlo"/>
+          <w:color w:val="CC6C1D"/>
+          <w:sz w:val="34"/>
+          <w:szCs w:val="34"/>
+          <w:lang w:bidi="bn-IN"/>
+        </w:rPr>
+        <w:t>secondElement</w:t>
+      </w:r>
+      <w:proofErr w:type="spellEnd"/>
+      <w:r>
+        <w:rPr>
+          <w:rFonts w:ascii="Menlo" w:hAnsi="Menlo" w:cs="Menlo"/>
+          <w:color w:val="CC6C1D"/>
+          <w:sz w:val="34"/>
+          <w:szCs w:val="34"/>
+          <w:lang w:bidi="bn-IN"/>
+        </w:rPr>
+        <w:t xml:space="preserve"> = sum;</w:t>
       </w:r>
     </w:p>
     <w:p>
@@ -21389,7 +24560,29 @@
           <w:szCs w:val="34"/>
           <w:lang w:bidi="bn-IN"/>
         </w:rPr>
-        <w:t>String[] args)</w:t>
+        <w:t xml:space="preserve">String[] </w:t>
+      </w:r>
+      <w:proofErr w:type="spellStart"/>
+      <w:r>
+        <w:rPr>
+          <w:rFonts w:ascii="Menlo" w:hAnsi="Menlo" w:cs="Menlo"/>
+          <w:color w:val="CC6C1D"/>
+          <w:sz w:val="34"/>
+          <w:szCs w:val="34"/>
+          <w:lang w:bidi="bn-IN"/>
+        </w:rPr>
+        <w:t>args</w:t>
+      </w:r>
+      <w:proofErr w:type="spellEnd"/>
+      <w:r>
+        <w:rPr>
+          <w:rFonts w:ascii="Menlo" w:hAnsi="Menlo" w:cs="Menlo"/>
+          <w:color w:val="CC6C1D"/>
+          <w:sz w:val="34"/>
+          <w:szCs w:val="34"/>
+          <w:lang w:bidi="bn-IN"/>
+        </w:rPr>
+        <w:t>)</w:t>
       </w:r>
     </w:p>
     <w:p>
@@ -21449,9 +24642,8 @@
           <w:lang w:bidi="bn-IN"/>
         </w:rPr>
         <w:tab/>
-        <w:t>System.out.println(</w:t>
-      </w:r>
-      <w:proofErr w:type="gramStart"/>
+      </w:r>
+      <w:proofErr w:type="spellStart"/>
       <w:r>
         <w:rPr>
           <w:rFonts w:ascii="Menlo" w:hAnsi="Menlo" w:cs="Menlo"/>
@@ -21460,9 +24652,9 @@
           <w:szCs w:val="34"/>
           <w:lang w:bidi="bn-IN"/>
         </w:rPr>
-        <w:t>isFibonacci(</w:t>
-      </w:r>
-      <w:proofErr w:type="gramEnd"/>
+        <w:t>System.out.println</w:t>
+      </w:r>
+      <w:proofErr w:type="spellEnd"/>
       <w:r>
         <w:rPr>
           <w:rFonts w:ascii="Menlo" w:hAnsi="Menlo" w:cs="Menlo"/>
@@ -21471,6 +24663,40 @@
           <w:szCs w:val="34"/>
           <w:lang w:bidi="bn-IN"/>
         </w:rPr>
+        <w:t>(</w:t>
+      </w:r>
+      <w:proofErr w:type="spellStart"/>
+      <w:proofErr w:type="gramStart"/>
+      <w:r>
+        <w:rPr>
+          <w:rFonts w:ascii="Menlo" w:hAnsi="Menlo" w:cs="Menlo"/>
+          <w:color w:val="CC6C1D"/>
+          <w:sz w:val="34"/>
+          <w:szCs w:val="34"/>
+          <w:lang w:bidi="bn-IN"/>
+        </w:rPr>
+        <w:t>isFibonacci</w:t>
+      </w:r>
+      <w:proofErr w:type="spellEnd"/>
+      <w:r>
+        <w:rPr>
+          <w:rFonts w:ascii="Menlo" w:hAnsi="Menlo" w:cs="Menlo"/>
+          <w:color w:val="CC6C1D"/>
+          <w:sz w:val="34"/>
+          <w:szCs w:val="34"/>
+          <w:lang w:bidi="bn-IN"/>
+        </w:rPr>
+        <w:t>(</w:t>
+      </w:r>
+      <w:proofErr w:type="gramEnd"/>
+      <w:r>
+        <w:rPr>
+          <w:rFonts w:ascii="Menlo" w:hAnsi="Menlo" w:cs="Menlo"/>
+          <w:color w:val="CC6C1D"/>
+          <w:sz w:val="34"/>
+          <w:szCs w:val="34"/>
+          <w:lang w:bidi="bn-IN"/>
+        </w:rPr>
         <w:t>7));</w:t>
       </w:r>
     </w:p>
@@ -21637,7 +24863,23 @@
           <w:rFonts w:ascii="TimesNewRomanPSMT" w:eastAsia="Times New Roman" w:hAnsi="TimesNewRomanPSMT" w:cs="Times New Roman"/>
           <w:lang w:bidi="bn-IN"/>
         </w:rPr>
-        <w:t xml:space="preserve">An array is said to be hollow if it contains 3 or more zeros in the middle that are preceded and followed by the same number of non-zero elements. Write a function named isHollow that accepts an integer array and returns 1 if it is a hollow array, otherwise it returns 0. The function signature is </w:t>
+        <w:t xml:space="preserve">An array is said to be hollow if it contains 3 or more zeros in the middle that are preceded and followed by the same number of non-zero elements. Write a function named </w:t>
+      </w:r>
+      <w:proofErr w:type="spellStart"/>
+      <w:r>
+        <w:rPr>
+          <w:rFonts w:ascii="TimesNewRomanPSMT" w:eastAsia="Times New Roman" w:hAnsi="TimesNewRomanPSMT" w:cs="Times New Roman"/>
+          <w:lang w:bidi="bn-IN"/>
+        </w:rPr>
+        <w:t>isHollow</w:t>
+      </w:r>
+      <w:proofErr w:type="spellEnd"/>
+      <w:r>
+        <w:rPr>
+          <w:rFonts w:ascii="TimesNewRomanPSMT" w:eastAsia="Times New Roman" w:hAnsi="TimesNewRomanPSMT" w:cs="Times New Roman"/>
+          <w:lang w:bidi="bn-IN"/>
+        </w:rPr>
+        <w:t xml:space="preserve"> that accepts an integer array and returns 1 if it is a hollow array, otherwise it returns 0. The function signature is </w:t>
       </w:r>
     </w:p>
     <w:p>
@@ -21655,13 +24897,22 @@
         </w:rPr>
         <w:t xml:space="preserve">int </w:t>
       </w:r>
+      <w:proofErr w:type="spellStart"/>
       <w:proofErr w:type="gramStart"/>
       <w:r>
         <w:rPr>
           <w:rFonts w:ascii="TimesNewRomanPSMT" w:eastAsia="Times New Roman" w:hAnsi="TimesNewRomanPSMT" w:cs="Times New Roman"/>
           <w:lang w:bidi="bn-IN"/>
         </w:rPr>
-        <w:t>isHollow(</w:t>
+        <w:t>isHollow</w:t>
+      </w:r>
+      <w:proofErr w:type="spellEnd"/>
+      <w:r>
+        <w:rPr>
+          <w:rFonts w:ascii="TimesNewRomanPSMT" w:eastAsia="Times New Roman" w:hAnsi="TimesNewRomanPSMT" w:cs="Times New Roman"/>
+          <w:lang w:bidi="bn-IN"/>
+        </w:rPr>
+        <w:t>(</w:t>
       </w:r>
       <w:proofErr w:type="gramEnd"/>
       <w:r>
@@ -21687,13 +24938,22 @@
         </w:rPr>
         <w:t xml:space="preserve">Examples: </w:t>
       </w:r>
+      <w:proofErr w:type="spellStart"/>
       <w:proofErr w:type="gramStart"/>
       <w:r>
         <w:rPr>
           <w:rFonts w:ascii="TimesNewRomanPSMT" w:eastAsia="Times New Roman" w:hAnsi="TimesNewRomanPSMT" w:cs="Times New Roman"/>
           <w:lang w:bidi="bn-IN"/>
         </w:rPr>
-        <w:t>isHollow(</w:t>
+        <w:t>isHollow</w:t>
+      </w:r>
+      <w:proofErr w:type="spellEnd"/>
+      <w:r>
+        <w:rPr>
+          <w:rFonts w:ascii="TimesNewRomanPSMT" w:eastAsia="Times New Roman" w:hAnsi="TimesNewRomanPSMT" w:cs="Times New Roman"/>
+          <w:lang w:bidi="bn-IN"/>
+        </w:rPr>
+        <w:t>(</w:t>
       </w:r>
       <w:proofErr w:type="gramEnd"/>
       <w:r>
@@ -21701,7 +24961,23 @@
           <w:rFonts w:ascii="TimesNewRomanPSMT" w:eastAsia="Times New Roman" w:hAnsi="TimesNewRomanPSMT" w:cs="Times New Roman"/>
           <w:lang w:bidi="bn-IN"/>
         </w:rPr>
-        <w:t>{1,2,4,0,0,0,3,4,5}) returns true. isHollow ({1,2,0,0,0,3,4,5}) returns false</w:t>
+        <w:t xml:space="preserve">{1,2,4,0,0,0,3,4,5}) returns true. </w:t>
+      </w:r>
+      <w:proofErr w:type="spellStart"/>
+      <w:r>
+        <w:rPr>
+          <w:rFonts w:ascii="TimesNewRomanPSMT" w:eastAsia="Times New Roman" w:hAnsi="TimesNewRomanPSMT" w:cs="Times New Roman"/>
+          <w:lang w:bidi="bn-IN"/>
+        </w:rPr>
+        <w:t>isHollow</w:t>
+      </w:r>
+      <w:proofErr w:type="spellEnd"/>
+      <w:r>
+        <w:rPr>
+          <w:rFonts w:ascii="TimesNewRomanPSMT" w:eastAsia="Times New Roman" w:hAnsi="TimesNewRomanPSMT" w:cs="Times New Roman"/>
+          <w:lang w:bidi="bn-IN"/>
+        </w:rPr>
+        <w:t xml:space="preserve"> ({1,2,0,0,0,3,4,5}) returns false</w:t>
       </w:r>
       <w:proofErr w:type="gramStart"/>
       <w:r>
@@ -21717,7 +24993,39 @@
           <w:rFonts w:ascii="TimesNewRomanPSMT" w:eastAsia="Times New Roman" w:hAnsi="TimesNewRomanPSMT" w:cs="Times New Roman"/>
           <w:lang w:bidi="bn-IN"/>
         </w:rPr>
-        <w:t xml:space="preserve"> isHollow ({1,2,4,9, 0,0,0,3,4, 5}) returns false. isHollow ({1,2, 0,0, 3,4}) returns false. </w:t>
+        <w:t xml:space="preserve"> </w:t>
+      </w:r>
+      <w:proofErr w:type="spellStart"/>
+      <w:r>
+        <w:rPr>
+          <w:rFonts w:ascii="TimesNewRomanPSMT" w:eastAsia="Times New Roman" w:hAnsi="TimesNewRomanPSMT" w:cs="Times New Roman"/>
+          <w:lang w:bidi="bn-IN"/>
+        </w:rPr>
+        <w:t>isHollow</w:t>
+      </w:r>
+      <w:proofErr w:type="spellEnd"/>
+      <w:r>
+        <w:rPr>
+          <w:rFonts w:ascii="TimesNewRomanPSMT" w:eastAsia="Times New Roman" w:hAnsi="TimesNewRomanPSMT" w:cs="Times New Roman"/>
+          <w:lang w:bidi="bn-IN"/>
+        </w:rPr>
+        <w:t xml:space="preserve"> ({1,2,4,9, 0,0,0,3,4, 5}) returns false. </w:t>
+      </w:r>
+      <w:proofErr w:type="spellStart"/>
+      <w:r>
+        <w:rPr>
+          <w:rFonts w:ascii="TimesNewRomanPSMT" w:eastAsia="Times New Roman" w:hAnsi="TimesNewRomanPSMT" w:cs="Times New Roman"/>
+          <w:lang w:bidi="bn-IN"/>
+        </w:rPr>
+        <w:t>isHollow</w:t>
+      </w:r>
+      <w:proofErr w:type="spellEnd"/>
+      <w:r>
+        <w:rPr>
+          <w:rFonts w:ascii="TimesNewRomanPSMT" w:eastAsia="Times New Roman" w:hAnsi="TimesNewRomanPSMT" w:cs="Times New Roman"/>
+          <w:lang w:bidi="bn-IN"/>
+        </w:rPr>
+        <w:t xml:space="preserve"> ({1,2, 0,0, 3,4}) returns false. </w:t>
       </w:r>
     </w:p>
     <w:p/>
@@ -21742,7 +25050,15 @@
     <w:p>
       <w:r>
         <w:tab/>
-        <w:t>public static int isHollow(</w:t>
+        <w:t xml:space="preserve">public static int </w:t>
+      </w:r>
+      <w:proofErr w:type="spellStart"/>
+      <w:r>
+        <w:t>isHollow</w:t>
+      </w:r>
+      <w:proofErr w:type="spellEnd"/>
+      <w:r>
+        <w:t>(</w:t>
       </w:r>
       <w:proofErr w:type="gramStart"/>
       <w:r>
@@ -21765,7 +25081,15 @@
       </w:r>
       <w:r>
         <w:tab/>
-        <w:t>int zeroCount = 0;</w:t>
+        <w:t xml:space="preserve">int </w:t>
+      </w:r>
+      <w:proofErr w:type="spellStart"/>
+      <w:r>
+        <w:t>zeroCount</w:t>
+      </w:r>
+      <w:proofErr w:type="spellEnd"/>
+      <w:r>
+        <w:t xml:space="preserve"> = 0;</w:t>
       </w:r>
     </w:p>
     <w:p>
@@ -21784,15 +25108,41 @@
       </w:r>
       <w:r>
         <w:tab/>
-        <w:t xml:space="preserve">for (int i = 0; i &lt; </w:t>
-      </w:r>
+        <w:t xml:space="preserve">for (int </w:t>
+      </w:r>
+      <w:proofErr w:type="spellStart"/>
+      <w:r>
+        <w:t>i</w:t>
+      </w:r>
+      <w:proofErr w:type="spellEnd"/>
+      <w:r>
+        <w:t xml:space="preserve"> = 0; </w:t>
+      </w:r>
+      <w:proofErr w:type="spellStart"/>
+      <w:r>
+        <w:t>i</w:t>
+      </w:r>
+      <w:proofErr w:type="spellEnd"/>
+      <w:r>
+        <w:t xml:space="preserve"> &lt; </w:t>
+      </w:r>
+      <w:proofErr w:type="spellStart"/>
       <w:proofErr w:type="gramStart"/>
       <w:r>
         <w:t>a.length</w:t>
       </w:r>
+      <w:proofErr w:type="spellEnd"/>
       <w:proofErr w:type="gramEnd"/>
       <w:r>
-        <w:t>; i++)</w:t>
+        <w:t xml:space="preserve">; </w:t>
+      </w:r>
+      <w:proofErr w:type="spellStart"/>
+      <w:r>
+        <w:t>i</w:t>
+      </w:r>
+      <w:proofErr w:type="spellEnd"/>
+      <w:r>
+        <w:t>++)</w:t>
       </w:r>
     </w:p>
     <w:p>
@@ -21813,8 +25163,13 @@
       </w:r>
       <w:r>
         <w:tab/>
-        <w:t>if (a[i</w:t>
-      </w:r>
+        <w:t>if (a[</w:t>
+      </w:r>
+      <w:proofErr w:type="spellStart"/>
+      <w:r>
+        <w:t>i</w:t>
+      </w:r>
+      <w:proofErr w:type="spellEnd"/>
       <w:proofErr w:type="gramStart"/>
       <w:r>
         <w:t>] !</w:t>
@@ -21887,7 +25242,14 @@
       </w:r>
       <w:r>
         <w:tab/>
-        <w:t>zeroCount++;</w:t>
+      </w:r>
+      <w:proofErr w:type="spellStart"/>
+      <w:r>
+        <w:t>zeroCount</w:t>
+      </w:r>
+      <w:proofErr w:type="spellEnd"/>
+      <w:r>
+        <w:t>++;</w:t>
       </w:r>
     </w:p>
     <w:p>
@@ -21918,7 +25280,15 @@
       </w:r>
       <w:r>
         <w:tab/>
-        <w:t>if (zeroCount &gt;= 3 &amp;&amp; count % 2 == 0)</w:t>
+        <w:t>if (</w:t>
+      </w:r>
+      <w:proofErr w:type="spellStart"/>
+      <w:r>
+        <w:t>zeroCount</w:t>
+      </w:r>
+      <w:proofErr w:type="spellEnd"/>
+      <w:r>
+        <w:t xml:space="preserve"> &gt;= 3 &amp;&amp; count % 2 == 0)</w:t>
       </w:r>
     </w:p>
     <w:p>
@@ -21939,7 +25309,15 @@
       </w:r>
       <w:r>
         <w:tab/>
-        <w:t>if (zeroCount == count / 2)</w:t>
+        <w:t>if (</w:t>
+      </w:r>
+      <w:proofErr w:type="spellStart"/>
+      <w:r>
+        <w:t>zeroCount</w:t>
+      </w:r>
+      <w:proofErr w:type="spellEnd"/>
+      <w:r>
+        <w:t xml:space="preserve"> == count / 2)</w:t>
       </w:r>
     </w:p>
     <w:p>
@@ -22020,7 +25398,15 @@
       </w:r>
       <w:proofErr w:type="gramEnd"/>
       <w:r>
-        <w:t>String[] args)</w:t>
+        <w:t xml:space="preserve">String[] </w:t>
+      </w:r>
+      <w:proofErr w:type="spellStart"/>
+      <w:r>
+        <w:t>args</w:t>
+      </w:r>
+      <w:proofErr w:type="spellEnd"/>
+      <w:r>
+        <w:t>)</w:t>
       </w:r>
     </w:p>
     <w:p>
@@ -22036,11 +25422,23 @@
       </w:r>
       <w:r>
         <w:tab/>
-        <w:t>System.out.println(</w:t>
-      </w:r>
+      </w:r>
+      <w:proofErr w:type="spellStart"/>
+      <w:r>
+        <w:t>System.out.println</w:t>
+      </w:r>
+      <w:proofErr w:type="spellEnd"/>
+      <w:r>
+        <w:t>(</w:t>
+      </w:r>
+      <w:proofErr w:type="spellStart"/>
       <w:proofErr w:type="gramStart"/>
       <w:r>
-        <w:t>isHollow(</w:t>
+        <w:t>isHollow</w:t>
+      </w:r>
+      <w:proofErr w:type="spellEnd"/>
+      <w:r>
+        <w:t>(</w:t>
       </w:r>
       <w:proofErr w:type="gramEnd"/>
       <w:r>
@@ -22126,7 +25524,23 @@
           <w:rFonts w:ascii="TimesNewRomanPSMT" w:eastAsia="Times New Roman" w:hAnsi="TimesNewRomanPSMT" w:cs="Times New Roman"/>
           <w:lang w:bidi="bn-IN"/>
         </w:rPr>
-        <w:t xml:space="preserve">] fill(int[] arr, int k, int n) </w:t>
+        <w:t xml:space="preserve">] fill(int[] </w:t>
+      </w:r>
+      <w:proofErr w:type="spellStart"/>
+      <w:r>
+        <w:rPr>
+          <w:rFonts w:ascii="TimesNewRomanPSMT" w:eastAsia="Times New Roman" w:hAnsi="TimesNewRomanPSMT" w:cs="Times New Roman"/>
+          <w:lang w:bidi="bn-IN"/>
+        </w:rPr>
+        <w:t>arr</w:t>
+      </w:r>
+      <w:proofErr w:type="spellEnd"/>
+      <w:r>
+        <w:rPr>
+          <w:rFonts w:ascii="TimesNewRomanPSMT" w:eastAsia="Times New Roman" w:hAnsi="TimesNewRomanPSMT" w:cs="Times New Roman"/>
+          <w:lang w:bidi="bn-IN"/>
+        </w:rPr>
+        <w:t xml:space="preserve">, int k, int n) </w:t>
       </w:r>
     </w:p>
     <w:p>
@@ -22142,7 +25556,23 @@
           <w:rFonts w:ascii="TimesNewRomanPSMT" w:eastAsia="Times New Roman" w:hAnsi="TimesNewRomanPSMT" w:cs="Times New Roman"/>
           <w:lang w:bidi="bn-IN"/>
         </w:rPr>
-        <w:t xml:space="preserve">which does the following: It returns an integer array arr2 of length n whose first k elements are the same as the first k elements of arr, and whose remaining elements consist of repeating blocks of the first k </w:t>
+        <w:t xml:space="preserve">which does the following: It returns an integer array arr2 of length n whose first k elements are the same as the first k elements of </w:t>
+      </w:r>
+      <w:proofErr w:type="spellStart"/>
+      <w:r>
+        <w:rPr>
+          <w:rFonts w:ascii="TimesNewRomanPSMT" w:eastAsia="Times New Roman" w:hAnsi="TimesNewRomanPSMT" w:cs="Times New Roman"/>
+          <w:lang w:bidi="bn-IN"/>
+        </w:rPr>
+        <w:t>arr</w:t>
+      </w:r>
+      <w:proofErr w:type="spellEnd"/>
+      <w:r>
+        <w:rPr>
+          <w:rFonts w:ascii="TimesNewRomanPSMT" w:eastAsia="Times New Roman" w:hAnsi="TimesNewRomanPSMT" w:cs="Times New Roman"/>
+          <w:lang w:bidi="bn-IN"/>
+        </w:rPr>
+        <w:t xml:space="preserve">, and whose remaining elements consist of repeating blocks of the first k </w:t>
       </w:r>
       <w:proofErr w:type="gramStart"/>
       <w:r>
@@ -22158,7 +25588,23 @@
           <w:rFonts w:ascii="TimesNewRomanPSMT" w:eastAsia="Times New Roman" w:hAnsi="TimesNewRomanPSMT" w:cs="Times New Roman"/>
           <w:lang w:bidi="bn-IN"/>
         </w:rPr>
-        <w:t xml:space="preserve"> You can assume array arr has at least k elements. The function should return null if either k or n is not positive. </w:t>
+        <w:t xml:space="preserve"> You can assume array </w:t>
+      </w:r>
+      <w:proofErr w:type="spellStart"/>
+      <w:r>
+        <w:rPr>
+          <w:rFonts w:ascii="TimesNewRomanPSMT" w:eastAsia="Times New Roman" w:hAnsi="TimesNewRomanPSMT" w:cs="Times New Roman"/>
+          <w:lang w:bidi="bn-IN"/>
+        </w:rPr>
+        <w:t>arr</w:t>
+      </w:r>
+      <w:proofErr w:type="spellEnd"/>
+      <w:r>
+        <w:rPr>
+          <w:rFonts w:ascii="TimesNewRomanPSMT" w:eastAsia="Times New Roman" w:hAnsi="TimesNewRomanPSMT" w:cs="Times New Roman"/>
+          <w:lang w:bidi="bn-IN"/>
+        </w:rPr>
+        <w:t xml:space="preserve"> has at least k elements. The function should return null if either k or n is not positive. </w:t>
       </w:r>
     </w:p>
     <w:p>
@@ -22236,13 +25682,18 @@
       <w:r>
         <w:t xml:space="preserve">import </w:t>
       </w:r>
+      <w:proofErr w:type="spellStart"/>
       <w:proofErr w:type="gramStart"/>
       <w:r>
         <w:t>java.util</w:t>
       </w:r>
       <w:proofErr w:type="gramEnd"/>
       <w:r>
-        <w:t>.Arrays;</w:t>
+        <w:t>.Arrays</w:t>
+      </w:r>
+      <w:proofErr w:type="spellEnd"/>
+      <w:r>
+        <w:t>;</w:t>
       </w:r>
     </w:p>
     <w:p/>
@@ -22268,7 +25719,15 @@
       </w:r>
       <w:proofErr w:type="gramEnd"/>
       <w:r>
-        <w:t>] fill(int[] arr, int k, int n)</w:t>
+        <w:t xml:space="preserve">] fill(int[] </w:t>
+      </w:r>
+      <w:proofErr w:type="spellStart"/>
+      <w:r>
+        <w:t>arr</w:t>
+      </w:r>
+      <w:proofErr w:type="spellEnd"/>
+      <w:r>
+        <w:t>, int k, int n)</w:t>
       </w:r>
     </w:p>
     <w:p>
@@ -22341,7 +25800,31 @@
       </w:r>
       <w:r>
         <w:tab/>
-        <w:t>for (int i = 0; i &lt; k; i++)</w:t>
+        <w:t xml:space="preserve">for (int </w:t>
+      </w:r>
+      <w:proofErr w:type="spellStart"/>
+      <w:r>
+        <w:t>i</w:t>
+      </w:r>
+      <w:proofErr w:type="spellEnd"/>
+      <w:r>
+        <w:t xml:space="preserve"> = 0; </w:t>
+      </w:r>
+      <w:proofErr w:type="spellStart"/>
+      <w:r>
+        <w:t>i</w:t>
+      </w:r>
+      <w:proofErr w:type="spellEnd"/>
+      <w:r>
+        <w:t xml:space="preserve"> &lt; k; </w:t>
+      </w:r>
+      <w:proofErr w:type="spellStart"/>
+      <w:r>
+        <w:t>i</w:t>
+      </w:r>
+      <w:proofErr w:type="spellEnd"/>
+      <w:r>
+        <w:t>++)</w:t>
       </w:r>
     </w:p>
     <w:p>
@@ -22362,7 +25845,31 @@
       </w:r>
       <w:r>
         <w:tab/>
-        <w:t>arr2[i] = arr[i];</w:t>
+        <w:t>arr2[</w:t>
+      </w:r>
+      <w:proofErr w:type="spellStart"/>
+      <w:r>
+        <w:t>i</w:t>
+      </w:r>
+      <w:proofErr w:type="spellEnd"/>
+      <w:r>
+        <w:t xml:space="preserve">] = </w:t>
+      </w:r>
+      <w:proofErr w:type="spellStart"/>
+      <w:r>
+        <w:t>arr</w:t>
+      </w:r>
+      <w:proofErr w:type="spellEnd"/>
+      <w:r>
+        <w:t>[</w:t>
+      </w:r>
+      <w:proofErr w:type="spellStart"/>
+      <w:r>
+        <w:t>i</w:t>
+      </w:r>
+      <w:proofErr w:type="spellEnd"/>
+      <w:r>
+        <w:t>];</w:t>
       </w:r>
     </w:p>
     <w:p>
@@ -22380,7 +25887,15 @@
       </w:r>
       <w:r>
         <w:tab/>
-        <w:t>int i = 0;</w:t>
+        <w:t xml:space="preserve">int </w:t>
+      </w:r>
+      <w:proofErr w:type="spellStart"/>
+      <w:r>
+        <w:t>i</w:t>
+      </w:r>
+      <w:proofErr w:type="spellEnd"/>
+      <w:r>
+        <w:t xml:space="preserve"> = 0;</w:t>
       </w:r>
     </w:p>
     <w:p>
@@ -22410,19 +25925,34 @@
       </w:r>
       <w:r>
         <w:tab/>
-        <w:t>arr2[k] = arr2[i];</w:t>
-      </w:r>
-    </w:p>
-    <w:p>
-      <w:r>
-        <w:tab/>
-      </w:r>
-      <w:r>
-        <w:tab/>
-      </w:r>
-      <w:r>
-        <w:tab/>
-        <w:t>i++;</w:t>
+        <w:t>arr2[k] = arr2[</w:t>
+      </w:r>
+      <w:proofErr w:type="spellStart"/>
+      <w:r>
+        <w:t>i</w:t>
+      </w:r>
+      <w:proofErr w:type="spellEnd"/>
+      <w:r>
+        <w:t>];</w:t>
+      </w:r>
+    </w:p>
+    <w:p>
+      <w:r>
+        <w:tab/>
+      </w:r>
+      <w:r>
+        <w:tab/>
+      </w:r>
+      <w:r>
+        <w:tab/>
+      </w:r>
+      <w:proofErr w:type="spellStart"/>
+      <w:r>
+        <w:t>i</w:t>
+      </w:r>
+      <w:proofErr w:type="spellEnd"/>
+      <w:r>
+        <w:t>++;</w:t>
       </w:r>
     </w:p>
     <w:p>
@@ -22537,7 +26067,15 @@
       </w:r>
       <w:proofErr w:type="gramEnd"/>
       <w:r>
-        <w:t>String[] args)</w:t>
+        <w:t xml:space="preserve">String[] </w:t>
+      </w:r>
+      <w:proofErr w:type="spellStart"/>
+      <w:r>
+        <w:t>args</w:t>
+      </w:r>
+      <w:proofErr w:type="spellEnd"/>
+      <w:r>
+        <w:t>)</w:t>
       </w:r>
     </w:p>
     <w:p>
@@ -22552,7 +26090,22 @@
       </w:r>
       <w:r>
         <w:tab/>
-        <w:t>System.out.println(Arrays.toString(</w:t>
+      </w:r>
+      <w:proofErr w:type="spellStart"/>
+      <w:r>
+        <w:t>System.out.println</w:t>
+      </w:r>
+      <w:proofErr w:type="spellEnd"/>
+      <w:r>
+        <w:t>(</w:t>
+      </w:r>
+      <w:proofErr w:type="spellStart"/>
+      <w:r>
+        <w:t>Arrays.toString</w:t>
+      </w:r>
+      <w:proofErr w:type="spellEnd"/>
+      <w:r>
+        <w:t>(</w:t>
       </w:r>
       <w:proofErr w:type="gramStart"/>
       <w:r>
@@ -22586,7 +26139,22 @@
       </w:r>
       <w:r>
         <w:tab/>
-        <w:t>System.out.println(Arrays.toString(</w:t>
+      </w:r>
+      <w:proofErr w:type="spellStart"/>
+      <w:r>
+        <w:t>System.out.println</w:t>
+      </w:r>
+      <w:proofErr w:type="spellEnd"/>
+      <w:r>
+        <w:t>(</w:t>
+      </w:r>
+      <w:proofErr w:type="spellStart"/>
+      <w:r>
+        <w:t>Arrays.toString</w:t>
+      </w:r>
+      <w:proofErr w:type="spellEnd"/>
+      <w:r>
+        <w:t>(</w:t>
       </w:r>
       <w:proofErr w:type="gramStart"/>
       <w:r>
@@ -22620,7 +26188,22 @@
       </w:r>
       <w:r>
         <w:tab/>
-        <w:t>System.out.println(Arrays.toString(</w:t>
+      </w:r>
+      <w:proofErr w:type="spellStart"/>
+      <w:r>
+        <w:t>System.out.println</w:t>
+      </w:r>
+      <w:proofErr w:type="spellEnd"/>
+      <w:r>
+        <w:t>(</w:t>
+      </w:r>
+      <w:proofErr w:type="spellStart"/>
+      <w:r>
+        <w:t>Arrays.toString</w:t>
+      </w:r>
+      <w:proofErr w:type="spellEnd"/>
+      <w:r>
+        <w:t>(</w:t>
       </w:r>
       <w:proofErr w:type="gramStart"/>
       <w:r>
@@ -22753,20 +26336,30 @@
       <w:r>
         <w:t xml:space="preserve">import </w:t>
       </w:r>
+      <w:proofErr w:type="spellStart"/>
       <w:proofErr w:type="gramStart"/>
       <w:r>
         <w:t>java.util</w:t>
       </w:r>
       <w:proofErr w:type="gramEnd"/>
       <w:r>
-        <w:t>.Arrays;</w:t>
+        <w:t>.Arrays</w:t>
+      </w:r>
+      <w:proofErr w:type="spellEnd"/>
+      <w:r>
+        <w:t>;</w:t>
       </w:r>
     </w:p>
     <w:p/>
     <w:p>
       <w:r>
-        <w:t>public class ReverseAnArray</w:t>
-      </w:r>
+        <w:t xml:space="preserve">public class </w:t>
+      </w:r>
+      <w:proofErr w:type="spellStart"/>
+      <w:r>
+        <w:t>ReverseAnArray</w:t>
+      </w:r>
+      <w:proofErr w:type="spellEnd"/>
     </w:p>
     <w:p>
       <w:r>
@@ -22785,7 +26378,23 @@
       </w:r>
       <w:proofErr w:type="gramEnd"/>
       <w:r>
-        <w:t>] reverseArray(int[] arr)</w:t>
+        <w:t xml:space="preserve">] </w:t>
+      </w:r>
+      <w:proofErr w:type="spellStart"/>
+      <w:r>
+        <w:t>reverseArray</w:t>
+      </w:r>
+      <w:proofErr w:type="spellEnd"/>
+      <w:r>
+        <w:t xml:space="preserve">(int[] </w:t>
+      </w:r>
+      <w:proofErr w:type="spellStart"/>
+      <w:r>
+        <w:t>arr</w:t>
+      </w:r>
+      <w:proofErr w:type="spellEnd"/>
+      <w:r>
+        <w:t>)</w:t>
       </w:r>
     </w:p>
     <w:p>
@@ -22812,10 +26421,12 @@
         <w:tab/>
         <w:t xml:space="preserve">int end = </w:t>
       </w:r>
+      <w:proofErr w:type="spellStart"/>
       <w:proofErr w:type="gramStart"/>
       <w:r>
         <w:t>arr.length</w:t>
       </w:r>
+      <w:proofErr w:type="spellEnd"/>
       <w:proofErr w:type="gramEnd"/>
       <w:r>
         <w:t xml:space="preserve"> - 1;</w:t>
@@ -22859,31 +26470,61 @@
       </w:r>
       <w:r>
         <w:tab/>
-        <w:t>temp = arr[start];</w:t>
-      </w:r>
-    </w:p>
-    <w:p>
-      <w:r>
-        <w:tab/>
-      </w:r>
-      <w:r>
-        <w:tab/>
-      </w:r>
-      <w:r>
-        <w:tab/>
-        <w:t>arr[start] = arr[end];</w:t>
-      </w:r>
-    </w:p>
-    <w:p>
-      <w:r>
-        <w:tab/>
-      </w:r>
-      <w:r>
-        <w:tab/>
-      </w:r>
-      <w:r>
-        <w:tab/>
-        <w:t>arr[end] = temp;</w:t>
+        <w:t xml:space="preserve">temp = </w:t>
+      </w:r>
+      <w:proofErr w:type="spellStart"/>
+      <w:r>
+        <w:t>arr</w:t>
+      </w:r>
+      <w:proofErr w:type="spellEnd"/>
+      <w:r>
+        <w:t>[start];</w:t>
+      </w:r>
+    </w:p>
+    <w:p>
+      <w:r>
+        <w:tab/>
+      </w:r>
+      <w:r>
+        <w:tab/>
+      </w:r>
+      <w:r>
+        <w:tab/>
+      </w:r>
+      <w:proofErr w:type="spellStart"/>
+      <w:r>
+        <w:t>arr</w:t>
+      </w:r>
+      <w:proofErr w:type="spellEnd"/>
+      <w:r>
+        <w:t xml:space="preserve">[start] = </w:t>
+      </w:r>
+      <w:proofErr w:type="spellStart"/>
+      <w:r>
+        <w:t>arr</w:t>
+      </w:r>
+      <w:proofErr w:type="spellEnd"/>
+      <w:r>
+        <w:t>[end];</w:t>
+      </w:r>
+    </w:p>
+    <w:p>
+      <w:r>
+        <w:tab/>
+      </w:r>
+      <w:r>
+        <w:tab/>
+      </w:r>
+      <w:r>
+        <w:tab/>
+      </w:r>
+      <w:proofErr w:type="spellStart"/>
+      <w:r>
+        <w:t>arr</w:t>
+      </w:r>
+      <w:proofErr w:type="spellEnd"/>
+      <w:r>
+        <w:t>[end] = temp;</w:t>
       </w:r>
     </w:p>
     <w:p>
@@ -22926,7 +26567,15 @@
       </w:r>
       <w:r>
         <w:tab/>
-        <w:t>return arr;</w:t>
+        <w:t xml:space="preserve">return </w:t>
+      </w:r>
+      <w:proofErr w:type="spellStart"/>
+      <w:r>
+        <w:t>arr</w:t>
+      </w:r>
+      <w:proofErr w:type="spellEnd"/>
+      <w:r>
+        <w:t>;</w:t>
       </w:r>
     </w:p>
     <w:p>
@@ -22948,7 +26597,15 @@
       </w:r>
       <w:proofErr w:type="gramEnd"/>
       <w:r>
-        <w:t>String[] args)</w:t>
+        <w:t xml:space="preserve">String[] </w:t>
+      </w:r>
+      <w:proofErr w:type="spellStart"/>
+      <w:r>
+        <w:t>args</w:t>
+      </w:r>
+      <w:proofErr w:type="spellEnd"/>
+      <w:r>
+        <w:t>)</w:t>
       </w:r>
     </w:p>
     <w:p>
@@ -22963,11 +26620,31 @@
       </w:r>
       <w:r>
         <w:tab/>
-        <w:t>System.out.println(Arrays.toString(</w:t>
-      </w:r>
+      </w:r>
+      <w:proofErr w:type="spellStart"/>
+      <w:r>
+        <w:t>System.out.println</w:t>
+      </w:r>
+      <w:proofErr w:type="spellEnd"/>
+      <w:r>
+        <w:t>(</w:t>
+      </w:r>
+      <w:proofErr w:type="spellStart"/>
+      <w:r>
+        <w:t>Arrays.toString</w:t>
+      </w:r>
+      <w:proofErr w:type="spellEnd"/>
+      <w:r>
+        <w:t>(</w:t>
+      </w:r>
+      <w:proofErr w:type="spellStart"/>
       <w:proofErr w:type="gramStart"/>
       <w:r>
-        <w:t>reverseArray(</w:t>
+        <w:t>reverseArray</w:t>
+      </w:r>
+      <w:proofErr w:type="spellEnd"/>
+      <w:r>
+        <w:t>(</w:t>
       </w:r>
       <w:proofErr w:type="gramEnd"/>
       <w:r>
@@ -23030,20 +26707,30 @@
       <w:r>
         <w:t xml:space="preserve">import </w:t>
       </w:r>
+      <w:proofErr w:type="spellStart"/>
       <w:proofErr w:type="gramStart"/>
       <w:r>
         <w:t>java.util</w:t>
       </w:r>
       <w:proofErr w:type="gramEnd"/>
       <w:r>
-        <w:t>.Arrays;</w:t>
+        <w:t>.Arrays</w:t>
+      </w:r>
+      <w:proofErr w:type="spellEnd"/>
+      <w:r>
+        <w:t>;</w:t>
       </w:r>
     </w:p>
     <w:p/>
     <w:p>
       <w:r>
-        <w:t>public class ReverseAnArrayWithRecursion</w:t>
-      </w:r>
+        <w:t xml:space="preserve">public class </w:t>
+      </w:r>
+      <w:proofErr w:type="spellStart"/>
+      <w:r>
+        <w:t>ReverseAnArrayWithRecursion</w:t>
+      </w:r>
+      <w:proofErr w:type="spellEnd"/>
     </w:p>
     <w:p>
       <w:r>
@@ -23054,7 +26741,15 @@
     <w:p>
       <w:r>
         <w:tab/>
-        <w:t>public static void reverseArrayWithRecursion(</w:t>
+        <w:t xml:space="preserve">public static void </w:t>
+      </w:r>
+      <w:proofErr w:type="spellStart"/>
+      <w:r>
+        <w:t>reverseArrayWithRecursion</w:t>
+      </w:r>
+      <w:proofErr w:type="spellEnd"/>
+      <w:r>
+        <w:t>(</w:t>
       </w:r>
       <w:proofErr w:type="gramStart"/>
       <w:r>
@@ -23062,7 +26757,15 @@
       </w:r>
       <w:proofErr w:type="gramEnd"/>
       <w:r>
-        <w:t>] arr, int start, int end)</w:t>
+        <w:t xml:space="preserve">] </w:t>
+      </w:r>
+      <w:proofErr w:type="spellStart"/>
+      <w:r>
+        <w:t>arr</w:t>
+      </w:r>
+      <w:proofErr w:type="spellEnd"/>
+      <w:r>
+        <w:t>, int start, int end)</w:t>
       </w:r>
     </w:p>
     <w:p>
@@ -23129,41 +26832,81 @@
       </w:r>
       <w:r>
         <w:tab/>
-        <w:t>temp = arr[start];</w:t>
-      </w:r>
-    </w:p>
-    <w:p>
-      <w:r>
-        <w:tab/>
-      </w:r>
-      <w:r>
-        <w:tab/>
-        <w:t>arr[start] = arr[end];</w:t>
-      </w:r>
-    </w:p>
-    <w:p>
-      <w:r>
-        <w:tab/>
-      </w:r>
-      <w:r>
-        <w:tab/>
-        <w:t>arr[end] = temp;</w:t>
-      </w:r>
-    </w:p>
-    <w:p>
-      <w:r>
-        <w:tab/>
-      </w:r>
-      <w:r>
-        <w:tab/>
-      </w:r>
+        <w:t xml:space="preserve">temp = </w:t>
+      </w:r>
+      <w:proofErr w:type="spellStart"/>
+      <w:r>
+        <w:t>arr</w:t>
+      </w:r>
+      <w:proofErr w:type="spellEnd"/>
+      <w:r>
+        <w:t>[start];</w:t>
+      </w:r>
+    </w:p>
+    <w:p>
+      <w:r>
+        <w:tab/>
+      </w:r>
+      <w:r>
+        <w:tab/>
+      </w:r>
+      <w:proofErr w:type="spellStart"/>
+      <w:r>
+        <w:t>arr</w:t>
+      </w:r>
+      <w:proofErr w:type="spellEnd"/>
+      <w:r>
+        <w:t xml:space="preserve">[start] = </w:t>
+      </w:r>
+      <w:proofErr w:type="spellStart"/>
+      <w:r>
+        <w:t>arr</w:t>
+      </w:r>
+      <w:proofErr w:type="spellEnd"/>
+      <w:r>
+        <w:t>[end];</w:t>
+      </w:r>
+    </w:p>
+    <w:p>
+      <w:r>
+        <w:tab/>
+      </w:r>
+      <w:r>
+        <w:tab/>
+      </w:r>
+      <w:proofErr w:type="spellStart"/>
+      <w:r>
+        <w:t>arr</w:t>
+      </w:r>
+      <w:proofErr w:type="spellEnd"/>
+      <w:r>
+        <w:t>[end] = temp;</w:t>
+      </w:r>
+    </w:p>
+    <w:p>
+      <w:r>
+        <w:tab/>
+      </w:r>
+      <w:r>
+        <w:tab/>
+      </w:r>
+      <w:proofErr w:type="spellStart"/>
       <w:proofErr w:type="gramStart"/>
       <w:r>
-        <w:t>reverseArrayWithRecursion(</w:t>
-      </w:r>
+        <w:t>reverseArrayWithRecursion</w:t>
+      </w:r>
+      <w:proofErr w:type="spellEnd"/>
+      <w:r>
+        <w:t>(</w:t>
+      </w:r>
+      <w:proofErr w:type="spellStart"/>
       <w:proofErr w:type="gramEnd"/>
       <w:r>
-        <w:t>arr, start + 1, end - 1);</w:t>
+        <w:t>arr</w:t>
+      </w:r>
+      <w:proofErr w:type="spellEnd"/>
+      <w:r>
+        <w:t>, start + 1, end - 1);</w:t>
       </w:r>
     </w:p>
     <w:p/>
@@ -23186,7 +26929,15 @@
       </w:r>
       <w:proofErr w:type="gramEnd"/>
       <w:r>
-        <w:t>String[] args)</w:t>
+        <w:t xml:space="preserve">String[] </w:t>
+      </w:r>
+      <w:proofErr w:type="spellStart"/>
+      <w:r>
+        <w:t>args</w:t>
+      </w:r>
+      <w:proofErr w:type="spellEnd"/>
+      <w:r>
+        <w:t>)</w:t>
       </w:r>
     </w:p>
     <w:p>
@@ -23208,7 +26959,15 @@
       </w:r>
       <w:proofErr w:type="gramEnd"/>
       <w:r>
-        <w:t>] arrayToReverse =</w:t>
+        <w:t xml:space="preserve">] </w:t>
+      </w:r>
+      <w:proofErr w:type="spellStart"/>
+      <w:r>
+        <w:t>arrayToReverse</w:t>
+      </w:r>
+      <w:proofErr w:type="spellEnd"/>
+      <w:r>
+        <w:t xml:space="preserve"> =</w:t>
       </w:r>
     </w:p>
     <w:p>
@@ -23235,22 +26994,55 @@
       <w:r>
         <w:tab/>
       </w:r>
+      <w:proofErr w:type="spellStart"/>
       <w:proofErr w:type="gramStart"/>
       <w:r>
-        <w:t>reverseArrayWithRecursion(</w:t>
-      </w:r>
+        <w:t>reverseArrayWithRecursion</w:t>
+      </w:r>
+      <w:proofErr w:type="spellEnd"/>
+      <w:r>
+        <w:t>(</w:t>
+      </w:r>
+      <w:proofErr w:type="spellStart"/>
       <w:proofErr w:type="gramEnd"/>
       <w:r>
-        <w:t>arrayToReverse, 0, 5);</w:t>
-      </w:r>
-    </w:p>
-    <w:p>
-      <w:r>
-        <w:tab/>
-      </w:r>
-      <w:r>
-        <w:tab/>
-        <w:t>System.out.println(Arrays.toString(arrayToReverse));</w:t>
+        <w:t>arrayToReverse</w:t>
+      </w:r>
+      <w:proofErr w:type="spellEnd"/>
+      <w:r>
+        <w:t>, 0, 5);</w:t>
+      </w:r>
+    </w:p>
+    <w:p>
+      <w:r>
+        <w:tab/>
+      </w:r>
+      <w:r>
+        <w:tab/>
+      </w:r>
+      <w:proofErr w:type="spellStart"/>
+      <w:r>
+        <w:t>System.out.println</w:t>
+      </w:r>
+      <w:proofErr w:type="spellEnd"/>
+      <w:r>
+        <w:t>(</w:t>
+      </w:r>
+      <w:proofErr w:type="spellStart"/>
+      <w:r>
+        <w:t>Arrays.toString</w:t>
+      </w:r>
+      <w:proofErr w:type="spellEnd"/>
+      <w:r>
+        <w:t>(</w:t>
+      </w:r>
+      <w:proofErr w:type="spellStart"/>
+      <w:r>
+        <w:t>arrayToReverse</w:t>
+      </w:r>
+      <w:proofErr w:type="spellEnd"/>
+      <w:r>
+        <w:t>));</w:t>
       </w:r>
     </w:p>
     <w:p>
@@ -23267,6 +27059,1238 @@
     </w:p>
     <w:p/>
     <w:p/>
+    <w:p/>
+    <w:p>
+      <w:pPr>
+        <w:spacing w:before="100" w:beforeAutospacing="1" w:after="100" w:afterAutospacing="1"/>
+        <w:rPr>
+          <w:rFonts w:ascii="Times New Roman" w:eastAsia="Times New Roman" w:hAnsi="Times New Roman" w:cs="Times New Roman"/>
+          <w:lang w:bidi="bn-IN"/>
+        </w:rPr>
+      </w:pPr>
+      <w:r>
+        <w:rPr>
+          <w:rFonts w:ascii="NimbusSanL" w:eastAsia="Times New Roman" w:hAnsi="NimbusSanL" w:cs="Times New Roman"/>
+          <w:lang w:bidi="bn-IN"/>
+        </w:rPr>
+        <w:t xml:space="preserve">1. Write a function named </w:t>
+      </w:r>
+      <w:proofErr w:type="spellStart"/>
+      <w:r>
+        <w:rPr>
+          <w:rFonts w:ascii="NimbusSanL" w:eastAsia="Times New Roman" w:hAnsi="NimbusSanL" w:cs="Times New Roman"/>
+          <w:b/>
+          <w:bCs/>
+          <w:lang w:bidi="bn-IN"/>
+        </w:rPr>
+        <w:t>minDistance</w:t>
+      </w:r>
+      <w:proofErr w:type="spellEnd"/>
+      <w:r>
+        <w:rPr>
+          <w:rFonts w:ascii="NimbusSanL" w:eastAsia="Times New Roman" w:hAnsi="NimbusSanL" w:cs="Times New Roman"/>
+          <w:b/>
+          <w:bCs/>
+          <w:lang w:bidi="bn-IN"/>
+        </w:rPr>
+        <w:t xml:space="preserve"> </w:t>
+      </w:r>
+      <w:r>
+        <w:rPr>
+          <w:rFonts w:ascii="NimbusSanL" w:eastAsia="Times New Roman" w:hAnsi="NimbusSanL" w:cs="Times New Roman"/>
+          <w:lang w:bidi="bn-IN"/>
+        </w:rPr>
+        <w:t xml:space="preserve">that returns the smallest distance between two factors of a number. For example, consider 13013 = 1*7*11*13. Its factors are 1, 7, 11, 13 and 13013. </w:t>
+      </w:r>
+      <w:proofErr w:type="spellStart"/>
+      <w:proofErr w:type="gramStart"/>
+      <w:r>
+        <w:rPr>
+          <w:rFonts w:ascii="NimbusSanL" w:eastAsia="Times New Roman" w:hAnsi="NimbusSanL" w:cs="Times New Roman"/>
+          <w:b/>
+          <w:bCs/>
+          <w:lang w:bidi="bn-IN"/>
+        </w:rPr>
+        <w:t>minDistance</w:t>
+      </w:r>
+      <w:proofErr w:type="spellEnd"/>
+      <w:r>
+        <w:rPr>
+          <w:rFonts w:ascii="NimbusSanL" w:eastAsia="Times New Roman" w:hAnsi="NimbusSanL" w:cs="Times New Roman"/>
+          <w:lang w:bidi="bn-IN"/>
+        </w:rPr>
+        <w:t>(</w:t>
+      </w:r>
+      <w:proofErr w:type="gramEnd"/>
+      <w:r>
+        <w:rPr>
+          <w:rFonts w:ascii="NimbusSanL" w:eastAsia="Times New Roman" w:hAnsi="NimbusSanL" w:cs="Times New Roman"/>
+          <w:lang w:bidi="bn-IN"/>
+        </w:rPr>
+        <w:t xml:space="preserve">13013) would return 2 because the smallest distance between any two factors is 2 (13 </w:t>
+      </w:r>
+      <w:r>
+        <w:rPr>
+          <w:rFonts w:ascii="NimbusSanL" w:eastAsia="Times New Roman" w:hAnsi="NimbusSanL" w:cs="Times New Roman"/>
+          <w:lang w:bidi="bn-IN"/>
+        </w:rPr>
+        <w:softHyphen/>
+        <w:t xml:space="preserve"> 11 = 2). As another example, </w:t>
+      </w:r>
+      <w:proofErr w:type="spellStart"/>
+      <w:r>
+        <w:rPr>
+          <w:rFonts w:ascii="NimbusSanL" w:eastAsia="Times New Roman" w:hAnsi="NimbusSanL" w:cs="Times New Roman"/>
+          <w:b/>
+          <w:bCs/>
+          <w:lang w:bidi="bn-IN"/>
+        </w:rPr>
+        <w:t>minDistance</w:t>
+      </w:r>
+      <w:proofErr w:type="spellEnd"/>
+      <w:r>
+        <w:rPr>
+          <w:rFonts w:ascii="NimbusSanL" w:eastAsia="Times New Roman" w:hAnsi="NimbusSanL" w:cs="Times New Roman"/>
+          <w:b/>
+          <w:bCs/>
+          <w:lang w:bidi="bn-IN"/>
+        </w:rPr>
+        <w:t xml:space="preserve"> </w:t>
+      </w:r>
+      <w:r>
+        <w:rPr>
+          <w:rFonts w:ascii="NimbusSanL" w:eastAsia="Times New Roman" w:hAnsi="NimbusSanL" w:cs="Times New Roman"/>
+          <w:lang w:bidi="bn-IN"/>
+        </w:rPr>
+        <w:t xml:space="preserve">(8) would return 1 because the factors of 8 are 1, 2, 4, 8 and the smallest distance between any two factors is 1 (2 – 1 = 1). </w:t>
+      </w:r>
+    </w:p>
+    <w:p>
+      <w:pPr>
+        <w:spacing w:before="100" w:beforeAutospacing="1" w:after="100" w:afterAutospacing="1"/>
+        <w:rPr>
+          <w:rFonts w:ascii="NimbusSanL" w:eastAsia="Times New Roman" w:hAnsi="NimbusSanL" w:cs="Times New Roman"/>
+          <w:lang w:bidi="bn-IN"/>
+        </w:rPr>
+      </w:pPr>
+      <w:r>
+        <w:rPr>
+          <w:rFonts w:ascii="NimbusSanL" w:eastAsia="Times New Roman" w:hAnsi="NimbusSanL" w:cs="Times New Roman"/>
+          <w:lang w:bidi="bn-IN"/>
+        </w:rPr>
+        <w:t xml:space="preserve">The function signature is int </w:t>
+      </w:r>
+      <w:proofErr w:type="spellStart"/>
+      <w:proofErr w:type="gramStart"/>
+      <w:r>
+        <w:rPr>
+          <w:rFonts w:ascii="NimbusSanL" w:eastAsia="Times New Roman" w:hAnsi="NimbusSanL" w:cs="Times New Roman"/>
+          <w:b/>
+          <w:bCs/>
+          <w:lang w:bidi="bn-IN"/>
+        </w:rPr>
+        <w:t>minDistance</w:t>
+      </w:r>
+      <w:proofErr w:type="spellEnd"/>
+      <w:r>
+        <w:rPr>
+          <w:rFonts w:ascii="NimbusSanL" w:eastAsia="Times New Roman" w:hAnsi="NimbusSanL" w:cs="Times New Roman"/>
+          <w:lang w:bidi="bn-IN"/>
+        </w:rPr>
+        <w:t>(</w:t>
+      </w:r>
+      <w:proofErr w:type="gramEnd"/>
+      <w:r>
+        <w:rPr>
+          <w:rFonts w:ascii="NimbusSanL" w:eastAsia="Times New Roman" w:hAnsi="NimbusSanL" w:cs="Times New Roman"/>
+          <w:lang w:bidi="bn-IN"/>
+        </w:rPr>
+        <w:t xml:space="preserve">int n) </w:t>
+      </w:r>
+    </w:p>
+    <w:p>
+      <w:pPr>
+        <w:spacing w:before="100" w:beforeAutospacing="1" w:after="100" w:afterAutospacing="1"/>
+        <w:rPr>
+          <w:rFonts w:ascii="NimbusSanL" w:eastAsia="Times New Roman" w:hAnsi="NimbusSanL" w:cs="Times New Roman"/>
+          <w:lang w:bidi="bn-IN"/>
+        </w:rPr>
+      </w:pPr>
+    </w:p>
+    <w:p>
+      <w:pPr>
+        <w:spacing w:before="100" w:beforeAutospacing="1" w:after="100" w:afterAutospacing="1"/>
+        <w:rPr>
+          <w:rFonts w:ascii="NimbusSanL" w:eastAsia="Times New Roman" w:hAnsi="NimbusSanL" w:cs="Times New Roman"/>
+          <w:lang w:bidi="bn-IN"/>
+        </w:rPr>
+      </w:pPr>
+    </w:p>
+    <w:p>
+      <w:pPr>
+        <w:spacing w:before="100" w:beforeAutospacing="1" w:after="100" w:afterAutospacing="1"/>
+        <w:rPr>
+          <w:rFonts w:ascii="NimbusSanL" w:eastAsia="Times New Roman" w:hAnsi="NimbusSanL" w:cs="Times New Roman"/>
+          <w:lang w:bidi="bn-IN"/>
+        </w:rPr>
+      </w:pPr>
+    </w:p>
+    <w:p>
+      <w:pPr>
+        <w:spacing w:before="100" w:beforeAutospacing="1" w:after="100" w:afterAutospacing="1"/>
+        <w:rPr>
+          <w:rFonts w:ascii="NimbusSanL" w:eastAsia="Times New Roman" w:hAnsi="NimbusSanL" w:cs="Times New Roman"/>
+          <w:lang w:bidi="bn-IN"/>
+        </w:rPr>
+      </w:pPr>
+      <w:r>
+        <w:rPr>
+          <w:rFonts w:ascii="NimbusSanL" w:eastAsia="Times New Roman" w:hAnsi="NimbusSanL" w:cs="Times New Roman"/>
+          <w:lang w:bidi="bn-IN"/>
+        </w:rPr>
+        <w:t>package maharishi;</w:t>
+      </w:r>
+    </w:p>
+    <w:p>
+      <w:pPr>
+        <w:spacing w:before="100" w:beforeAutospacing="1" w:after="100" w:afterAutospacing="1"/>
+        <w:rPr>
+          <w:rFonts w:ascii="NimbusSanL" w:eastAsia="Times New Roman" w:hAnsi="NimbusSanL" w:cs="Times New Roman"/>
+          <w:lang w:bidi="bn-IN"/>
+        </w:rPr>
+      </w:pPr>
+    </w:p>
+    <w:p>
+      <w:pPr>
+        <w:spacing w:before="100" w:beforeAutospacing="1" w:after="100" w:afterAutospacing="1"/>
+        <w:rPr>
+          <w:rFonts w:ascii="NimbusSanL" w:eastAsia="Times New Roman" w:hAnsi="NimbusSanL" w:cs="Times New Roman"/>
+          <w:lang w:bidi="bn-IN"/>
+        </w:rPr>
+      </w:pPr>
+      <w:r>
+        <w:rPr>
+          <w:rFonts w:ascii="NimbusSanL" w:eastAsia="Times New Roman" w:hAnsi="NimbusSanL" w:cs="Times New Roman"/>
+          <w:lang w:bidi="bn-IN"/>
+        </w:rPr>
+        <w:t>public class Page86minDistance</w:t>
+      </w:r>
+    </w:p>
+    <w:p>
+      <w:pPr>
+        <w:spacing w:before="100" w:beforeAutospacing="1" w:after="100" w:afterAutospacing="1"/>
+        <w:rPr>
+          <w:rFonts w:ascii="NimbusSanL" w:eastAsia="Times New Roman" w:hAnsi="NimbusSanL" w:cs="Times New Roman"/>
+          <w:lang w:bidi="bn-IN"/>
+        </w:rPr>
+      </w:pPr>
+      <w:r>
+        <w:rPr>
+          <w:rFonts w:ascii="NimbusSanL" w:eastAsia="Times New Roman" w:hAnsi="NimbusSanL" w:cs="Times New Roman"/>
+          <w:lang w:bidi="bn-IN"/>
+        </w:rPr>
+        <w:t>{</w:t>
+      </w:r>
+    </w:p>
+    <w:p>
+      <w:pPr>
+        <w:spacing w:before="100" w:beforeAutospacing="1" w:after="100" w:afterAutospacing="1"/>
+        <w:rPr>
+          <w:rFonts w:ascii="NimbusSanL" w:eastAsia="Times New Roman" w:hAnsi="NimbusSanL" w:cs="Times New Roman"/>
+          <w:lang w:bidi="bn-IN"/>
+        </w:rPr>
+      </w:pPr>
+      <w:r>
+        <w:rPr>
+          <w:rFonts w:ascii="NimbusSanL" w:eastAsia="Times New Roman" w:hAnsi="NimbusSanL" w:cs="Times New Roman"/>
+          <w:lang w:bidi="bn-IN"/>
+        </w:rPr>
+        <w:lastRenderedPageBreak/>
+        <w:tab/>
+        <w:t xml:space="preserve">public static int </w:t>
+      </w:r>
+      <w:proofErr w:type="spellStart"/>
+      <w:proofErr w:type="gramStart"/>
+      <w:r>
+        <w:rPr>
+          <w:rFonts w:ascii="NimbusSanL" w:eastAsia="Times New Roman" w:hAnsi="NimbusSanL" w:cs="Times New Roman"/>
+          <w:lang w:bidi="bn-IN"/>
+        </w:rPr>
+        <w:t>minDistance</w:t>
+      </w:r>
+      <w:proofErr w:type="spellEnd"/>
+      <w:r>
+        <w:rPr>
+          <w:rFonts w:ascii="NimbusSanL" w:eastAsia="Times New Roman" w:hAnsi="NimbusSanL" w:cs="Times New Roman"/>
+          <w:lang w:bidi="bn-IN"/>
+        </w:rPr>
+        <w:t>(</w:t>
+      </w:r>
+      <w:proofErr w:type="gramEnd"/>
+      <w:r>
+        <w:rPr>
+          <w:rFonts w:ascii="NimbusSanL" w:eastAsia="Times New Roman" w:hAnsi="NimbusSanL" w:cs="Times New Roman"/>
+          <w:lang w:bidi="bn-IN"/>
+        </w:rPr>
+        <w:t>int n)</w:t>
+      </w:r>
+    </w:p>
+    <w:p>
+      <w:pPr>
+        <w:spacing w:before="100" w:beforeAutospacing="1" w:after="100" w:afterAutospacing="1"/>
+        <w:rPr>
+          <w:rFonts w:ascii="NimbusSanL" w:eastAsia="Times New Roman" w:hAnsi="NimbusSanL" w:cs="Times New Roman"/>
+          <w:lang w:bidi="bn-IN"/>
+        </w:rPr>
+      </w:pPr>
+      <w:r>
+        <w:rPr>
+          <w:rFonts w:ascii="NimbusSanL" w:eastAsia="Times New Roman" w:hAnsi="NimbusSanL" w:cs="Times New Roman"/>
+          <w:lang w:bidi="bn-IN"/>
+        </w:rPr>
+        <w:tab/>
+        <w:t>{</w:t>
+      </w:r>
+    </w:p>
+    <w:p>
+      <w:pPr>
+        <w:spacing w:before="100" w:beforeAutospacing="1" w:after="100" w:afterAutospacing="1"/>
+        <w:rPr>
+          <w:rFonts w:ascii="NimbusSanL" w:eastAsia="Times New Roman" w:hAnsi="NimbusSanL" w:cs="Times New Roman"/>
+          <w:lang w:bidi="bn-IN"/>
+        </w:rPr>
+      </w:pPr>
+    </w:p>
+    <w:p>
+      <w:pPr>
+        <w:spacing w:before="100" w:beforeAutospacing="1" w:after="100" w:afterAutospacing="1"/>
+        <w:rPr>
+          <w:rFonts w:ascii="NimbusSanL" w:eastAsia="Times New Roman" w:hAnsi="NimbusSanL" w:cs="Times New Roman"/>
+          <w:lang w:bidi="bn-IN"/>
+        </w:rPr>
+      </w:pPr>
+      <w:r>
+        <w:rPr>
+          <w:rFonts w:ascii="NimbusSanL" w:eastAsia="Times New Roman" w:hAnsi="NimbusSanL" w:cs="Times New Roman"/>
+          <w:lang w:bidi="bn-IN"/>
+        </w:rPr>
+        <w:tab/>
+      </w:r>
+      <w:r>
+        <w:rPr>
+          <w:rFonts w:ascii="NimbusSanL" w:eastAsia="Times New Roman" w:hAnsi="NimbusSanL" w:cs="Times New Roman"/>
+          <w:lang w:bidi="bn-IN"/>
+        </w:rPr>
+        <w:tab/>
+        <w:t xml:space="preserve">int </w:t>
+      </w:r>
+      <w:proofErr w:type="spellStart"/>
+      <w:r>
+        <w:rPr>
+          <w:rFonts w:ascii="NimbusSanL" w:eastAsia="Times New Roman" w:hAnsi="NimbusSanL" w:cs="Times New Roman"/>
+          <w:lang w:bidi="bn-IN"/>
+        </w:rPr>
+        <w:t>minDistance</w:t>
+      </w:r>
+      <w:proofErr w:type="spellEnd"/>
+      <w:r>
+        <w:rPr>
+          <w:rFonts w:ascii="NimbusSanL" w:eastAsia="Times New Roman" w:hAnsi="NimbusSanL" w:cs="Times New Roman"/>
+          <w:lang w:bidi="bn-IN"/>
+        </w:rPr>
+        <w:t xml:space="preserve"> = </w:t>
+      </w:r>
+      <w:proofErr w:type="spellStart"/>
+      <w:r>
+        <w:rPr>
+          <w:rFonts w:ascii="NimbusSanL" w:eastAsia="Times New Roman" w:hAnsi="NimbusSanL" w:cs="Times New Roman"/>
+          <w:lang w:bidi="bn-IN"/>
+        </w:rPr>
+        <w:t>Integer.MAX_VALUE</w:t>
+      </w:r>
+      <w:proofErr w:type="spellEnd"/>
+      <w:r>
+        <w:rPr>
+          <w:rFonts w:ascii="NimbusSanL" w:eastAsia="Times New Roman" w:hAnsi="NimbusSanL" w:cs="Times New Roman"/>
+          <w:lang w:bidi="bn-IN"/>
+        </w:rPr>
+        <w:t>;</w:t>
+      </w:r>
+    </w:p>
+    <w:p>
+      <w:pPr>
+        <w:spacing w:before="100" w:beforeAutospacing="1" w:after="100" w:afterAutospacing="1"/>
+        <w:rPr>
+          <w:rFonts w:ascii="NimbusSanL" w:eastAsia="Times New Roman" w:hAnsi="NimbusSanL" w:cs="Times New Roman"/>
+          <w:lang w:bidi="bn-IN"/>
+        </w:rPr>
+      </w:pPr>
+      <w:r>
+        <w:rPr>
+          <w:rFonts w:ascii="NimbusSanL" w:eastAsia="Times New Roman" w:hAnsi="NimbusSanL" w:cs="Times New Roman"/>
+          <w:lang w:bidi="bn-IN"/>
+        </w:rPr>
+        <w:tab/>
+      </w:r>
+      <w:r>
+        <w:rPr>
+          <w:rFonts w:ascii="NimbusSanL" w:eastAsia="Times New Roman" w:hAnsi="NimbusSanL" w:cs="Times New Roman"/>
+          <w:lang w:bidi="bn-IN"/>
+        </w:rPr>
+        <w:tab/>
+        <w:t xml:space="preserve">int </w:t>
+      </w:r>
+      <w:proofErr w:type="spellStart"/>
+      <w:r>
+        <w:rPr>
+          <w:rFonts w:ascii="NimbusSanL" w:eastAsia="Times New Roman" w:hAnsi="NimbusSanL" w:cs="Times New Roman"/>
+          <w:lang w:bidi="bn-IN"/>
+        </w:rPr>
+        <w:t>previousFactor</w:t>
+      </w:r>
+      <w:proofErr w:type="spellEnd"/>
+      <w:r>
+        <w:rPr>
+          <w:rFonts w:ascii="NimbusSanL" w:eastAsia="Times New Roman" w:hAnsi="NimbusSanL" w:cs="Times New Roman"/>
+          <w:lang w:bidi="bn-IN"/>
+        </w:rPr>
+        <w:t xml:space="preserve"> = 1;</w:t>
+      </w:r>
+    </w:p>
+    <w:p>
+      <w:pPr>
+        <w:spacing w:before="100" w:beforeAutospacing="1" w:after="100" w:afterAutospacing="1"/>
+        <w:rPr>
+          <w:rFonts w:ascii="NimbusSanL" w:eastAsia="Times New Roman" w:hAnsi="NimbusSanL" w:cs="Times New Roman"/>
+          <w:lang w:bidi="bn-IN"/>
+        </w:rPr>
+      </w:pPr>
+    </w:p>
+    <w:p>
+      <w:pPr>
+        <w:spacing w:before="100" w:beforeAutospacing="1" w:after="100" w:afterAutospacing="1"/>
+        <w:rPr>
+          <w:rFonts w:ascii="NimbusSanL" w:eastAsia="Times New Roman" w:hAnsi="NimbusSanL" w:cs="Times New Roman"/>
+          <w:lang w:bidi="bn-IN"/>
+        </w:rPr>
+      </w:pPr>
+      <w:r>
+        <w:rPr>
+          <w:rFonts w:ascii="NimbusSanL" w:eastAsia="Times New Roman" w:hAnsi="NimbusSanL" w:cs="Times New Roman"/>
+          <w:lang w:bidi="bn-IN"/>
+        </w:rPr>
+        <w:tab/>
+      </w:r>
+      <w:r>
+        <w:rPr>
+          <w:rFonts w:ascii="NimbusSanL" w:eastAsia="Times New Roman" w:hAnsi="NimbusSanL" w:cs="Times New Roman"/>
+          <w:lang w:bidi="bn-IN"/>
+        </w:rPr>
+        <w:tab/>
+        <w:t xml:space="preserve">for (int </w:t>
+      </w:r>
+      <w:proofErr w:type="spellStart"/>
+      <w:r>
+        <w:rPr>
+          <w:rFonts w:ascii="NimbusSanL" w:eastAsia="Times New Roman" w:hAnsi="NimbusSanL" w:cs="Times New Roman"/>
+          <w:lang w:bidi="bn-IN"/>
+        </w:rPr>
+        <w:t>i</w:t>
+      </w:r>
+      <w:proofErr w:type="spellEnd"/>
+      <w:r>
+        <w:rPr>
+          <w:rFonts w:ascii="NimbusSanL" w:eastAsia="Times New Roman" w:hAnsi="NimbusSanL" w:cs="Times New Roman"/>
+          <w:lang w:bidi="bn-IN"/>
+        </w:rPr>
+        <w:t xml:space="preserve"> = 2; </w:t>
+      </w:r>
+      <w:proofErr w:type="spellStart"/>
+      <w:r>
+        <w:rPr>
+          <w:rFonts w:ascii="NimbusSanL" w:eastAsia="Times New Roman" w:hAnsi="NimbusSanL" w:cs="Times New Roman"/>
+          <w:lang w:bidi="bn-IN"/>
+        </w:rPr>
+        <w:t>i</w:t>
+      </w:r>
+      <w:proofErr w:type="spellEnd"/>
+      <w:r>
+        <w:rPr>
+          <w:rFonts w:ascii="NimbusSanL" w:eastAsia="Times New Roman" w:hAnsi="NimbusSanL" w:cs="Times New Roman"/>
+          <w:lang w:bidi="bn-IN"/>
+        </w:rPr>
+        <w:t xml:space="preserve"> &lt; n; </w:t>
+      </w:r>
+      <w:proofErr w:type="spellStart"/>
+      <w:r>
+        <w:rPr>
+          <w:rFonts w:ascii="NimbusSanL" w:eastAsia="Times New Roman" w:hAnsi="NimbusSanL" w:cs="Times New Roman"/>
+          <w:lang w:bidi="bn-IN"/>
+        </w:rPr>
+        <w:t>i</w:t>
+      </w:r>
+      <w:proofErr w:type="spellEnd"/>
+      <w:r>
+        <w:rPr>
+          <w:rFonts w:ascii="NimbusSanL" w:eastAsia="Times New Roman" w:hAnsi="NimbusSanL" w:cs="Times New Roman"/>
+          <w:lang w:bidi="bn-IN"/>
+        </w:rPr>
+        <w:t>++)</w:t>
+      </w:r>
+    </w:p>
+    <w:p>
+      <w:pPr>
+        <w:spacing w:before="100" w:beforeAutospacing="1" w:after="100" w:afterAutospacing="1"/>
+        <w:rPr>
+          <w:rFonts w:ascii="NimbusSanL" w:eastAsia="Times New Roman" w:hAnsi="NimbusSanL" w:cs="Times New Roman"/>
+          <w:lang w:bidi="bn-IN"/>
+        </w:rPr>
+      </w:pPr>
+      <w:r>
+        <w:rPr>
+          <w:rFonts w:ascii="NimbusSanL" w:eastAsia="Times New Roman" w:hAnsi="NimbusSanL" w:cs="Times New Roman"/>
+          <w:lang w:bidi="bn-IN"/>
+        </w:rPr>
+        <w:tab/>
+      </w:r>
+      <w:r>
+        <w:rPr>
+          <w:rFonts w:ascii="NimbusSanL" w:eastAsia="Times New Roman" w:hAnsi="NimbusSanL" w:cs="Times New Roman"/>
+          <w:lang w:bidi="bn-IN"/>
+        </w:rPr>
+        <w:tab/>
+        <w:t>{</w:t>
+      </w:r>
+    </w:p>
+    <w:p>
+      <w:pPr>
+        <w:spacing w:before="100" w:beforeAutospacing="1" w:after="100" w:afterAutospacing="1"/>
+        <w:rPr>
+          <w:rFonts w:ascii="NimbusSanL" w:eastAsia="Times New Roman" w:hAnsi="NimbusSanL" w:cs="Times New Roman"/>
+          <w:lang w:bidi="bn-IN"/>
+        </w:rPr>
+      </w:pPr>
+      <w:r>
+        <w:rPr>
+          <w:rFonts w:ascii="NimbusSanL" w:eastAsia="Times New Roman" w:hAnsi="NimbusSanL" w:cs="Times New Roman"/>
+          <w:lang w:bidi="bn-IN"/>
+        </w:rPr>
+        <w:tab/>
+      </w:r>
+      <w:r>
+        <w:rPr>
+          <w:rFonts w:ascii="NimbusSanL" w:eastAsia="Times New Roman" w:hAnsi="NimbusSanL" w:cs="Times New Roman"/>
+          <w:lang w:bidi="bn-IN"/>
+        </w:rPr>
+        <w:tab/>
+      </w:r>
+      <w:r>
+        <w:rPr>
+          <w:rFonts w:ascii="NimbusSanL" w:eastAsia="Times New Roman" w:hAnsi="NimbusSanL" w:cs="Times New Roman"/>
+          <w:lang w:bidi="bn-IN"/>
+        </w:rPr>
+        <w:tab/>
+        <w:t xml:space="preserve">if (n % </w:t>
+      </w:r>
+      <w:proofErr w:type="spellStart"/>
+      <w:r>
+        <w:rPr>
+          <w:rFonts w:ascii="NimbusSanL" w:eastAsia="Times New Roman" w:hAnsi="NimbusSanL" w:cs="Times New Roman"/>
+          <w:lang w:bidi="bn-IN"/>
+        </w:rPr>
+        <w:t>i</w:t>
+      </w:r>
+      <w:proofErr w:type="spellEnd"/>
+      <w:r>
+        <w:rPr>
+          <w:rFonts w:ascii="NimbusSanL" w:eastAsia="Times New Roman" w:hAnsi="NimbusSanL" w:cs="Times New Roman"/>
+          <w:lang w:bidi="bn-IN"/>
+        </w:rPr>
+        <w:t xml:space="preserve"> == 0)</w:t>
+      </w:r>
+    </w:p>
+    <w:p>
+      <w:pPr>
+        <w:spacing w:before="100" w:beforeAutospacing="1" w:after="100" w:afterAutospacing="1"/>
+        <w:rPr>
+          <w:rFonts w:ascii="NimbusSanL" w:eastAsia="Times New Roman" w:hAnsi="NimbusSanL" w:cs="Times New Roman"/>
+          <w:lang w:bidi="bn-IN"/>
+        </w:rPr>
+      </w:pPr>
+      <w:r>
+        <w:rPr>
+          <w:rFonts w:ascii="NimbusSanL" w:eastAsia="Times New Roman" w:hAnsi="NimbusSanL" w:cs="Times New Roman"/>
+          <w:lang w:bidi="bn-IN"/>
+        </w:rPr>
+        <w:tab/>
+      </w:r>
+      <w:r>
+        <w:rPr>
+          <w:rFonts w:ascii="NimbusSanL" w:eastAsia="Times New Roman" w:hAnsi="NimbusSanL" w:cs="Times New Roman"/>
+          <w:lang w:bidi="bn-IN"/>
+        </w:rPr>
+        <w:tab/>
+      </w:r>
+      <w:r>
+        <w:rPr>
+          <w:rFonts w:ascii="NimbusSanL" w:eastAsia="Times New Roman" w:hAnsi="NimbusSanL" w:cs="Times New Roman"/>
+          <w:lang w:bidi="bn-IN"/>
+        </w:rPr>
+        <w:tab/>
+        <w:t>{</w:t>
+      </w:r>
+    </w:p>
+    <w:p>
+      <w:pPr>
+        <w:spacing w:before="100" w:beforeAutospacing="1" w:after="100" w:afterAutospacing="1"/>
+        <w:rPr>
+          <w:rFonts w:ascii="NimbusSanL" w:eastAsia="Times New Roman" w:hAnsi="NimbusSanL" w:cs="Times New Roman"/>
+          <w:lang w:bidi="bn-IN"/>
+        </w:rPr>
+      </w:pPr>
+      <w:r>
+        <w:rPr>
+          <w:rFonts w:ascii="NimbusSanL" w:eastAsia="Times New Roman" w:hAnsi="NimbusSanL" w:cs="Times New Roman"/>
+          <w:lang w:bidi="bn-IN"/>
+        </w:rPr>
+        <w:tab/>
+      </w:r>
+      <w:r>
+        <w:rPr>
+          <w:rFonts w:ascii="NimbusSanL" w:eastAsia="Times New Roman" w:hAnsi="NimbusSanL" w:cs="Times New Roman"/>
+          <w:lang w:bidi="bn-IN"/>
+        </w:rPr>
+        <w:tab/>
+      </w:r>
+      <w:r>
+        <w:rPr>
+          <w:rFonts w:ascii="NimbusSanL" w:eastAsia="Times New Roman" w:hAnsi="NimbusSanL" w:cs="Times New Roman"/>
+          <w:lang w:bidi="bn-IN"/>
+        </w:rPr>
+        <w:tab/>
+      </w:r>
+      <w:r>
+        <w:rPr>
+          <w:rFonts w:ascii="NimbusSanL" w:eastAsia="Times New Roman" w:hAnsi="NimbusSanL" w:cs="Times New Roman"/>
+          <w:lang w:bidi="bn-IN"/>
+        </w:rPr>
+        <w:tab/>
+        <w:t>if ((</w:t>
+      </w:r>
+      <w:proofErr w:type="spellStart"/>
+      <w:r>
+        <w:rPr>
+          <w:rFonts w:ascii="NimbusSanL" w:eastAsia="Times New Roman" w:hAnsi="NimbusSanL" w:cs="Times New Roman"/>
+          <w:lang w:bidi="bn-IN"/>
+        </w:rPr>
+        <w:t>i</w:t>
+      </w:r>
+      <w:proofErr w:type="spellEnd"/>
+      <w:r>
+        <w:rPr>
+          <w:rFonts w:ascii="NimbusSanL" w:eastAsia="Times New Roman" w:hAnsi="NimbusSanL" w:cs="Times New Roman"/>
+          <w:lang w:bidi="bn-IN"/>
+        </w:rPr>
+        <w:t xml:space="preserve"> - </w:t>
+      </w:r>
+      <w:proofErr w:type="spellStart"/>
+      <w:r>
+        <w:rPr>
+          <w:rFonts w:ascii="NimbusSanL" w:eastAsia="Times New Roman" w:hAnsi="NimbusSanL" w:cs="Times New Roman"/>
+          <w:lang w:bidi="bn-IN"/>
+        </w:rPr>
+        <w:t>previousFactor</w:t>
+      </w:r>
+      <w:proofErr w:type="spellEnd"/>
+      <w:r>
+        <w:rPr>
+          <w:rFonts w:ascii="NimbusSanL" w:eastAsia="Times New Roman" w:hAnsi="NimbusSanL" w:cs="Times New Roman"/>
+          <w:lang w:bidi="bn-IN"/>
+        </w:rPr>
+        <w:t xml:space="preserve">) &lt; </w:t>
+      </w:r>
+      <w:proofErr w:type="spellStart"/>
+      <w:r>
+        <w:rPr>
+          <w:rFonts w:ascii="NimbusSanL" w:eastAsia="Times New Roman" w:hAnsi="NimbusSanL" w:cs="Times New Roman"/>
+          <w:lang w:bidi="bn-IN"/>
+        </w:rPr>
+        <w:t>minDistance</w:t>
+      </w:r>
+      <w:proofErr w:type="spellEnd"/>
+      <w:r>
+        <w:rPr>
+          <w:rFonts w:ascii="NimbusSanL" w:eastAsia="Times New Roman" w:hAnsi="NimbusSanL" w:cs="Times New Roman"/>
+          <w:lang w:bidi="bn-IN"/>
+        </w:rPr>
+        <w:t>)</w:t>
+      </w:r>
+    </w:p>
+    <w:p>
+      <w:pPr>
+        <w:spacing w:before="100" w:beforeAutospacing="1" w:after="100" w:afterAutospacing="1"/>
+        <w:rPr>
+          <w:rFonts w:ascii="NimbusSanL" w:eastAsia="Times New Roman" w:hAnsi="NimbusSanL" w:cs="Times New Roman"/>
+          <w:lang w:bidi="bn-IN"/>
+        </w:rPr>
+      </w:pPr>
+      <w:r>
+        <w:rPr>
+          <w:rFonts w:ascii="NimbusSanL" w:eastAsia="Times New Roman" w:hAnsi="NimbusSanL" w:cs="Times New Roman"/>
+          <w:lang w:bidi="bn-IN"/>
+        </w:rPr>
+        <w:tab/>
+      </w:r>
+      <w:r>
+        <w:rPr>
+          <w:rFonts w:ascii="NimbusSanL" w:eastAsia="Times New Roman" w:hAnsi="NimbusSanL" w:cs="Times New Roman"/>
+          <w:lang w:bidi="bn-IN"/>
+        </w:rPr>
+        <w:tab/>
+      </w:r>
+      <w:r>
+        <w:rPr>
+          <w:rFonts w:ascii="NimbusSanL" w:eastAsia="Times New Roman" w:hAnsi="NimbusSanL" w:cs="Times New Roman"/>
+          <w:lang w:bidi="bn-IN"/>
+        </w:rPr>
+        <w:tab/>
+      </w:r>
+      <w:r>
+        <w:rPr>
+          <w:rFonts w:ascii="NimbusSanL" w:eastAsia="Times New Roman" w:hAnsi="NimbusSanL" w:cs="Times New Roman"/>
+          <w:lang w:bidi="bn-IN"/>
+        </w:rPr>
+        <w:tab/>
+        <w:t>{</w:t>
+      </w:r>
+    </w:p>
+    <w:p>
+      <w:pPr>
+        <w:spacing w:before="100" w:beforeAutospacing="1" w:after="100" w:afterAutospacing="1"/>
+        <w:rPr>
+          <w:rFonts w:ascii="NimbusSanL" w:eastAsia="Times New Roman" w:hAnsi="NimbusSanL" w:cs="Times New Roman"/>
+          <w:lang w:bidi="bn-IN"/>
+        </w:rPr>
+      </w:pPr>
+      <w:r>
+        <w:rPr>
+          <w:rFonts w:ascii="NimbusSanL" w:eastAsia="Times New Roman" w:hAnsi="NimbusSanL" w:cs="Times New Roman"/>
+          <w:lang w:bidi="bn-IN"/>
+        </w:rPr>
+        <w:tab/>
+      </w:r>
+      <w:r>
+        <w:rPr>
+          <w:rFonts w:ascii="NimbusSanL" w:eastAsia="Times New Roman" w:hAnsi="NimbusSanL" w:cs="Times New Roman"/>
+          <w:lang w:bidi="bn-IN"/>
+        </w:rPr>
+        <w:tab/>
+      </w:r>
+      <w:r>
+        <w:rPr>
+          <w:rFonts w:ascii="NimbusSanL" w:eastAsia="Times New Roman" w:hAnsi="NimbusSanL" w:cs="Times New Roman"/>
+          <w:lang w:bidi="bn-IN"/>
+        </w:rPr>
+        <w:tab/>
+      </w:r>
+      <w:r>
+        <w:rPr>
+          <w:rFonts w:ascii="NimbusSanL" w:eastAsia="Times New Roman" w:hAnsi="NimbusSanL" w:cs="Times New Roman"/>
+          <w:lang w:bidi="bn-IN"/>
+        </w:rPr>
+        <w:tab/>
+      </w:r>
+      <w:r>
+        <w:rPr>
+          <w:rFonts w:ascii="NimbusSanL" w:eastAsia="Times New Roman" w:hAnsi="NimbusSanL" w:cs="Times New Roman"/>
+          <w:lang w:bidi="bn-IN"/>
+        </w:rPr>
+        <w:tab/>
+      </w:r>
+      <w:proofErr w:type="spellStart"/>
+      <w:r>
+        <w:rPr>
+          <w:rFonts w:ascii="NimbusSanL" w:eastAsia="Times New Roman" w:hAnsi="NimbusSanL" w:cs="Times New Roman"/>
+          <w:lang w:bidi="bn-IN"/>
+        </w:rPr>
+        <w:t>minDistance</w:t>
+      </w:r>
+      <w:proofErr w:type="spellEnd"/>
+      <w:r>
+        <w:rPr>
+          <w:rFonts w:ascii="NimbusSanL" w:eastAsia="Times New Roman" w:hAnsi="NimbusSanL" w:cs="Times New Roman"/>
+          <w:lang w:bidi="bn-IN"/>
+        </w:rPr>
+        <w:t xml:space="preserve"> = </w:t>
+      </w:r>
+      <w:proofErr w:type="spellStart"/>
+      <w:r>
+        <w:rPr>
+          <w:rFonts w:ascii="NimbusSanL" w:eastAsia="Times New Roman" w:hAnsi="NimbusSanL" w:cs="Times New Roman"/>
+          <w:lang w:bidi="bn-IN"/>
+        </w:rPr>
+        <w:t>i</w:t>
+      </w:r>
+      <w:proofErr w:type="spellEnd"/>
+      <w:r>
+        <w:rPr>
+          <w:rFonts w:ascii="NimbusSanL" w:eastAsia="Times New Roman" w:hAnsi="NimbusSanL" w:cs="Times New Roman"/>
+          <w:lang w:bidi="bn-IN"/>
+        </w:rPr>
+        <w:t xml:space="preserve"> - </w:t>
+      </w:r>
+      <w:proofErr w:type="spellStart"/>
+      <w:r>
+        <w:rPr>
+          <w:rFonts w:ascii="NimbusSanL" w:eastAsia="Times New Roman" w:hAnsi="NimbusSanL" w:cs="Times New Roman"/>
+          <w:lang w:bidi="bn-IN"/>
+        </w:rPr>
+        <w:t>previousFactor</w:t>
+      </w:r>
+      <w:proofErr w:type="spellEnd"/>
+      <w:r>
+        <w:rPr>
+          <w:rFonts w:ascii="NimbusSanL" w:eastAsia="Times New Roman" w:hAnsi="NimbusSanL" w:cs="Times New Roman"/>
+          <w:lang w:bidi="bn-IN"/>
+        </w:rPr>
+        <w:t>;</w:t>
+      </w:r>
+    </w:p>
+    <w:p>
+      <w:pPr>
+        <w:spacing w:before="100" w:beforeAutospacing="1" w:after="100" w:afterAutospacing="1"/>
+        <w:rPr>
+          <w:rFonts w:ascii="NimbusSanL" w:eastAsia="Times New Roman" w:hAnsi="NimbusSanL" w:cs="Times New Roman"/>
+          <w:lang w:bidi="bn-IN"/>
+        </w:rPr>
+      </w:pPr>
+      <w:r>
+        <w:rPr>
+          <w:rFonts w:ascii="NimbusSanL" w:eastAsia="Times New Roman" w:hAnsi="NimbusSanL" w:cs="Times New Roman"/>
+          <w:lang w:bidi="bn-IN"/>
+        </w:rPr>
+        <w:tab/>
+      </w:r>
+      <w:r>
+        <w:rPr>
+          <w:rFonts w:ascii="NimbusSanL" w:eastAsia="Times New Roman" w:hAnsi="NimbusSanL" w:cs="Times New Roman"/>
+          <w:lang w:bidi="bn-IN"/>
+        </w:rPr>
+        <w:tab/>
+      </w:r>
+      <w:r>
+        <w:rPr>
+          <w:rFonts w:ascii="NimbusSanL" w:eastAsia="Times New Roman" w:hAnsi="NimbusSanL" w:cs="Times New Roman"/>
+          <w:lang w:bidi="bn-IN"/>
+        </w:rPr>
+        <w:tab/>
+      </w:r>
+      <w:r>
+        <w:rPr>
+          <w:rFonts w:ascii="NimbusSanL" w:eastAsia="Times New Roman" w:hAnsi="NimbusSanL" w:cs="Times New Roman"/>
+          <w:lang w:bidi="bn-IN"/>
+        </w:rPr>
+        <w:tab/>
+      </w:r>
+      <w:r>
+        <w:rPr>
+          <w:rFonts w:ascii="NimbusSanL" w:eastAsia="Times New Roman" w:hAnsi="NimbusSanL" w:cs="Times New Roman"/>
+          <w:lang w:bidi="bn-IN"/>
+        </w:rPr>
+        <w:tab/>
+      </w:r>
+      <w:proofErr w:type="spellStart"/>
+      <w:r>
+        <w:rPr>
+          <w:rFonts w:ascii="NimbusSanL" w:eastAsia="Times New Roman" w:hAnsi="NimbusSanL" w:cs="Times New Roman"/>
+          <w:lang w:bidi="bn-IN"/>
+        </w:rPr>
+        <w:t>previousFactor</w:t>
+      </w:r>
+      <w:proofErr w:type="spellEnd"/>
+      <w:r>
+        <w:rPr>
+          <w:rFonts w:ascii="NimbusSanL" w:eastAsia="Times New Roman" w:hAnsi="NimbusSanL" w:cs="Times New Roman"/>
+          <w:lang w:bidi="bn-IN"/>
+        </w:rPr>
+        <w:t xml:space="preserve"> = </w:t>
+      </w:r>
+      <w:proofErr w:type="spellStart"/>
+      <w:r>
+        <w:rPr>
+          <w:rFonts w:ascii="NimbusSanL" w:eastAsia="Times New Roman" w:hAnsi="NimbusSanL" w:cs="Times New Roman"/>
+          <w:lang w:bidi="bn-IN"/>
+        </w:rPr>
+        <w:t>i</w:t>
+      </w:r>
+      <w:proofErr w:type="spellEnd"/>
+      <w:r>
+        <w:rPr>
+          <w:rFonts w:ascii="NimbusSanL" w:eastAsia="Times New Roman" w:hAnsi="NimbusSanL" w:cs="Times New Roman"/>
+          <w:lang w:bidi="bn-IN"/>
+        </w:rPr>
+        <w:t>;</w:t>
+      </w:r>
+    </w:p>
+    <w:p>
+      <w:pPr>
+        <w:spacing w:before="100" w:beforeAutospacing="1" w:after="100" w:afterAutospacing="1"/>
+        <w:rPr>
+          <w:rFonts w:ascii="NimbusSanL" w:eastAsia="Times New Roman" w:hAnsi="NimbusSanL" w:cs="Times New Roman"/>
+          <w:lang w:bidi="bn-IN"/>
+        </w:rPr>
+      </w:pPr>
+      <w:r>
+        <w:rPr>
+          <w:rFonts w:ascii="NimbusSanL" w:eastAsia="Times New Roman" w:hAnsi="NimbusSanL" w:cs="Times New Roman"/>
+          <w:lang w:bidi="bn-IN"/>
+        </w:rPr>
+        <w:tab/>
+      </w:r>
+      <w:r>
+        <w:rPr>
+          <w:rFonts w:ascii="NimbusSanL" w:eastAsia="Times New Roman" w:hAnsi="NimbusSanL" w:cs="Times New Roman"/>
+          <w:lang w:bidi="bn-IN"/>
+        </w:rPr>
+        <w:tab/>
+      </w:r>
+      <w:r>
+        <w:rPr>
+          <w:rFonts w:ascii="NimbusSanL" w:eastAsia="Times New Roman" w:hAnsi="NimbusSanL" w:cs="Times New Roman"/>
+          <w:lang w:bidi="bn-IN"/>
+        </w:rPr>
+        <w:tab/>
+      </w:r>
+      <w:r>
+        <w:rPr>
+          <w:rFonts w:ascii="NimbusSanL" w:eastAsia="Times New Roman" w:hAnsi="NimbusSanL" w:cs="Times New Roman"/>
+          <w:lang w:bidi="bn-IN"/>
+        </w:rPr>
+        <w:tab/>
+        <w:t>}</w:t>
+      </w:r>
+    </w:p>
+    <w:p>
+      <w:pPr>
+        <w:spacing w:before="100" w:beforeAutospacing="1" w:after="100" w:afterAutospacing="1"/>
+        <w:rPr>
+          <w:rFonts w:ascii="NimbusSanL" w:eastAsia="Times New Roman" w:hAnsi="NimbusSanL" w:cs="Times New Roman"/>
+          <w:lang w:bidi="bn-IN"/>
+        </w:rPr>
+      </w:pPr>
+      <w:r>
+        <w:rPr>
+          <w:rFonts w:ascii="NimbusSanL" w:eastAsia="Times New Roman" w:hAnsi="NimbusSanL" w:cs="Times New Roman"/>
+          <w:lang w:bidi="bn-IN"/>
+        </w:rPr>
+        <w:tab/>
+      </w:r>
+      <w:r>
+        <w:rPr>
+          <w:rFonts w:ascii="NimbusSanL" w:eastAsia="Times New Roman" w:hAnsi="NimbusSanL" w:cs="Times New Roman"/>
+          <w:lang w:bidi="bn-IN"/>
+        </w:rPr>
+        <w:tab/>
+      </w:r>
+      <w:r>
+        <w:rPr>
+          <w:rFonts w:ascii="NimbusSanL" w:eastAsia="Times New Roman" w:hAnsi="NimbusSanL" w:cs="Times New Roman"/>
+          <w:lang w:bidi="bn-IN"/>
+        </w:rPr>
+        <w:tab/>
+        <w:t>}</w:t>
+      </w:r>
+    </w:p>
+    <w:p>
+      <w:pPr>
+        <w:spacing w:before="100" w:beforeAutospacing="1" w:after="100" w:afterAutospacing="1"/>
+        <w:rPr>
+          <w:rFonts w:ascii="NimbusSanL" w:eastAsia="Times New Roman" w:hAnsi="NimbusSanL" w:cs="Times New Roman"/>
+          <w:lang w:bidi="bn-IN"/>
+        </w:rPr>
+      </w:pPr>
+      <w:r>
+        <w:rPr>
+          <w:rFonts w:ascii="NimbusSanL" w:eastAsia="Times New Roman" w:hAnsi="NimbusSanL" w:cs="Times New Roman"/>
+          <w:lang w:bidi="bn-IN"/>
+        </w:rPr>
+        <w:tab/>
+      </w:r>
+      <w:r>
+        <w:rPr>
+          <w:rFonts w:ascii="NimbusSanL" w:eastAsia="Times New Roman" w:hAnsi="NimbusSanL" w:cs="Times New Roman"/>
+          <w:lang w:bidi="bn-IN"/>
+        </w:rPr>
+        <w:tab/>
+        <w:t>}</w:t>
+      </w:r>
+    </w:p>
+    <w:p>
+      <w:pPr>
+        <w:spacing w:before="100" w:beforeAutospacing="1" w:after="100" w:afterAutospacing="1"/>
+        <w:rPr>
+          <w:rFonts w:ascii="NimbusSanL" w:eastAsia="Times New Roman" w:hAnsi="NimbusSanL" w:cs="Times New Roman"/>
+          <w:lang w:bidi="bn-IN"/>
+        </w:rPr>
+      </w:pPr>
+      <w:r>
+        <w:rPr>
+          <w:rFonts w:ascii="NimbusSanL" w:eastAsia="Times New Roman" w:hAnsi="NimbusSanL" w:cs="Times New Roman"/>
+          <w:lang w:bidi="bn-IN"/>
+        </w:rPr>
+        <w:tab/>
+      </w:r>
+      <w:r>
+        <w:rPr>
+          <w:rFonts w:ascii="NimbusSanL" w:eastAsia="Times New Roman" w:hAnsi="NimbusSanL" w:cs="Times New Roman"/>
+          <w:lang w:bidi="bn-IN"/>
+        </w:rPr>
+        <w:tab/>
+        <w:t xml:space="preserve">return </w:t>
+      </w:r>
+      <w:proofErr w:type="spellStart"/>
+      <w:r>
+        <w:rPr>
+          <w:rFonts w:ascii="NimbusSanL" w:eastAsia="Times New Roman" w:hAnsi="NimbusSanL" w:cs="Times New Roman"/>
+          <w:lang w:bidi="bn-IN"/>
+        </w:rPr>
+        <w:t>minDistance</w:t>
+      </w:r>
+      <w:proofErr w:type="spellEnd"/>
+      <w:r>
+        <w:rPr>
+          <w:rFonts w:ascii="NimbusSanL" w:eastAsia="Times New Roman" w:hAnsi="NimbusSanL" w:cs="Times New Roman"/>
+          <w:lang w:bidi="bn-IN"/>
+        </w:rPr>
+        <w:t>;</w:t>
+      </w:r>
+    </w:p>
+    <w:p>
+      <w:pPr>
+        <w:spacing w:before="100" w:beforeAutospacing="1" w:after="100" w:afterAutospacing="1"/>
+        <w:rPr>
+          <w:rFonts w:ascii="NimbusSanL" w:eastAsia="Times New Roman" w:hAnsi="NimbusSanL" w:cs="Times New Roman"/>
+          <w:lang w:bidi="bn-IN"/>
+        </w:rPr>
+      </w:pPr>
+    </w:p>
+    <w:p>
+      <w:pPr>
+        <w:spacing w:before="100" w:beforeAutospacing="1" w:after="100" w:afterAutospacing="1"/>
+        <w:rPr>
+          <w:rFonts w:ascii="NimbusSanL" w:eastAsia="Times New Roman" w:hAnsi="NimbusSanL" w:cs="Times New Roman"/>
+          <w:lang w:bidi="bn-IN"/>
+        </w:rPr>
+      </w:pPr>
+      <w:r>
+        <w:rPr>
+          <w:rFonts w:ascii="NimbusSanL" w:eastAsia="Times New Roman" w:hAnsi="NimbusSanL" w:cs="Times New Roman"/>
+          <w:lang w:bidi="bn-IN"/>
+        </w:rPr>
+        <w:tab/>
+        <w:t>}</w:t>
+      </w:r>
+    </w:p>
+    <w:p>
+      <w:pPr>
+        <w:spacing w:before="100" w:beforeAutospacing="1" w:after="100" w:afterAutospacing="1"/>
+        <w:rPr>
+          <w:rFonts w:ascii="NimbusSanL" w:eastAsia="Times New Roman" w:hAnsi="NimbusSanL" w:cs="Times New Roman"/>
+          <w:lang w:bidi="bn-IN"/>
+        </w:rPr>
+      </w:pPr>
+    </w:p>
+    <w:p>
+      <w:pPr>
+        <w:spacing w:before="100" w:beforeAutospacing="1" w:after="100" w:afterAutospacing="1"/>
+        <w:rPr>
+          <w:rFonts w:ascii="NimbusSanL" w:eastAsia="Times New Roman" w:hAnsi="NimbusSanL" w:cs="Times New Roman"/>
+          <w:lang w:bidi="bn-IN"/>
+        </w:rPr>
+      </w:pPr>
+      <w:r>
+        <w:rPr>
+          <w:rFonts w:ascii="NimbusSanL" w:eastAsia="Times New Roman" w:hAnsi="NimbusSanL" w:cs="Times New Roman"/>
+          <w:lang w:bidi="bn-IN"/>
+        </w:rPr>
+        <w:tab/>
+        <w:t xml:space="preserve">public static void </w:t>
+      </w:r>
+      <w:proofErr w:type="gramStart"/>
+      <w:r>
+        <w:rPr>
+          <w:rFonts w:ascii="NimbusSanL" w:eastAsia="Times New Roman" w:hAnsi="NimbusSanL" w:cs="Times New Roman"/>
+          <w:lang w:bidi="bn-IN"/>
+        </w:rPr>
+        <w:t>main(</w:t>
+      </w:r>
+      <w:proofErr w:type="gramEnd"/>
+      <w:r>
+        <w:rPr>
+          <w:rFonts w:ascii="NimbusSanL" w:eastAsia="Times New Roman" w:hAnsi="NimbusSanL" w:cs="Times New Roman"/>
+          <w:lang w:bidi="bn-IN"/>
+        </w:rPr>
+        <w:t xml:space="preserve">String[] </w:t>
+      </w:r>
+      <w:proofErr w:type="spellStart"/>
+      <w:r>
+        <w:rPr>
+          <w:rFonts w:ascii="NimbusSanL" w:eastAsia="Times New Roman" w:hAnsi="NimbusSanL" w:cs="Times New Roman"/>
+          <w:lang w:bidi="bn-IN"/>
+        </w:rPr>
+        <w:t>args</w:t>
+      </w:r>
+      <w:proofErr w:type="spellEnd"/>
+      <w:r>
+        <w:rPr>
+          <w:rFonts w:ascii="NimbusSanL" w:eastAsia="Times New Roman" w:hAnsi="NimbusSanL" w:cs="Times New Roman"/>
+          <w:lang w:bidi="bn-IN"/>
+        </w:rPr>
+        <w:t>)</w:t>
+      </w:r>
+    </w:p>
+    <w:p>
+      <w:pPr>
+        <w:spacing w:before="100" w:beforeAutospacing="1" w:after="100" w:afterAutospacing="1"/>
+        <w:rPr>
+          <w:rFonts w:ascii="NimbusSanL" w:eastAsia="Times New Roman" w:hAnsi="NimbusSanL" w:cs="Times New Roman"/>
+          <w:lang w:bidi="bn-IN"/>
+        </w:rPr>
+      </w:pPr>
+      <w:r>
+        <w:rPr>
+          <w:rFonts w:ascii="NimbusSanL" w:eastAsia="Times New Roman" w:hAnsi="NimbusSanL" w:cs="Times New Roman"/>
+          <w:lang w:bidi="bn-IN"/>
+        </w:rPr>
+        <w:tab/>
+        <w:t>{</w:t>
+      </w:r>
+    </w:p>
+    <w:p>
+      <w:pPr>
+        <w:spacing w:before="100" w:beforeAutospacing="1" w:after="100" w:afterAutospacing="1"/>
+        <w:rPr>
+          <w:rFonts w:ascii="NimbusSanL" w:eastAsia="Times New Roman" w:hAnsi="NimbusSanL" w:cs="Times New Roman"/>
+          <w:lang w:bidi="bn-IN"/>
+        </w:rPr>
+      </w:pPr>
+      <w:r>
+        <w:rPr>
+          <w:rFonts w:ascii="NimbusSanL" w:eastAsia="Times New Roman" w:hAnsi="NimbusSanL" w:cs="Times New Roman"/>
+          <w:lang w:bidi="bn-IN"/>
+        </w:rPr>
+        <w:lastRenderedPageBreak/>
+        <w:tab/>
+      </w:r>
+      <w:r>
+        <w:rPr>
+          <w:rFonts w:ascii="NimbusSanL" w:eastAsia="Times New Roman" w:hAnsi="NimbusSanL" w:cs="Times New Roman"/>
+          <w:lang w:bidi="bn-IN"/>
+        </w:rPr>
+        <w:tab/>
+      </w:r>
+      <w:proofErr w:type="spellStart"/>
+      <w:r>
+        <w:rPr>
+          <w:rFonts w:ascii="NimbusSanL" w:eastAsia="Times New Roman" w:hAnsi="NimbusSanL" w:cs="Times New Roman"/>
+          <w:lang w:bidi="bn-IN"/>
+        </w:rPr>
+        <w:t>System.out.println</w:t>
+      </w:r>
+      <w:proofErr w:type="spellEnd"/>
+      <w:r>
+        <w:rPr>
+          <w:rFonts w:ascii="NimbusSanL" w:eastAsia="Times New Roman" w:hAnsi="NimbusSanL" w:cs="Times New Roman"/>
+          <w:lang w:bidi="bn-IN"/>
+        </w:rPr>
+        <w:t>(</w:t>
+      </w:r>
+      <w:proofErr w:type="spellStart"/>
+      <w:proofErr w:type="gramStart"/>
+      <w:r>
+        <w:rPr>
+          <w:rFonts w:ascii="NimbusSanL" w:eastAsia="Times New Roman" w:hAnsi="NimbusSanL" w:cs="Times New Roman"/>
+          <w:lang w:bidi="bn-IN"/>
+        </w:rPr>
+        <w:t>minDistance</w:t>
+      </w:r>
+      <w:proofErr w:type="spellEnd"/>
+      <w:r>
+        <w:rPr>
+          <w:rFonts w:ascii="NimbusSanL" w:eastAsia="Times New Roman" w:hAnsi="NimbusSanL" w:cs="Times New Roman"/>
+          <w:lang w:bidi="bn-IN"/>
+        </w:rPr>
+        <w:t>(</w:t>
+      </w:r>
+      <w:proofErr w:type="gramEnd"/>
+      <w:r>
+        <w:rPr>
+          <w:rFonts w:ascii="NimbusSanL" w:eastAsia="Times New Roman" w:hAnsi="NimbusSanL" w:cs="Times New Roman"/>
+          <w:lang w:bidi="bn-IN"/>
+        </w:rPr>
+        <w:t>9));</w:t>
+      </w:r>
+    </w:p>
+    <w:p>
+      <w:pPr>
+        <w:spacing w:before="100" w:beforeAutospacing="1" w:after="100" w:afterAutospacing="1"/>
+        <w:rPr>
+          <w:rFonts w:ascii="NimbusSanL" w:eastAsia="Times New Roman" w:hAnsi="NimbusSanL" w:cs="Times New Roman"/>
+          <w:lang w:bidi="bn-IN"/>
+        </w:rPr>
+      </w:pPr>
+      <w:r>
+        <w:rPr>
+          <w:rFonts w:ascii="NimbusSanL" w:eastAsia="Times New Roman" w:hAnsi="NimbusSanL" w:cs="Times New Roman"/>
+          <w:lang w:bidi="bn-IN"/>
+        </w:rPr>
+        <w:tab/>
+        <w:t>}</w:t>
+      </w:r>
+    </w:p>
+    <w:p>
+      <w:pPr>
+        <w:spacing w:before="100" w:beforeAutospacing="1" w:after="100" w:afterAutospacing="1"/>
+        <w:rPr>
+          <w:rFonts w:ascii="NimbusSanL" w:eastAsia="Times New Roman" w:hAnsi="NimbusSanL" w:cs="Times New Roman"/>
+          <w:lang w:bidi="bn-IN"/>
+        </w:rPr>
+      </w:pPr>
+    </w:p>
+    <w:p>
+      <w:pPr>
+        <w:spacing w:before="100" w:beforeAutospacing="1" w:after="100" w:afterAutospacing="1"/>
+        <w:rPr>
+          <w:rFonts w:ascii="NimbusSanL" w:eastAsia="Times New Roman" w:hAnsi="NimbusSanL" w:cs="Times New Roman"/>
+          <w:lang w:bidi="bn-IN"/>
+        </w:rPr>
+      </w:pPr>
+      <w:r>
+        <w:rPr>
+          <w:rFonts w:ascii="NimbusSanL" w:eastAsia="Times New Roman" w:hAnsi="NimbusSanL" w:cs="Times New Roman"/>
+          <w:lang w:bidi="bn-IN"/>
+        </w:rPr>
+        <w:t>}</w:t>
+      </w:r>
+    </w:p>
+    <w:p>
+      <w:pPr>
+        <w:spacing w:before="100" w:beforeAutospacing="1" w:after="100" w:afterAutospacing="1"/>
+        <w:rPr>
+          <w:rFonts w:ascii="NimbusSanL" w:eastAsia="Times New Roman" w:hAnsi="NimbusSanL" w:cs="Times New Roman"/>
+          <w:lang w:bidi="bn-IN"/>
+        </w:rPr>
+      </w:pPr>
+    </w:p>
+    <w:p>
+      <w:pPr>
+        <w:spacing w:before="100" w:beforeAutospacing="1" w:after="100" w:afterAutospacing="1"/>
+        <w:rPr>
+          <w:rFonts w:ascii="Times New Roman" w:eastAsia="Times New Roman" w:hAnsi="Times New Roman" w:cs="Times New Roman"/>
+          <w:lang w:bidi="bn-IN"/>
+        </w:rPr>
+      </w:pPr>
+    </w:p>
     <w:p/>
     <w:p/>
     <w:p/>

--- a/moharishiSolveWithExplanations.docx
+++ b/moharishiSolveWithExplanations.docx
@@ -29197,6 +29197,768 @@
         <w:lastRenderedPageBreak/>
         <w:t>}</w:t>
       </w:r>
+    </w:p>
+    <w:p>
+      <w:pPr>
+        <w:spacing w:before="100" w:beforeAutospacing="1" w:after="100" w:afterAutospacing="1"/>
+        <w:rPr>
+          <w:rFonts w:ascii="NimbusSanL" w:eastAsia="Times New Roman" w:hAnsi="NimbusSanL" w:cs="Times New Roman"/>
+          <w:lang w:bidi="bn-IN"/>
+        </w:rPr>
+      </w:pPr>
+    </w:p>
+    <w:p>
+      <w:pPr>
+        <w:spacing w:before="100" w:beforeAutospacing="1" w:after="100" w:afterAutospacing="1"/>
+        <w:rPr>
+          <w:rFonts w:ascii="NimbusSanL" w:eastAsia="Times New Roman" w:hAnsi="NimbusSanL" w:cs="Times New Roman"/>
+          <w:lang w:bidi="bn-IN"/>
+        </w:rPr>
+      </w:pPr>
+    </w:p>
+    <w:p>
+      <w:pPr>
+        <w:spacing w:before="100" w:beforeAutospacing="1" w:after="100" w:afterAutospacing="1"/>
+        <w:rPr>
+          <w:rFonts w:ascii="Times New Roman" w:eastAsia="Times New Roman" w:hAnsi="Times New Roman" w:cs="Times New Roman"/>
+          <w:lang w:bidi="bn-IN"/>
+        </w:rPr>
+      </w:pPr>
+      <w:r>
+        <w:rPr>
+          <w:rFonts w:ascii="NimbusSanL" w:eastAsia="Times New Roman" w:hAnsi="NimbusSanL" w:cs="Times New Roman"/>
+          <w:lang w:bidi="bn-IN"/>
+        </w:rPr>
+        <w:t xml:space="preserve">1. A </w:t>
+      </w:r>
+      <w:r>
+        <w:rPr>
+          <w:rFonts w:ascii="NimbusSanL" w:eastAsia="Times New Roman" w:hAnsi="NimbusSanL" w:cs="Times New Roman"/>
+          <w:b/>
+          <w:bCs/>
+          <w:lang w:bidi="bn-IN"/>
+        </w:rPr>
+        <w:t xml:space="preserve">Meera number </w:t>
+      </w:r>
+      <w:r>
+        <w:rPr>
+          <w:rFonts w:ascii="NimbusSanL" w:eastAsia="Times New Roman" w:hAnsi="NimbusSanL" w:cs="Times New Roman"/>
+          <w:lang w:bidi="bn-IN"/>
+        </w:rPr>
+        <w:t xml:space="preserve">is a number such that the number of nontrivial factors is a factor of the number. For example, 6 is a Meera number because 6 has two nontrivial factors : 2 and 3. (A nontrivial factor is a factor other than 1 and the number). Thus 6 has two nontrivial factors. Now, 2 is a factor of 6. Thus the number of nontrivial factors is a factor of 6. Hence 6 is a Meera number. Another Meera number is 30 because 30 has 2, 3, 5, 6, 10, 15 as nontrivial factors. Thus 30 has 6 nontrivial factors. Note that 6 is a factor of 30. So 30 is a Meera Number. However 21 is </w:t>
+      </w:r>
+      <w:r>
+        <w:rPr>
+          <w:rFonts w:ascii="NimbusSanL" w:eastAsia="Times New Roman" w:hAnsi="NimbusSanL" w:cs="Times New Roman"/>
+          <w:b/>
+          <w:bCs/>
+          <w:lang w:bidi="bn-IN"/>
+        </w:rPr>
+        <w:t xml:space="preserve">not </w:t>
+      </w:r>
+      <w:r>
+        <w:rPr>
+          <w:rFonts w:ascii="NimbusSanL" w:eastAsia="Times New Roman" w:hAnsi="NimbusSanL" w:cs="Times New Roman"/>
+          <w:lang w:bidi="bn-IN"/>
+        </w:rPr>
+        <w:t xml:space="preserve">a Meera number. The nontrivial factors of 21 are 3 and 7. Thus the number of nontrivial factors is 2. Note that 2 is not a factor of 21. Therefore, 21 is not a Meera number. </w:t>
+      </w:r>
+    </w:p>
+    <w:p>
+      <w:pPr>
+        <w:spacing w:before="100" w:beforeAutospacing="1" w:after="100" w:afterAutospacing="1"/>
+        <w:rPr>
+          <w:rFonts w:ascii="Times New Roman" w:eastAsia="Times New Roman" w:hAnsi="Times New Roman" w:cs="Times New Roman"/>
+          <w:lang w:bidi="bn-IN"/>
+        </w:rPr>
+      </w:pPr>
+      <w:r>
+        <w:rPr>
+          <w:rFonts w:ascii="NimbusSanL" w:eastAsia="Times New Roman" w:hAnsi="NimbusSanL" w:cs="Times New Roman"/>
+          <w:lang w:bidi="bn-IN"/>
+        </w:rPr>
+        <w:t xml:space="preserve">Write a function named </w:t>
+      </w:r>
+      <w:r>
+        <w:rPr>
+          <w:rFonts w:ascii="NimbusSanL" w:eastAsia="Times New Roman" w:hAnsi="NimbusSanL" w:cs="Times New Roman"/>
+          <w:i/>
+          <w:iCs/>
+          <w:lang w:bidi="bn-IN"/>
+        </w:rPr>
+        <w:t xml:space="preserve">isMeera </w:t>
+      </w:r>
+      <w:r>
+        <w:rPr>
+          <w:rFonts w:ascii="NimbusSanL" w:eastAsia="Times New Roman" w:hAnsi="NimbusSanL" w:cs="Times New Roman"/>
+          <w:lang w:bidi="bn-IN"/>
+        </w:rPr>
+        <w:t xml:space="preserve">that returns 1 if its integer argument is a Meera number, otherwise it returns 0. </w:t>
+      </w:r>
+    </w:p>
+    <w:p>
+      <w:pPr>
+        <w:spacing w:before="100" w:beforeAutospacing="1" w:after="100" w:afterAutospacing="1"/>
+        <w:rPr>
+          <w:rFonts w:ascii="NimbusSanL" w:eastAsia="Times New Roman" w:hAnsi="NimbusSanL" w:cs="Times New Roman"/>
+          <w:lang w:bidi="bn-IN"/>
+        </w:rPr>
+      </w:pPr>
+      <w:r>
+        <w:rPr>
+          <w:rFonts w:ascii="NimbusSanL" w:eastAsia="Times New Roman" w:hAnsi="NimbusSanL" w:cs="Times New Roman"/>
+          <w:lang w:bidi="bn-IN"/>
+        </w:rPr>
+        <w:t xml:space="preserve">The signature of the function is int isMeera(int n) </w:t>
+      </w:r>
+    </w:p>
+    <w:p>
+      <w:pPr>
+        <w:spacing w:before="100" w:beforeAutospacing="1" w:after="100" w:afterAutospacing="1"/>
+        <w:rPr>
+          <w:rFonts w:ascii="NimbusSanL" w:eastAsia="Times New Roman" w:hAnsi="NimbusSanL" w:cs="Times New Roman"/>
+          <w:lang w:bidi="bn-IN"/>
+        </w:rPr>
+      </w:pPr>
+      <w:r>
+        <w:rPr>
+          <w:rFonts w:ascii="NimbusSanL" w:eastAsia="Times New Roman" w:hAnsi="NimbusSanL" w:cs="Times New Roman"/>
+          <w:lang w:bidi="bn-IN"/>
+        </w:rPr>
+        <w:t>package maharishi;</w:t>
+      </w:r>
+    </w:p>
+    <w:p>
+      <w:pPr>
+        <w:spacing w:before="100" w:beforeAutospacing="1" w:after="100" w:afterAutospacing="1"/>
+        <w:rPr>
+          <w:rFonts w:ascii="NimbusSanL" w:eastAsia="Times New Roman" w:hAnsi="NimbusSanL" w:cs="Times New Roman"/>
+          <w:lang w:bidi="bn-IN"/>
+        </w:rPr>
+      </w:pPr>
+    </w:p>
+    <w:p>
+      <w:pPr>
+        <w:spacing w:before="100" w:beforeAutospacing="1" w:after="100" w:afterAutospacing="1"/>
+        <w:rPr>
+          <w:rFonts w:ascii="NimbusSanL" w:eastAsia="Times New Roman" w:hAnsi="NimbusSanL" w:cs="Times New Roman"/>
+          <w:lang w:bidi="bn-IN"/>
+        </w:rPr>
+      </w:pPr>
+      <w:r>
+        <w:rPr>
+          <w:rFonts w:ascii="NimbusSanL" w:eastAsia="Times New Roman" w:hAnsi="NimbusSanL" w:cs="Times New Roman"/>
+          <w:lang w:bidi="bn-IN"/>
+        </w:rPr>
+        <w:t>public class Page84MeeraNumber</w:t>
+      </w:r>
+    </w:p>
+    <w:p>
+      <w:pPr>
+        <w:spacing w:before="100" w:beforeAutospacing="1" w:after="100" w:afterAutospacing="1"/>
+        <w:rPr>
+          <w:rFonts w:ascii="NimbusSanL" w:eastAsia="Times New Roman" w:hAnsi="NimbusSanL" w:cs="Times New Roman"/>
+          <w:lang w:bidi="bn-IN"/>
+        </w:rPr>
+      </w:pPr>
+      <w:r>
+        <w:rPr>
+          <w:rFonts w:ascii="NimbusSanL" w:eastAsia="Times New Roman" w:hAnsi="NimbusSanL" w:cs="Times New Roman"/>
+          <w:lang w:bidi="bn-IN"/>
+        </w:rPr>
+        <w:t>{</w:t>
+      </w:r>
+    </w:p>
+    <w:p>
+      <w:pPr>
+        <w:spacing w:before="100" w:beforeAutospacing="1" w:after="100" w:afterAutospacing="1"/>
+        <w:rPr>
+          <w:rFonts w:ascii="NimbusSanL" w:eastAsia="Times New Roman" w:hAnsi="NimbusSanL" w:cs="Times New Roman"/>
+          <w:lang w:bidi="bn-IN"/>
+        </w:rPr>
+      </w:pPr>
+    </w:p>
+    <w:p>
+      <w:pPr>
+        <w:spacing w:before="100" w:beforeAutospacing="1" w:after="100" w:afterAutospacing="1"/>
+        <w:rPr>
+          <w:rFonts w:ascii="NimbusSanL" w:eastAsia="Times New Roman" w:hAnsi="NimbusSanL" w:cs="Times New Roman"/>
+          <w:lang w:bidi="bn-IN"/>
+        </w:rPr>
+      </w:pPr>
+      <w:r>
+        <w:rPr>
+          <w:rFonts w:ascii="NimbusSanL" w:eastAsia="Times New Roman" w:hAnsi="NimbusSanL" w:cs="Times New Roman"/>
+          <w:lang w:bidi="bn-IN"/>
+        </w:rPr>
+        <w:tab/>
+        <w:t>static int isMeera(int n)</w:t>
+      </w:r>
+    </w:p>
+    <w:p>
+      <w:pPr>
+        <w:spacing w:before="100" w:beforeAutospacing="1" w:after="100" w:afterAutospacing="1"/>
+        <w:rPr>
+          <w:rFonts w:ascii="NimbusSanL" w:eastAsia="Times New Roman" w:hAnsi="NimbusSanL" w:cs="Times New Roman"/>
+          <w:lang w:bidi="bn-IN"/>
+        </w:rPr>
+      </w:pPr>
+      <w:r>
+        <w:rPr>
+          <w:rFonts w:ascii="NimbusSanL" w:eastAsia="Times New Roman" w:hAnsi="NimbusSanL" w:cs="Times New Roman"/>
+          <w:lang w:bidi="bn-IN"/>
+        </w:rPr>
+        <w:tab/>
+        <w:t>{</w:t>
+      </w:r>
+    </w:p>
+    <w:p>
+      <w:pPr>
+        <w:spacing w:before="100" w:beforeAutospacing="1" w:after="100" w:afterAutospacing="1"/>
+        <w:rPr>
+          <w:rFonts w:ascii="NimbusSanL" w:eastAsia="Times New Roman" w:hAnsi="NimbusSanL" w:cs="Times New Roman"/>
+          <w:lang w:bidi="bn-IN"/>
+        </w:rPr>
+      </w:pPr>
+      <w:r>
+        <w:rPr>
+          <w:rFonts w:ascii="NimbusSanL" w:eastAsia="Times New Roman" w:hAnsi="NimbusSanL" w:cs="Times New Roman"/>
+          <w:lang w:bidi="bn-IN"/>
+        </w:rPr>
+        <w:tab/>
+      </w:r>
+      <w:r>
+        <w:rPr>
+          <w:rFonts w:ascii="NimbusSanL" w:eastAsia="Times New Roman" w:hAnsi="NimbusSanL" w:cs="Times New Roman"/>
+          <w:lang w:bidi="bn-IN"/>
+        </w:rPr>
+        <w:tab/>
+        <w:t>int count = 0;</w:t>
+      </w:r>
+    </w:p>
+    <w:p>
+      <w:pPr>
+        <w:spacing w:before="100" w:beforeAutospacing="1" w:after="100" w:afterAutospacing="1"/>
+        <w:rPr>
+          <w:rFonts w:ascii="NimbusSanL" w:eastAsia="Times New Roman" w:hAnsi="NimbusSanL" w:cs="Times New Roman"/>
+          <w:lang w:bidi="bn-IN"/>
+        </w:rPr>
+      </w:pPr>
+    </w:p>
+    <w:p>
+      <w:pPr>
+        <w:spacing w:before="100" w:beforeAutospacing="1" w:after="100" w:afterAutospacing="1"/>
+        <w:rPr>
+          <w:rFonts w:ascii="NimbusSanL" w:eastAsia="Times New Roman" w:hAnsi="NimbusSanL" w:cs="Times New Roman"/>
+          <w:lang w:bidi="bn-IN"/>
+        </w:rPr>
+      </w:pPr>
+      <w:r>
+        <w:rPr>
+          <w:rFonts w:ascii="NimbusSanL" w:eastAsia="Times New Roman" w:hAnsi="NimbusSanL" w:cs="Times New Roman"/>
+          <w:lang w:bidi="bn-IN"/>
+        </w:rPr>
+        <w:tab/>
+      </w:r>
+      <w:r>
+        <w:rPr>
+          <w:rFonts w:ascii="NimbusSanL" w:eastAsia="Times New Roman" w:hAnsi="NimbusSanL" w:cs="Times New Roman"/>
+          <w:lang w:bidi="bn-IN"/>
+        </w:rPr>
+        <w:tab/>
+        <w:t>for (int i = 2; i &lt; n; i++)</w:t>
+      </w:r>
+    </w:p>
+    <w:p>
+      <w:pPr>
+        <w:spacing w:before="100" w:beforeAutospacing="1" w:after="100" w:afterAutospacing="1"/>
+        <w:rPr>
+          <w:rFonts w:ascii="NimbusSanL" w:eastAsia="Times New Roman" w:hAnsi="NimbusSanL" w:cs="Times New Roman"/>
+          <w:lang w:bidi="bn-IN"/>
+        </w:rPr>
+      </w:pPr>
+      <w:r>
+        <w:rPr>
+          <w:rFonts w:ascii="NimbusSanL" w:eastAsia="Times New Roman" w:hAnsi="NimbusSanL" w:cs="Times New Roman"/>
+          <w:lang w:bidi="bn-IN"/>
+        </w:rPr>
+        <w:tab/>
+      </w:r>
+      <w:r>
+        <w:rPr>
+          <w:rFonts w:ascii="NimbusSanL" w:eastAsia="Times New Roman" w:hAnsi="NimbusSanL" w:cs="Times New Roman"/>
+          <w:lang w:bidi="bn-IN"/>
+        </w:rPr>
+        <w:tab/>
+        <w:t>{</w:t>
+      </w:r>
+    </w:p>
+    <w:p>
+      <w:pPr>
+        <w:spacing w:before="100" w:beforeAutospacing="1" w:after="100" w:afterAutospacing="1"/>
+        <w:rPr>
+          <w:rFonts w:ascii="NimbusSanL" w:eastAsia="Times New Roman" w:hAnsi="NimbusSanL" w:cs="Times New Roman"/>
+          <w:lang w:bidi="bn-IN"/>
+        </w:rPr>
+      </w:pPr>
+      <w:r>
+        <w:rPr>
+          <w:rFonts w:ascii="NimbusSanL" w:eastAsia="Times New Roman" w:hAnsi="NimbusSanL" w:cs="Times New Roman"/>
+          <w:lang w:bidi="bn-IN"/>
+        </w:rPr>
+        <w:tab/>
+      </w:r>
+      <w:r>
+        <w:rPr>
+          <w:rFonts w:ascii="NimbusSanL" w:eastAsia="Times New Roman" w:hAnsi="NimbusSanL" w:cs="Times New Roman"/>
+          <w:lang w:bidi="bn-IN"/>
+        </w:rPr>
+        <w:tab/>
+      </w:r>
+      <w:r>
+        <w:rPr>
+          <w:rFonts w:ascii="NimbusSanL" w:eastAsia="Times New Roman" w:hAnsi="NimbusSanL" w:cs="Times New Roman"/>
+          <w:lang w:bidi="bn-IN"/>
+        </w:rPr>
+        <w:tab/>
+        <w:t>if (n % i == 0)</w:t>
+      </w:r>
+    </w:p>
+    <w:p>
+      <w:pPr>
+        <w:spacing w:before="100" w:beforeAutospacing="1" w:after="100" w:afterAutospacing="1"/>
+        <w:rPr>
+          <w:rFonts w:ascii="NimbusSanL" w:eastAsia="Times New Roman" w:hAnsi="NimbusSanL" w:cs="Times New Roman"/>
+          <w:lang w:bidi="bn-IN"/>
+        </w:rPr>
+      </w:pPr>
+      <w:r>
+        <w:rPr>
+          <w:rFonts w:ascii="NimbusSanL" w:eastAsia="Times New Roman" w:hAnsi="NimbusSanL" w:cs="Times New Roman"/>
+          <w:lang w:bidi="bn-IN"/>
+        </w:rPr>
+        <w:tab/>
+      </w:r>
+      <w:r>
+        <w:rPr>
+          <w:rFonts w:ascii="NimbusSanL" w:eastAsia="Times New Roman" w:hAnsi="NimbusSanL" w:cs="Times New Roman"/>
+          <w:lang w:bidi="bn-IN"/>
+        </w:rPr>
+        <w:tab/>
+      </w:r>
+      <w:r>
+        <w:rPr>
+          <w:rFonts w:ascii="NimbusSanL" w:eastAsia="Times New Roman" w:hAnsi="NimbusSanL" w:cs="Times New Roman"/>
+          <w:lang w:bidi="bn-IN"/>
+        </w:rPr>
+        <w:tab/>
+        <w:t>{</w:t>
+      </w:r>
+    </w:p>
+    <w:p>
+      <w:pPr>
+        <w:spacing w:before="100" w:beforeAutospacing="1" w:after="100" w:afterAutospacing="1"/>
+        <w:rPr>
+          <w:rFonts w:ascii="NimbusSanL" w:eastAsia="Times New Roman" w:hAnsi="NimbusSanL" w:cs="Times New Roman"/>
+          <w:lang w:bidi="bn-IN"/>
+        </w:rPr>
+      </w:pPr>
+      <w:r>
+        <w:rPr>
+          <w:rFonts w:ascii="NimbusSanL" w:eastAsia="Times New Roman" w:hAnsi="NimbusSanL" w:cs="Times New Roman"/>
+          <w:lang w:bidi="bn-IN"/>
+        </w:rPr>
+        <w:lastRenderedPageBreak/>
+        <w:tab/>
+      </w:r>
+      <w:r>
+        <w:rPr>
+          <w:rFonts w:ascii="NimbusSanL" w:eastAsia="Times New Roman" w:hAnsi="NimbusSanL" w:cs="Times New Roman"/>
+          <w:lang w:bidi="bn-IN"/>
+        </w:rPr>
+        <w:tab/>
+      </w:r>
+      <w:r>
+        <w:rPr>
+          <w:rFonts w:ascii="NimbusSanL" w:eastAsia="Times New Roman" w:hAnsi="NimbusSanL" w:cs="Times New Roman"/>
+          <w:lang w:bidi="bn-IN"/>
+        </w:rPr>
+        <w:tab/>
+      </w:r>
+      <w:r>
+        <w:rPr>
+          <w:rFonts w:ascii="NimbusSanL" w:eastAsia="Times New Roman" w:hAnsi="NimbusSanL" w:cs="Times New Roman"/>
+          <w:lang w:bidi="bn-IN"/>
+        </w:rPr>
+        <w:tab/>
+        <w:t>count++;</w:t>
+      </w:r>
+    </w:p>
+    <w:p>
+      <w:pPr>
+        <w:spacing w:before="100" w:beforeAutospacing="1" w:after="100" w:afterAutospacing="1"/>
+        <w:rPr>
+          <w:rFonts w:ascii="NimbusSanL" w:eastAsia="Times New Roman" w:hAnsi="NimbusSanL" w:cs="Times New Roman"/>
+          <w:lang w:bidi="bn-IN"/>
+        </w:rPr>
+      </w:pPr>
+      <w:r>
+        <w:rPr>
+          <w:rFonts w:ascii="NimbusSanL" w:eastAsia="Times New Roman" w:hAnsi="NimbusSanL" w:cs="Times New Roman"/>
+          <w:lang w:bidi="bn-IN"/>
+        </w:rPr>
+        <w:tab/>
+      </w:r>
+      <w:r>
+        <w:rPr>
+          <w:rFonts w:ascii="NimbusSanL" w:eastAsia="Times New Roman" w:hAnsi="NimbusSanL" w:cs="Times New Roman"/>
+          <w:lang w:bidi="bn-IN"/>
+        </w:rPr>
+        <w:tab/>
+      </w:r>
+      <w:r>
+        <w:rPr>
+          <w:rFonts w:ascii="NimbusSanL" w:eastAsia="Times New Roman" w:hAnsi="NimbusSanL" w:cs="Times New Roman"/>
+          <w:lang w:bidi="bn-IN"/>
+        </w:rPr>
+        <w:tab/>
+        <w:t>}</w:t>
+      </w:r>
+    </w:p>
+    <w:p>
+      <w:pPr>
+        <w:spacing w:before="100" w:beforeAutospacing="1" w:after="100" w:afterAutospacing="1"/>
+        <w:rPr>
+          <w:rFonts w:ascii="NimbusSanL" w:eastAsia="Times New Roman" w:hAnsi="NimbusSanL" w:cs="Times New Roman"/>
+          <w:lang w:bidi="bn-IN"/>
+        </w:rPr>
+      </w:pPr>
+      <w:r>
+        <w:rPr>
+          <w:rFonts w:ascii="NimbusSanL" w:eastAsia="Times New Roman" w:hAnsi="NimbusSanL" w:cs="Times New Roman"/>
+          <w:lang w:bidi="bn-IN"/>
+        </w:rPr>
+        <w:tab/>
+      </w:r>
+      <w:r>
+        <w:rPr>
+          <w:rFonts w:ascii="NimbusSanL" w:eastAsia="Times New Roman" w:hAnsi="NimbusSanL" w:cs="Times New Roman"/>
+          <w:lang w:bidi="bn-IN"/>
+        </w:rPr>
+        <w:tab/>
+        <w:t>}</w:t>
+      </w:r>
+    </w:p>
+    <w:p>
+      <w:pPr>
+        <w:spacing w:before="100" w:beforeAutospacing="1" w:after="100" w:afterAutospacing="1"/>
+        <w:rPr>
+          <w:rFonts w:ascii="NimbusSanL" w:eastAsia="Times New Roman" w:hAnsi="NimbusSanL" w:cs="Times New Roman"/>
+          <w:lang w:bidi="bn-IN"/>
+        </w:rPr>
+      </w:pPr>
+      <w:r>
+        <w:rPr>
+          <w:rFonts w:ascii="NimbusSanL" w:eastAsia="Times New Roman" w:hAnsi="NimbusSanL" w:cs="Times New Roman"/>
+          <w:lang w:bidi="bn-IN"/>
+        </w:rPr>
+        <w:tab/>
+      </w:r>
+      <w:r>
+        <w:rPr>
+          <w:rFonts w:ascii="NimbusSanL" w:eastAsia="Times New Roman" w:hAnsi="NimbusSanL" w:cs="Times New Roman"/>
+          <w:lang w:bidi="bn-IN"/>
+        </w:rPr>
+        <w:tab/>
+        <w:t>if (count &gt; 1 &amp;&amp; n % count == 0)</w:t>
+      </w:r>
+    </w:p>
+    <w:p>
+      <w:pPr>
+        <w:spacing w:before="100" w:beforeAutospacing="1" w:after="100" w:afterAutospacing="1"/>
+        <w:rPr>
+          <w:rFonts w:ascii="NimbusSanL" w:eastAsia="Times New Roman" w:hAnsi="NimbusSanL" w:cs="Times New Roman"/>
+          <w:lang w:bidi="bn-IN"/>
+        </w:rPr>
+      </w:pPr>
+      <w:r>
+        <w:rPr>
+          <w:rFonts w:ascii="NimbusSanL" w:eastAsia="Times New Roman" w:hAnsi="NimbusSanL" w:cs="Times New Roman"/>
+          <w:lang w:bidi="bn-IN"/>
+        </w:rPr>
+        <w:tab/>
+      </w:r>
+      <w:r>
+        <w:rPr>
+          <w:rFonts w:ascii="NimbusSanL" w:eastAsia="Times New Roman" w:hAnsi="NimbusSanL" w:cs="Times New Roman"/>
+          <w:lang w:bidi="bn-IN"/>
+        </w:rPr>
+        <w:tab/>
+        <w:t>{</w:t>
+      </w:r>
+    </w:p>
+    <w:p>
+      <w:pPr>
+        <w:spacing w:before="100" w:beforeAutospacing="1" w:after="100" w:afterAutospacing="1"/>
+        <w:rPr>
+          <w:rFonts w:ascii="NimbusSanL" w:eastAsia="Times New Roman" w:hAnsi="NimbusSanL" w:cs="Times New Roman"/>
+          <w:lang w:bidi="bn-IN"/>
+        </w:rPr>
+      </w:pPr>
+      <w:r>
+        <w:rPr>
+          <w:rFonts w:ascii="NimbusSanL" w:eastAsia="Times New Roman" w:hAnsi="NimbusSanL" w:cs="Times New Roman"/>
+          <w:lang w:bidi="bn-IN"/>
+        </w:rPr>
+        <w:tab/>
+      </w:r>
+      <w:r>
+        <w:rPr>
+          <w:rFonts w:ascii="NimbusSanL" w:eastAsia="Times New Roman" w:hAnsi="NimbusSanL" w:cs="Times New Roman"/>
+          <w:lang w:bidi="bn-IN"/>
+        </w:rPr>
+        <w:tab/>
+      </w:r>
+      <w:r>
+        <w:rPr>
+          <w:rFonts w:ascii="NimbusSanL" w:eastAsia="Times New Roman" w:hAnsi="NimbusSanL" w:cs="Times New Roman"/>
+          <w:lang w:bidi="bn-IN"/>
+        </w:rPr>
+        <w:tab/>
+        <w:t>return 1;</w:t>
+      </w:r>
+    </w:p>
+    <w:p>
+      <w:pPr>
+        <w:spacing w:before="100" w:beforeAutospacing="1" w:after="100" w:afterAutospacing="1"/>
+        <w:rPr>
+          <w:rFonts w:ascii="NimbusSanL" w:eastAsia="Times New Roman" w:hAnsi="NimbusSanL" w:cs="Times New Roman"/>
+          <w:lang w:bidi="bn-IN"/>
+        </w:rPr>
+      </w:pPr>
+      <w:r>
+        <w:rPr>
+          <w:rFonts w:ascii="NimbusSanL" w:eastAsia="Times New Roman" w:hAnsi="NimbusSanL" w:cs="Times New Roman"/>
+          <w:lang w:bidi="bn-IN"/>
+        </w:rPr>
+        <w:tab/>
+      </w:r>
+      <w:r>
+        <w:rPr>
+          <w:rFonts w:ascii="NimbusSanL" w:eastAsia="Times New Roman" w:hAnsi="NimbusSanL" w:cs="Times New Roman"/>
+          <w:lang w:bidi="bn-IN"/>
+        </w:rPr>
+        <w:tab/>
+        <w:t>}</w:t>
+      </w:r>
+    </w:p>
+    <w:p>
+      <w:pPr>
+        <w:spacing w:before="100" w:beforeAutospacing="1" w:after="100" w:afterAutospacing="1"/>
+        <w:rPr>
+          <w:rFonts w:ascii="NimbusSanL" w:eastAsia="Times New Roman" w:hAnsi="NimbusSanL" w:cs="Times New Roman"/>
+          <w:lang w:bidi="bn-IN"/>
+        </w:rPr>
+      </w:pPr>
+      <w:r>
+        <w:rPr>
+          <w:rFonts w:ascii="NimbusSanL" w:eastAsia="Times New Roman" w:hAnsi="NimbusSanL" w:cs="Times New Roman"/>
+          <w:lang w:bidi="bn-IN"/>
+        </w:rPr>
+        <w:tab/>
+      </w:r>
+      <w:r>
+        <w:rPr>
+          <w:rFonts w:ascii="NimbusSanL" w:eastAsia="Times New Roman" w:hAnsi="NimbusSanL" w:cs="Times New Roman"/>
+          <w:lang w:bidi="bn-IN"/>
+        </w:rPr>
+        <w:tab/>
+        <w:t>else</w:t>
+      </w:r>
+    </w:p>
+    <w:p>
+      <w:pPr>
+        <w:spacing w:before="100" w:beforeAutospacing="1" w:after="100" w:afterAutospacing="1"/>
+        <w:rPr>
+          <w:rFonts w:ascii="NimbusSanL" w:eastAsia="Times New Roman" w:hAnsi="NimbusSanL" w:cs="Times New Roman"/>
+          <w:lang w:bidi="bn-IN"/>
+        </w:rPr>
+      </w:pPr>
+      <w:r>
+        <w:rPr>
+          <w:rFonts w:ascii="NimbusSanL" w:eastAsia="Times New Roman" w:hAnsi="NimbusSanL" w:cs="Times New Roman"/>
+          <w:lang w:bidi="bn-IN"/>
+        </w:rPr>
+        <w:tab/>
+      </w:r>
+      <w:r>
+        <w:rPr>
+          <w:rFonts w:ascii="NimbusSanL" w:eastAsia="Times New Roman" w:hAnsi="NimbusSanL" w:cs="Times New Roman"/>
+          <w:lang w:bidi="bn-IN"/>
+        </w:rPr>
+        <w:tab/>
+      </w:r>
+      <w:r>
+        <w:rPr>
+          <w:rFonts w:ascii="NimbusSanL" w:eastAsia="Times New Roman" w:hAnsi="NimbusSanL" w:cs="Times New Roman"/>
+          <w:lang w:bidi="bn-IN"/>
+        </w:rPr>
+        <w:tab/>
+        <w:t>return 0;</w:t>
+      </w:r>
+    </w:p>
+    <w:p>
+      <w:pPr>
+        <w:spacing w:before="100" w:beforeAutospacing="1" w:after="100" w:afterAutospacing="1"/>
+        <w:rPr>
+          <w:rFonts w:ascii="NimbusSanL" w:eastAsia="Times New Roman" w:hAnsi="NimbusSanL" w:cs="Times New Roman"/>
+          <w:lang w:bidi="bn-IN"/>
+        </w:rPr>
+      </w:pPr>
+      <w:r>
+        <w:rPr>
+          <w:rFonts w:ascii="NimbusSanL" w:eastAsia="Times New Roman" w:hAnsi="NimbusSanL" w:cs="Times New Roman"/>
+          <w:lang w:bidi="bn-IN"/>
+        </w:rPr>
+        <w:tab/>
+        <w:t>}</w:t>
+      </w:r>
+    </w:p>
+    <w:p>
+      <w:pPr>
+        <w:spacing w:before="100" w:beforeAutospacing="1" w:after="100" w:afterAutospacing="1"/>
+        <w:rPr>
+          <w:rFonts w:ascii="NimbusSanL" w:eastAsia="Times New Roman" w:hAnsi="NimbusSanL" w:cs="Times New Roman"/>
+          <w:lang w:bidi="bn-IN"/>
+        </w:rPr>
+      </w:pPr>
+    </w:p>
+    <w:p>
+      <w:pPr>
+        <w:spacing w:before="100" w:beforeAutospacing="1" w:after="100" w:afterAutospacing="1"/>
+        <w:rPr>
+          <w:rFonts w:ascii="NimbusSanL" w:eastAsia="Times New Roman" w:hAnsi="NimbusSanL" w:cs="Times New Roman"/>
+          <w:lang w:bidi="bn-IN"/>
+        </w:rPr>
+      </w:pPr>
+      <w:r>
+        <w:rPr>
+          <w:rFonts w:ascii="NimbusSanL" w:eastAsia="Times New Roman" w:hAnsi="NimbusSanL" w:cs="Times New Roman"/>
+          <w:lang w:bidi="bn-IN"/>
+        </w:rPr>
+        <w:tab/>
+        <w:t>public static void main(String[] args)</w:t>
+      </w:r>
+    </w:p>
+    <w:p>
+      <w:pPr>
+        <w:spacing w:before="100" w:beforeAutospacing="1" w:after="100" w:afterAutospacing="1"/>
+        <w:rPr>
+          <w:rFonts w:ascii="NimbusSanL" w:eastAsia="Times New Roman" w:hAnsi="NimbusSanL" w:cs="Times New Roman"/>
+          <w:lang w:bidi="bn-IN"/>
+        </w:rPr>
+      </w:pPr>
+      <w:r>
+        <w:rPr>
+          <w:rFonts w:ascii="NimbusSanL" w:eastAsia="Times New Roman" w:hAnsi="NimbusSanL" w:cs="Times New Roman"/>
+          <w:lang w:bidi="bn-IN"/>
+        </w:rPr>
+        <w:tab/>
+        <w:t>{</w:t>
+      </w:r>
+    </w:p>
+    <w:p>
+      <w:pPr>
+        <w:spacing w:before="100" w:beforeAutospacing="1" w:after="100" w:afterAutospacing="1"/>
+        <w:rPr>
+          <w:rFonts w:ascii="NimbusSanL" w:eastAsia="Times New Roman" w:hAnsi="NimbusSanL" w:cs="Times New Roman"/>
+          <w:lang w:bidi="bn-IN"/>
+        </w:rPr>
+      </w:pPr>
+      <w:r>
+        <w:rPr>
+          <w:rFonts w:ascii="NimbusSanL" w:eastAsia="Times New Roman" w:hAnsi="NimbusSanL" w:cs="Times New Roman"/>
+          <w:lang w:bidi="bn-IN"/>
+        </w:rPr>
+        <w:tab/>
+      </w:r>
+      <w:r>
+        <w:rPr>
+          <w:rFonts w:ascii="NimbusSanL" w:eastAsia="Times New Roman" w:hAnsi="NimbusSanL" w:cs="Times New Roman"/>
+          <w:lang w:bidi="bn-IN"/>
+        </w:rPr>
+        <w:tab/>
+        <w:t>System.out.println(isMeera(6));</w:t>
+      </w:r>
+    </w:p>
+    <w:p>
+      <w:pPr>
+        <w:spacing w:before="100" w:beforeAutospacing="1" w:after="100" w:afterAutospacing="1"/>
+        <w:rPr>
+          <w:rFonts w:ascii="NimbusSanL" w:eastAsia="Times New Roman" w:hAnsi="NimbusSanL" w:cs="Times New Roman"/>
+          <w:lang w:bidi="bn-IN"/>
+        </w:rPr>
+      </w:pPr>
+    </w:p>
+    <w:p>
+      <w:pPr>
+        <w:spacing w:before="100" w:beforeAutospacing="1" w:after="100" w:afterAutospacing="1"/>
+        <w:rPr>
+          <w:rFonts w:ascii="NimbusSanL" w:eastAsia="Times New Roman" w:hAnsi="NimbusSanL" w:cs="Times New Roman"/>
+          <w:lang w:bidi="bn-IN"/>
+        </w:rPr>
+      </w:pPr>
+      <w:r>
+        <w:rPr>
+          <w:rFonts w:ascii="NimbusSanL" w:eastAsia="Times New Roman" w:hAnsi="NimbusSanL" w:cs="Times New Roman"/>
+          <w:lang w:bidi="bn-IN"/>
+        </w:rPr>
+        <w:tab/>
+        <w:t>}</w:t>
+      </w:r>
+    </w:p>
+    <w:p>
+      <w:pPr>
+        <w:spacing w:before="100" w:beforeAutospacing="1" w:after="100" w:afterAutospacing="1"/>
+        <w:rPr>
+          <w:rFonts w:ascii="NimbusSanL" w:eastAsia="Times New Roman" w:hAnsi="NimbusSanL" w:cs="Times New Roman"/>
+          <w:lang w:bidi="bn-IN"/>
+        </w:rPr>
+      </w:pPr>
+    </w:p>
+    <w:p>
+      <w:pPr>
+        <w:spacing w:before="100" w:beforeAutospacing="1" w:after="100" w:afterAutospacing="1"/>
+        <w:rPr>
+          <w:rFonts w:ascii="NimbusSanL" w:eastAsia="Times New Roman" w:hAnsi="NimbusSanL" w:cs="Times New Roman"/>
+          <w:lang w:bidi="bn-IN"/>
+        </w:rPr>
+      </w:pPr>
+      <w:r>
+        <w:rPr>
+          <w:rFonts w:ascii="NimbusSanL" w:eastAsia="Times New Roman" w:hAnsi="NimbusSanL" w:cs="Times New Roman"/>
+          <w:lang w:bidi="bn-IN"/>
+        </w:rPr>
+        <w:t>}</w:t>
+      </w:r>
+    </w:p>
+    <w:p>
+      <w:pPr>
+        <w:spacing w:before="100" w:beforeAutospacing="1" w:after="100" w:afterAutospacing="1"/>
+        <w:rPr>
+          <w:rFonts w:ascii="NimbusSanL" w:eastAsia="Times New Roman" w:hAnsi="NimbusSanL" w:cs="Times New Roman"/>
+          <w:lang w:bidi="bn-IN"/>
+        </w:rPr>
+      </w:pPr>
+    </w:p>
+    <w:p>
+      <w:pPr>
+        <w:spacing w:before="100" w:beforeAutospacing="1" w:after="100" w:afterAutospacing="1"/>
+        <w:rPr>
+          <w:rFonts w:ascii="Times New Roman" w:eastAsia="Times New Roman" w:hAnsi="Times New Roman" w:cs="Times New Roman"/>
+          <w:lang w:bidi="bn-IN"/>
+        </w:rPr>
+      </w:pPr>
     </w:p>
     <w:p>
       <w:pPr>
